--- a/report.docx
+++ b/report.docx
@@ -200,7 +200,6 @@
         </w:rPr>
         <w:t xml:space="preserve">is a representative of a country in other countries, their existence </w:t>
       </w:r>
-      <w:proofErr w:type="gramStart"/>
       <w:r>
         <w:rPr>
           <w:rFonts w:ascii="var(--jp-content-font-family)" w:hAnsi="var(--jp-content-font-family)" w:cs="Segoe UI"/>
@@ -208,9 +207,8 @@
           <w:sz w:val="21"/>
           <w:szCs w:val="21"/>
         </w:rPr>
-        <w:t>help</w:t>
-      </w:r>
-      <w:proofErr w:type="gramEnd"/>
+        <w:t>helps</w:t>
+      </w:r>
       <w:r>
         <w:rPr>
           <w:rFonts w:ascii="var(--jp-content-font-family)" w:hAnsi="var(--jp-content-font-family)" w:cs="Segoe UI"/>
@@ -1069,7 +1067,7 @@
                                     <pic:cNvPicPr/>
                                   </pic:nvPicPr>
                                   <pic:blipFill>
-                                    <a:blip r:embed="rId6" cstate="print">
+                                    <a:blip r:embed="rId7" cstate="print">
                                       <a:extLst>
                                         <a:ext uri="{28A0092B-C50C-407E-A947-70E740481C1C}">
                                           <a14:useLocalDpi xmlns:a14="http://schemas.microsoft.com/office/drawing/2010/main" val="0"/>
@@ -1284,7 +1282,7 @@
                     <pic:cNvPicPr/>
                   </pic:nvPicPr>
                   <pic:blipFill>
-                    <a:blip r:embed="rId7" cstate="print">
+                    <a:blip r:embed="rId8" cstate="print">
                       <a:extLst>
                         <a:ext uri="{28A0092B-C50C-407E-A947-70E740481C1C}">
                           <a14:useLocalDpi xmlns:a14="http://schemas.microsoft.com/office/drawing/2010/main" val="0"/>
@@ -1527,7 +1525,7 @@
           <w:shd w:val="clear" w:color="auto" w:fill="FFFFFF"/>
           <w:lang w:val="en-US"/>
         </w:rPr>
-        <w:t xml:space="preserve">It would be nice if everything was served on a plate, but in this </w:t>
+        <w:t xml:space="preserve">It would be nice if everything was served on a plate but in this </w:t>
       </w:r>
       <w:r>
         <w:rPr>
@@ -1559,7 +1557,7 @@
           <w:shd w:val="clear" w:color="auto" w:fill="FFFFFF"/>
           <w:lang w:val="en-US"/>
         </w:rPr>
-        <w:t xml:space="preserve"> website since it has an </w:t>
+        <w:t xml:space="preserve"> website </w:t>
       </w:r>
       <w:proofErr w:type="gramStart"/>
       <w:r>
@@ -1568,7 +1566,7 @@
           <w:shd w:val="clear" w:color="auto" w:fill="FFFFFF"/>
           <w:lang w:val="en-US"/>
         </w:rPr>
-        <w:t>URL</w:t>
+        <w:t>for</w:t>
       </w:r>
       <w:proofErr w:type="gramEnd"/>
       <w:r>
@@ -1577,7 +1575,31 @@
           <w:shd w:val="clear" w:color="auto" w:fill="FFFFFF"/>
           <w:lang w:val="en-US"/>
         </w:rPr>
-        <w:t xml:space="preserve"> we can explore in the form of stated below.</w:t>
+        <w:t xml:space="preserve"> they have a common</w:t>
+      </w:r>
+      <w:r>
+        <w:rPr>
+          <w:rFonts w:eastAsia="Times New Roman" w:cstheme="minorHAnsi"/>
+          <w:shd w:val="clear" w:color="auto" w:fill="FFFFFF"/>
+          <w:lang w:val="en-US"/>
+        </w:rPr>
+        <w:t xml:space="preserve"> URL </w:t>
+      </w:r>
+      <w:r>
+        <w:rPr>
+          <w:rFonts w:eastAsia="Times New Roman" w:cstheme="minorHAnsi"/>
+          <w:shd w:val="clear" w:color="auto" w:fill="FFFFFF"/>
+          <w:lang w:val="en-US"/>
+        </w:rPr>
+        <w:t xml:space="preserve">that </w:t>
+      </w:r>
+      <w:r>
+        <w:rPr>
+          <w:rFonts w:eastAsia="Times New Roman" w:cstheme="minorHAnsi"/>
+          <w:shd w:val="clear" w:color="auto" w:fill="FFFFFF"/>
+          <w:lang w:val="en-US"/>
+        </w:rPr>
+        <w:t>we can explore.</w:t>
       </w:r>
     </w:p>
     <w:p>
@@ -1596,7 +1618,7 @@
       <w:pPr>
         <w:ind w:left="1418"/>
       </w:pPr>
-      <w:hyperlink r:id="rId8" w:tgtFrame="_blank" w:history="1">
+      <w:hyperlink r:id="rId9" w:tgtFrame="_blank" w:history="1">
         <w:r>
           <w:rPr>
             <w:rFonts w:ascii="Segoe UI" w:hAnsi="Segoe UI" w:cs="Segoe UI"/>
@@ -1691,7 +1713,7 @@
                     <pic:cNvPicPr/>
                   </pic:nvPicPr>
                   <pic:blipFill>
-                    <a:blip r:embed="rId9" cstate="print">
+                    <a:blip r:embed="rId10" cstate="print">
                       <a:extLst>
                         <a:ext uri="{28A0092B-C50C-407E-A947-70E740481C1C}">
                           <a14:useLocalDpi xmlns:a14="http://schemas.microsoft.com/office/drawing/2010/main" val="0"/>
@@ -1932,7 +1954,7 @@
                     <pic:cNvPicPr/>
                   </pic:nvPicPr>
                   <pic:blipFill>
-                    <a:blip r:embed="rId10" cstate="print">
+                    <a:blip r:embed="rId11" cstate="print">
                       <a:extLst>
                         <a:ext uri="{28A0092B-C50C-407E-A947-70E740481C1C}">
                           <a14:useLocalDpi xmlns:a14="http://schemas.microsoft.com/office/drawing/2010/main" val="0"/>
@@ -2198,6 +2220,2523 @@
         <w:jc w:val="both"/>
         <w:rPr>
           <w:rFonts w:eastAsia="Times New Roman" w:cstheme="minorHAnsi"/>
+          <w:shd w:val="clear" w:color="auto" w:fill="FFFFFF"/>
+          <w:lang w:val="en-US"/>
+        </w:rPr>
+      </w:pPr>
+      <w:r>
+        <w:rPr>
+          <w:rFonts w:eastAsia="Times New Roman" w:cstheme="minorHAnsi"/>
+          <w:shd w:val="clear" w:color="auto" w:fill="FFFFFF"/>
+          <w:lang w:val="en-US"/>
+        </w:rPr>
+        <w:t xml:space="preserve">As our initial data requirement is to have a list of embassies with their geolocation, we need to translate the address into latitude and longitude coordinate. To do that we </w:t>
+      </w:r>
+      <w:r>
+        <w:rPr>
+          <w:rFonts w:eastAsia="Times New Roman" w:cstheme="minorHAnsi"/>
+          <w:shd w:val="clear" w:color="auto" w:fill="FFFFFF"/>
+          <w:lang w:val="en-US"/>
+        </w:rPr>
+        <w:t>use</w:t>
+      </w:r>
+      <w:r>
+        <w:rPr>
+          <w:rFonts w:eastAsia="Times New Roman" w:cstheme="minorHAnsi"/>
+          <w:shd w:val="clear" w:color="auto" w:fill="FFFFFF"/>
+          <w:lang w:val="en-US"/>
+        </w:rPr>
+        <w:t xml:space="preserve"> a common library in python called geocoder and loop through the address.</w:t>
+      </w:r>
+    </w:p>
+    <w:p>
+      <w:pPr>
+        <w:pStyle w:val="ListParagraph"/>
+        <w:ind w:left="1429"/>
+        <w:jc w:val="both"/>
+        <w:rPr>
+          <w:rFonts w:eastAsia="Times New Roman" w:cstheme="minorHAnsi"/>
+          <w:shd w:val="clear" w:color="auto" w:fill="FFFFFF"/>
+          <w:lang w:val="en-US"/>
+        </w:rPr>
+      </w:pPr>
+      <w:r>
+        <w:rPr>
+          <w:rFonts w:eastAsia="Times New Roman" w:cstheme="minorHAnsi"/>
+          <w:noProof/>
+          <w:shd w:val="clear" w:color="auto" w:fill="FFFFFF"/>
+          <w:lang w:val="en-US"/>
+        </w:rPr>
+        <w:drawing>
+          <wp:anchor distT="0" distB="0" distL="114300" distR="114300" simplePos="0" relativeHeight="251662336" behindDoc="0" locked="0" layoutInCell="1" allowOverlap="1" wp14:anchorId="0993ECB9" wp14:editId="76231D8E">
+            <wp:simplePos x="0" y="0"/>
+            <wp:positionH relativeFrom="column">
+              <wp:posOffset>901033</wp:posOffset>
+            </wp:positionH>
+            <wp:positionV relativeFrom="paragraph">
+              <wp:posOffset>40736</wp:posOffset>
+            </wp:positionV>
+            <wp:extent cx="3560684" cy="1574157"/>
+            <wp:effectExtent l="0" t="0" r="0" b="1270"/>
+            <wp:wrapNone/>
+            <wp:docPr id="4" name="Picture 4" descr="Graphical user interface, text, application, email&#10;&#10;Description automatically generated"/>
+            <wp:cNvGraphicFramePr>
+              <a:graphicFrameLocks xmlns:a="http://schemas.openxmlformats.org/drawingml/2006/main" noChangeAspect="1"/>
+            </wp:cNvGraphicFramePr>
+            <a:graphic xmlns:a="http://schemas.openxmlformats.org/drawingml/2006/main">
+              <a:graphicData uri="http://schemas.openxmlformats.org/drawingml/2006/picture">
+                <pic:pic xmlns:pic="http://schemas.openxmlformats.org/drawingml/2006/picture">
+                  <pic:nvPicPr>
+                    <pic:cNvPr id="4" name="Picture 4" descr="Graphical user interface, text, application, email&#10;&#10;Description automatically generated"/>
+                    <pic:cNvPicPr/>
+                  </pic:nvPicPr>
+                  <pic:blipFill>
+                    <a:blip r:embed="rId12" cstate="print">
+                      <a:extLst>
+                        <a:ext uri="{28A0092B-C50C-407E-A947-70E740481C1C}">
+                          <a14:useLocalDpi xmlns:a14="http://schemas.microsoft.com/office/drawing/2010/main" val="0"/>
+                        </a:ext>
+                      </a:extLst>
+                    </a:blip>
+                    <a:stretch>
+                      <a:fillRect/>
+                    </a:stretch>
+                  </pic:blipFill>
+                  <pic:spPr>
+                    <a:xfrm>
+                      <a:off x="0" y="0"/>
+                      <a:ext cx="3560684" cy="1574157"/>
+                    </a:xfrm>
+                    <a:prstGeom prst="rect">
+                      <a:avLst/>
+                    </a:prstGeom>
+                  </pic:spPr>
+                </pic:pic>
+              </a:graphicData>
+            </a:graphic>
+            <wp14:sizeRelH relativeFrom="page">
+              <wp14:pctWidth>0</wp14:pctWidth>
+            </wp14:sizeRelH>
+            <wp14:sizeRelV relativeFrom="page">
+              <wp14:pctHeight>0</wp14:pctHeight>
+            </wp14:sizeRelV>
+          </wp:anchor>
+        </w:drawing>
+      </w:r>
+    </w:p>
+    <w:p>
+      <w:pPr>
+        <w:pStyle w:val="ListParagraph"/>
+        <w:ind w:left="1429"/>
+        <w:jc w:val="both"/>
+        <w:rPr>
+          <w:rFonts w:eastAsia="Times New Roman" w:cstheme="minorHAnsi"/>
+          <w:shd w:val="clear" w:color="auto" w:fill="FFFFFF"/>
+          <w:lang w:val="en-US"/>
+        </w:rPr>
+      </w:pPr>
+    </w:p>
+    <w:p>
+      <w:pPr>
+        <w:ind w:left="1418"/>
+        <w:jc w:val="both"/>
+        <w:rPr>
+          <w:rFonts w:ascii="Segoe UI" w:hAnsi="Segoe UI" w:cs="Segoe UI"/>
+          <w:sz w:val="21"/>
+          <w:szCs w:val="21"/>
+          <w:shd w:val="clear" w:color="auto" w:fill="FFFFFF"/>
+        </w:rPr>
+      </w:pPr>
+    </w:p>
+    <w:p>
+      <w:pPr>
+        <w:ind w:left="1418"/>
+        <w:jc w:val="both"/>
+        <w:rPr>
+          <w:rFonts w:ascii="Segoe UI" w:hAnsi="Segoe UI" w:cs="Segoe UI"/>
+          <w:sz w:val="21"/>
+          <w:szCs w:val="21"/>
+          <w:shd w:val="clear" w:color="auto" w:fill="FFFFFF"/>
+        </w:rPr>
+      </w:pPr>
+    </w:p>
+    <w:p>
+      <w:pPr>
+        <w:ind w:left="1418"/>
+        <w:jc w:val="both"/>
+        <w:rPr>
+          <w:rFonts w:ascii="Segoe UI" w:hAnsi="Segoe UI" w:cs="Segoe UI"/>
+          <w:sz w:val="21"/>
+          <w:szCs w:val="21"/>
+          <w:shd w:val="clear" w:color="auto" w:fill="FFFFFF"/>
+        </w:rPr>
+      </w:pPr>
+    </w:p>
+    <w:p>
+      <w:pPr>
+        <w:ind w:left="1418"/>
+        <w:jc w:val="both"/>
+        <w:rPr>
+          <w:rFonts w:ascii="Segoe UI" w:hAnsi="Segoe UI" w:cs="Segoe UI"/>
+          <w:sz w:val="21"/>
+          <w:szCs w:val="21"/>
+          <w:shd w:val="clear" w:color="auto" w:fill="FFFFFF"/>
+        </w:rPr>
+      </w:pPr>
+    </w:p>
+    <w:p>
+      <w:pPr>
+        <w:ind w:left="1418"/>
+        <w:jc w:val="both"/>
+        <w:rPr>
+          <w:rFonts w:ascii="Segoe UI" w:hAnsi="Segoe UI" w:cs="Segoe UI"/>
+          <w:sz w:val="21"/>
+          <w:szCs w:val="21"/>
+          <w:shd w:val="clear" w:color="auto" w:fill="FFFFFF"/>
+        </w:rPr>
+      </w:pPr>
+    </w:p>
+    <w:p>
+      <w:pPr>
+        <w:ind w:left="1418"/>
+        <w:jc w:val="both"/>
+        <w:rPr>
+          <w:rFonts w:ascii="Segoe UI" w:hAnsi="Segoe UI" w:cs="Segoe UI"/>
+          <w:sz w:val="21"/>
+          <w:szCs w:val="21"/>
+          <w:shd w:val="clear" w:color="auto" w:fill="FFFFFF"/>
+        </w:rPr>
+      </w:pPr>
+    </w:p>
+    <w:p>
+      <w:pPr>
+        <w:ind w:left="1418"/>
+        <w:jc w:val="both"/>
+        <w:rPr>
+          <w:rFonts w:ascii="Segoe UI" w:hAnsi="Segoe UI" w:cs="Segoe UI"/>
+          <w:sz w:val="21"/>
+          <w:szCs w:val="21"/>
+          <w:shd w:val="clear" w:color="auto" w:fill="FFFFFF"/>
+        </w:rPr>
+      </w:pPr>
+    </w:p>
+    <w:p>
+      <w:pPr>
+        <w:ind w:left="1418"/>
+        <w:jc w:val="both"/>
+        <w:rPr>
+          <w:rFonts w:ascii="Segoe UI" w:hAnsi="Segoe UI" w:cs="Segoe UI"/>
+          <w:sz w:val="21"/>
+          <w:szCs w:val="21"/>
+          <w:shd w:val="clear" w:color="auto" w:fill="FFFFFF"/>
+        </w:rPr>
+      </w:pPr>
+    </w:p>
+    <w:p>
+      <w:pPr>
+        <w:ind w:left="1418"/>
+        <w:jc w:val="both"/>
+        <w:rPr>
+          <w:rFonts w:ascii="Segoe UI" w:hAnsi="Segoe UI" w:cs="Segoe UI"/>
+          <w:sz w:val="21"/>
+          <w:szCs w:val="21"/>
+          <w:shd w:val="clear" w:color="auto" w:fill="FFFFFF"/>
+          <w:lang w:val="en-US"/>
+        </w:rPr>
+      </w:pPr>
+      <w:r>
+        <w:rPr>
+          <w:rFonts w:ascii="Segoe UI" w:hAnsi="Segoe UI" w:cs="Segoe UI"/>
+          <w:sz w:val="21"/>
+          <w:szCs w:val="21"/>
+          <w:shd w:val="clear" w:color="auto" w:fill="FFFFFF"/>
+          <w:lang w:val="en-US"/>
+        </w:rPr>
+        <w:t>And then format the result in a Data Frame and combine with our embassies Data Frame.</w:t>
+      </w:r>
+    </w:p>
+    <w:p>
+      <w:pPr>
+        <w:ind w:left="1418"/>
+        <w:jc w:val="both"/>
+        <w:rPr>
+          <w:rFonts w:ascii="Segoe UI" w:hAnsi="Segoe UI" w:cs="Segoe UI"/>
+          <w:sz w:val="21"/>
+          <w:szCs w:val="21"/>
+          <w:shd w:val="clear" w:color="auto" w:fill="FFFFFF"/>
+          <w:lang w:val="en-US"/>
+        </w:rPr>
+      </w:pPr>
+      <w:r>
+        <w:rPr>
+          <w:rFonts w:ascii="Segoe UI" w:hAnsi="Segoe UI" w:cs="Segoe UI"/>
+          <w:noProof/>
+          <w:sz w:val="21"/>
+          <w:szCs w:val="21"/>
+          <w:shd w:val="clear" w:color="auto" w:fill="FFFFFF"/>
+          <w:lang w:val="en-US"/>
+        </w:rPr>
+        <w:drawing>
+          <wp:anchor distT="0" distB="0" distL="114300" distR="114300" simplePos="0" relativeHeight="251663360" behindDoc="0" locked="0" layoutInCell="1" allowOverlap="1" wp14:anchorId="03DDD17A" wp14:editId="597D1BFF">
+            <wp:simplePos x="0" y="0"/>
+            <wp:positionH relativeFrom="column">
+              <wp:posOffset>902737</wp:posOffset>
+            </wp:positionH>
+            <wp:positionV relativeFrom="paragraph">
+              <wp:posOffset>59987</wp:posOffset>
+            </wp:positionV>
+            <wp:extent cx="3588152" cy="1490463"/>
+            <wp:effectExtent l="0" t="0" r="6350" b="0"/>
+            <wp:wrapNone/>
+            <wp:docPr id="5" name="Picture 5" descr="Table&#10;&#10;Description automatically generated"/>
+            <wp:cNvGraphicFramePr>
+              <a:graphicFrameLocks xmlns:a="http://schemas.openxmlformats.org/drawingml/2006/main" noChangeAspect="1"/>
+            </wp:cNvGraphicFramePr>
+            <a:graphic xmlns:a="http://schemas.openxmlformats.org/drawingml/2006/main">
+              <a:graphicData uri="http://schemas.openxmlformats.org/drawingml/2006/picture">
+                <pic:pic xmlns:pic="http://schemas.openxmlformats.org/drawingml/2006/picture">
+                  <pic:nvPicPr>
+                    <pic:cNvPr id="5" name="Picture 5" descr="Table&#10;&#10;Description automatically generated"/>
+                    <pic:cNvPicPr/>
+                  </pic:nvPicPr>
+                  <pic:blipFill>
+                    <a:blip r:embed="rId13" cstate="print">
+                      <a:extLst>
+                        <a:ext uri="{28A0092B-C50C-407E-A947-70E740481C1C}">
+                          <a14:useLocalDpi xmlns:a14="http://schemas.microsoft.com/office/drawing/2010/main" val="0"/>
+                        </a:ext>
+                      </a:extLst>
+                    </a:blip>
+                    <a:stretch>
+                      <a:fillRect/>
+                    </a:stretch>
+                  </pic:blipFill>
+                  <pic:spPr>
+                    <a:xfrm>
+                      <a:off x="0" y="0"/>
+                      <a:ext cx="3588152" cy="1490463"/>
+                    </a:xfrm>
+                    <a:prstGeom prst="rect">
+                      <a:avLst/>
+                    </a:prstGeom>
+                  </pic:spPr>
+                </pic:pic>
+              </a:graphicData>
+            </a:graphic>
+            <wp14:sizeRelH relativeFrom="page">
+              <wp14:pctWidth>0</wp14:pctWidth>
+            </wp14:sizeRelH>
+            <wp14:sizeRelV relativeFrom="page">
+              <wp14:pctHeight>0</wp14:pctHeight>
+            </wp14:sizeRelV>
+          </wp:anchor>
+        </w:drawing>
+      </w:r>
+    </w:p>
+    <w:p>
+      <w:pPr>
+        <w:ind w:left="1418"/>
+        <w:jc w:val="both"/>
+        <w:rPr>
+          <w:rFonts w:ascii="Segoe UI" w:hAnsi="Segoe UI" w:cs="Segoe UI"/>
+          <w:sz w:val="21"/>
+          <w:szCs w:val="21"/>
+          <w:shd w:val="clear" w:color="auto" w:fill="FFFFFF"/>
+          <w:lang w:val="en-US"/>
+        </w:rPr>
+      </w:pPr>
+    </w:p>
+    <w:p>
+      <w:pPr>
+        <w:ind w:left="1418"/>
+        <w:jc w:val="both"/>
+        <w:rPr>
+          <w:rFonts w:ascii="Segoe UI" w:hAnsi="Segoe UI" w:cs="Segoe UI"/>
+          <w:sz w:val="21"/>
+          <w:szCs w:val="21"/>
+          <w:shd w:val="clear" w:color="auto" w:fill="FFFFFF"/>
+          <w:lang w:val="en-US"/>
+        </w:rPr>
+      </w:pPr>
+    </w:p>
+    <w:p>
+      <w:pPr>
+        <w:ind w:left="1418"/>
+        <w:jc w:val="both"/>
+        <w:rPr>
+          <w:rFonts w:ascii="Segoe UI" w:hAnsi="Segoe UI" w:cs="Segoe UI"/>
+          <w:sz w:val="21"/>
+          <w:szCs w:val="21"/>
+          <w:shd w:val="clear" w:color="auto" w:fill="FFFFFF"/>
+          <w:lang w:val="en-US"/>
+        </w:rPr>
+      </w:pPr>
+    </w:p>
+    <w:p>
+      <w:pPr>
+        <w:ind w:left="1418"/>
+        <w:jc w:val="both"/>
+        <w:rPr>
+          <w:rFonts w:ascii="Segoe UI" w:hAnsi="Segoe UI" w:cs="Segoe UI"/>
+          <w:sz w:val="21"/>
+          <w:szCs w:val="21"/>
+          <w:shd w:val="clear" w:color="auto" w:fill="FFFFFF"/>
+          <w:lang w:val="en-US"/>
+        </w:rPr>
+      </w:pPr>
+    </w:p>
+    <w:p>
+      <w:pPr>
+        <w:ind w:left="1418"/>
+        <w:jc w:val="both"/>
+        <w:rPr>
+          <w:rFonts w:ascii="Segoe UI" w:hAnsi="Segoe UI" w:cs="Segoe UI"/>
+          <w:sz w:val="21"/>
+          <w:szCs w:val="21"/>
+          <w:shd w:val="clear" w:color="auto" w:fill="FFFFFF"/>
+          <w:lang w:val="en-US"/>
+        </w:rPr>
+      </w:pPr>
+    </w:p>
+    <w:p>
+      <w:pPr>
+        <w:ind w:left="1418"/>
+        <w:jc w:val="both"/>
+        <w:rPr>
+          <w:rFonts w:ascii="Segoe UI" w:hAnsi="Segoe UI" w:cs="Segoe UI"/>
+          <w:sz w:val="21"/>
+          <w:szCs w:val="21"/>
+          <w:shd w:val="clear" w:color="auto" w:fill="FFFFFF"/>
+          <w:lang w:val="en-US"/>
+        </w:rPr>
+      </w:pPr>
+    </w:p>
+    <w:p>
+      <w:pPr>
+        <w:ind w:left="1418"/>
+        <w:jc w:val="both"/>
+        <w:rPr>
+          <w:rFonts w:ascii="Segoe UI" w:hAnsi="Segoe UI" w:cs="Segoe UI"/>
+          <w:sz w:val="21"/>
+          <w:szCs w:val="21"/>
+          <w:shd w:val="clear" w:color="auto" w:fill="FFFFFF"/>
+          <w:lang w:val="en-US"/>
+        </w:rPr>
+      </w:pPr>
+    </w:p>
+    <w:p>
+      <w:pPr>
+        <w:ind w:left="1418"/>
+        <w:jc w:val="both"/>
+        <w:rPr>
+          <w:rFonts w:ascii="Segoe UI" w:hAnsi="Segoe UI" w:cs="Segoe UI"/>
+          <w:sz w:val="21"/>
+          <w:szCs w:val="21"/>
+          <w:shd w:val="clear" w:color="auto" w:fill="FFFFFF"/>
+          <w:lang w:val="en-US"/>
+        </w:rPr>
+      </w:pPr>
+    </w:p>
+    <w:p>
+      <w:pPr>
+        <w:ind w:left="1418"/>
+        <w:jc w:val="both"/>
+        <w:rPr>
+          <w:rFonts w:ascii="Segoe UI" w:hAnsi="Segoe UI" w:cs="Segoe UI"/>
+          <w:sz w:val="21"/>
+          <w:szCs w:val="21"/>
+          <w:shd w:val="clear" w:color="auto" w:fill="FFFFFF"/>
+          <w:lang w:val="en-US"/>
+        </w:rPr>
+      </w:pPr>
+    </w:p>
+    <w:p>
+      <w:pPr>
+        <w:ind w:left="1418"/>
+        <w:jc w:val="both"/>
+        <w:rPr>
+          <w:rFonts w:ascii="Segoe UI" w:hAnsi="Segoe UI" w:cs="Segoe UI"/>
+          <w:sz w:val="21"/>
+          <w:szCs w:val="21"/>
+          <w:shd w:val="clear" w:color="auto" w:fill="FFFFFF"/>
+          <w:lang w:val="en-US"/>
+        </w:rPr>
+      </w:pPr>
+      <w:r>
+        <w:rPr>
+          <w:rFonts w:ascii="Segoe UI" w:hAnsi="Segoe UI" w:cs="Segoe UI"/>
+          <w:sz w:val="21"/>
+          <w:szCs w:val="21"/>
+          <w:shd w:val="clear" w:color="auto" w:fill="FFFFFF"/>
+          <w:lang w:val="en-US"/>
+        </w:rPr>
+        <w:t>Unfortunately,</w:t>
+      </w:r>
+      <w:r>
+        <w:rPr>
+          <w:rFonts w:ascii="Segoe UI" w:hAnsi="Segoe UI" w:cs="Segoe UI"/>
+          <w:sz w:val="21"/>
+          <w:szCs w:val="21"/>
+          <w:shd w:val="clear" w:color="auto" w:fill="FFFFFF"/>
+          <w:lang w:val="en-US"/>
+        </w:rPr>
+        <w:t xml:space="preserve"> there are some embassies without geolocation information.</w:t>
+      </w:r>
+    </w:p>
+    <w:p>
+      <w:pPr>
+        <w:ind w:left="1418"/>
+        <w:jc w:val="both"/>
+        <w:rPr>
+          <w:rFonts w:ascii="Segoe UI" w:hAnsi="Segoe UI" w:cs="Segoe UI"/>
+          <w:sz w:val="21"/>
+          <w:szCs w:val="21"/>
+          <w:shd w:val="clear" w:color="auto" w:fill="FFFFFF"/>
+          <w:lang w:val="en-US"/>
+        </w:rPr>
+      </w:pPr>
+      <w:r>
+        <w:rPr>
+          <w:rFonts w:ascii="Segoe UI" w:hAnsi="Segoe UI" w:cs="Segoe UI"/>
+          <w:noProof/>
+          <w:sz w:val="21"/>
+          <w:szCs w:val="21"/>
+          <w:shd w:val="clear" w:color="auto" w:fill="FFFFFF"/>
+          <w:lang w:val="en-US"/>
+        </w:rPr>
+        <w:drawing>
+          <wp:anchor distT="0" distB="0" distL="114300" distR="114300" simplePos="0" relativeHeight="251664384" behindDoc="0" locked="0" layoutInCell="1" allowOverlap="1" wp14:anchorId="73B4CB08" wp14:editId="41D9C350">
+            <wp:simplePos x="0" y="0"/>
+            <wp:positionH relativeFrom="column">
+              <wp:posOffset>902753</wp:posOffset>
+            </wp:positionH>
+            <wp:positionV relativeFrom="paragraph">
+              <wp:posOffset>102010</wp:posOffset>
+            </wp:positionV>
+            <wp:extent cx="3640238" cy="1759448"/>
+            <wp:effectExtent l="0" t="0" r="5080" b="6350"/>
+            <wp:wrapNone/>
+            <wp:docPr id="6" name="Picture 6" descr="Table&#10;&#10;Description automatically generated"/>
+            <wp:cNvGraphicFramePr>
+              <a:graphicFrameLocks xmlns:a="http://schemas.openxmlformats.org/drawingml/2006/main" noChangeAspect="1"/>
+            </wp:cNvGraphicFramePr>
+            <a:graphic xmlns:a="http://schemas.openxmlformats.org/drawingml/2006/main">
+              <a:graphicData uri="http://schemas.openxmlformats.org/drawingml/2006/picture">
+                <pic:pic xmlns:pic="http://schemas.openxmlformats.org/drawingml/2006/picture">
+                  <pic:nvPicPr>
+                    <pic:cNvPr id="6" name="Picture 6" descr="Table&#10;&#10;Description automatically generated"/>
+                    <pic:cNvPicPr/>
+                  </pic:nvPicPr>
+                  <pic:blipFill>
+                    <a:blip r:embed="rId14" cstate="print">
+                      <a:extLst>
+                        <a:ext uri="{28A0092B-C50C-407E-A947-70E740481C1C}">
+                          <a14:useLocalDpi xmlns:a14="http://schemas.microsoft.com/office/drawing/2010/main" val="0"/>
+                        </a:ext>
+                      </a:extLst>
+                    </a:blip>
+                    <a:stretch>
+                      <a:fillRect/>
+                    </a:stretch>
+                  </pic:blipFill>
+                  <pic:spPr>
+                    <a:xfrm>
+                      <a:off x="0" y="0"/>
+                      <a:ext cx="3640238" cy="1759448"/>
+                    </a:xfrm>
+                    <a:prstGeom prst="rect">
+                      <a:avLst/>
+                    </a:prstGeom>
+                  </pic:spPr>
+                </pic:pic>
+              </a:graphicData>
+            </a:graphic>
+            <wp14:sizeRelH relativeFrom="page">
+              <wp14:pctWidth>0</wp14:pctWidth>
+            </wp14:sizeRelH>
+            <wp14:sizeRelV relativeFrom="page">
+              <wp14:pctHeight>0</wp14:pctHeight>
+            </wp14:sizeRelV>
+          </wp:anchor>
+        </w:drawing>
+      </w:r>
+    </w:p>
+    <w:p>
+      <w:pPr>
+        <w:ind w:left="1418"/>
+        <w:jc w:val="both"/>
+        <w:rPr>
+          <w:rFonts w:ascii="Segoe UI" w:hAnsi="Segoe UI" w:cs="Segoe UI"/>
+          <w:sz w:val="21"/>
+          <w:szCs w:val="21"/>
+          <w:shd w:val="clear" w:color="auto" w:fill="FFFFFF"/>
+          <w:lang w:val="en-US"/>
+        </w:rPr>
+      </w:pPr>
+    </w:p>
+    <w:p>
+      <w:pPr>
+        <w:ind w:left="1418"/>
+        <w:jc w:val="both"/>
+        <w:rPr>
+          <w:rFonts w:ascii="Segoe UI" w:hAnsi="Segoe UI" w:cs="Segoe UI"/>
+          <w:sz w:val="21"/>
+          <w:szCs w:val="21"/>
+          <w:shd w:val="clear" w:color="auto" w:fill="FFFFFF"/>
+          <w:lang w:val="en-US"/>
+        </w:rPr>
+      </w:pPr>
+    </w:p>
+    <w:p>
+      <w:pPr>
+        <w:ind w:left="1418"/>
+        <w:jc w:val="both"/>
+        <w:rPr>
+          <w:rFonts w:ascii="Segoe UI" w:hAnsi="Segoe UI" w:cs="Segoe UI"/>
+          <w:sz w:val="21"/>
+          <w:szCs w:val="21"/>
+          <w:shd w:val="clear" w:color="auto" w:fill="FFFFFF"/>
+          <w:lang w:val="en-US"/>
+        </w:rPr>
+      </w:pPr>
+    </w:p>
+    <w:p>
+      <w:pPr>
+        <w:ind w:left="1418"/>
+        <w:jc w:val="both"/>
+        <w:rPr>
+          <w:rFonts w:ascii="Segoe UI" w:hAnsi="Segoe UI" w:cs="Segoe UI"/>
+          <w:sz w:val="21"/>
+          <w:szCs w:val="21"/>
+          <w:shd w:val="clear" w:color="auto" w:fill="FFFFFF"/>
+          <w:lang w:val="en-US"/>
+        </w:rPr>
+      </w:pPr>
+    </w:p>
+    <w:p>
+      <w:pPr>
+        <w:ind w:left="1418"/>
+        <w:jc w:val="both"/>
+        <w:rPr>
+          <w:rFonts w:ascii="Segoe UI" w:hAnsi="Segoe UI" w:cs="Segoe UI"/>
+          <w:sz w:val="21"/>
+          <w:szCs w:val="21"/>
+          <w:shd w:val="clear" w:color="auto" w:fill="FFFFFF"/>
+          <w:lang w:val="en-US"/>
+        </w:rPr>
+      </w:pPr>
+    </w:p>
+    <w:p>
+      <w:pPr>
+        <w:ind w:left="1418"/>
+        <w:jc w:val="both"/>
+        <w:rPr>
+          <w:rFonts w:ascii="Segoe UI" w:hAnsi="Segoe UI" w:cs="Segoe UI"/>
+          <w:sz w:val="21"/>
+          <w:szCs w:val="21"/>
+          <w:shd w:val="clear" w:color="auto" w:fill="FFFFFF"/>
+          <w:lang w:val="en-US"/>
+        </w:rPr>
+      </w:pPr>
+    </w:p>
+    <w:p>
+      <w:pPr>
+        <w:ind w:left="1418"/>
+        <w:jc w:val="both"/>
+        <w:rPr>
+          <w:rFonts w:ascii="Segoe UI" w:hAnsi="Segoe UI" w:cs="Segoe UI"/>
+          <w:sz w:val="21"/>
+          <w:szCs w:val="21"/>
+          <w:shd w:val="clear" w:color="auto" w:fill="FFFFFF"/>
+          <w:lang w:val="en-US"/>
+        </w:rPr>
+      </w:pPr>
+    </w:p>
+    <w:p>
+      <w:pPr>
+        <w:ind w:left="1418"/>
+        <w:jc w:val="both"/>
+        <w:rPr>
+          <w:rFonts w:ascii="Segoe UI" w:hAnsi="Segoe UI" w:cs="Segoe UI"/>
+          <w:sz w:val="21"/>
+          <w:szCs w:val="21"/>
+          <w:shd w:val="clear" w:color="auto" w:fill="FFFFFF"/>
+          <w:lang w:val="en-US"/>
+        </w:rPr>
+      </w:pPr>
+    </w:p>
+    <w:p>
+      <w:pPr>
+        <w:ind w:left="1418"/>
+        <w:jc w:val="both"/>
+        <w:rPr>
+          <w:rFonts w:ascii="Segoe UI" w:hAnsi="Segoe UI" w:cs="Segoe UI"/>
+          <w:sz w:val="21"/>
+          <w:szCs w:val="21"/>
+          <w:shd w:val="clear" w:color="auto" w:fill="FFFFFF"/>
+          <w:lang w:val="en-US"/>
+        </w:rPr>
+      </w:pPr>
+    </w:p>
+    <w:p>
+      <w:pPr>
+        <w:ind w:left="1418"/>
+        <w:jc w:val="both"/>
+        <w:rPr>
+          <w:rFonts w:ascii="Segoe UI" w:hAnsi="Segoe UI" w:cs="Segoe UI"/>
+          <w:sz w:val="21"/>
+          <w:szCs w:val="21"/>
+          <w:shd w:val="clear" w:color="auto" w:fill="FFFFFF"/>
+          <w:lang w:val="en-US"/>
+        </w:rPr>
+      </w:pPr>
+    </w:p>
+    <w:p>
+      <w:pPr>
+        <w:ind w:left="1418"/>
+        <w:jc w:val="both"/>
+        <w:rPr>
+          <w:rFonts w:ascii="Segoe UI" w:hAnsi="Segoe UI" w:cs="Segoe UI"/>
+          <w:sz w:val="21"/>
+          <w:szCs w:val="21"/>
+          <w:shd w:val="clear" w:color="auto" w:fill="FFFFFF"/>
+          <w:lang w:val="en-US"/>
+        </w:rPr>
+      </w:pPr>
+      <w:r>
+        <w:rPr>
+          <w:rFonts w:ascii="Segoe UI" w:hAnsi="Segoe UI" w:cs="Segoe UI"/>
+          <w:sz w:val="21"/>
+          <w:szCs w:val="21"/>
+          <w:shd w:val="clear" w:color="auto" w:fill="FFFFFF"/>
+          <w:lang w:val="en-US"/>
+        </w:rPr>
+        <w:t>In this case, 40 embassies are still without geolocation information.</w:t>
+      </w:r>
+    </w:p>
+    <w:p>
+      <w:pPr>
+        <w:ind w:left="1418"/>
+        <w:jc w:val="both"/>
+        <w:rPr>
+          <w:rFonts w:ascii="Segoe UI" w:hAnsi="Segoe UI" w:cs="Segoe UI"/>
+          <w:sz w:val="21"/>
+          <w:szCs w:val="21"/>
+          <w:shd w:val="clear" w:color="auto" w:fill="FFFFFF"/>
+          <w:lang w:val="en-US"/>
+        </w:rPr>
+      </w:pPr>
+    </w:p>
+    <w:p>
+      <w:pPr>
+        <w:ind w:left="1418"/>
+        <w:jc w:val="both"/>
+        <w:rPr>
+          <w:rFonts w:ascii="Segoe UI" w:hAnsi="Segoe UI" w:cs="Segoe UI"/>
+          <w:sz w:val="21"/>
+          <w:szCs w:val="21"/>
+          <w:shd w:val="clear" w:color="auto" w:fill="FFFFFF"/>
+          <w:lang w:val="en-US"/>
+        </w:rPr>
+      </w:pPr>
+      <w:r>
+        <w:rPr>
+          <w:rFonts w:ascii="Segoe UI" w:hAnsi="Segoe UI" w:cs="Segoe UI"/>
+          <w:sz w:val="21"/>
+          <w:szCs w:val="21"/>
+          <w:shd w:val="clear" w:color="auto" w:fill="FFFFFF"/>
+          <w:lang w:val="en-US"/>
+        </w:rPr>
+        <w:t xml:space="preserve">To overcome this obstacle and after googling about free forward geocoding, we stumble open positionstack.com which offer a diverse and rich API in their service. </w:t>
+      </w:r>
+      <w:r>
+        <w:rPr>
+          <w:rFonts w:ascii="Segoe UI" w:hAnsi="Segoe UI" w:cs="Segoe UI"/>
+          <w:sz w:val="21"/>
+          <w:szCs w:val="21"/>
+          <w:shd w:val="clear" w:color="auto" w:fill="FFFFFF"/>
+          <w:lang w:val="en-US"/>
+        </w:rPr>
+        <w:t>A</w:t>
+      </w:r>
+      <w:r>
+        <w:rPr>
+          <w:rFonts w:ascii="Segoe UI" w:hAnsi="Segoe UI" w:cs="Segoe UI"/>
+          <w:sz w:val="21"/>
+          <w:szCs w:val="21"/>
+          <w:shd w:val="clear" w:color="auto" w:fill="FFFFFF"/>
+          <w:lang w:val="en-US"/>
+        </w:rPr>
+        <w:t>fter following the instruction and documentation</w:t>
+      </w:r>
+      <w:r>
+        <w:rPr>
+          <w:rFonts w:ascii="Segoe UI" w:hAnsi="Segoe UI" w:cs="Segoe UI"/>
+          <w:sz w:val="21"/>
+          <w:szCs w:val="21"/>
+          <w:shd w:val="clear" w:color="auto" w:fill="FFFFFF"/>
+          <w:lang w:val="en-US"/>
+        </w:rPr>
+        <w:t>,</w:t>
+      </w:r>
+      <w:r>
+        <w:rPr>
+          <w:rFonts w:ascii="Segoe UI" w:hAnsi="Segoe UI" w:cs="Segoe UI"/>
+          <w:sz w:val="21"/>
+          <w:szCs w:val="21"/>
+          <w:shd w:val="clear" w:color="auto" w:fill="FFFFFF"/>
+          <w:lang w:val="en-US"/>
+        </w:rPr>
+        <w:t xml:space="preserve"> we translate the remaining address to get their latitude and longitude.</w:t>
+      </w:r>
+    </w:p>
+    <w:p>
+      <w:pPr>
+        <w:ind w:left="1418"/>
+        <w:jc w:val="both"/>
+        <w:rPr>
+          <w:rFonts w:ascii="Segoe UI" w:hAnsi="Segoe UI" w:cs="Segoe UI"/>
+          <w:sz w:val="21"/>
+          <w:szCs w:val="21"/>
+          <w:shd w:val="clear" w:color="auto" w:fill="FFFFFF"/>
+          <w:lang w:val="en-US"/>
+        </w:rPr>
+      </w:pPr>
+      <w:r>
+        <w:rPr>
+          <w:rFonts w:ascii="Segoe UI" w:hAnsi="Segoe UI" w:cs="Segoe UI"/>
+          <w:noProof/>
+          <w:sz w:val="21"/>
+          <w:szCs w:val="21"/>
+          <w:shd w:val="clear" w:color="auto" w:fill="FFFFFF"/>
+          <w:lang w:val="en-US"/>
+        </w:rPr>
+        <w:lastRenderedPageBreak/>
+        <w:drawing>
+          <wp:anchor distT="0" distB="0" distL="114300" distR="114300" simplePos="0" relativeHeight="251665408" behindDoc="0" locked="0" layoutInCell="1" allowOverlap="1" wp14:anchorId="67F830B2" wp14:editId="2571CE11">
+            <wp:simplePos x="0" y="0"/>
+            <wp:positionH relativeFrom="column">
+              <wp:posOffset>908026</wp:posOffset>
+            </wp:positionH>
+            <wp:positionV relativeFrom="paragraph">
+              <wp:posOffset>-46355</wp:posOffset>
+            </wp:positionV>
+            <wp:extent cx="3651812" cy="2196159"/>
+            <wp:effectExtent l="0" t="0" r="6350" b="1270"/>
+            <wp:wrapNone/>
+            <wp:docPr id="9" name="Picture 9" descr="Graphical user interface, text, application, email&#10;&#10;Description automatically generated"/>
+            <wp:cNvGraphicFramePr>
+              <a:graphicFrameLocks xmlns:a="http://schemas.openxmlformats.org/drawingml/2006/main" noChangeAspect="1"/>
+            </wp:cNvGraphicFramePr>
+            <a:graphic xmlns:a="http://schemas.openxmlformats.org/drawingml/2006/main">
+              <a:graphicData uri="http://schemas.openxmlformats.org/drawingml/2006/picture">
+                <pic:pic xmlns:pic="http://schemas.openxmlformats.org/drawingml/2006/picture">
+                  <pic:nvPicPr>
+                    <pic:cNvPr id="9" name="Picture 9" descr="Graphical user interface, text, application, email&#10;&#10;Description automatically generated"/>
+                    <pic:cNvPicPr/>
+                  </pic:nvPicPr>
+                  <pic:blipFill>
+                    <a:blip r:embed="rId15" cstate="print">
+                      <a:extLst>
+                        <a:ext uri="{28A0092B-C50C-407E-A947-70E740481C1C}">
+                          <a14:useLocalDpi xmlns:a14="http://schemas.microsoft.com/office/drawing/2010/main" val="0"/>
+                        </a:ext>
+                      </a:extLst>
+                    </a:blip>
+                    <a:stretch>
+                      <a:fillRect/>
+                    </a:stretch>
+                  </pic:blipFill>
+                  <pic:spPr>
+                    <a:xfrm>
+                      <a:off x="0" y="0"/>
+                      <a:ext cx="3651812" cy="2196159"/>
+                    </a:xfrm>
+                    <a:prstGeom prst="rect">
+                      <a:avLst/>
+                    </a:prstGeom>
+                  </pic:spPr>
+                </pic:pic>
+              </a:graphicData>
+            </a:graphic>
+            <wp14:sizeRelH relativeFrom="page">
+              <wp14:pctWidth>0</wp14:pctWidth>
+            </wp14:sizeRelH>
+            <wp14:sizeRelV relativeFrom="page">
+              <wp14:pctHeight>0</wp14:pctHeight>
+            </wp14:sizeRelV>
+          </wp:anchor>
+        </w:drawing>
+      </w:r>
+    </w:p>
+    <w:p>
+      <w:pPr>
+        <w:ind w:left="1418"/>
+        <w:jc w:val="both"/>
+        <w:rPr>
+          <w:rFonts w:ascii="Segoe UI" w:hAnsi="Segoe UI" w:cs="Segoe UI"/>
+          <w:sz w:val="21"/>
+          <w:szCs w:val="21"/>
+          <w:shd w:val="clear" w:color="auto" w:fill="FFFFFF"/>
+          <w:lang w:val="en-US"/>
+        </w:rPr>
+      </w:pPr>
+    </w:p>
+    <w:p>
+      <w:pPr>
+        <w:ind w:left="1418"/>
+        <w:jc w:val="both"/>
+        <w:rPr>
+          <w:rFonts w:ascii="Segoe UI" w:hAnsi="Segoe UI" w:cs="Segoe UI"/>
+          <w:sz w:val="21"/>
+          <w:szCs w:val="21"/>
+          <w:shd w:val="clear" w:color="auto" w:fill="FFFFFF"/>
+          <w:lang w:val="en-US"/>
+        </w:rPr>
+      </w:pPr>
+    </w:p>
+    <w:p>
+      <w:pPr>
+        <w:ind w:left="1418"/>
+        <w:jc w:val="both"/>
+        <w:rPr>
+          <w:rFonts w:ascii="Segoe UI" w:hAnsi="Segoe UI" w:cs="Segoe UI"/>
+          <w:sz w:val="21"/>
+          <w:szCs w:val="21"/>
+          <w:shd w:val="clear" w:color="auto" w:fill="FFFFFF"/>
+          <w:lang w:val="en-US"/>
+        </w:rPr>
+      </w:pPr>
+    </w:p>
+    <w:p>
+      <w:pPr>
+        <w:ind w:left="1418"/>
+        <w:jc w:val="both"/>
+        <w:rPr>
+          <w:rFonts w:ascii="Segoe UI" w:hAnsi="Segoe UI" w:cs="Segoe UI"/>
+          <w:sz w:val="21"/>
+          <w:szCs w:val="21"/>
+          <w:shd w:val="clear" w:color="auto" w:fill="FFFFFF"/>
+          <w:lang w:val="en-US"/>
+        </w:rPr>
+      </w:pPr>
+    </w:p>
+    <w:p>
+      <w:pPr>
+        <w:ind w:left="1418"/>
+        <w:jc w:val="both"/>
+        <w:rPr>
+          <w:rFonts w:ascii="Segoe UI" w:hAnsi="Segoe UI" w:cs="Segoe UI"/>
+          <w:sz w:val="21"/>
+          <w:szCs w:val="21"/>
+          <w:shd w:val="clear" w:color="auto" w:fill="FFFFFF"/>
+          <w:lang w:val="en-US"/>
+        </w:rPr>
+      </w:pPr>
+    </w:p>
+    <w:p>
+      <w:pPr>
+        <w:ind w:left="1418"/>
+        <w:jc w:val="both"/>
+        <w:rPr>
+          <w:rFonts w:ascii="Segoe UI" w:hAnsi="Segoe UI" w:cs="Segoe UI"/>
+          <w:sz w:val="21"/>
+          <w:szCs w:val="21"/>
+          <w:shd w:val="clear" w:color="auto" w:fill="FFFFFF"/>
+          <w:lang w:val="en-US"/>
+        </w:rPr>
+      </w:pPr>
+    </w:p>
+    <w:p>
+      <w:pPr>
+        <w:ind w:left="1418"/>
+        <w:jc w:val="both"/>
+        <w:rPr>
+          <w:rFonts w:ascii="Segoe UI" w:hAnsi="Segoe UI" w:cs="Segoe UI"/>
+          <w:sz w:val="21"/>
+          <w:szCs w:val="21"/>
+          <w:shd w:val="clear" w:color="auto" w:fill="FFFFFF"/>
+          <w:lang w:val="en-US"/>
+        </w:rPr>
+      </w:pPr>
+    </w:p>
+    <w:p>
+      <w:pPr>
+        <w:ind w:left="1418"/>
+        <w:jc w:val="both"/>
+        <w:rPr>
+          <w:rFonts w:ascii="Segoe UI" w:hAnsi="Segoe UI" w:cs="Segoe UI"/>
+          <w:sz w:val="21"/>
+          <w:szCs w:val="21"/>
+          <w:shd w:val="clear" w:color="auto" w:fill="FFFFFF"/>
+          <w:lang w:val="en-US"/>
+        </w:rPr>
+      </w:pPr>
+    </w:p>
+    <w:p>
+      <w:pPr>
+        <w:ind w:left="1418"/>
+        <w:jc w:val="both"/>
+        <w:rPr>
+          <w:rFonts w:ascii="Segoe UI" w:hAnsi="Segoe UI" w:cs="Segoe UI"/>
+          <w:sz w:val="21"/>
+          <w:szCs w:val="21"/>
+          <w:shd w:val="clear" w:color="auto" w:fill="FFFFFF"/>
+          <w:lang w:val="en-US"/>
+        </w:rPr>
+      </w:pPr>
+    </w:p>
+    <w:p>
+      <w:pPr>
+        <w:ind w:left="1418"/>
+        <w:jc w:val="both"/>
+        <w:rPr>
+          <w:rFonts w:ascii="Segoe UI" w:hAnsi="Segoe UI" w:cs="Segoe UI"/>
+          <w:sz w:val="21"/>
+          <w:szCs w:val="21"/>
+          <w:shd w:val="clear" w:color="auto" w:fill="FFFFFF"/>
+          <w:lang w:val="en-US"/>
+        </w:rPr>
+      </w:pPr>
+    </w:p>
+    <w:p>
+      <w:pPr>
+        <w:ind w:left="1418"/>
+        <w:jc w:val="both"/>
+        <w:rPr>
+          <w:rFonts w:ascii="Segoe UI" w:hAnsi="Segoe UI" w:cs="Segoe UI"/>
+          <w:sz w:val="21"/>
+          <w:szCs w:val="21"/>
+          <w:shd w:val="clear" w:color="auto" w:fill="FFFFFF"/>
+          <w:lang w:val="en-US"/>
+        </w:rPr>
+      </w:pPr>
+    </w:p>
+    <w:p>
+      <w:pPr>
+        <w:ind w:left="1418"/>
+        <w:jc w:val="both"/>
+        <w:rPr>
+          <w:rFonts w:ascii="Segoe UI" w:hAnsi="Segoe UI" w:cs="Segoe UI"/>
+          <w:sz w:val="21"/>
+          <w:szCs w:val="21"/>
+          <w:shd w:val="clear" w:color="auto" w:fill="FFFFFF"/>
+          <w:lang w:val="en-US"/>
+        </w:rPr>
+      </w:pPr>
+    </w:p>
+    <w:p>
+      <w:pPr>
+        <w:ind w:left="1418"/>
+        <w:jc w:val="both"/>
+        <w:rPr>
+          <w:rFonts w:ascii="Segoe UI" w:hAnsi="Segoe UI" w:cs="Segoe UI"/>
+          <w:sz w:val="21"/>
+          <w:szCs w:val="21"/>
+          <w:shd w:val="clear" w:color="auto" w:fill="FFFFFF"/>
+          <w:lang w:val="en-US"/>
+        </w:rPr>
+      </w:pPr>
+      <w:r>
+        <w:rPr>
+          <w:rFonts w:ascii="Segoe UI" w:hAnsi="Segoe UI" w:cs="Segoe UI"/>
+          <w:sz w:val="21"/>
+          <w:szCs w:val="21"/>
+          <w:shd w:val="clear" w:color="auto" w:fill="FFFFFF"/>
+          <w:lang w:val="en-US"/>
+        </w:rPr>
+        <w:t xml:space="preserve">And do the process </w:t>
+      </w:r>
+      <w:r>
+        <w:rPr>
+          <w:rFonts w:ascii="Segoe UI" w:hAnsi="Segoe UI" w:cs="Segoe UI"/>
+          <w:sz w:val="21"/>
+          <w:szCs w:val="21"/>
+          <w:shd w:val="clear" w:color="auto" w:fill="FFFFFF"/>
+          <w:lang w:val="en-US"/>
+        </w:rPr>
+        <w:t xml:space="preserve">all </w:t>
+      </w:r>
+      <w:r>
+        <w:rPr>
+          <w:rFonts w:ascii="Segoe UI" w:hAnsi="Segoe UI" w:cs="Segoe UI"/>
+          <w:sz w:val="21"/>
+          <w:szCs w:val="21"/>
+          <w:shd w:val="clear" w:color="auto" w:fill="FFFFFF"/>
+          <w:lang w:val="en-US"/>
+        </w:rPr>
+        <w:t xml:space="preserve">over again and see </w:t>
+      </w:r>
+      <w:r>
+        <w:rPr>
+          <w:rFonts w:ascii="Segoe UI" w:hAnsi="Segoe UI" w:cs="Segoe UI"/>
+          <w:sz w:val="21"/>
+          <w:szCs w:val="21"/>
+          <w:shd w:val="clear" w:color="auto" w:fill="FFFFFF"/>
+          <w:lang w:val="en-US"/>
+        </w:rPr>
+        <w:t>if</w:t>
+      </w:r>
+      <w:r>
+        <w:rPr>
+          <w:rFonts w:ascii="Segoe UI" w:hAnsi="Segoe UI" w:cs="Segoe UI"/>
+          <w:sz w:val="21"/>
+          <w:szCs w:val="21"/>
+          <w:shd w:val="clear" w:color="auto" w:fill="FFFFFF"/>
+          <w:lang w:val="en-US"/>
+        </w:rPr>
+        <w:t xml:space="preserve"> there </w:t>
+      </w:r>
+      <w:r>
+        <w:rPr>
+          <w:rFonts w:ascii="Segoe UI" w:hAnsi="Segoe UI" w:cs="Segoe UI"/>
+          <w:sz w:val="21"/>
+          <w:szCs w:val="21"/>
+          <w:shd w:val="clear" w:color="auto" w:fill="FFFFFF"/>
+          <w:lang w:val="en-US"/>
+        </w:rPr>
+        <w:t xml:space="preserve">is </w:t>
+      </w:r>
+      <w:r>
+        <w:rPr>
+          <w:rFonts w:ascii="Segoe UI" w:hAnsi="Segoe UI" w:cs="Segoe UI"/>
+          <w:sz w:val="21"/>
+          <w:szCs w:val="21"/>
+          <w:shd w:val="clear" w:color="auto" w:fill="FFFFFF"/>
+          <w:lang w:val="en-US"/>
+        </w:rPr>
+        <w:t>any embass</w:t>
+      </w:r>
+      <w:r>
+        <w:rPr>
+          <w:rFonts w:ascii="Segoe UI" w:hAnsi="Segoe UI" w:cs="Segoe UI"/>
+          <w:sz w:val="21"/>
+          <w:szCs w:val="21"/>
+          <w:shd w:val="clear" w:color="auto" w:fill="FFFFFF"/>
+          <w:lang w:val="en-US"/>
+        </w:rPr>
+        <w:t>y</w:t>
+      </w:r>
+      <w:r>
+        <w:rPr>
+          <w:rFonts w:ascii="Segoe UI" w:hAnsi="Segoe UI" w:cs="Segoe UI"/>
+          <w:sz w:val="21"/>
+          <w:szCs w:val="21"/>
+          <w:shd w:val="clear" w:color="auto" w:fill="FFFFFF"/>
+          <w:lang w:val="en-US"/>
+        </w:rPr>
+        <w:t xml:space="preserve"> with</w:t>
+      </w:r>
+      <w:r>
+        <w:rPr>
+          <w:rFonts w:ascii="Segoe UI" w:hAnsi="Segoe UI" w:cs="Segoe UI"/>
+          <w:sz w:val="21"/>
+          <w:szCs w:val="21"/>
+          <w:shd w:val="clear" w:color="auto" w:fill="FFFFFF"/>
+          <w:lang w:val="en-US"/>
+        </w:rPr>
+        <w:t>out</w:t>
+      </w:r>
+      <w:r>
+        <w:rPr>
+          <w:rFonts w:ascii="Segoe UI" w:hAnsi="Segoe UI" w:cs="Segoe UI"/>
+          <w:sz w:val="21"/>
+          <w:szCs w:val="21"/>
+          <w:shd w:val="clear" w:color="auto" w:fill="FFFFFF"/>
+          <w:lang w:val="en-US"/>
+        </w:rPr>
+        <w:t xml:space="preserve"> geolocation information</w:t>
+      </w:r>
+      <w:r>
+        <w:rPr>
+          <w:rFonts w:ascii="Segoe UI" w:hAnsi="Segoe UI" w:cs="Segoe UI"/>
+          <w:sz w:val="21"/>
+          <w:szCs w:val="21"/>
+          <w:shd w:val="clear" w:color="auto" w:fill="FFFFFF"/>
+          <w:lang w:val="en-US"/>
+        </w:rPr>
+        <w:t>, w</w:t>
+      </w:r>
+      <w:r>
+        <w:rPr>
+          <w:rFonts w:ascii="Segoe UI" w:hAnsi="Segoe UI" w:cs="Segoe UI"/>
+          <w:sz w:val="21"/>
+          <w:szCs w:val="21"/>
+          <w:shd w:val="clear" w:color="auto" w:fill="FFFFFF"/>
+          <w:lang w:val="en-US"/>
+        </w:rPr>
+        <w:t>hich there are</w:t>
+      </w:r>
+      <w:r>
+        <w:rPr>
+          <w:rFonts w:ascii="Segoe UI" w:hAnsi="Segoe UI" w:cs="Segoe UI"/>
+          <w:sz w:val="21"/>
+          <w:szCs w:val="21"/>
+          <w:shd w:val="clear" w:color="auto" w:fill="FFFFFF"/>
+          <w:lang w:val="en-US"/>
+        </w:rPr>
+        <w:t xml:space="preserve"> and decide to do it manually since the number is quite small.</w:t>
+      </w:r>
+    </w:p>
+    <w:p>
+      <w:pPr>
+        <w:ind w:left="1418"/>
+        <w:jc w:val="both"/>
+        <w:rPr>
+          <w:rFonts w:ascii="Segoe UI" w:hAnsi="Segoe UI" w:cs="Segoe UI"/>
+          <w:sz w:val="21"/>
+          <w:szCs w:val="21"/>
+          <w:shd w:val="clear" w:color="auto" w:fill="FFFFFF"/>
+          <w:lang w:val="en-US"/>
+        </w:rPr>
+      </w:pPr>
+      <w:r>
+        <w:rPr>
+          <w:rFonts w:ascii="Segoe UI" w:hAnsi="Segoe UI" w:cs="Segoe UI"/>
+          <w:noProof/>
+          <w:sz w:val="21"/>
+          <w:szCs w:val="21"/>
+          <w:shd w:val="clear" w:color="auto" w:fill="FFFFFF"/>
+          <w:lang w:val="en-US"/>
+        </w:rPr>
+        <w:drawing>
+          <wp:anchor distT="0" distB="0" distL="114300" distR="114300" simplePos="0" relativeHeight="251666432" behindDoc="0" locked="0" layoutInCell="1" allowOverlap="1" wp14:anchorId="6A2D38F1" wp14:editId="167ABC1E">
+            <wp:simplePos x="0" y="0"/>
+            <wp:positionH relativeFrom="column">
+              <wp:posOffset>907865</wp:posOffset>
+            </wp:positionH>
+            <wp:positionV relativeFrom="paragraph">
+              <wp:posOffset>77069</wp:posOffset>
+            </wp:positionV>
+            <wp:extent cx="3258273" cy="2227183"/>
+            <wp:effectExtent l="0" t="0" r="5715" b="0"/>
+            <wp:wrapNone/>
+            <wp:docPr id="10" name="Picture 10" descr="Table&#10;&#10;Description automatically generated"/>
+            <wp:cNvGraphicFramePr>
+              <a:graphicFrameLocks xmlns:a="http://schemas.openxmlformats.org/drawingml/2006/main" noChangeAspect="1"/>
+            </wp:cNvGraphicFramePr>
+            <a:graphic xmlns:a="http://schemas.openxmlformats.org/drawingml/2006/main">
+              <a:graphicData uri="http://schemas.openxmlformats.org/drawingml/2006/picture">
+                <pic:pic xmlns:pic="http://schemas.openxmlformats.org/drawingml/2006/picture">
+                  <pic:nvPicPr>
+                    <pic:cNvPr id="10" name="Picture 10" descr="Table&#10;&#10;Description automatically generated"/>
+                    <pic:cNvPicPr/>
+                  </pic:nvPicPr>
+                  <pic:blipFill>
+                    <a:blip r:embed="rId16" cstate="print">
+                      <a:extLst>
+                        <a:ext uri="{28A0092B-C50C-407E-A947-70E740481C1C}">
+                          <a14:useLocalDpi xmlns:a14="http://schemas.microsoft.com/office/drawing/2010/main" val="0"/>
+                        </a:ext>
+                      </a:extLst>
+                    </a:blip>
+                    <a:stretch>
+                      <a:fillRect/>
+                    </a:stretch>
+                  </pic:blipFill>
+                  <pic:spPr>
+                    <a:xfrm>
+                      <a:off x="0" y="0"/>
+                      <a:ext cx="3258273" cy="2227183"/>
+                    </a:xfrm>
+                    <a:prstGeom prst="rect">
+                      <a:avLst/>
+                    </a:prstGeom>
+                  </pic:spPr>
+                </pic:pic>
+              </a:graphicData>
+            </a:graphic>
+            <wp14:sizeRelH relativeFrom="page">
+              <wp14:pctWidth>0</wp14:pctWidth>
+            </wp14:sizeRelH>
+            <wp14:sizeRelV relativeFrom="page">
+              <wp14:pctHeight>0</wp14:pctHeight>
+            </wp14:sizeRelV>
+          </wp:anchor>
+        </w:drawing>
+      </w:r>
+    </w:p>
+    <w:p>
+      <w:pPr>
+        <w:ind w:left="1418"/>
+        <w:jc w:val="both"/>
+        <w:rPr>
+          <w:rFonts w:ascii="Segoe UI" w:hAnsi="Segoe UI" w:cs="Segoe UI"/>
+          <w:sz w:val="21"/>
+          <w:szCs w:val="21"/>
+          <w:shd w:val="clear" w:color="auto" w:fill="FFFFFF"/>
+          <w:lang w:val="en-US"/>
+        </w:rPr>
+      </w:pPr>
+    </w:p>
+    <w:p>
+      <w:pPr>
+        <w:ind w:left="1418"/>
+        <w:jc w:val="both"/>
+        <w:rPr>
+          <w:rFonts w:ascii="Segoe UI" w:hAnsi="Segoe UI" w:cs="Segoe UI"/>
+          <w:sz w:val="21"/>
+          <w:szCs w:val="21"/>
+          <w:shd w:val="clear" w:color="auto" w:fill="FFFFFF"/>
+          <w:lang w:val="en-US"/>
+        </w:rPr>
+      </w:pPr>
+    </w:p>
+    <w:p>
+      <w:pPr>
+        <w:ind w:left="1418"/>
+        <w:jc w:val="both"/>
+        <w:rPr>
+          <w:rFonts w:ascii="Segoe UI" w:hAnsi="Segoe UI" w:cs="Segoe UI"/>
+          <w:sz w:val="21"/>
+          <w:szCs w:val="21"/>
+          <w:shd w:val="clear" w:color="auto" w:fill="FFFFFF"/>
+          <w:lang w:val="en-US"/>
+        </w:rPr>
+      </w:pPr>
+    </w:p>
+    <w:p>
+      <w:pPr>
+        <w:ind w:left="1418"/>
+        <w:jc w:val="both"/>
+        <w:rPr>
+          <w:rFonts w:ascii="Segoe UI" w:hAnsi="Segoe UI" w:cs="Segoe UI"/>
+          <w:sz w:val="21"/>
+          <w:szCs w:val="21"/>
+          <w:shd w:val="clear" w:color="auto" w:fill="FFFFFF"/>
+          <w:lang w:val="en-US"/>
+        </w:rPr>
+      </w:pPr>
+    </w:p>
+    <w:p>
+      <w:pPr>
+        <w:ind w:left="1418"/>
+        <w:jc w:val="both"/>
+        <w:rPr>
+          <w:rFonts w:ascii="Segoe UI" w:hAnsi="Segoe UI" w:cs="Segoe UI"/>
+          <w:sz w:val="21"/>
+          <w:szCs w:val="21"/>
+          <w:shd w:val="clear" w:color="auto" w:fill="FFFFFF"/>
+          <w:lang w:val="en-US"/>
+        </w:rPr>
+      </w:pPr>
+    </w:p>
+    <w:p>
+      <w:pPr>
+        <w:ind w:left="1418"/>
+        <w:jc w:val="both"/>
+        <w:rPr>
+          <w:rFonts w:ascii="Segoe UI" w:hAnsi="Segoe UI" w:cs="Segoe UI"/>
+          <w:sz w:val="21"/>
+          <w:szCs w:val="21"/>
+          <w:shd w:val="clear" w:color="auto" w:fill="FFFFFF"/>
+          <w:lang w:val="en-US"/>
+        </w:rPr>
+      </w:pPr>
+    </w:p>
+    <w:p>
+      <w:pPr>
+        <w:ind w:left="1418"/>
+        <w:jc w:val="both"/>
+        <w:rPr>
+          <w:rFonts w:ascii="Segoe UI" w:hAnsi="Segoe UI" w:cs="Segoe UI"/>
+          <w:sz w:val="21"/>
+          <w:szCs w:val="21"/>
+          <w:shd w:val="clear" w:color="auto" w:fill="FFFFFF"/>
+          <w:lang w:val="en-US"/>
+        </w:rPr>
+      </w:pPr>
+    </w:p>
+    <w:p>
+      <w:pPr>
+        <w:ind w:left="1418"/>
+        <w:jc w:val="both"/>
+        <w:rPr>
+          <w:rFonts w:ascii="Segoe UI" w:hAnsi="Segoe UI" w:cs="Segoe UI"/>
+          <w:sz w:val="21"/>
+          <w:szCs w:val="21"/>
+          <w:shd w:val="clear" w:color="auto" w:fill="FFFFFF"/>
+          <w:lang w:val="en-US"/>
+        </w:rPr>
+      </w:pPr>
+    </w:p>
+    <w:p>
+      <w:pPr>
+        <w:ind w:left="1418"/>
+        <w:jc w:val="both"/>
+        <w:rPr>
+          <w:rFonts w:ascii="Segoe UI" w:hAnsi="Segoe UI" w:cs="Segoe UI"/>
+          <w:sz w:val="21"/>
+          <w:szCs w:val="21"/>
+          <w:shd w:val="clear" w:color="auto" w:fill="FFFFFF"/>
+          <w:lang w:val="en-US"/>
+        </w:rPr>
+      </w:pPr>
+    </w:p>
+    <w:p>
+      <w:pPr>
+        <w:ind w:left="1418"/>
+        <w:jc w:val="both"/>
+        <w:rPr>
+          <w:rFonts w:ascii="Segoe UI" w:hAnsi="Segoe UI" w:cs="Segoe UI"/>
+          <w:sz w:val="21"/>
+          <w:szCs w:val="21"/>
+          <w:shd w:val="clear" w:color="auto" w:fill="FFFFFF"/>
+          <w:lang w:val="en-US"/>
+        </w:rPr>
+      </w:pPr>
+    </w:p>
+    <w:p>
+      <w:pPr>
+        <w:ind w:left="1418"/>
+        <w:jc w:val="both"/>
+        <w:rPr>
+          <w:rFonts w:ascii="Segoe UI" w:hAnsi="Segoe UI" w:cs="Segoe UI"/>
+          <w:sz w:val="21"/>
+          <w:szCs w:val="21"/>
+          <w:shd w:val="clear" w:color="auto" w:fill="FFFFFF"/>
+          <w:lang w:val="en-US"/>
+        </w:rPr>
+      </w:pPr>
+    </w:p>
+    <w:p>
+      <w:pPr>
+        <w:ind w:left="1418"/>
+        <w:jc w:val="both"/>
+        <w:rPr>
+          <w:rFonts w:ascii="Segoe UI" w:hAnsi="Segoe UI" w:cs="Segoe UI"/>
+          <w:sz w:val="21"/>
+          <w:szCs w:val="21"/>
+          <w:shd w:val="clear" w:color="auto" w:fill="FFFFFF"/>
+          <w:lang w:val="en-US"/>
+        </w:rPr>
+      </w:pPr>
+    </w:p>
+    <w:p>
+      <w:pPr>
+        <w:ind w:left="1418"/>
+        <w:jc w:val="both"/>
+        <w:rPr>
+          <w:rFonts w:ascii="Segoe UI" w:hAnsi="Segoe UI" w:cs="Segoe UI"/>
+          <w:sz w:val="21"/>
+          <w:szCs w:val="21"/>
+          <w:shd w:val="clear" w:color="auto" w:fill="FFFFFF"/>
+          <w:lang w:val="en-US"/>
+        </w:rPr>
+      </w:pPr>
+      <w:r>
+        <w:rPr>
+          <w:rFonts w:ascii="Segoe UI" w:hAnsi="Segoe UI" w:cs="Segoe UI"/>
+          <w:sz w:val="21"/>
+          <w:szCs w:val="21"/>
+          <w:shd w:val="clear" w:color="auto" w:fill="FFFFFF"/>
+          <w:lang w:val="en-US"/>
+        </w:rPr>
+        <w:t>Let’s see if we get our geolocation data right with displaying a sample.</w:t>
+      </w:r>
+    </w:p>
+    <w:p>
+      <w:pPr>
+        <w:ind w:left="1418"/>
+        <w:jc w:val="both"/>
+        <w:rPr>
+          <w:rFonts w:ascii="Segoe UI" w:hAnsi="Segoe UI" w:cs="Segoe UI"/>
+          <w:sz w:val="21"/>
+          <w:szCs w:val="21"/>
+          <w:shd w:val="clear" w:color="auto" w:fill="FFFFFF"/>
+          <w:lang w:val="en-US"/>
+        </w:rPr>
+      </w:pPr>
+      <w:r>
+        <w:rPr>
+          <w:rFonts w:ascii="Segoe UI" w:hAnsi="Segoe UI" w:cs="Segoe UI"/>
+          <w:noProof/>
+          <w:sz w:val="21"/>
+          <w:szCs w:val="21"/>
+          <w:shd w:val="clear" w:color="auto" w:fill="FFFFFF"/>
+          <w:lang w:val="en-US"/>
+        </w:rPr>
+        <w:drawing>
+          <wp:anchor distT="0" distB="0" distL="114300" distR="114300" simplePos="0" relativeHeight="251667456" behindDoc="0" locked="0" layoutInCell="1" allowOverlap="1" wp14:anchorId="0910D4CC" wp14:editId="33608278">
+            <wp:simplePos x="0" y="0"/>
+            <wp:positionH relativeFrom="column">
+              <wp:posOffset>908420</wp:posOffset>
+            </wp:positionH>
+            <wp:positionV relativeFrom="paragraph">
+              <wp:posOffset>42851</wp:posOffset>
+            </wp:positionV>
+            <wp:extent cx="4849792" cy="3126458"/>
+            <wp:effectExtent l="0" t="0" r="1905" b="0"/>
+            <wp:wrapNone/>
+            <wp:docPr id="11" name="Picture 11" descr="Map&#10;&#10;Description automatically generated"/>
+            <wp:cNvGraphicFramePr>
+              <a:graphicFrameLocks xmlns:a="http://schemas.openxmlformats.org/drawingml/2006/main" noChangeAspect="1"/>
+            </wp:cNvGraphicFramePr>
+            <a:graphic xmlns:a="http://schemas.openxmlformats.org/drawingml/2006/main">
+              <a:graphicData uri="http://schemas.openxmlformats.org/drawingml/2006/picture">
+                <pic:pic xmlns:pic="http://schemas.openxmlformats.org/drawingml/2006/picture">
+                  <pic:nvPicPr>
+                    <pic:cNvPr id="11" name="Picture 11" descr="Map&#10;&#10;Description automatically generated"/>
+                    <pic:cNvPicPr/>
+                  </pic:nvPicPr>
+                  <pic:blipFill>
+                    <a:blip r:embed="rId17" cstate="print">
+                      <a:extLst>
+                        <a:ext uri="{28A0092B-C50C-407E-A947-70E740481C1C}">
+                          <a14:useLocalDpi xmlns:a14="http://schemas.microsoft.com/office/drawing/2010/main" val="0"/>
+                        </a:ext>
+                      </a:extLst>
+                    </a:blip>
+                    <a:stretch>
+                      <a:fillRect/>
+                    </a:stretch>
+                  </pic:blipFill>
+                  <pic:spPr>
+                    <a:xfrm>
+                      <a:off x="0" y="0"/>
+                      <a:ext cx="4849792" cy="3126458"/>
+                    </a:xfrm>
+                    <a:prstGeom prst="rect">
+                      <a:avLst/>
+                    </a:prstGeom>
+                  </pic:spPr>
+                </pic:pic>
+              </a:graphicData>
+            </a:graphic>
+            <wp14:sizeRelH relativeFrom="page">
+              <wp14:pctWidth>0</wp14:pctWidth>
+            </wp14:sizeRelH>
+            <wp14:sizeRelV relativeFrom="page">
+              <wp14:pctHeight>0</wp14:pctHeight>
+            </wp14:sizeRelV>
+          </wp:anchor>
+        </w:drawing>
+      </w:r>
+    </w:p>
+    <w:p>
+      <w:pPr>
+        <w:ind w:left="1418"/>
+        <w:jc w:val="both"/>
+        <w:rPr>
+          <w:rFonts w:ascii="Segoe UI" w:hAnsi="Segoe UI" w:cs="Segoe UI"/>
+          <w:sz w:val="21"/>
+          <w:szCs w:val="21"/>
+          <w:shd w:val="clear" w:color="auto" w:fill="FFFFFF"/>
+          <w:lang w:val="en-US"/>
+        </w:rPr>
+      </w:pPr>
+    </w:p>
+    <w:p>
+      <w:pPr>
+        <w:ind w:left="1418"/>
+        <w:jc w:val="both"/>
+        <w:rPr>
+          <w:rFonts w:ascii="Segoe UI" w:hAnsi="Segoe UI" w:cs="Segoe UI"/>
+          <w:sz w:val="21"/>
+          <w:szCs w:val="21"/>
+          <w:shd w:val="clear" w:color="auto" w:fill="FFFFFF"/>
+          <w:lang w:val="en-US"/>
+        </w:rPr>
+      </w:pPr>
+    </w:p>
+    <w:p>
+      <w:pPr>
+        <w:ind w:left="1418"/>
+        <w:jc w:val="both"/>
+        <w:rPr>
+          <w:rFonts w:ascii="Segoe UI" w:hAnsi="Segoe UI" w:cs="Segoe UI"/>
+          <w:sz w:val="21"/>
+          <w:szCs w:val="21"/>
+          <w:shd w:val="clear" w:color="auto" w:fill="FFFFFF"/>
+          <w:lang w:val="en-US"/>
+        </w:rPr>
+      </w:pPr>
+    </w:p>
+    <w:p>
+      <w:pPr>
+        <w:ind w:left="1418"/>
+        <w:jc w:val="both"/>
+        <w:rPr>
+          <w:rFonts w:ascii="Segoe UI" w:hAnsi="Segoe UI" w:cs="Segoe UI"/>
+          <w:sz w:val="21"/>
+          <w:szCs w:val="21"/>
+          <w:shd w:val="clear" w:color="auto" w:fill="FFFFFF"/>
+          <w:lang w:val="en-US"/>
+        </w:rPr>
+      </w:pPr>
+    </w:p>
+    <w:p>
+      <w:pPr>
+        <w:ind w:left="1418"/>
+        <w:jc w:val="both"/>
+        <w:rPr>
+          <w:rFonts w:ascii="Segoe UI" w:hAnsi="Segoe UI" w:cs="Segoe UI"/>
+          <w:sz w:val="21"/>
+          <w:szCs w:val="21"/>
+          <w:shd w:val="clear" w:color="auto" w:fill="FFFFFF"/>
+          <w:lang w:val="en-US"/>
+        </w:rPr>
+      </w:pPr>
+    </w:p>
+    <w:p>
+      <w:pPr>
+        <w:ind w:left="1418"/>
+        <w:jc w:val="both"/>
+        <w:rPr>
+          <w:rFonts w:ascii="Segoe UI" w:hAnsi="Segoe UI" w:cs="Segoe UI"/>
+          <w:sz w:val="21"/>
+          <w:szCs w:val="21"/>
+          <w:shd w:val="clear" w:color="auto" w:fill="FFFFFF"/>
+          <w:lang w:val="en-US"/>
+        </w:rPr>
+      </w:pPr>
+    </w:p>
+    <w:p>
+      <w:pPr>
+        <w:ind w:left="1418"/>
+        <w:jc w:val="both"/>
+        <w:rPr>
+          <w:rFonts w:ascii="Segoe UI" w:hAnsi="Segoe UI" w:cs="Segoe UI"/>
+          <w:sz w:val="21"/>
+          <w:szCs w:val="21"/>
+          <w:shd w:val="clear" w:color="auto" w:fill="FFFFFF"/>
+          <w:lang w:val="en-US"/>
+        </w:rPr>
+      </w:pPr>
+    </w:p>
+    <w:p>
+      <w:pPr>
+        <w:ind w:left="1418"/>
+        <w:jc w:val="both"/>
+        <w:rPr>
+          <w:rFonts w:ascii="Segoe UI" w:hAnsi="Segoe UI" w:cs="Segoe UI"/>
+          <w:sz w:val="21"/>
+          <w:szCs w:val="21"/>
+          <w:shd w:val="clear" w:color="auto" w:fill="FFFFFF"/>
+          <w:lang w:val="en-US"/>
+        </w:rPr>
+      </w:pPr>
+    </w:p>
+    <w:p>
+      <w:pPr>
+        <w:ind w:left="1418"/>
+        <w:jc w:val="both"/>
+        <w:rPr>
+          <w:rFonts w:ascii="Segoe UI" w:hAnsi="Segoe UI" w:cs="Segoe UI"/>
+          <w:sz w:val="21"/>
+          <w:szCs w:val="21"/>
+          <w:shd w:val="clear" w:color="auto" w:fill="FFFFFF"/>
+          <w:lang w:val="en-US"/>
+        </w:rPr>
+      </w:pPr>
+    </w:p>
+    <w:p>
+      <w:pPr>
+        <w:ind w:left="1418"/>
+        <w:jc w:val="both"/>
+        <w:rPr>
+          <w:rFonts w:ascii="Segoe UI" w:hAnsi="Segoe UI" w:cs="Segoe UI"/>
+          <w:sz w:val="21"/>
+          <w:szCs w:val="21"/>
+          <w:shd w:val="clear" w:color="auto" w:fill="FFFFFF"/>
+          <w:lang w:val="en-US"/>
+        </w:rPr>
+      </w:pPr>
+    </w:p>
+    <w:p>
+      <w:pPr>
+        <w:ind w:left="1418"/>
+        <w:jc w:val="both"/>
+        <w:rPr>
+          <w:rFonts w:ascii="Segoe UI" w:hAnsi="Segoe UI" w:cs="Segoe UI"/>
+          <w:sz w:val="21"/>
+          <w:szCs w:val="21"/>
+          <w:shd w:val="clear" w:color="auto" w:fill="FFFFFF"/>
+          <w:lang w:val="en-US"/>
+        </w:rPr>
+      </w:pPr>
+    </w:p>
+    <w:p>
+      <w:pPr>
+        <w:ind w:left="1418"/>
+        <w:jc w:val="both"/>
+        <w:rPr>
+          <w:rFonts w:ascii="Segoe UI" w:hAnsi="Segoe UI" w:cs="Segoe UI"/>
+          <w:sz w:val="21"/>
+          <w:szCs w:val="21"/>
+          <w:shd w:val="clear" w:color="auto" w:fill="FFFFFF"/>
+          <w:lang w:val="en-US"/>
+        </w:rPr>
+      </w:pPr>
+    </w:p>
+    <w:p>
+      <w:pPr>
+        <w:ind w:left="1418"/>
+        <w:jc w:val="both"/>
+        <w:rPr>
+          <w:rFonts w:ascii="Segoe UI" w:hAnsi="Segoe UI" w:cs="Segoe UI"/>
+          <w:sz w:val="21"/>
+          <w:szCs w:val="21"/>
+          <w:shd w:val="clear" w:color="auto" w:fill="FFFFFF"/>
+          <w:lang w:val="en-US"/>
+        </w:rPr>
+      </w:pPr>
+    </w:p>
+    <w:p>
+      <w:pPr>
+        <w:ind w:left="1418"/>
+        <w:jc w:val="both"/>
+        <w:rPr>
+          <w:rFonts w:ascii="Segoe UI" w:hAnsi="Segoe UI" w:cs="Segoe UI"/>
+          <w:sz w:val="21"/>
+          <w:szCs w:val="21"/>
+          <w:shd w:val="clear" w:color="auto" w:fill="FFFFFF"/>
+          <w:lang w:val="en-US"/>
+        </w:rPr>
+      </w:pPr>
+    </w:p>
+    <w:p>
+      <w:pPr>
+        <w:ind w:left="1418"/>
+        <w:jc w:val="both"/>
+        <w:rPr>
+          <w:rFonts w:ascii="Segoe UI" w:hAnsi="Segoe UI" w:cs="Segoe UI"/>
+          <w:sz w:val="21"/>
+          <w:szCs w:val="21"/>
+          <w:shd w:val="clear" w:color="auto" w:fill="FFFFFF"/>
+          <w:lang w:val="en-US"/>
+        </w:rPr>
+      </w:pPr>
+    </w:p>
+    <w:p>
+      <w:pPr>
+        <w:pStyle w:val="ListParagraph"/>
+        <w:numPr>
+          <w:ilvl w:val="0"/>
+          <w:numId w:val="3"/>
+        </w:numPr>
+        <w:jc w:val="both"/>
+        <w:rPr>
+          <w:rFonts w:eastAsia="Times New Roman" w:cstheme="minorHAnsi"/>
+          <w:shd w:val="clear" w:color="auto" w:fill="FFFFFF"/>
+          <w:lang w:val="en-US"/>
+        </w:rPr>
+      </w:pPr>
+      <w:r>
+        <w:rPr>
+          <w:rFonts w:eastAsia="Times New Roman" w:cstheme="minorHAnsi"/>
+          <w:shd w:val="clear" w:color="auto" w:fill="FFFFFF"/>
+          <w:lang w:val="en-US"/>
+        </w:rPr>
+        <w:lastRenderedPageBreak/>
+        <w:t xml:space="preserve">The </w:t>
+      </w:r>
+      <w:r>
+        <w:rPr>
+          <w:rFonts w:eastAsia="Times New Roman" w:cstheme="minorHAnsi"/>
+          <w:shd w:val="clear" w:color="auto" w:fill="FFFFFF"/>
+          <w:lang w:val="en-US"/>
+        </w:rPr>
+        <w:t xml:space="preserve">Embassies </w:t>
+      </w:r>
+      <w:r>
+        <w:rPr>
+          <w:rFonts w:eastAsia="Times New Roman" w:cstheme="minorHAnsi"/>
+          <w:shd w:val="clear" w:color="auto" w:fill="FFFFFF"/>
+          <w:lang w:val="en-US"/>
+        </w:rPr>
+        <w:t>Venues</w:t>
+      </w:r>
+    </w:p>
+    <w:p>
+      <w:pPr>
+        <w:ind w:left="1418"/>
+        <w:jc w:val="both"/>
+        <w:rPr>
+          <w:rFonts w:ascii="Segoe UI" w:hAnsi="Segoe UI" w:cs="Segoe UI"/>
+          <w:sz w:val="21"/>
+          <w:szCs w:val="21"/>
+          <w:shd w:val="clear" w:color="auto" w:fill="FFFFFF"/>
+          <w:lang w:val="en-US"/>
+        </w:rPr>
+      </w:pPr>
+    </w:p>
+    <w:p>
+      <w:pPr>
+        <w:ind w:left="1418"/>
+        <w:jc w:val="both"/>
+        <w:rPr>
+          <w:rFonts w:ascii="Segoe UI" w:hAnsi="Segoe UI" w:cs="Segoe UI"/>
+          <w:sz w:val="21"/>
+          <w:szCs w:val="21"/>
+          <w:shd w:val="clear" w:color="auto" w:fill="FFFFFF"/>
+          <w:lang w:val="en-US"/>
+        </w:rPr>
+      </w:pPr>
+      <w:r>
+        <w:rPr>
+          <w:rFonts w:ascii="Segoe UI" w:hAnsi="Segoe UI" w:cs="Segoe UI"/>
+          <w:sz w:val="21"/>
+          <w:szCs w:val="21"/>
+          <w:shd w:val="clear" w:color="auto" w:fill="FFFFFF"/>
+          <w:lang w:val="en-US"/>
+        </w:rPr>
+        <w:t xml:space="preserve">Now let’s get venues data surrounding the embassies from </w:t>
+      </w:r>
+      <w:proofErr w:type="spellStart"/>
+      <w:r>
+        <w:rPr>
+          <w:rFonts w:ascii="Segoe UI" w:hAnsi="Segoe UI" w:cs="Segoe UI"/>
+          <w:sz w:val="21"/>
+          <w:szCs w:val="21"/>
+          <w:shd w:val="clear" w:color="auto" w:fill="FFFFFF"/>
+          <w:lang w:val="en-US"/>
+        </w:rPr>
+        <w:t>FourSquare</w:t>
+      </w:r>
+      <w:proofErr w:type="spellEnd"/>
+      <w:r>
+        <w:rPr>
+          <w:rFonts w:ascii="Segoe UI" w:hAnsi="Segoe UI" w:cs="Segoe UI"/>
+          <w:sz w:val="21"/>
+          <w:szCs w:val="21"/>
+          <w:shd w:val="clear" w:color="auto" w:fill="FFFFFF"/>
+          <w:lang w:val="en-US"/>
+        </w:rPr>
+        <w:t>.</w:t>
+      </w:r>
+    </w:p>
+    <w:p>
+      <w:pPr>
+        <w:ind w:left="1418"/>
+        <w:jc w:val="both"/>
+        <w:rPr>
+          <w:rFonts w:ascii="Segoe UI" w:hAnsi="Segoe UI" w:cs="Segoe UI"/>
+          <w:sz w:val="21"/>
+          <w:szCs w:val="21"/>
+          <w:shd w:val="clear" w:color="auto" w:fill="FFFFFF"/>
+          <w:lang w:val="en-US"/>
+        </w:rPr>
+      </w:pPr>
+      <w:r>
+        <w:rPr>
+          <w:rFonts w:ascii="Segoe UI" w:hAnsi="Segoe UI" w:cs="Segoe UI"/>
+          <w:noProof/>
+          <w:sz w:val="21"/>
+          <w:szCs w:val="21"/>
+          <w:shd w:val="clear" w:color="auto" w:fill="FFFFFF"/>
+          <w:lang w:val="en-US"/>
+        </w:rPr>
+        <w:drawing>
+          <wp:anchor distT="0" distB="0" distL="114300" distR="114300" simplePos="0" relativeHeight="251668480" behindDoc="0" locked="0" layoutInCell="1" allowOverlap="1" wp14:anchorId="7A39AF3A" wp14:editId="4CB46475">
+            <wp:simplePos x="0" y="0"/>
+            <wp:positionH relativeFrom="column">
+              <wp:posOffset>885166</wp:posOffset>
+            </wp:positionH>
+            <wp:positionV relativeFrom="paragraph">
+              <wp:posOffset>74472</wp:posOffset>
+            </wp:positionV>
+            <wp:extent cx="3674962" cy="2366738"/>
+            <wp:effectExtent l="0" t="0" r="0" b="0"/>
+            <wp:wrapNone/>
+            <wp:docPr id="12" name="Picture 12" descr="Graphical user interface, text, application&#10;&#10;Description automatically generated"/>
+            <wp:cNvGraphicFramePr>
+              <a:graphicFrameLocks xmlns:a="http://schemas.openxmlformats.org/drawingml/2006/main" noChangeAspect="1"/>
+            </wp:cNvGraphicFramePr>
+            <a:graphic xmlns:a="http://schemas.openxmlformats.org/drawingml/2006/main">
+              <a:graphicData uri="http://schemas.openxmlformats.org/drawingml/2006/picture">
+                <pic:pic xmlns:pic="http://schemas.openxmlformats.org/drawingml/2006/picture">
+                  <pic:nvPicPr>
+                    <pic:cNvPr id="12" name="Picture 12" descr="Graphical user interface, text, application&#10;&#10;Description automatically generated"/>
+                    <pic:cNvPicPr/>
+                  </pic:nvPicPr>
+                  <pic:blipFill>
+                    <a:blip r:embed="rId18" cstate="print">
+                      <a:extLst>
+                        <a:ext uri="{28A0092B-C50C-407E-A947-70E740481C1C}">
+                          <a14:useLocalDpi xmlns:a14="http://schemas.microsoft.com/office/drawing/2010/main" val="0"/>
+                        </a:ext>
+                      </a:extLst>
+                    </a:blip>
+                    <a:stretch>
+                      <a:fillRect/>
+                    </a:stretch>
+                  </pic:blipFill>
+                  <pic:spPr>
+                    <a:xfrm>
+                      <a:off x="0" y="0"/>
+                      <a:ext cx="3674962" cy="2366738"/>
+                    </a:xfrm>
+                    <a:prstGeom prst="rect">
+                      <a:avLst/>
+                    </a:prstGeom>
+                  </pic:spPr>
+                </pic:pic>
+              </a:graphicData>
+            </a:graphic>
+            <wp14:sizeRelH relativeFrom="page">
+              <wp14:pctWidth>0</wp14:pctWidth>
+            </wp14:sizeRelH>
+            <wp14:sizeRelV relativeFrom="page">
+              <wp14:pctHeight>0</wp14:pctHeight>
+            </wp14:sizeRelV>
+          </wp:anchor>
+        </w:drawing>
+      </w:r>
+    </w:p>
+    <w:p>
+      <w:pPr>
+        <w:ind w:left="1418"/>
+        <w:jc w:val="both"/>
+        <w:rPr>
+          <w:rFonts w:ascii="Segoe UI" w:hAnsi="Segoe UI" w:cs="Segoe UI"/>
+          <w:sz w:val="21"/>
+          <w:szCs w:val="21"/>
+          <w:shd w:val="clear" w:color="auto" w:fill="FFFFFF"/>
+          <w:lang w:val="en-US"/>
+        </w:rPr>
+      </w:pPr>
+    </w:p>
+    <w:p>
+      <w:pPr>
+        <w:ind w:left="1418"/>
+        <w:jc w:val="both"/>
+        <w:rPr>
+          <w:rFonts w:ascii="Segoe UI" w:hAnsi="Segoe UI" w:cs="Segoe UI"/>
+          <w:sz w:val="21"/>
+          <w:szCs w:val="21"/>
+          <w:shd w:val="clear" w:color="auto" w:fill="FFFFFF"/>
+          <w:lang w:val="en-US"/>
+        </w:rPr>
+      </w:pPr>
+    </w:p>
+    <w:p>
+      <w:pPr>
+        <w:ind w:left="1418"/>
+        <w:jc w:val="both"/>
+        <w:rPr>
+          <w:rFonts w:ascii="Segoe UI" w:hAnsi="Segoe UI" w:cs="Segoe UI"/>
+          <w:sz w:val="21"/>
+          <w:szCs w:val="21"/>
+          <w:shd w:val="clear" w:color="auto" w:fill="FFFFFF"/>
+          <w:lang w:val="en-US"/>
+        </w:rPr>
+      </w:pPr>
+    </w:p>
+    <w:p>
+      <w:pPr>
+        <w:ind w:left="1418"/>
+        <w:jc w:val="both"/>
+        <w:rPr>
+          <w:rFonts w:ascii="Segoe UI" w:hAnsi="Segoe UI" w:cs="Segoe UI"/>
+          <w:sz w:val="21"/>
+          <w:szCs w:val="21"/>
+          <w:shd w:val="clear" w:color="auto" w:fill="FFFFFF"/>
+          <w:lang w:val="en-US"/>
+        </w:rPr>
+      </w:pPr>
+    </w:p>
+    <w:p>
+      <w:pPr>
+        <w:ind w:left="1418"/>
+        <w:jc w:val="both"/>
+        <w:rPr>
+          <w:rFonts w:ascii="Segoe UI" w:hAnsi="Segoe UI" w:cs="Segoe UI"/>
+          <w:sz w:val="21"/>
+          <w:szCs w:val="21"/>
+          <w:shd w:val="clear" w:color="auto" w:fill="FFFFFF"/>
+          <w:lang w:val="en-US"/>
+        </w:rPr>
+      </w:pPr>
+    </w:p>
+    <w:p>
+      <w:pPr>
+        <w:ind w:left="1418"/>
+        <w:jc w:val="both"/>
+        <w:rPr>
+          <w:rFonts w:ascii="Segoe UI" w:hAnsi="Segoe UI" w:cs="Segoe UI"/>
+          <w:sz w:val="21"/>
+          <w:szCs w:val="21"/>
+          <w:shd w:val="clear" w:color="auto" w:fill="FFFFFF"/>
+          <w:lang w:val="en-US"/>
+        </w:rPr>
+      </w:pPr>
+    </w:p>
+    <w:p>
+      <w:pPr>
+        <w:ind w:left="1418"/>
+        <w:jc w:val="both"/>
+        <w:rPr>
+          <w:rFonts w:ascii="Segoe UI" w:hAnsi="Segoe UI" w:cs="Segoe UI"/>
+          <w:sz w:val="21"/>
+          <w:szCs w:val="21"/>
+          <w:shd w:val="clear" w:color="auto" w:fill="FFFFFF"/>
+          <w:lang w:val="en-US"/>
+        </w:rPr>
+      </w:pPr>
+    </w:p>
+    <w:p>
+      <w:pPr>
+        <w:ind w:left="1418"/>
+        <w:jc w:val="both"/>
+        <w:rPr>
+          <w:rFonts w:ascii="Segoe UI" w:hAnsi="Segoe UI" w:cs="Segoe UI"/>
+          <w:sz w:val="21"/>
+          <w:szCs w:val="21"/>
+          <w:shd w:val="clear" w:color="auto" w:fill="FFFFFF"/>
+          <w:lang w:val="en-US"/>
+        </w:rPr>
+      </w:pPr>
+    </w:p>
+    <w:p>
+      <w:pPr>
+        <w:ind w:left="1418"/>
+        <w:jc w:val="both"/>
+        <w:rPr>
+          <w:rFonts w:ascii="Segoe UI" w:hAnsi="Segoe UI" w:cs="Segoe UI"/>
+          <w:sz w:val="21"/>
+          <w:szCs w:val="21"/>
+          <w:shd w:val="clear" w:color="auto" w:fill="FFFFFF"/>
+          <w:lang w:val="en-US"/>
+        </w:rPr>
+      </w:pPr>
+    </w:p>
+    <w:p>
+      <w:pPr>
+        <w:ind w:left="1418"/>
+        <w:jc w:val="both"/>
+        <w:rPr>
+          <w:rFonts w:ascii="Segoe UI" w:hAnsi="Segoe UI" w:cs="Segoe UI"/>
+          <w:sz w:val="21"/>
+          <w:szCs w:val="21"/>
+          <w:shd w:val="clear" w:color="auto" w:fill="FFFFFF"/>
+          <w:lang w:val="en-US"/>
+        </w:rPr>
+      </w:pPr>
+    </w:p>
+    <w:p>
+      <w:pPr>
+        <w:ind w:left="1418"/>
+        <w:jc w:val="both"/>
+        <w:rPr>
+          <w:rFonts w:ascii="Segoe UI" w:hAnsi="Segoe UI" w:cs="Segoe UI"/>
+          <w:sz w:val="21"/>
+          <w:szCs w:val="21"/>
+          <w:shd w:val="clear" w:color="auto" w:fill="FFFFFF"/>
+          <w:lang w:val="en-US"/>
+        </w:rPr>
+      </w:pPr>
+    </w:p>
+    <w:p>
+      <w:pPr>
+        <w:ind w:left="1418"/>
+        <w:jc w:val="both"/>
+        <w:rPr>
+          <w:rFonts w:ascii="Segoe UI" w:hAnsi="Segoe UI" w:cs="Segoe UI"/>
+          <w:sz w:val="21"/>
+          <w:szCs w:val="21"/>
+          <w:shd w:val="clear" w:color="auto" w:fill="FFFFFF"/>
+          <w:lang w:val="en-US"/>
+        </w:rPr>
+      </w:pPr>
+    </w:p>
+    <w:p>
+      <w:pPr>
+        <w:ind w:left="1418"/>
+        <w:jc w:val="both"/>
+        <w:rPr>
+          <w:rFonts w:ascii="Segoe UI" w:hAnsi="Segoe UI" w:cs="Segoe UI"/>
+          <w:sz w:val="21"/>
+          <w:szCs w:val="21"/>
+          <w:shd w:val="clear" w:color="auto" w:fill="FFFFFF"/>
+          <w:lang w:val="en-US"/>
+        </w:rPr>
+      </w:pPr>
+    </w:p>
+    <w:p>
+      <w:pPr>
+        <w:ind w:left="1418"/>
+        <w:jc w:val="both"/>
+        <w:rPr>
+          <w:rFonts w:ascii="Segoe UI" w:hAnsi="Segoe UI" w:cs="Segoe UI"/>
+          <w:sz w:val="21"/>
+          <w:szCs w:val="21"/>
+          <w:shd w:val="clear" w:color="auto" w:fill="FFFFFF"/>
+          <w:lang w:val="en-US"/>
+        </w:rPr>
+      </w:pPr>
+      <w:r>
+        <w:rPr>
+          <w:rFonts w:ascii="Segoe UI" w:hAnsi="Segoe UI" w:cs="Segoe UI"/>
+          <w:noProof/>
+          <w:sz w:val="21"/>
+          <w:szCs w:val="21"/>
+          <w:shd w:val="clear" w:color="auto" w:fill="FFFFFF"/>
+          <w:lang w:val="en-US"/>
+        </w:rPr>
+        <w:drawing>
+          <wp:anchor distT="0" distB="0" distL="114300" distR="114300" simplePos="0" relativeHeight="251669504" behindDoc="0" locked="0" layoutInCell="1" allowOverlap="1" wp14:anchorId="63CAF2A1" wp14:editId="0CCFF641">
+            <wp:simplePos x="0" y="0"/>
+            <wp:positionH relativeFrom="column">
+              <wp:posOffset>885463</wp:posOffset>
+            </wp:positionH>
+            <wp:positionV relativeFrom="paragraph">
+              <wp:posOffset>20272</wp:posOffset>
+            </wp:positionV>
+            <wp:extent cx="3701647" cy="1707266"/>
+            <wp:effectExtent l="0" t="0" r="0" b="0"/>
+            <wp:wrapNone/>
+            <wp:docPr id="13" name="Picture 13" descr="Graphical user interface, table&#10;&#10;Description automatically generated"/>
+            <wp:cNvGraphicFramePr>
+              <a:graphicFrameLocks xmlns:a="http://schemas.openxmlformats.org/drawingml/2006/main" noChangeAspect="1"/>
+            </wp:cNvGraphicFramePr>
+            <a:graphic xmlns:a="http://schemas.openxmlformats.org/drawingml/2006/main">
+              <a:graphicData uri="http://schemas.openxmlformats.org/drawingml/2006/picture">
+                <pic:pic xmlns:pic="http://schemas.openxmlformats.org/drawingml/2006/picture">
+                  <pic:nvPicPr>
+                    <pic:cNvPr id="13" name="Picture 13" descr="Graphical user interface, table&#10;&#10;Description automatically generated"/>
+                    <pic:cNvPicPr/>
+                  </pic:nvPicPr>
+                  <pic:blipFill>
+                    <a:blip r:embed="rId19" cstate="print">
+                      <a:extLst>
+                        <a:ext uri="{28A0092B-C50C-407E-A947-70E740481C1C}">
+                          <a14:useLocalDpi xmlns:a14="http://schemas.microsoft.com/office/drawing/2010/main" val="0"/>
+                        </a:ext>
+                      </a:extLst>
+                    </a:blip>
+                    <a:stretch>
+                      <a:fillRect/>
+                    </a:stretch>
+                  </pic:blipFill>
+                  <pic:spPr>
+                    <a:xfrm>
+                      <a:off x="0" y="0"/>
+                      <a:ext cx="3728656" cy="1719723"/>
+                    </a:xfrm>
+                    <a:prstGeom prst="rect">
+                      <a:avLst/>
+                    </a:prstGeom>
+                  </pic:spPr>
+                </pic:pic>
+              </a:graphicData>
+            </a:graphic>
+            <wp14:sizeRelH relativeFrom="page">
+              <wp14:pctWidth>0</wp14:pctWidth>
+            </wp14:sizeRelH>
+            <wp14:sizeRelV relativeFrom="page">
+              <wp14:pctHeight>0</wp14:pctHeight>
+            </wp14:sizeRelV>
+          </wp:anchor>
+        </w:drawing>
+      </w:r>
+    </w:p>
+    <w:p>
+      <w:pPr>
+        <w:ind w:left="1418"/>
+        <w:jc w:val="both"/>
+        <w:rPr>
+          <w:rFonts w:ascii="Segoe UI" w:hAnsi="Segoe UI" w:cs="Segoe UI"/>
+          <w:sz w:val="21"/>
+          <w:szCs w:val="21"/>
+          <w:shd w:val="clear" w:color="auto" w:fill="FFFFFF"/>
+          <w:lang w:val="en-US"/>
+        </w:rPr>
+      </w:pPr>
+    </w:p>
+    <w:p>
+      <w:pPr>
+        <w:ind w:left="1418"/>
+        <w:jc w:val="both"/>
+        <w:rPr>
+          <w:rFonts w:ascii="Segoe UI" w:hAnsi="Segoe UI" w:cs="Segoe UI"/>
+          <w:sz w:val="21"/>
+          <w:szCs w:val="21"/>
+          <w:shd w:val="clear" w:color="auto" w:fill="FFFFFF"/>
+          <w:lang w:val="en-US"/>
+        </w:rPr>
+      </w:pPr>
+    </w:p>
+    <w:p>
+      <w:pPr>
+        <w:ind w:left="1418"/>
+        <w:jc w:val="both"/>
+        <w:rPr>
+          <w:rFonts w:ascii="Segoe UI" w:hAnsi="Segoe UI" w:cs="Segoe UI"/>
+          <w:sz w:val="21"/>
+          <w:szCs w:val="21"/>
+          <w:shd w:val="clear" w:color="auto" w:fill="FFFFFF"/>
+          <w:lang w:val="en-US"/>
+        </w:rPr>
+      </w:pPr>
+    </w:p>
+    <w:p>
+      <w:pPr>
+        <w:ind w:left="1418"/>
+        <w:jc w:val="both"/>
+        <w:rPr>
+          <w:rFonts w:ascii="Segoe UI" w:hAnsi="Segoe UI" w:cs="Segoe UI"/>
+          <w:sz w:val="21"/>
+          <w:szCs w:val="21"/>
+          <w:shd w:val="clear" w:color="auto" w:fill="FFFFFF"/>
+          <w:lang w:val="en-US"/>
+        </w:rPr>
+      </w:pPr>
+    </w:p>
+    <w:p>
+      <w:pPr>
+        <w:ind w:left="1418"/>
+        <w:jc w:val="both"/>
+        <w:rPr>
+          <w:rFonts w:ascii="Segoe UI" w:hAnsi="Segoe UI" w:cs="Segoe UI"/>
+          <w:sz w:val="21"/>
+          <w:szCs w:val="21"/>
+          <w:shd w:val="clear" w:color="auto" w:fill="FFFFFF"/>
+          <w:lang w:val="en-US"/>
+        </w:rPr>
+      </w:pPr>
+    </w:p>
+    <w:p>
+      <w:pPr>
+        <w:ind w:left="1418"/>
+        <w:jc w:val="both"/>
+        <w:rPr>
+          <w:rFonts w:ascii="Segoe UI" w:hAnsi="Segoe UI" w:cs="Segoe UI"/>
+          <w:sz w:val="21"/>
+          <w:szCs w:val="21"/>
+          <w:shd w:val="clear" w:color="auto" w:fill="FFFFFF"/>
+          <w:lang w:val="en-US"/>
+        </w:rPr>
+      </w:pPr>
+    </w:p>
+    <w:p>
+      <w:pPr>
+        <w:ind w:left="1418"/>
+        <w:jc w:val="both"/>
+        <w:rPr>
+          <w:rFonts w:ascii="Segoe UI" w:hAnsi="Segoe UI" w:cs="Segoe UI"/>
+          <w:sz w:val="21"/>
+          <w:szCs w:val="21"/>
+          <w:shd w:val="clear" w:color="auto" w:fill="FFFFFF"/>
+          <w:lang w:val="en-US"/>
+        </w:rPr>
+      </w:pPr>
+    </w:p>
+    <w:p>
+      <w:pPr>
+        <w:ind w:left="1418"/>
+        <w:jc w:val="both"/>
+        <w:rPr>
+          <w:rFonts w:ascii="Segoe UI" w:hAnsi="Segoe UI" w:cs="Segoe UI"/>
+          <w:sz w:val="21"/>
+          <w:szCs w:val="21"/>
+          <w:shd w:val="clear" w:color="auto" w:fill="FFFFFF"/>
+          <w:lang w:val="en-US"/>
+        </w:rPr>
+      </w:pPr>
+    </w:p>
+    <w:p>
+      <w:pPr>
+        <w:ind w:left="1418"/>
+        <w:jc w:val="both"/>
+        <w:rPr>
+          <w:rFonts w:ascii="Segoe UI" w:hAnsi="Segoe UI" w:cs="Segoe UI"/>
+          <w:sz w:val="21"/>
+          <w:szCs w:val="21"/>
+          <w:shd w:val="clear" w:color="auto" w:fill="FFFFFF"/>
+          <w:lang w:val="en-US"/>
+        </w:rPr>
+      </w:pPr>
+    </w:p>
+    <w:p>
+      <w:pPr>
+        <w:ind w:left="1418"/>
+        <w:jc w:val="both"/>
+        <w:rPr>
+          <w:rFonts w:ascii="Segoe UI" w:hAnsi="Segoe UI" w:cs="Segoe UI"/>
+          <w:sz w:val="21"/>
+          <w:szCs w:val="21"/>
+          <w:shd w:val="clear" w:color="auto" w:fill="FFFFFF"/>
+          <w:lang w:val="en-US"/>
+        </w:rPr>
+      </w:pPr>
+      <w:r>
+        <w:rPr>
+          <w:rFonts w:ascii="Segoe UI" w:hAnsi="Segoe UI" w:cs="Segoe UI"/>
+          <w:sz w:val="21"/>
+          <w:szCs w:val="21"/>
+          <w:shd w:val="clear" w:color="auto" w:fill="FFFFFF"/>
+          <w:lang w:val="en-US"/>
+        </w:rPr>
+        <w:t>Which resulted in an astonishing 2.232 venues which we can work on.</w:t>
+      </w:r>
+    </w:p>
+    <w:p>
+      <w:pPr>
+        <w:ind w:left="1418"/>
+        <w:jc w:val="both"/>
+        <w:rPr>
+          <w:rFonts w:ascii="Segoe UI" w:hAnsi="Segoe UI" w:cs="Segoe UI"/>
+          <w:sz w:val="21"/>
+          <w:szCs w:val="21"/>
+          <w:shd w:val="clear" w:color="auto" w:fill="FFFFFF"/>
+          <w:lang w:val="en-US"/>
+        </w:rPr>
+      </w:pPr>
+    </w:p>
+    <w:p>
+      <w:pPr>
+        <w:pStyle w:val="ListParagraph"/>
+        <w:numPr>
+          <w:ilvl w:val="0"/>
+          <w:numId w:val="2"/>
+        </w:numPr>
+        <w:jc w:val="both"/>
+        <w:rPr>
+          <w:rFonts w:eastAsia="Times New Roman" w:cstheme="minorHAnsi"/>
+          <w:b/>
+          <w:bCs/>
+          <w:shd w:val="clear" w:color="auto" w:fill="FFFFFF"/>
+          <w:lang w:val="en-US"/>
+        </w:rPr>
+      </w:pPr>
+      <w:r>
+        <w:rPr>
+          <w:rFonts w:eastAsia="Times New Roman" w:cstheme="minorHAnsi"/>
+          <w:b/>
+          <w:bCs/>
+          <w:shd w:val="clear" w:color="auto" w:fill="FFFFFF"/>
+          <w:lang w:val="en-US"/>
+        </w:rPr>
+        <w:t xml:space="preserve">Data </w:t>
+      </w:r>
+      <w:r>
+        <w:rPr>
+          <w:rFonts w:eastAsia="Times New Roman" w:cstheme="minorHAnsi"/>
+          <w:b/>
+          <w:bCs/>
+          <w:shd w:val="clear" w:color="auto" w:fill="FFFFFF"/>
+          <w:lang w:val="en-US"/>
+        </w:rPr>
+        <w:t>Exploration</w:t>
+      </w:r>
+    </w:p>
+    <w:p>
+      <w:pPr>
+        <w:ind w:left="1418"/>
+        <w:jc w:val="both"/>
+        <w:rPr>
+          <w:rFonts w:ascii="Segoe UI" w:hAnsi="Segoe UI" w:cs="Segoe UI"/>
+          <w:sz w:val="21"/>
+          <w:szCs w:val="21"/>
+          <w:shd w:val="clear" w:color="auto" w:fill="FFFFFF"/>
+          <w:lang w:val="en-US"/>
+        </w:rPr>
+      </w:pPr>
+    </w:p>
+    <w:p>
+      <w:pPr>
+        <w:ind w:left="1418"/>
+        <w:jc w:val="both"/>
+        <w:rPr>
+          <w:rFonts w:ascii="Segoe UI" w:hAnsi="Segoe UI" w:cs="Segoe UI"/>
+          <w:sz w:val="21"/>
+          <w:szCs w:val="21"/>
+          <w:shd w:val="clear" w:color="auto" w:fill="FFFFFF"/>
+          <w:lang w:val="en-US"/>
+        </w:rPr>
+      </w:pPr>
+    </w:p>
+    <w:p>
+      <w:pPr>
+        <w:ind w:left="1418"/>
+        <w:jc w:val="both"/>
+        <w:rPr>
+          <w:rFonts w:ascii="Segoe UI" w:hAnsi="Segoe UI" w:cs="Segoe UI"/>
+          <w:sz w:val="21"/>
+          <w:szCs w:val="21"/>
+          <w:shd w:val="clear" w:color="auto" w:fill="FFFFFF"/>
+          <w:lang w:val="en-US"/>
+        </w:rPr>
+      </w:pPr>
+    </w:p>
+    <w:p>
+      <w:pPr>
+        <w:ind w:left="1418"/>
+        <w:jc w:val="both"/>
+        <w:rPr>
+          <w:rFonts w:ascii="Segoe UI" w:hAnsi="Segoe UI" w:cs="Segoe UI"/>
+          <w:sz w:val="21"/>
+          <w:szCs w:val="21"/>
+          <w:shd w:val="clear" w:color="auto" w:fill="FFFFFF"/>
+          <w:lang w:val="en-US"/>
+        </w:rPr>
+      </w:pPr>
+    </w:p>
+    <w:p>
+      <w:pPr>
+        <w:ind w:left="1418"/>
+        <w:jc w:val="both"/>
+        <w:rPr>
+          <w:rFonts w:ascii="Segoe UI" w:hAnsi="Segoe UI" w:cs="Segoe UI"/>
+          <w:sz w:val="21"/>
+          <w:szCs w:val="21"/>
+          <w:shd w:val="clear" w:color="auto" w:fill="FFFFFF"/>
+          <w:lang w:val="en-US"/>
+        </w:rPr>
+      </w:pPr>
+    </w:p>
+    <w:p>
+      <w:pPr>
+        <w:ind w:left="1418"/>
+        <w:jc w:val="both"/>
+        <w:rPr>
+          <w:rFonts w:ascii="Segoe UI" w:hAnsi="Segoe UI" w:cs="Segoe UI"/>
+          <w:sz w:val="21"/>
+          <w:szCs w:val="21"/>
+          <w:shd w:val="clear" w:color="auto" w:fill="FFFFFF"/>
+          <w:lang w:val="en-US"/>
+        </w:rPr>
+      </w:pPr>
+    </w:p>
+    <w:p>
+      <w:pPr>
+        <w:ind w:left="1418"/>
+        <w:jc w:val="both"/>
+        <w:rPr>
+          <w:rFonts w:ascii="Segoe UI" w:hAnsi="Segoe UI" w:cs="Segoe UI"/>
+          <w:sz w:val="21"/>
+          <w:szCs w:val="21"/>
+          <w:shd w:val="clear" w:color="auto" w:fill="FFFFFF"/>
+          <w:lang w:val="en-US"/>
+        </w:rPr>
+      </w:pPr>
+    </w:p>
+    <w:p>
+      <w:pPr>
+        <w:ind w:left="1418"/>
+        <w:jc w:val="both"/>
+        <w:rPr>
+          <w:rFonts w:ascii="Segoe UI" w:hAnsi="Segoe UI" w:cs="Segoe UI"/>
+          <w:sz w:val="21"/>
+          <w:szCs w:val="21"/>
+          <w:shd w:val="clear" w:color="auto" w:fill="FFFFFF"/>
+          <w:lang w:val="en-US"/>
+        </w:rPr>
+      </w:pPr>
+    </w:p>
+    <w:p>
+      <w:pPr>
+        <w:ind w:left="1418"/>
+        <w:jc w:val="both"/>
+        <w:rPr>
+          <w:rFonts w:ascii="Segoe UI" w:hAnsi="Segoe UI" w:cs="Segoe UI"/>
+          <w:sz w:val="21"/>
+          <w:szCs w:val="21"/>
+          <w:shd w:val="clear" w:color="auto" w:fill="FFFFFF"/>
+          <w:lang w:val="en-US"/>
+        </w:rPr>
+      </w:pPr>
+    </w:p>
+    <w:p>
+      <w:pPr>
+        <w:ind w:left="1418"/>
+        <w:jc w:val="both"/>
+        <w:rPr>
+          <w:rFonts w:ascii="Segoe UI" w:hAnsi="Segoe UI" w:cs="Segoe UI"/>
+          <w:sz w:val="21"/>
+          <w:szCs w:val="21"/>
+          <w:shd w:val="clear" w:color="auto" w:fill="FFFFFF"/>
+          <w:lang w:val="en-US"/>
+        </w:rPr>
+      </w:pPr>
+    </w:p>
+    <w:p>
+      <w:pPr>
+        <w:ind w:left="1418"/>
+        <w:jc w:val="both"/>
+        <w:rPr>
+          <w:rFonts w:ascii="Segoe UI" w:hAnsi="Segoe UI" w:cs="Segoe UI"/>
+          <w:sz w:val="21"/>
+          <w:szCs w:val="21"/>
+          <w:shd w:val="clear" w:color="auto" w:fill="FFFFFF"/>
+          <w:lang w:val="en-US"/>
+        </w:rPr>
+      </w:pPr>
+    </w:p>
+    <w:p>
+      <w:pPr>
+        <w:ind w:left="1418"/>
+        <w:jc w:val="both"/>
+        <w:rPr>
+          <w:rFonts w:ascii="Segoe UI" w:hAnsi="Segoe UI" w:cs="Segoe UI"/>
+          <w:sz w:val="21"/>
+          <w:szCs w:val="21"/>
+          <w:shd w:val="clear" w:color="auto" w:fill="FFFFFF"/>
+          <w:lang w:val="en-US"/>
+        </w:rPr>
+      </w:pPr>
+    </w:p>
+    <w:p>
+      <w:pPr>
+        <w:ind w:left="1418"/>
+        <w:jc w:val="both"/>
+        <w:rPr>
+          <w:rFonts w:ascii="Segoe UI" w:hAnsi="Segoe UI" w:cs="Segoe UI"/>
+          <w:sz w:val="21"/>
+          <w:szCs w:val="21"/>
+          <w:shd w:val="clear" w:color="auto" w:fill="FFFFFF"/>
+          <w:lang w:val="en-US"/>
+        </w:rPr>
+      </w:pPr>
+    </w:p>
+    <w:p>
+      <w:pPr>
+        <w:ind w:left="1418"/>
+        <w:jc w:val="both"/>
+        <w:rPr>
+          <w:rFonts w:ascii="Segoe UI" w:hAnsi="Segoe UI" w:cs="Segoe UI"/>
+          <w:sz w:val="21"/>
+          <w:szCs w:val="21"/>
+          <w:shd w:val="clear" w:color="auto" w:fill="FFFFFF"/>
+          <w:lang w:val="en-US"/>
+        </w:rPr>
+      </w:pPr>
+    </w:p>
+    <w:p>
+      <w:pPr>
+        <w:ind w:left="1418"/>
+        <w:jc w:val="both"/>
+        <w:rPr>
+          <w:rFonts w:ascii="Segoe UI" w:hAnsi="Segoe UI" w:cs="Segoe UI"/>
+          <w:sz w:val="21"/>
+          <w:szCs w:val="21"/>
+          <w:shd w:val="clear" w:color="auto" w:fill="FFFFFF"/>
+          <w:lang w:val="en-US"/>
+        </w:rPr>
+      </w:pPr>
+    </w:p>
+    <w:p>
+      <w:pPr>
+        <w:ind w:left="1418"/>
+        <w:jc w:val="both"/>
+        <w:rPr>
+          <w:rFonts w:ascii="Segoe UI" w:hAnsi="Segoe UI" w:cs="Segoe UI"/>
+          <w:sz w:val="21"/>
+          <w:szCs w:val="21"/>
+          <w:shd w:val="clear" w:color="auto" w:fill="FFFFFF"/>
+          <w:lang w:val="en-US"/>
+        </w:rPr>
+      </w:pPr>
+    </w:p>
+    <w:p>
+      <w:pPr>
+        <w:ind w:left="1418"/>
+        <w:jc w:val="both"/>
+        <w:rPr>
+          <w:rFonts w:ascii="Segoe UI" w:hAnsi="Segoe UI" w:cs="Segoe UI"/>
+          <w:sz w:val="21"/>
+          <w:szCs w:val="21"/>
           <w:shd w:val="clear" w:color="auto" w:fill="FFFFFF"/>
           <w:lang w:val="en-US"/>
         </w:rPr>

--- a/report.docx
+++ b/report.docx
@@ -1067,7 +1067,7 @@
                                     <pic:cNvPicPr/>
                                   </pic:nvPicPr>
                                   <pic:blipFill>
-                                    <a:blip r:embed="rId7" cstate="print">
+                                    <a:blip r:embed="rId6" cstate="print">
                                       <a:extLst>
                                         <a:ext uri="{28A0092B-C50C-407E-A947-70E740481C1C}">
                                           <a14:useLocalDpi xmlns:a14="http://schemas.microsoft.com/office/drawing/2010/main" val="0"/>
@@ -1282,7 +1282,7 @@
                     <pic:cNvPicPr/>
                   </pic:nvPicPr>
                   <pic:blipFill>
-                    <a:blip r:embed="rId8" cstate="print">
+                    <a:blip r:embed="rId7" cstate="print">
                       <a:extLst>
                         <a:ext uri="{28A0092B-C50C-407E-A947-70E740481C1C}">
                           <a14:useLocalDpi xmlns:a14="http://schemas.microsoft.com/office/drawing/2010/main" val="0"/>
@@ -1618,7 +1618,7 @@
       <w:pPr>
         <w:ind w:left="1418"/>
       </w:pPr>
-      <w:hyperlink r:id="rId9" w:tgtFrame="_blank" w:history="1">
+      <w:hyperlink r:id="rId8" w:tgtFrame="_blank" w:history="1">
         <w:r>
           <w:rPr>
             <w:rFonts w:ascii="Segoe UI" w:hAnsi="Segoe UI" w:cs="Segoe UI"/>
@@ -1690,7 +1690,7 @@
           <w:lang w:val="en-US"/>
         </w:rPr>
         <w:drawing>
-          <wp:anchor distT="0" distB="0" distL="114300" distR="114300" simplePos="0" relativeHeight="251660288" behindDoc="0" locked="0" layoutInCell="1" allowOverlap="1" wp14:anchorId="2FFA078C" wp14:editId="7FA3AFE6">
+          <wp:anchor distT="0" distB="0" distL="114300" distR="114300" simplePos="0" relativeHeight="251660288" behindDoc="0" locked="0" layoutInCell="1" allowOverlap="1" wp14:anchorId="2FFA078C" wp14:editId="5C7C22AF">
             <wp:simplePos x="0" y="0"/>
             <wp:positionH relativeFrom="column">
               <wp:posOffset>916940</wp:posOffset>
@@ -1699,7 +1699,7 @@
               <wp:posOffset>52134</wp:posOffset>
             </wp:positionV>
             <wp:extent cx="4919076" cy="2085530"/>
-            <wp:effectExtent l="0" t="0" r="0" b="0"/>
+            <wp:effectExtent l="12700" t="12700" r="8890" b="10160"/>
             <wp:wrapNone/>
             <wp:docPr id="7" name="Picture 7"/>
             <wp:cNvGraphicFramePr>
@@ -1713,7 +1713,7 @@
                     <pic:cNvPicPr/>
                   </pic:nvPicPr>
                   <pic:blipFill>
-                    <a:blip r:embed="rId10" cstate="print">
+                    <a:blip r:embed="rId9" cstate="print">
                       <a:extLst>
                         <a:ext uri="{28A0092B-C50C-407E-A947-70E740481C1C}">
                           <a14:useLocalDpi xmlns:a14="http://schemas.microsoft.com/office/drawing/2010/main" val="0"/>
@@ -1732,6 +1732,11 @@
                     <a:prstGeom prst="rect">
                       <a:avLst/>
                     </a:prstGeom>
+                    <a:ln>
+                      <a:solidFill>
+                        <a:schemeClr val="accent1"/>
+                      </a:solidFill>
+                    </a:ln>
                   </pic:spPr>
                 </pic:pic>
               </a:graphicData>
@@ -1931,7 +1936,7 @@
           <w:lang w:val="en-US"/>
         </w:rPr>
         <w:drawing>
-          <wp:anchor distT="0" distB="0" distL="114300" distR="114300" simplePos="0" relativeHeight="251661312" behindDoc="0" locked="0" layoutInCell="1" allowOverlap="1" wp14:anchorId="03C32DC9" wp14:editId="120E9BFC">
+          <wp:anchor distT="0" distB="0" distL="114300" distR="114300" simplePos="0" relativeHeight="251661312" behindDoc="0" locked="0" layoutInCell="1" allowOverlap="1" wp14:anchorId="03C32DC9" wp14:editId="6A3A98EE">
             <wp:simplePos x="0" y="0"/>
             <wp:positionH relativeFrom="column">
               <wp:posOffset>914400</wp:posOffset>
@@ -1940,7 +1945,7 @@
               <wp:posOffset>157585</wp:posOffset>
             </wp:positionV>
             <wp:extent cx="3761772" cy="3204740"/>
-            <wp:effectExtent l="0" t="0" r="0" b="0"/>
+            <wp:effectExtent l="12700" t="12700" r="10160" b="8890"/>
             <wp:wrapNone/>
             <wp:docPr id="8" name="Picture 8" descr="Table&#10;&#10;Description automatically generated"/>
             <wp:cNvGraphicFramePr>
@@ -1954,7 +1959,7 @@
                     <pic:cNvPicPr/>
                   </pic:nvPicPr>
                   <pic:blipFill>
-                    <a:blip r:embed="rId11" cstate="print">
+                    <a:blip r:embed="rId10" cstate="print">
                       <a:extLst>
                         <a:ext uri="{28A0092B-C50C-407E-A947-70E740481C1C}">
                           <a14:useLocalDpi xmlns:a14="http://schemas.microsoft.com/office/drawing/2010/main" val="0"/>
@@ -1973,6 +1978,11 @@
                     <a:prstGeom prst="rect">
                       <a:avLst/>
                     </a:prstGeom>
+                    <a:ln>
+                      <a:solidFill>
+                        <a:schemeClr val="accent1"/>
+                      </a:solidFill>
+                    </a:ln>
                   </pic:spPr>
                 </pic:pic>
               </a:graphicData>
@@ -2268,7 +2278,7 @@
           <w:lang w:val="en-US"/>
         </w:rPr>
         <w:drawing>
-          <wp:anchor distT="0" distB="0" distL="114300" distR="114300" simplePos="0" relativeHeight="251662336" behindDoc="0" locked="0" layoutInCell="1" allowOverlap="1" wp14:anchorId="0993ECB9" wp14:editId="76231D8E">
+          <wp:anchor distT="0" distB="0" distL="114300" distR="114300" simplePos="0" relativeHeight="251662336" behindDoc="0" locked="0" layoutInCell="1" allowOverlap="1" wp14:anchorId="0993ECB9" wp14:editId="44EDC097">
             <wp:simplePos x="0" y="0"/>
             <wp:positionH relativeFrom="column">
               <wp:posOffset>901033</wp:posOffset>
@@ -2277,7 +2287,7 @@
               <wp:posOffset>40736</wp:posOffset>
             </wp:positionV>
             <wp:extent cx="3560684" cy="1574157"/>
-            <wp:effectExtent l="0" t="0" r="0" b="1270"/>
+            <wp:effectExtent l="12700" t="12700" r="8255" b="13970"/>
             <wp:wrapNone/>
             <wp:docPr id="4" name="Picture 4" descr="Graphical user interface, text, application, email&#10;&#10;Description automatically generated"/>
             <wp:cNvGraphicFramePr>
@@ -2291,7 +2301,7 @@
                     <pic:cNvPicPr/>
                   </pic:nvPicPr>
                   <pic:blipFill>
-                    <a:blip r:embed="rId12" cstate="print">
+                    <a:blip r:embed="rId11" cstate="print">
                       <a:extLst>
                         <a:ext uri="{28A0092B-C50C-407E-A947-70E740481C1C}">
                           <a14:useLocalDpi xmlns:a14="http://schemas.microsoft.com/office/drawing/2010/main" val="0"/>
@@ -2310,6 +2320,11 @@
                     <a:prstGeom prst="rect">
                       <a:avLst/>
                     </a:prstGeom>
+                    <a:ln>
+                      <a:solidFill>
+                        <a:schemeClr val="accent1"/>
+                      </a:solidFill>
+                    </a:ln>
                   </pic:spPr>
                 </pic:pic>
               </a:graphicData>
@@ -2477,7 +2492,7 @@
           <w:lang w:val="en-US"/>
         </w:rPr>
         <w:drawing>
-          <wp:anchor distT="0" distB="0" distL="114300" distR="114300" simplePos="0" relativeHeight="251663360" behindDoc="0" locked="0" layoutInCell="1" allowOverlap="1" wp14:anchorId="03DDD17A" wp14:editId="597D1BFF">
+          <wp:anchor distT="0" distB="0" distL="114300" distR="114300" simplePos="0" relativeHeight="251663360" behindDoc="0" locked="0" layoutInCell="1" allowOverlap="1" wp14:anchorId="03DDD17A" wp14:editId="1DF7AE58">
             <wp:simplePos x="0" y="0"/>
             <wp:positionH relativeFrom="column">
               <wp:posOffset>902737</wp:posOffset>
@@ -2486,7 +2501,7 @@
               <wp:posOffset>59987</wp:posOffset>
             </wp:positionV>
             <wp:extent cx="3588152" cy="1490463"/>
-            <wp:effectExtent l="0" t="0" r="6350" b="0"/>
+            <wp:effectExtent l="12700" t="12700" r="19050" b="8255"/>
             <wp:wrapNone/>
             <wp:docPr id="5" name="Picture 5" descr="Table&#10;&#10;Description automatically generated"/>
             <wp:cNvGraphicFramePr>
@@ -2500,7 +2515,7 @@
                     <pic:cNvPicPr/>
                   </pic:nvPicPr>
                   <pic:blipFill>
-                    <a:blip r:embed="rId13" cstate="print">
+                    <a:blip r:embed="rId12" cstate="print">
                       <a:extLst>
                         <a:ext uri="{28A0092B-C50C-407E-A947-70E740481C1C}">
                           <a14:useLocalDpi xmlns:a14="http://schemas.microsoft.com/office/drawing/2010/main" val="0"/>
@@ -2519,6 +2534,11 @@
                     <a:prstGeom prst="rect">
                       <a:avLst/>
                     </a:prstGeom>
+                    <a:ln>
+                      <a:solidFill>
+                        <a:schemeClr val="accent1"/>
+                      </a:solidFill>
+                    </a:ln>
                   </pic:spPr>
                 </pic:pic>
               </a:graphicData>
@@ -2705,7 +2725,7 @@
           <w:lang w:val="en-US"/>
         </w:rPr>
         <w:drawing>
-          <wp:anchor distT="0" distB="0" distL="114300" distR="114300" simplePos="0" relativeHeight="251664384" behindDoc="0" locked="0" layoutInCell="1" allowOverlap="1" wp14:anchorId="73B4CB08" wp14:editId="41D9C350">
+          <wp:anchor distT="0" distB="0" distL="114300" distR="114300" simplePos="0" relativeHeight="251664384" behindDoc="0" locked="0" layoutInCell="1" allowOverlap="1" wp14:anchorId="73B4CB08" wp14:editId="7FA681C6">
             <wp:simplePos x="0" y="0"/>
             <wp:positionH relativeFrom="column">
               <wp:posOffset>902753</wp:posOffset>
@@ -2714,7 +2734,7 @@
               <wp:posOffset>102010</wp:posOffset>
             </wp:positionV>
             <wp:extent cx="3640238" cy="1759448"/>
-            <wp:effectExtent l="0" t="0" r="5080" b="6350"/>
+            <wp:effectExtent l="12700" t="12700" r="17780" b="19050"/>
             <wp:wrapNone/>
             <wp:docPr id="6" name="Picture 6" descr="Table&#10;&#10;Description automatically generated"/>
             <wp:cNvGraphicFramePr>
@@ -2728,7 +2748,7 @@
                     <pic:cNvPicPr/>
                   </pic:nvPicPr>
                   <pic:blipFill>
-                    <a:blip r:embed="rId14" cstate="print">
+                    <a:blip r:embed="rId13" cstate="print">
                       <a:extLst>
                         <a:ext uri="{28A0092B-C50C-407E-A947-70E740481C1C}">
                           <a14:useLocalDpi xmlns:a14="http://schemas.microsoft.com/office/drawing/2010/main" val="0"/>
@@ -2747,6 +2767,11 @@
                     <a:prstGeom prst="rect">
                       <a:avLst/>
                     </a:prstGeom>
+                    <a:ln>
+                      <a:solidFill>
+                        <a:schemeClr val="accent1"/>
+                      </a:solidFill>
+                    </a:ln>
                   </pic:spPr>
                 </pic:pic>
               </a:graphicData>
@@ -3013,7 +3038,7 @@
         </w:rPr>
         <w:lastRenderedPageBreak/>
         <w:drawing>
-          <wp:anchor distT="0" distB="0" distL="114300" distR="114300" simplePos="0" relativeHeight="251665408" behindDoc="0" locked="0" layoutInCell="1" allowOverlap="1" wp14:anchorId="67F830B2" wp14:editId="2571CE11">
+          <wp:anchor distT="0" distB="0" distL="114300" distR="114300" simplePos="0" relativeHeight="251665408" behindDoc="0" locked="0" layoutInCell="1" allowOverlap="1" wp14:anchorId="67F830B2" wp14:editId="336F01FB">
             <wp:simplePos x="0" y="0"/>
             <wp:positionH relativeFrom="column">
               <wp:posOffset>908026</wp:posOffset>
@@ -3022,7 +3047,7 @@
               <wp:posOffset>-46355</wp:posOffset>
             </wp:positionV>
             <wp:extent cx="3651812" cy="2196159"/>
-            <wp:effectExtent l="0" t="0" r="6350" b="1270"/>
+            <wp:effectExtent l="12700" t="12700" r="19050" b="13970"/>
             <wp:wrapNone/>
             <wp:docPr id="9" name="Picture 9" descr="Graphical user interface, text, application, email&#10;&#10;Description automatically generated"/>
             <wp:cNvGraphicFramePr>
@@ -3036,7 +3061,7 @@
                     <pic:cNvPicPr/>
                   </pic:nvPicPr>
                   <pic:blipFill>
-                    <a:blip r:embed="rId15" cstate="print">
+                    <a:blip r:embed="rId14" cstate="print">
                       <a:extLst>
                         <a:ext uri="{28A0092B-C50C-407E-A947-70E740481C1C}">
                           <a14:useLocalDpi xmlns:a14="http://schemas.microsoft.com/office/drawing/2010/main" val="0"/>
@@ -3055,6 +3080,11 @@
                     <a:prstGeom prst="rect">
                       <a:avLst/>
                     </a:prstGeom>
+                    <a:ln>
+                      <a:solidFill>
+                        <a:schemeClr val="accent1"/>
+                      </a:solidFill>
+                    </a:ln>
                   </pic:spPr>
                 </pic:pic>
               </a:graphicData>
@@ -3400,7 +3430,7 @@
           <w:lang w:val="en-US"/>
         </w:rPr>
         <w:drawing>
-          <wp:anchor distT="0" distB="0" distL="114300" distR="114300" simplePos="0" relativeHeight="251666432" behindDoc="0" locked="0" layoutInCell="1" allowOverlap="1" wp14:anchorId="6A2D38F1" wp14:editId="167ABC1E">
+          <wp:anchor distT="0" distB="0" distL="114300" distR="114300" simplePos="0" relativeHeight="251666432" behindDoc="0" locked="0" layoutInCell="1" allowOverlap="1" wp14:anchorId="6A2D38F1" wp14:editId="0E1A258E">
             <wp:simplePos x="0" y="0"/>
             <wp:positionH relativeFrom="column">
               <wp:posOffset>907865</wp:posOffset>
@@ -3409,7 +3439,7 @@
               <wp:posOffset>77069</wp:posOffset>
             </wp:positionV>
             <wp:extent cx="3258273" cy="2227183"/>
-            <wp:effectExtent l="0" t="0" r="5715" b="0"/>
+            <wp:effectExtent l="12700" t="12700" r="18415" b="8255"/>
             <wp:wrapNone/>
             <wp:docPr id="10" name="Picture 10" descr="Table&#10;&#10;Description automatically generated"/>
             <wp:cNvGraphicFramePr>
@@ -3423,7 +3453,7 @@
                     <pic:cNvPicPr/>
                   </pic:nvPicPr>
                   <pic:blipFill>
-                    <a:blip r:embed="rId16" cstate="print">
+                    <a:blip r:embed="rId15" cstate="print">
                       <a:extLst>
                         <a:ext uri="{28A0092B-C50C-407E-A947-70E740481C1C}">
                           <a14:useLocalDpi xmlns:a14="http://schemas.microsoft.com/office/drawing/2010/main" val="0"/>
@@ -3442,6 +3472,11 @@
                     <a:prstGeom prst="rect">
                       <a:avLst/>
                     </a:prstGeom>
+                    <a:ln>
+                      <a:solidFill>
+                        <a:schemeClr val="accent1"/>
+                      </a:solidFill>
+                    </a:ln>
                   </pic:spPr>
                 </pic:pic>
               </a:graphicData>
@@ -3657,7 +3692,7 @@
           <w:lang w:val="en-US"/>
         </w:rPr>
         <w:drawing>
-          <wp:anchor distT="0" distB="0" distL="114300" distR="114300" simplePos="0" relativeHeight="251667456" behindDoc="0" locked="0" layoutInCell="1" allowOverlap="1" wp14:anchorId="0910D4CC" wp14:editId="33608278">
+          <wp:anchor distT="0" distB="0" distL="114300" distR="114300" simplePos="0" relativeHeight="251667456" behindDoc="0" locked="0" layoutInCell="1" allowOverlap="1" wp14:anchorId="0910D4CC" wp14:editId="7CC39082">
             <wp:simplePos x="0" y="0"/>
             <wp:positionH relativeFrom="column">
               <wp:posOffset>908420</wp:posOffset>
@@ -3666,7 +3701,7 @@
               <wp:posOffset>42851</wp:posOffset>
             </wp:positionV>
             <wp:extent cx="4849792" cy="3126458"/>
-            <wp:effectExtent l="0" t="0" r="1905" b="0"/>
+            <wp:effectExtent l="12700" t="12700" r="14605" b="10795"/>
             <wp:wrapNone/>
             <wp:docPr id="11" name="Picture 11" descr="Map&#10;&#10;Description automatically generated"/>
             <wp:cNvGraphicFramePr>
@@ -3680,7 +3715,7 @@
                     <pic:cNvPicPr/>
                   </pic:nvPicPr>
                   <pic:blipFill>
-                    <a:blip r:embed="rId17" cstate="print">
+                    <a:blip r:embed="rId16" cstate="print">
                       <a:extLst>
                         <a:ext uri="{28A0092B-C50C-407E-A947-70E740481C1C}">
                           <a14:useLocalDpi xmlns:a14="http://schemas.microsoft.com/office/drawing/2010/main" val="0"/>
@@ -3699,6 +3734,11 @@
                     <a:prstGeom prst="rect">
                       <a:avLst/>
                     </a:prstGeom>
+                    <a:ln>
+                      <a:solidFill>
+                        <a:schemeClr val="accent1"/>
+                      </a:solidFill>
+                    </a:ln>
                   </pic:spPr>
                 </pic:pic>
               </a:graphicData>
@@ -4028,7 +4068,7 @@
           <w:lang w:val="en-US"/>
         </w:rPr>
         <w:drawing>
-          <wp:anchor distT="0" distB="0" distL="114300" distR="114300" simplePos="0" relativeHeight="251668480" behindDoc="0" locked="0" layoutInCell="1" allowOverlap="1" wp14:anchorId="7A39AF3A" wp14:editId="4CB46475">
+          <wp:anchor distT="0" distB="0" distL="114300" distR="114300" simplePos="0" relativeHeight="251668480" behindDoc="0" locked="0" layoutInCell="1" allowOverlap="1" wp14:anchorId="7A39AF3A" wp14:editId="0C420C94">
             <wp:simplePos x="0" y="0"/>
             <wp:positionH relativeFrom="column">
               <wp:posOffset>885166</wp:posOffset>
@@ -4037,7 +4077,7 @@
               <wp:posOffset>74472</wp:posOffset>
             </wp:positionV>
             <wp:extent cx="3674962" cy="2366738"/>
-            <wp:effectExtent l="0" t="0" r="0" b="0"/>
+            <wp:effectExtent l="12700" t="12700" r="8255" b="8255"/>
             <wp:wrapNone/>
             <wp:docPr id="12" name="Picture 12" descr="Graphical user interface, text, application&#10;&#10;Description automatically generated"/>
             <wp:cNvGraphicFramePr>
@@ -4051,7 +4091,7 @@
                     <pic:cNvPicPr/>
                   </pic:nvPicPr>
                   <pic:blipFill>
-                    <a:blip r:embed="rId18" cstate="print">
+                    <a:blip r:embed="rId17" cstate="print">
                       <a:extLst>
                         <a:ext uri="{28A0092B-C50C-407E-A947-70E740481C1C}">
                           <a14:useLocalDpi xmlns:a14="http://schemas.microsoft.com/office/drawing/2010/main" val="0"/>
@@ -4070,6 +4110,11 @@
                     <a:prstGeom prst="rect">
                       <a:avLst/>
                     </a:prstGeom>
+                    <a:ln>
+                      <a:solidFill>
+                        <a:schemeClr val="accent1"/>
+                      </a:solidFill>
+                    </a:ln>
                   </pic:spPr>
                 </pic:pic>
               </a:graphicData>
@@ -4275,7 +4320,7 @@
           <w:lang w:val="en-US"/>
         </w:rPr>
         <w:drawing>
-          <wp:anchor distT="0" distB="0" distL="114300" distR="114300" simplePos="0" relativeHeight="251669504" behindDoc="0" locked="0" layoutInCell="1" allowOverlap="1" wp14:anchorId="63CAF2A1" wp14:editId="0CCFF641">
+          <wp:anchor distT="0" distB="0" distL="114300" distR="114300" simplePos="0" relativeHeight="251669504" behindDoc="0" locked="0" layoutInCell="1" allowOverlap="1" wp14:anchorId="63CAF2A1" wp14:editId="7DE1A288">
             <wp:simplePos x="0" y="0"/>
             <wp:positionH relativeFrom="column">
               <wp:posOffset>885463</wp:posOffset>
@@ -4284,7 +4329,7 @@
               <wp:posOffset>20272</wp:posOffset>
             </wp:positionV>
             <wp:extent cx="3701647" cy="1707266"/>
-            <wp:effectExtent l="0" t="0" r="0" b="0"/>
+            <wp:effectExtent l="12700" t="12700" r="6985" b="7620"/>
             <wp:wrapNone/>
             <wp:docPr id="13" name="Picture 13" descr="Graphical user interface, table&#10;&#10;Description automatically generated"/>
             <wp:cNvGraphicFramePr>
@@ -4298,7 +4343,7 @@
                     <pic:cNvPicPr/>
                   </pic:nvPicPr>
                   <pic:blipFill>
-                    <a:blip r:embed="rId19" cstate="print">
+                    <a:blip r:embed="rId18" cstate="print">
                       <a:extLst>
                         <a:ext uri="{28A0092B-C50C-407E-A947-70E740481C1C}">
                           <a14:useLocalDpi xmlns:a14="http://schemas.microsoft.com/office/drawing/2010/main" val="0"/>
@@ -4317,6 +4362,11 @@
                     <a:prstGeom prst="rect">
                       <a:avLst/>
                     </a:prstGeom>
+                    <a:ln>
+                      <a:solidFill>
+                        <a:schemeClr val="accent1"/>
+                      </a:solidFill>
+                    </a:ln>
                   </pic:spPr>
                 </pic:pic>
               </a:graphicData>
@@ -4508,392 +4558,1819 @@
           <w:shd w:val="clear" w:color="auto" w:fill="FFFFFF"/>
           <w:lang w:val="en-US"/>
         </w:rPr>
-        <w:t xml:space="preserve">Data </w:t>
-      </w:r>
-      <w:r>
-        <w:rPr>
-          <w:rFonts w:eastAsia="Times New Roman" w:cstheme="minorHAnsi"/>
-          <w:b/>
-          <w:bCs/>
-          <w:shd w:val="clear" w:color="auto" w:fill="FFFFFF"/>
-          <w:lang w:val="en-US"/>
-        </w:rPr>
-        <w:t>Exploration</w:t>
-      </w:r>
-    </w:p>
-    <w:p>
-      <w:pPr>
-        <w:ind w:left="1418"/>
-        <w:jc w:val="both"/>
-        <w:rPr>
-          <w:rFonts w:ascii="Segoe UI" w:hAnsi="Segoe UI" w:cs="Segoe UI"/>
-          <w:sz w:val="21"/>
-          <w:szCs w:val="21"/>
-          <w:shd w:val="clear" w:color="auto" w:fill="FFFFFF"/>
-          <w:lang w:val="en-US"/>
-        </w:rPr>
-      </w:pPr>
-    </w:p>
-    <w:p>
-      <w:pPr>
-        <w:ind w:left="1418"/>
-        <w:jc w:val="both"/>
-        <w:rPr>
-          <w:rFonts w:ascii="Segoe UI" w:hAnsi="Segoe UI" w:cs="Segoe UI"/>
-          <w:sz w:val="21"/>
-          <w:szCs w:val="21"/>
-          <w:shd w:val="clear" w:color="auto" w:fill="FFFFFF"/>
-          <w:lang w:val="en-US"/>
-        </w:rPr>
-      </w:pPr>
-    </w:p>
-    <w:p>
-      <w:pPr>
-        <w:ind w:left="1418"/>
-        <w:jc w:val="both"/>
-        <w:rPr>
-          <w:rFonts w:ascii="Segoe UI" w:hAnsi="Segoe UI" w:cs="Segoe UI"/>
-          <w:sz w:val="21"/>
-          <w:szCs w:val="21"/>
-          <w:shd w:val="clear" w:color="auto" w:fill="FFFFFF"/>
-          <w:lang w:val="en-US"/>
-        </w:rPr>
-      </w:pPr>
-    </w:p>
-    <w:p>
-      <w:pPr>
-        <w:ind w:left="1418"/>
-        <w:jc w:val="both"/>
-        <w:rPr>
-          <w:rFonts w:ascii="Segoe UI" w:hAnsi="Segoe UI" w:cs="Segoe UI"/>
-          <w:sz w:val="21"/>
-          <w:szCs w:val="21"/>
-          <w:shd w:val="clear" w:color="auto" w:fill="FFFFFF"/>
-          <w:lang w:val="en-US"/>
-        </w:rPr>
-      </w:pPr>
-    </w:p>
-    <w:p>
-      <w:pPr>
-        <w:ind w:left="1418"/>
-        <w:jc w:val="both"/>
-        <w:rPr>
-          <w:rFonts w:ascii="Segoe UI" w:hAnsi="Segoe UI" w:cs="Segoe UI"/>
-          <w:sz w:val="21"/>
-          <w:szCs w:val="21"/>
-          <w:shd w:val="clear" w:color="auto" w:fill="FFFFFF"/>
-          <w:lang w:val="en-US"/>
-        </w:rPr>
-      </w:pPr>
-    </w:p>
-    <w:p>
-      <w:pPr>
-        <w:ind w:left="1418"/>
-        <w:jc w:val="both"/>
-        <w:rPr>
-          <w:rFonts w:ascii="Segoe UI" w:hAnsi="Segoe UI" w:cs="Segoe UI"/>
-          <w:sz w:val="21"/>
-          <w:szCs w:val="21"/>
-          <w:shd w:val="clear" w:color="auto" w:fill="FFFFFF"/>
-          <w:lang w:val="en-US"/>
-        </w:rPr>
-      </w:pPr>
-    </w:p>
-    <w:p>
-      <w:pPr>
-        <w:ind w:left="1418"/>
-        <w:jc w:val="both"/>
-        <w:rPr>
-          <w:rFonts w:ascii="Segoe UI" w:hAnsi="Segoe UI" w:cs="Segoe UI"/>
-          <w:sz w:val="21"/>
-          <w:szCs w:val="21"/>
-          <w:shd w:val="clear" w:color="auto" w:fill="FFFFFF"/>
-          <w:lang w:val="en-US"/>
-        </w:rPr>
-      </w:pPr>
-    </w:p>
-    <w:p>
-      <w:pPr>
-        <w:ind w:left="1418"/>
-        <w:jc w:val="both"/>
-        <w:rPr>
-          <w:rFonts w:ascii="Segoe UI" w:hAnsi="Segoe UI" w:cs="Segoe UI"/>
-          <w:sz w:val="21"/>
-          <w:szCs w:val="21"/>
-          <w:shd w:val="clear" w:color="auto" w:fill="FFFFFF"/>
-          <w:lang w:val="en-US"/>
-        </w:rPr>
-      </w:pPr>
-    </w:p>
-    <w:p>
-      <w:pPr>
-        <w:ind w:left="1418"/>
-        <w:jc w:val="both"/>
-        <w:rPr>
-          <w:rFonts w:ascii="Segoe UI" w:hAnsi="Segoe UI" w:cs="Segoe UI"/>
-          <w:sz w:val="21"/>
-          <w:szCs w:val="21"/>
-          <w:shd w:val="clear" w:color="auto" w:fill="FFFFFF"/>
-          <w:lang w:val="en-US"/>
-        </w:rPr>
-      </w:pPr>
-    </w:p>
-    <w:p>
-      <w:pPr>
-        <w:ind w:left="1418"/>
-        <w:jc w:val="both"/>
-        <w:rPr>
-          <w:rFonts w:ascii="Segoe UI" w:hAnsi="Segoe UI" w:cs="Segoe UI"/>
-          <w:sz w:val="21"/>
-          <w:szCs w:val="21"/>
-          <w:shd w:val="clear" w:color="auto" w:fill="FFFFFF"/>
-          <w:lang w:val="en-US"/>
-        </w:rPr>
-      </w:pPr>
-    </w:p>
-    <w:p>
-      <w:pPr>
-        <w:ind w:left="1418"/>
-        <w:jc w:val="both"/>
-        <w:rPr>
-          <w:rFonts w:ascii="Segoe UI" w:hAnsi="Segoe UI" w:cs="Segoe UI"/>
-          <w:sz w:val="21"/>
-          <w:szCs w:val="21"/>
-          <w:shd w:val="clear" w:color="auto" w:fill="FFFFFF"/>
-          <w:lang w:val="en-US"/>
-        </w:rPr>
-      </w:pPr>
-    </w:p>
-    <w:p>
-      <w:pPr>
-        <w:ind w:left="1418"/>
-        <w:jc w:val="both"/>
-        <w:rPr>
-          <w:rFonts w:ascii="Segoe UI" w:hAnsi="Segoe UI" w:cs="Segoe UI"/>
-          <w:sz w:val="21"/>
-          <w:szCs w:val="21"/>
-          <w:shd w:val="clear" w:color="auto" w:fill="FFFFFF"/>
-          <w:lang w:val="en-US"/>
-        </w:rPr>
-      </w:pPr>
-    </w:p>
-    <w:p>
-      <w:pPr>
-        <w:ind w:left="1418"/>
-        <w:jc w:val="both"/>
-        <w:rPr>
-          <w:rFonts w:ascii="Segoe UI" w:hAnsi="Segoe UI" w:cs="Segoe UI"/>
-          <w:sz w:val="21"/>
-          <w:szCs w:val="21"/>
-          <w:shd w:val="clear" w:color="auto" w:fill="FFFFFF"/>
-          <w:lang w:val="en-US"/>
-        </w:rPr>
-      </w:pPr>
-    </w:p>
-    <w:p>
-      <w:pPr>
-        <w:ind w:left="1418"/>
-        <w:jc w:val="both"/>
-        <w:rPr>
-          <w:rFonts w:ascii="Segoe UI" w:hAnsi="Segoe UI" w:cs="Segoe UI"/>
-          <w:sz w:val="21"/>
-          <w:szCs w:val="21"/>
-          <w:shd w:val="clear" w:color="auto" w:fill="FFFFFF"/>
-          <w:lang w:val="en-US"/>
-        </w:rPr>
-      </w:pPr>
-    </w:p>
-    <w:p>
-      <w:pPr>
-        <w:ind w:left="1418"/>
-        <w:jc w:val="both"/>
-        <w:rPr>
-          <w:rFonts w:ascii="Segoe UI" w:hAnsi="Segoe UI" w:cs="Segoe UI"/>
-          <w:sz w:val="21"/>
-          <w:szCs w:val="21"/>
-          <w:shd w:val="clear" w:color="auto" w:fill="FFFFFF"/>
-          <w:lang w:val="en-US"/>
-        </w:rPr>
-      </w:pPr>
-    </w:p>
-    <w:p>
-      <w:pPr>
-        <w:ind w:left="1418"/>
-        <w:jc w:val="both"/>
-        <w:rPr>
-          <w:rFonts w:ascii="Segoe UI" w:hAnsi="Segoe UI" w:cs="Segoe UI"/>
-          <w:sz w:val="21"/>
-          <w:szCs w:val="21"/>
-          <w:shd w:val="clear" w:color="auto" w:fill="FFFFFF"/>
-          <w:lang w:val="en-US"/>
-        </w:rPr>
-      </w:pPr>
-    </w:p>
-    <w:p>
-      <w:pPr>
-        <w:ind w:left="1418"/>
-        <w:jc w:val="both"/>
-        <w:rPr>
-          <w:rFonts w:ascii="Segoe UI" w:hAnsi="Segoe UI" w:cs="Segoe UI"/>
-          <w:sz w:val="21"/>
-          <w:szCs w:val="21"/>
-          <w:shd w:val="clear" w:color="auto" w:fill="FFFFFF"/>
-          <w:lang w:val="en-US"/>
-        </w:rPr>
-      </w:pPr>
-    </w:p>
-    <w:p>
-      <w:pPr>
-        <w:ind w:left="1418"/>
-        <w:jc w:val="both"/>
-        <w:rPr>
-          <w:rFonts w:ascii="Segoe UI" w:hAnsi="Segoe UI" w:cs="Segoe UI"/>
-          <w:sz w:val="21"/>
-          <w:szCs w:val="21"/>
-          <w:shd w:val="clear" w:color="auto" w:fill="FFFFFF"/>
-        </w:rPr>
-      </w:pPr>
-    </w:p>
-    <w:p>
-      <w:pPr>
-        <w:jc w:val="both"/>
-        <w:rPr>
-          <w:rFonts w:ascii="Segoe UI" w:hAnsi="Segoe UI" w:cs="Segoe UI"/>
-          <w:sz w:val="21"/>
-          <w:szCs w:val="21"/>
-          <w:shd w:val="clear" w:color="auto" w:fill="FFFFFF"/>
-        </w:rPr>
-      </w:pPr>
-    </w:p>
-    <w:p>
-      <w:pPr>
-        <w:jc w:val="both"/>
-        <w:rPr>
-          <w:rFonts w:ascii="Segoe UI" w:hAnsi="Segoe UI" w:cs="Segoe UI"/>
-          <w:sz w:val="21"/>
-          <w:szCs w:val="21"/>
-          <w:shd w:val="clear" w:color="auto" w:fill="FFFFFF"/>
-        </w:rPr>
-      </w:pPr>
-    </w:p>
-    <w:p>
-      <w:pPr>
-        <w:jc w:val="both"/>
-        <w:rPr>
-          <w:rFonts w:ascii="Segoe UI" w:hAnsi="Segoe UI" w:cs="Segoe UI"/>
-          <w:sz w:val="21"/>
-          <w:szCs w:val="21"/>
-          <w:shd w:val="clear" w:color="auto" w:fill="FFFFFF"/>
-        </w:rPr>
-      </w:pPr>
-    </w:p>
-    <w:p>
-      <w:pPr>
-        <w:jc w:val="both"/>
-        <w:rPr>
-          <w:rFonts w:ascii="Segoe UI" w:hAnsi="Segoe UI" w:cs="Segoe UI"/>
-          <w:sz w:val="21"/>
-          <w:szCs w:val="21"/>
-          <w:shd w:val="clear" w:color="auto" w:fill="FFFFFF"/>
-        </w:rPr>
-      </w:pPr>
-    </w:p>
-    <w:p>
-      <w:pPr>
-        <w:jc w:val="both"/>
-        <w:rPr>
-          <w:rFonts w:ascii="Segoe UI" w:hAnsi="Segoe UI" w:cs="Segoe UI"/>
-          <w:sz w:val="21"/>
-          <w:szCs w:val="21"/>
-          <w:shd w:val="clear" w:color="auto" w:fill="FFFFFF"/>
-        </w:rPr>
-      </w:pPr>
-    </w:p>
-    <w:p>
-      <w:pPr>
-        <w:jc w:val="both"/>
-        <w:rPr>
-          <w:rFonts w:ascii="Segoe UI" w:hAnsi="Segoe UI" w:cs="Segoe UI"/>
-          <w:sz w:val="21"/>
-          <w:szCs w:val="21"/>
-          <w:shd w:val="clear" w:color="auto" w:fill="FFFFFF"/>
-        </w:rPr>
-      </w:pPr>
-    </w:p>
-    <w:p>
-      <w:pPr>
-        <w:jc w:val="both"/>
-        <w:rPr>
-          <w:rFonts w:ascii="Segoe UI" w:hAnsi="Segoe UI" w:cs="Segoe UI"/>
-          <w:sz w:val="21"/>
-          <w:szCs w:val="21"/>
-          <w:shd w:val="clear" w:color="auto" w:fill="FFFFFF"/>
-        </w:rPr>
-      </w:pPr>
-    </w:p>
-    <w:p>
-      <w:pPr>
-        <w:jc w:val="both"/>
-        <w:rPr>
-          <w:rFonts w:ascii="Segoe UI" w:hAnsi="Segoe UI" w:cs="Segoe UI"/>
-          <w:sz w:val="21"/>
-          <w:szCs w:val="21"/>
-          <w:shd w:val="clear" w:color="auto" w:fill="FFFFFF"/>
-        </w:rPr>
-      </w:pPr>
-    </w:p>
-    <w:p>
-      <w:pPr>
-        <w:jc w:val="both"/>
-        <w:rPr>
-          <w:rFonts w:ascii="Segoe UI" w:hAnsi="Segoe UI" w:cs="Segoe UI"/>
-          <w:sz w:val="21"/>
-          <w:szCs w:val="21"/>
-          <w:shd w:val="clear" w:color="auto" w:fill="FFFFFF"/>
-        </w:rPr>
-      </w:pPr>
-    </w:p>
-    <w:p>
-      <w:pPr>
-        <w:jc w:val="both"/>
-        <w:rPr>
-          <w:rFonts w:ascii="Segoe UI" w:hAnsi="Segoe UI" w:cs="Segoe UI"/>
-          <w:sz w:val="21"/>
-          <w:szCs w:val="21"/>
-          <w:shd w:val="clear" w:color="auto" w:fill="FFFFFF"/>
-        </w:rPr>
-      </w:pPr>
-    </w:p>
-    <w:p>
-      <w:pPr>
-        <w:jc w:val="both"/>
-        <w:rPr>
-          <w:rFonts w:ascii="Segoe UI" w:hAnsi="Segoe UI" w:cs="Segoe UI"/>
-          <w:sz w:val="21"/>
-          <w:szCs w:val="21"/>
-          <w:shd w:val="clear" w:color="auto" w:fill="FFFFFF"/>
-        </w:rPr>
-      </w:pPr>
-    </w:p>
-    <w:p>
-      <w:pPr>
-        <w:jc w:val="both"/>
-        <w:rPr>
-          <w:rFonts w:ascii="Segoe UI" w:hAnsi="Segoe UI" w:cs="Segoe UI"/>
-          <w:sz w:val="21"/>
-          <w:szCs w:val="21"/>
-          <w:shd w:val="clear" w:color="auto" w:fill="FFFFFF"/>
-        </w:rPr>
-      </w:pPr>
-    </w:p>
-    <w:p>
-      <w:pPr>
-        <w:jc w:val="both"/>
-        <w:rPr>
-          <w:rFonts w:ascii="Segoe UI" w:hAnsi="Segoe UI" w:cs="Segoe UI"/>
-          <w:sz w:val="21"/>
-          <w:szCs w:val="21"/>
-          <w:shd w:val="clear" w:color="auto" w:fill="FFFFFF"/>
+        <w:t>Data Exploration</w:t>
+      </w:r>
+    </w:p>
+    <w:p>
+      <w:pPr>
+        <w:ind w:left="1418"/>
+        <w:jc w:val="both"/>
+        <w:rPr>
+          <w:rFonts w:ascii="Segoe UI" w:hAnsi="Segoe UI" w:cs="Segoe UI"/>
+          <w:sz w:val="21"/>
+          <w:szCs w:val="21"/>
+          <w:shd w:val="clear" w:color="auto" w:fill="FFFFFF"/>
+          <w:lang w:val="en-US"/>
+        </w:rPr>
+      </w:pPr>
+    </w:p>
+    <w:p>
+      <w:pPr>
+        <w:ind w:left="1418"/>
+        <w:jc w:val="both"/>
+        <w:rPr>
+          <w:rFonts w:ascii="Segoe UI" w:hAnsi="Segoe UI" w:cs="Segoe UI"/>
+          <w:sz w:val="21"/>
+          <w:szCs w:val="21"/>
+          <w:shd w:val="clear" w:color="auto" w:fill="FFFFFF"/>
+          <w:lang w:val="en-US"/>
+        </w:rPr>
+      </w:pPr>
+      <w:r>
+        <w:rPr>
+          <w:rFonts w:ascii="Segoe UI" w:hAnsi="Segoe UI" w:cs="Segoe UI"/>
+          <w:sz w:val="21"/>
+          <w:szCs w:val="21"/>
+          <w:shd w:val="clear" w:color="auto" w:fill="FFFFFF"/>
+          <w:lang w:val="en-US"/>
+        </w:rPr>
+        <w:t xml:space="preserve">To get a better understanding of the data, we need to explore our data. Let’s see what kind of data </w:t>
+      </w:r>
+      <w:r>
+        <w:rPr>
+          <w:rFonts w:ascii="Segoe UI" w:hAnsi="Segoe UI" w:cs="Segoe UI"/>
+          <w:sz w:val="21"/>
+          <w:szCs w:val="21"/>
+          <w:shd w:val="clear" w:color="auto" w:fill="FFFFFF"/>
+          <w:lang w:val="en-US"/>
+        </w:rPr>
+        <w:t xml:space="preserve">we </w:t>
+      </w:r>
+      <w:r>
+        <w:rPr>
+          <w:rFonts w:ascii="Segoe UI" w:hAnsi="Segoe UI" w:cs="Segoe UI"/>
+          <w:sz w:val="21"/>
+          <w:szCs w:val="21"/>
+          <w:shd w:val="clear" w:color="auto" w:fill="FFFFFF"/>
+          <w:lang w:val="en-US"/>
+        </w:rPr>
+        <w:t>have exactly.</w:t>
+      </w:r>
+    </w:p>
+    <w:p>
+      <w:pPr>
+        <w:ind w:left="1418"/>
+        <w:jc w:val="both"/>
+        <w:rPr>
+          <w:rFonts w:ascii="Segoe UI" w:hAnsi="Segoe UI" w:cs="Segoe UI"/>
+          <w:sz w:val="21"/>
+          <w:szCs w:val="21"/>
+          <w:shd w:val="clear" w:color="auto" w:fill="FFFFFF"/>
+          <w:lang w:val="en-US"/>
+        </w:rPr>
+      </w:pPr>
+      <w:r>
+        <w:rPr>
+          <w:rFonts w:ascii="Segoe UI" w:hAnsi="Segoe UI" w:cs="Segoe UI"/>
+          <w:noProof/>
+          <w:sz w:val="21"/>
+          <w:szCs w:val="21"/>
+          <w:shd w:val="clear" w:color="auto" w:fill="FFFFFF"/>
+          <w:lang w:val="en-US"/>
+        </w:rPr>
+        <w:drawing>
+          <wp:anchor distT="0" distB="0" distL="114300" distR="114300" simplePos="0" relativeHeight="251670528" behindDoc="0" locked="0" layoutInCell="1" allowOverlap="1" wp14:anchorId="44012B83" wp14:editId="3491D43A">
+            <wp:simplePos x="0" y="0"/>
+            <wp:positionH relativeFrom="column">
+              <wp:posOffset>885464</wp:posOffset>
+            </wp:positionH>
+            <wp:positionV relativeFrom="paragraph">
+              <wp:posOffset>84600</wp:posOffset>
+            </wp:positionV>
+            <wp:extent cx="3722400" cy="1383174"/>
+            <wp:effectExtent l="12700" t="12700" r="11430" b="13970"/>
+            <wp:wrapNone/>
+            <wp:docPr id="14" name="Picture 14" descr="Graphical user interface, text, application, email&#10;&#10;Description automatically generated"/>
+            <wp:cNvGraphicFramePr>
+              <a:graphicFrameLocks xmlns:a="http://schemas.openxmlformats.org/drawingml/2006/main" noChangeAspect="1"/>
+            </wp:cNvGraphicFramePr>
+            <a:graphic xmlns:a="http://schemas.openxmlformats.org/drawingml/2006/main">
+              <a:graphicData uri="http://schemas.openxmlformats.org/drawingml/2006/picture">
+                <pic:pic xmlns:pic="http://schemas.openxmlformats.org/drawingml/2006/picture">
+                  <pic:nvPicPr>
+                    <pic:cNvPr id="14" name="Picture 14" descr="Graphical user interface, text, application, email&#10;&#10;Description automatically generated"/>
+                    <pic:cNvPicPr/>
+                  </pic:nvPicPr>
+                  <pic:blipFill>
+                    <a:blip r:embed="rId19" cstate="print">
+                      <a:extLst>
+                        <a:ext uri="{28A0092B-C50C-407E-A947-70E740481C1C}">
+                          <a14:useLocalDpi xmlns:a14="http://schemas.microsoft.com/office/drawing/2010/main" val="0"/>
+                        </a:ext>
+                      </a:extLst>
+                    </a:blip>
+                    <a:stretch>
+                      <a:fillRect/>
+                    </a:stretch>
+                  </pic:blipFill>
+                  <pic:spPr>
+                    <a:xfrm>
+                      <a:off x="0" y="0"/>
+                      <a:ext cx="3778749" cy="1404112"/>
+                    </a:xfrm>
+                    <a:prstGeom prst="rect">
+                      <a:avLst/>
+                    </a:prstGeom>
+                    <a:ln>
+                      <a:solidFill>
+                        <a:schemeClr val="accent1"/>
+                      </a:solidFill>
+                    </a:ln>
+                  </pic:spPr>
+                </pic:pic>
+              </a:graphicData>
+            </a:graphic>
+            <wp14:sizeRelH relativeFrom="page">
+              <wp14:pctWidth>0</wp14:pctWidth>
+            </wp14:sizeRelH>
+            <wp14:sizeRelV relativeFrom="page">
+              <wp14:pctHeight>0</wp14:pctHeight>
+            </wp14:sizeRelV>
+          </wp:anchor>
+        </w:drawing>
+      </w:r>
+    </w:p>
+    <w:p>
+      <w:pPr>
+        <w:ind w:left="1418"/>
+        <w:jc w:val="both"/>
+        <w:rPr>
+          <w:rFonts w:ascii="Segoe UI" w:hAnsi="Segoe UI" w:cs="Segoe UI"/>
+          <w:sz w:val="21"/>
+          <w:szCs w:val="21"/>
+          <w:shd w:val="clear" w:color="auto" w:fill="FFFFFF"/>
+          <w:lang w:val="en-US"/>
+        </w:rPr>
+      </w:pPr>
+    </w:p>
+    <w:p>
+      <w:pPr>
+        <w:ind w:left="1418"/>
+        <w:jc w:val="both"/>
+        <w:rPr>
+          <w:rFonts w:ascii="Segoe UI" w:hAnsi="Segoe UI" w:cs="Segoe UI"/>
+          <w:sz w:val="21"/>
+          <w:szCs w:val="21"/>
+          <w:shd w:val="clear" w:color="auto" w:fill="FFFFFF"/>
+          <w:lang w:val="en-US"/>
+        </w:rPr>
+      </w:pPr>
+    </w:p>
+    <w:p>
+      <w:pPr>
+        <w:ind w:left="1418"/>
+        <w:jc w:val="both"/>
+        <w:rPr>
+          <w:rFonts w:ascii="Segoe UI" w:hAnsi="Segoe UI" w:cs="Segoe UI"/>
+          <w:sz w:val="21"/>
+          <w:szCs w:val="21"/>
+          <w:shd w:val="clear" w:color="auto" w:fill="FFFFFF"/>
+          <w:lang w:val="en-US"/>
+        </w:rPr>
+      </w:pPr>
+    </w:p>
+    <w:p>
+      <w:pPr>
+        <w:ind w:left="1418"/>
+        <w:jc w:val="both"/>
+        <w:rPr>
+          <w:rFonts w:ascii="Segoe UI" w:hAnsi="Segoe UI" w:cs="Segoe UI"/>
+          <w:sz w:val="21"/>
+          <w:szCs w:val="21"/>
+          <w:shd w:val="clear" w:color="auto" w:fill="FFFFFF"/>
+          <w:lang w:val="en-US"/>
+        </w:rPr>
+      </w:pPr>
+    </w:p>
+    <w:p>
+      <w:pPr>
+        <w:ind w:left="1418"/>
+        <w:jc w:val="both"/>
+        <w:rPr>
+          <w:rFonts w:ascii="Segoe UI" w:hAnsi="Segoe UI" w:cs="Segoe UI"/>
+          <w:sz w:val="21"/>
+          <w:szCs w:val="21"/>
+          <w:shd w:val="clear" w:color="auto" w:fill="FFFFFF"/>
+          <w:lang w:val="en-US"/>
+        </w:rPr>
+      </w:pPr>
+    </w:p>
+    <w:p>
+      <w:pPr>
+        <w:ind w:left="1418"/>
+        <w:jc w:val="both"/>
+        <w:rPr>
+          <w:rFonts w:ascii="Segoe UI" w:hAnsi="Segoe UI" w:cs="Segoe UI"/>
+          <w:sz w:val="21"/>
+          <w:szCs w:val="21"/>
+          <w:shd w:val="clear" w:color="auto" w:fill="FFFFFF"/>
+          <w:lang w:val="en-US"/>
+        </w:rPr>
+      </w:pPr>
+    </w:p>
+    <w:p>
+      <w:pPr>
+        <w:ind w:left="1418"/>
+        <w:jc w:val="both"/>
+        <w:rPr>
+          <w:rFonts w:ascii="Segoe UI" w:hAnsi="Segoe UI" w:cs="Segoe UI"/>
+          <w:sz w:val="21"/>
+          <w:szCs w:val="21"/>
+          <w:shd w:val="clear" w:color="auto" w:fill="FFFFFF"/>
+          <w:lang w:val="en-US"/>
+        </w:rPr>
+      </w:pPr>
+    </w:p>
+    <w:p>
+      <w:pPr>
+        <w:ind w:left="1418"/>
+        <w:jc w:val="both"/>
+        <w:rPr>
+          <w:rFonts w:ascii="Segoe UI" w:hAnsi="Segoe UI" w:cs="Segoe UI"/>
+          <w:sz w:val="21"/>
+          <w:szCs w:val="21"/>
+          <w:shd w:val="clear" w:color="auto" w:fill="FFFFFF"/>
+          <w:lang w:val="en-US"/>
+        </w:rPr>
+      </w:pPr>
+    </w:p>
+    <w:p>
+      <w:pPr>
+        <w:ind w:left="1418"/>
+        <w:jc w:val="both"/>
+        <w:rPr>
+          <w:rFonts w:ascii="Segoe UI" w:hAnsi="Segoe UI" w:cs="Segoe UI"/>
+          <w:sz w:val="21"/>
+          <w:szCs w:val="21"/>
+          <w:shd w:val="clear" w:color="auto" w:fill="FFFFFF"/>
+          <w:lang w:val="en-US"/>
+        </w:rPr>
+      </w:pPr>
+      <w:r>
+        <w:rPr>
+          <w:rFonts w:ascii="Segoe UI" w:hAnsi="Segoe UI" w:cs="Segoe UI"/>
+          <w:sz w:val="21"/>
+          <w:szCs w:val="21"/>
+          <w:shd w:val="clear" w:color="auto" w:fill="FFFFFF"/>
+          <w:lang w:val="en-US"/>
+        </w:rPr>
+        <w:t>We can see that each embassy has venues and their categories. The one we will be using is the value in the Venue Category, because this value will be available across embassies</w:t>
+      </w:r>
+      <w:r>
+        <w:rPr>
+          <w:rFonts w:ascii="Segoe UI" w:hAnsi="Segoe UI" w:cs="Segoe UI"/>
+          <w:sz w:val="21"/>
+          <w:szCs w:val="21"/>
+          <w:shd w:val="clear" w:color="auto" w:fill="FFFFFF"/>
+          <w:lang w:val="en-US"/>
+        </w:rPr>
+        <w:t>. Let’s see how many categories there are in our Data Frame.</w:t>
+      </w:r>
+    </w:p>
+    <w:p>
+      <w:pPr>
+        <w:ind w:left="1418"/>
+        <w:jc w:val="both"/>
+        <w:rPr>
+          <w:rFonts w:ascii="Segoe UI" w:hAnsi="Segoe UI" w:cs="Segoe UI"/>
+          <w:sz w:val="21"/>
+          <w:szCs w:val="21"/>
+          <w:shd w:val="clear" w:color="auto" w:fill="FFFFFF"/>
+          <w:lang w:val="en-US"/>
+        </w:rPr>
+      </w:pPr>
+    </w:p>
+    <w:p>
+      <w:pPr>
+        <w:ind w:left="1418"/>
+        <w:jc w:val="both"/>
+        <w:rPr>
+          <w:rFonts w:ascii="Segoe UI" w:hAnsi="Segoe UI" w:cs="Segoe UI"/>
+          <w:sz w:val="21"/>
+          <w:szCs w:val="21"/>
+          <w:shd w:val="clear" w:color="auto" w:fill="FFFFFF"/>
+          <w:lang w:val="en-US"/>
+        </w:rPr>
+      </w:pPr>
+      <w:r>
+        <w:rPr>
+          <w:rFonts w:ascii="Segoe UI" w:hAnsi="Segoe UI" w:cs="Segoe UI"/>
+          <w:noProof/>
+          <w:sz w:val="21"/>
+          <w:szCs w:val="21"/>
+          <w:shd w:val="clear" w:color="auto" w:fill="FFFFFF"/>
+          <w:lang w:val="en-US"/>
+        </w:rPr>
+        <w:lastRenderedPageBreak/>
+        <w:drawing>
+          <wp:anchor distT="0" distB="0" distL="114300" distR="114300" simplePos="0" relativeHeight="251671552" behindDoc="0" locked="0" layoutInCell="1" allowOverlap="1" wp14:anchorId="6F28C2B8" wp14:editId="41BBA438">
+            <wp:simplePos x="0" y="0"/>
+            <wp:positionH relativeFrom="column">
+              <wp:posOffset>902824</wp:posOffset>
+            </wp:positionH>
+            <wp:positionV relativeFrom="paragraph">
+              <wp:posOffset>179407</wp:posOffset>
+            </wp:positionV>
+            <wp:extent cx="3760359" cy="1498921"/>
+            <wp:effectExtent l="12700" t="12700" r="12065" b="12700"/>
+            <wp:wrapNone/>
+            <wp:docPr id="15" name="Picture 15" descr="Table&#10;&#10;Description automatically generated"/>
+            <wp:cNvGraphicFramePr>
+              <a:graphicFrameLocks xmlns:a="http://schemas.openxmlformats.org/drawingml/2006/main" noChangeAspect="1"/>
+            </wp:cNvGraphicFramePr>
+            <a:graphic xmlns:a="http://schemas.openxmlformats.org/drawingml/2006/main">
+              <a:graphicData uri="http://schemas.openxmlformats.org/drawingml/2006/picture">
+                <pic:pic xmlns:pic="http://schemas.openxmlformats.org/drawingml/2006/picture">
+                  <pic:nvPicPr>
+                    <pic:cNvPr id="15" name="Picture 15" descr="Table&#10;&#10;Description automatically generated"/>
+                    <pic:cNvPicPr/>
+                  </pic:nvPicPr>
+                  <pic:blipFill>
+                    <a:blip r:embed="rId20" cstate="print">
+                      <a:extLst>
+                        <a:ext uri="{28A0092B-C50C-407E-A947-70E740481C1C}">
+                          <a14:useLocalDpi xmlns:a14="http://schemas.microsoft.com/office/drawing/2010/main" val="0"/>
+                        </a:ext>
+                      </a:extLst>
+                    </a:blip>
+                    <a:stretch>
+                      <a:fillRect/>
+                    </a:stretch>
+                  </pic:blipFill>
+                  <pic:spPr>
+                    <a:xfrm>
+                      <a:off x="0" y="0"/>
+                      <a:ext cx="3794329" cy="1512462"/>
+                    </a:xfrm>
+                    <a:prstGeom prst="rect">
+                      <a:avLst/>
+                    </a:prstGeom>
+                    <a:ln>
+                      <a:solidFill>
+                        <a:schemeClr val="accent1"/>
+                      </a:solidFill>
+                    </a:ln>
+                  </pic:spPr>
+                </pic:pic>
+              </a:graphicData>
+            </a:graphic>
+            <wp14:sizeRelH relativeFrom="page">
+              <wp14:pctWidth>0</wp14:pctWidth>
+            </wp14:sizeRelH>
+            <wp14:sizeRelV relativeFrom="page">
+              <wp14:pctHeight>0</wp14:pctHeight>
+            </wp14:sizeRelV>
+          </wp:anchor>
+        </w:drawing>
+      </w:r>
+    </w:p>
+    <w:p>
+      <w:pPr>
+        <w:ind w:left="1418"/>
+        <w:jc w:val="both"/>
+        <w:rPr>
+          <w:rFonts w:ascii="Segoe UI" w:hAnsi="Segoe UI" w:cs="Segoe UI"/>
+          <w:sz w:val="21"/>
+          <w:szCs w:val="21"/>
+          <w:shd w:val="clear" w:color="auto" w:fill="FFFFFF"/>
+          <w:lang w:val="en-US"/>
+        </w:rPr>
+      </w:pPr>
+    </w:p>
+    <w:p>
+      <w:pPr>
+        <w:ind w:left="1418"/>
+        <w:jc w:val="both"/>
+        <w:rPr>
+          <w:rFonts w:ascii="Segoe UI" w:hAnsi="Segoe UI" w:cs="Segoe UI"/>
+          <w:sz w:val="21"/>
+          <w:szCs w:val="21"/>
+          <w:shd w:val="clear" w:color="auto" w:fill="FFFFFF"/>
+          <w:lang w:val="en-US"/>
+        </w:rPr>
+      </w:pPr>
+    </w:p>
+    <w:p>
+      <w:pPr>
+        <w:ind w:left="1418"/>
+        <w:jc w:val="both"/>
+        <w:rPr>
+          <w:rFonts w:ascii="Segoe UI" w:hAnsi="Segoe UI" w:cs="Segoe UI"/>
+          <w:sz w:val="21"/>
+          <w:szCs w:val="21"/>
+          <w:shd w:val="clear" w:color="auto" w:fill="FFFFFF"/>
+          <w:lang w:val="en-US"/>
+        </w:rPr>
+      </w:pPr>
+    </w:p>
+    <w:p>
+      <w:pPr>
+        <w:ind w:left="1418"/>
+        <w:jc w:val="both"/>
+        <w:rPr>
+          <w:rFonts w:ascii="Segoe UI" w:hAnsi="Segoe UI" w:cs="Segoe UI"/>
+          <w:sz w:val="21"/>
+          <w:szCs w:val="21"/>
+          <w:shd w:val="clear" w:color="auto" w:fill="FFFFFF"/>
+          <w:lang w:val="en-US"/>
+        </w:rPr>
+      </w:pPr>
+    </w:p>
+    <w:p>
+      <w:pPr>
+        <w:ind w:left="1418"/>
+        <w:jc w:val="both"/>
+        <w:rPr>
+          <w:rFonts w:ascii="Segoe UI" w:hAnsi="Segoe UI" w:cs="Segoe UI"/>
+          <w:sz w:val="21"/>
+          <w:szCs w:val="21"/>
+          <w:shd w:val="clear" w:color="auto" w:fill="FFFFFF"/>
+          <w:lang w:val="en-US"/>
+        </w:rPr>
+      </w:pPr>
+    </w:p>
+    <w:p>
+      <w:pPr>
+        <w:ind w:left="1418"/>
+        <w:jc w:val="both"/>
+        <w:rPr>
+          <w:rFonts w:ascii="Segoe UI" w:hAnsi="Segoe UI" w:cs="Segoe UI"/>
+          <w:sz w:val="21"/>
+          <w:szCs w:val="21"/>
+          <w:shd w:val="clear" w:color="auto" w:fill="FFFFFF"/>
+          <w:lang w:val="en-US"/>
+        </w:rPr>
+      </w:pPr>
+    </w:p>
+    <w:p>
+      <w:pPr>
+        <w:ind w:left="1418"/>
+        <w:jc w:val="both"/>
+        <w:rPr>
+          <w:rFonts w:ascii="Segoe UI" w:hAnsi="Segoe UI" w:cs="Segoe UI"/>
+          <w:sz w:val="21"/>
+          <w:szCs w:val="21"/>
+          <w:shd w:val="clear" w:color="auto" w:fill="FFFFFF"/>
+          <w:lang w:val="en-US"/>
+        </w:rPr>
+      </w:pPr>
+    </w:p>
+    <w:p>
+      <w:pPr>
+        <w:ind w:left="1418"/>
+        <w:jc w:val="both"/>
+        <w:rPr>
+          <w:rFonts w:ascii="Segoe UI" w:hAnsi="Segoe UI" w:cs="Segoe UI"/>
+          <w:sz w:val="21"/>
+          <w:szCs w:val="21"/>
+          <w:shd w:val="clear" w:color="auto" w:fill="FFFFFF"/>
+          <w:lang w:val="en-US"/>
+        </w:rPr>
+      </w:pPr>
+    </w:p>
+    <w:p>
+      <w:pPr>
+        <w:ind w:left="1418"/>
+        <w:jc w:val="both"/>
+        <w:rPr>
+          <w:rFonts w:ascii="Segoe UI" w:hAnsi="Segoe UI" w:cs="Segoe UI"/>
+          <w:sz w:val="21"/>
+          <w:szCs w:val="21"/>
+          <w:shd w:val="clear" w:color="auto" w:fill="FFFFFF"/>
+          <w:lang w:val="en-US"/>
+        </w:rPr>
+      </w:pPr>
+    </w:p>
+    <w:p>
+      <w:pPr>
+        <w:ind w:left="1418"/>
+        <w:jc w:val="both"/>
+        <w:rPr>
+          <w:rFonts w:ascii="Segoe UI" w:hAnsi="Segoe UI" w:cs="Segoe UI"/>
+          <w:sz w:val="21"/>
+          <w:szCs w:val="21"/>
+          <w:shd w:val="clear" w:color="auto" w:fill="FFFFFF"/>
+          <w:lang w:val="en-US"/>
+        </w:rPr>
+      </w:pPr>
+      <w:r>
+        <w:rPr>
+          <w:rFonts w:ascii="Segoe UI" w:hAnsi="Segoe UI" w:cs="Segoe UI"/>
+          <w:sz w:val="21"/>
+          <w:szCs w:val="21"/>
+          <w:shd w:val="clear" w:color="auto" w:fill="FFFFFF"/>
+          <w:lang w:val="en-US"/>
+        </w:rPr>
+        <w:t>We can see that that the biggest venues are in Manila, Mexico City and Washington. And the least venues are in Ottawa, Addis Ababa and Abu Dhabi.</w:t>
+      </w:r>
+    </w:p>
+    <w:p>
+      <w:pPr>
+        <w:ind w:left="1418"/>
+        <w:jc w:val="both"/>
+        <w:rPr>
+          <w:rFonts w:ascii="Segoe UI" w:hAnsi="Segoe UI" w:cs="Segoe UI"/>
+          <w:sz w:val="21"/>
+          <w:szCs w:val="21"/>
+          <w:shd w:val="clear" w:color="auto" w:fill="FFFFFF"/>
+          <w:lang w:val="en-US"/>
+        </w:rPr>
+      </w:pPr>
+      <w:r>
+        <w:rPr>
+          <w:rFonts w:ascii="Segoe UI" w:hAnsi="Segoe UI" w:cs="Segoe UI"/>
+          <w:noProof/>
+          <w:sz w:val="21"/>
+          <w:szCs w:val="21"/>
+          <w:shd w:val="clear" w:color="auto" w:fill="FFFFFF"/>
+          <w:lang w:val="en-US"/>
+        </w:rPr>
+        <w:drawing>
+          <wp:anchor distT="0" distB="0" distL="114300" distR="114300" simplePos="0" relativeHeight="251672576" behindDoc="0" locked="0" layoutInCell="1" allowOverlap="1" wp14:anchorId="36D8707B" wp14:editId="1B023441">
+            <wp:simplePos x="0" y="0"/>
+            <wp:positionH relativeFrom="column">
+              <wp:posOffset>902825</wp:posOffset>
+            </wp:positionH>
+            <wp:positionV relativeFrom="paragraph">
+              <wp:posOffset>174842</wp:posOffset>
+            </wp:positionV>
+            <wp:extent cx="3566109" cy="700268"/>
+            <wp:effectExtent l="12700" t="12700" r="15875" b="11430"/>
+            <wp:wrapNone/>
+            <wp:docPr id="16" name="Picture 16" descr="Table&#10;&#10;Description automatically generated"/>
+            <wp:cNvGraphicFramePr>
+              <a:graphicFrameLocks xmlns:a="http://schemas.openxmlformats.org/drawingml/2006/main" noChangeAspect="1"/>
+            </wp:cNvGraphicFramePr>
+            <a:graphic xmlns:a="http://schemas.openxmlformats.org/drawingml/2006/main">
+              <a:graphicData uri="http://schemas.openxmlformats.org/drawingml/2006/picture">
+                <pic:pic xmlns:pic="http://schemas.openxmlformats.org/drawingml/2006/picture">
+                  <pic:nvPicPr>
+                    <pic:cNvPr id="16" name="Picture 16" descr="Table&#10;&#10;Description automatically generated"/>
+                    <pic:cNvPicPr/>
+                  </pic:nvPicPr>
+                  <pic:blipFill>
+                    <a:blip r:embed="rId21" cstate="print">
+                      <a:extLst>
+                        <a:ext uri="{28A0092B-C50C-407E-A947-70E740481C1C}">
+                          <a14:useLocalDpi xmlns:a14="http://schemas.microsoft.com/office/drawing/2010/main" val="0"/>
+                        </a:ext>
+                      </a:extLst>
+                    </a:blip>
+                    <a:stretch>
+                      <a:fillRect/>
+                    </a:stretch>
+                  </pic:blipFill>
+                  <pic:spPr>
+                    <a:xfrm>
+                      <a:off x="0" y="0"/>
+                      <a:ext cx="3598969" cy="706721"/>
+                    </a:xfrm>
+                    <a:prstGeom prst="rect">
+                      <a:avLst/>
+                    </a:prstGeom>
+                    <a:ln>
+                      <a:solidFill>
+                        <a:schemeClr val="accent1"/>
+                      </a:solidFill>
+                    </a:ln>
+                  </pic:spPr>
+                </pic:pic>
+              </a:graphicData>
+            </a:graphic>
+            <wp14:sizeRelH relativeFrom="page">
+              <wp14:pctWidth>0</wp14:pctWidth>
+            </wp14:sizeRelH>
+            <wp14:sizeRelV relativeFrom="page">
+              <wp14:pctHeight>0</wp14:pctHeight>
+            </wp14:sizeRelV>
+          </wp:anchor>
+        </w:drawing>
+      </w:r>
+    </w:p>
+    <w:p>
+      <w:pPr>
+        <w:ind w:left="1418"/>
+        <w:jc w:val="both"/>
+        <w:rPr>
+          <w:rFonts w:ascii="Segoe UI" w:hAnsi="Segoe UI" w:cs="Segoe UI"/>
+          <w:sz w:val="21"/>
+          <w:szCs w:val="21"/>
+          <w:shd w:val="clear" w:color="auto" w:fill="FFFFFF"/>
+          <w:lang w:val="en-US"/>
+        </w:rPr>
+      </w:pPr>
+    </w:p>
+    <w:p>
+      <w:pPr>
+        <w:ind w:left="1418"/>
+        <w:jc w:val="both"/>
+        <w:rPr>
+          <w:rFonts w:ascii="Segoe UI" w:hAnsi="Segoe UI" w:cs="Segoe UI"/>
+          <w:sz w:val="21"/>
+          <w:szCs w:val="21"/>
+          <w:shd w:val="clear" w:color="auto" w:fill="FFFFFF"/>
+          <w:lang w:val="en-US"/>
+        </w:rPr>
+      </w:pPr>
+    </w:p>
+    <w:p>
+      <w:pPr>
+        <w:ind w:left="1418"/>
+        <w:jc w:val="both"/>
+        <w:rPr>
+          <w:rFonts w:ascii="Segoe UI" w:hAnsi="Segoe UI" w:cs="Segoe UI"/>
+          <w:sz w:val="21"/>
+          <w:szCs w:val="21"/>
+          <w:shd w:val="clear" w:color="auto" w:fill="FFFFFF"/>
+          <w:lang w:val="en-US"/>
+        </w:rPr>
+      </w:pPr>
+    </w:p>
+    <w:p>
+      <w:pPr>
+        <w:ind w:left="1418"/>
+        <w:jc w:val="both"/>
+        <w:rPr>
+          <w:rFonts w:ascii="Segoe UI" w:hAnsi="Segoe UI" w:cs="Segoe UI"/>
+          <w:sz w:val="21"/>
+          <w:szCs w:val="21"/>
+          <w:shd w:val="clear" w:color="auto" w:fill="FFFFFF"/>
+          <w:lang w:val="en-US"/>
+        </w:rPr>
+      </w:pPr>
+    </w:p>
+    <w:p>
+      <w:pPr>
+        <w:ind w:left="1418"/>
+        <w:jc w:val="both"/>
+        <w:rPr>
+          <w:rFonts w:ascii="Segoe UI" w:hAnsi="Segoe UI" w:cs="Segoe UI"/>
+          <w:sz w:val="21"/>
+          <w:szCs w:val="21"/>
+          <w:shd w:val="clear" w:color="auto" w:fill="FFFFFF"/>
+          <w:lang w:val="en-US"/>
+        </w:rPr>
+      </w:pPr>
+    </w:p>
+    <w:p>
+      <w:pPr>
+        <w:ind w:left="1418"/>
+        <w:jc w:val="both"/>
+        <w:rPr>
+          <w:rFonts w:ascii="Segoe UI" w:hAnsi="Segoe UI" w:cs="Segoe UI"/>
+          <w:sz w:val="21"/>
+          <w:szCs w:val="21"/>
+          <w:shd w:val="clear" w:color="auto" w:fill="FFFFFF"/>
+          <w:lang w:val="en-US"/>
+        </w:rPr>
+      </w:pPr>
+      <w:r>
+        <w:rPr>
+          <w:rFonts w:ascii="Segoe UI" w:hAnsi="Segoe UI" w:cs="Segoe UI"/>
+          <w:sz w:val="21"/>
+          <w:szCs w:val="21"/>
+          <w:shd w:val="clear" w:color="auto" w:fill="FFFFFF"/>
+          <w:lang w:val="en-US"/>
+        </w:rPr>
+        <w:t>Let’s see how many categories we have in the Data Frame.</w:t>
+      </w:r>
+    </w:p>
+    <w:p>
+      <w:pPr>
+        <w:ind w:left="1418"/>
+        <w:jc w:val="both"/>
+        <w:rPr>
+          <w:rFonts w:ascii="Segoe UI" w:hAnsi="Segoe UI" w:cs="Segoe UI"/>
+          <w:sz w:val="21"/>
+          <w:szCs w:val="21"/>
+          <w:shd w:val="clear" w:color="auto" w:fill="FFFFFF"/>
+        </w:rPr>
+      </w:pPr>
+      <w:r>
+        <w:rPr>
+          <w:rFonts w:ascii="Segoe UI" w:hAnsi="Segoe UI" w:cs="Segoe UI"/>
+          <w:noProof/>
+          <w:sz w:val="21"/>
+          <w:szCs w:val="21"/>
+          <w:shd w:val="clear" w:color="auto" w:fill="FFFFFF"/>
+        </w:rPr>
+        <w:drawing>
+          <wp:anchor distT="0" distB="0" distL="114300" distR="114300" simplePos="0" relativeHeight="251673600" behindDoc="0" locked="0" layoutInCell="1" allowOverlap="1" wp14:anchorId="6B599280" wp14:editId="6BB6DB83">
+            <wp:simplePos x="0" y="0"/>
+            <wp:positionH relativeFrom="column">
+              <wp:posOffset>902825</wp:posOffset>
+            </wp:positionH>
+            <wp:positionV relativeFrom="paragraph">
+              <wp:posOffset>96673</wp:posOffset>
+            </wp:positionV>
+            <wp:extent cx="3287210" cy="1541407"/>
+            <wp:effectExtent l="12700" t="12700" r="15240" b="8255"/>
+            <wp:wrapNone/>
+            <wp:docPr id="17" name="Picture 17" descr="Text&#10;&#10;Description automatically generated"/>
+            <wp:cNvGraphicFramePr>
+              <a:graphicFrameLocks xmlns:a="http://schemas.openxmlformats.org/drawingml/2006/main" noChangeAspect="1"/>
+            </wp:cNvGraphicFramePr>
+            <a:graphic xmlns:a="http://schemas.openxmlformats.org/drawingml/2006/main">
+              <a:graphicData uri="http://schemas.openxmlformats.org/drawingml/2006/picture">
+                <pic:pic xmlns:pic="http://schemas.openxmlformats.org/drawingml/2006/picture">
+                  <pic:nvPicPr>
+                    <pic:cNvPr id="17" name="Picture 17" descr="Text&#10;&#10;Description automatically generated"/>
+                    <pic:cNvPicPr/>
+                  </pic:nvPicPr>
+                  <pic:blipFill>
+                    <a:blip r:embed="rId22" cstate="print">
+                      <a:extLst>
+                        <a:ext uri="{28A0092B-C50C-407E-A947-70E740481C1C}">
+                          <a14:useLocalDpi xmlns:a14="http://schemas.microsoft.com/office/drawing/2010/main" val="0"/>
+                        </a:ext>
+                      </a:extLst>
+                    </a:blip>
+                    <a:stretch>
+                      <a:fillRect/>
+                    </a:stretch>
+                  </pic:blipFill>
+                  <pic:spPr>
+                    <a:xfrm>
+                      <a:off x="0" y="0"/>
+                      <a:ext cx="3309365" cy="1551796"/>
+                    </a:xfrm>
+                    <a:prstGeom prst="rect">
+                      <a:avLst/>
+                    </a:prstGeom>
+                    <a:ln>
+                      <a:solidFill>
+                        <a:schemeClr val="accent1"/>
+                      </a:solidFill>
+                    </a:ln>
+                  </pic:spPr>
+                </pic:pic>
+              </a:graphicData>
+            </a:graphic>
+            <wp14:sizeRelH relativeFrom="page">
+              <wp14:pctWidth>0</wp14:pctWidth>
+            </wp14:sizeRelH>
+            <wp14:sizeRelV relativeFrom="page">
+              <wp14:pctHeight>0</wp14:pctHeight>
+            </wp14:sizeRelV>
+          </wp:anchor>
+        </w:drawing>
+      </w:r>
+    </w:p>
+    <w:p>
+      <w:pPr>
+        <w:jc w:val="both"/>
+        <w:rPr>
+          <w:rFonts w:ascii="Segoe UI" w:hAnsi="Segoe UI" w:cs="Segoe UI"/>
+          <w:sz w:val="21"/>
+          <w:szCs w:val="21"/>
+          <w:shd w:val="clear" w:color="auto" w:fill="FFFFFF"/>
+        </w:rPr>
+      </w:pPr>
+    </w:p>
+    <w:p>
+      <w:pPr>
+        <w:jc w:val="both"/>
+        <w:rPr>
+          <w:rFonts w:ascii="Segoe UI" w:hAnsi="Segoe UI" w:cs="Segoe UI"/>
+          <w:sz w:val="21"/>
+          <w:szCs w:val="21"/>
+          <w:shd w:val="clear" w:color="auto" w:fill="FFFFFF"/>
+        </w:rPr>
+      </w:pPr>
+    </w:p>
+    <w:p>
+      <w:pPr>
+        <w:jc w:val="both"/>
+        <w:rPr>
+          <w:rFonts w:ascii="Segoe UI" w:hAnsi="Segoe UI" w:cs="Segoe UI"/>
+          <w:sz w:val="21"/>
+          <w:szCs w:val="21"/>
+          <w:shd w:val="clear" w:color="auto" w:fill="FFFFFF"/>
+        </w:rPr>
+      </w:pPr>
+    </w:p>
+    <w:p>
+      <w:pPr>
+        <w:jc w:val="both"/>
+        <w:rPr>
+          <w:rFonts w:ascii="Segoe UI" w:hAnsi="Segoe UI" w:cs="Segoe UI"/>
+          <w:sz w:val="21"/>
+          <w:szCs w:val="21"/>
+          <w:shd w:val="clear" w:color="auto" w:fill="FFFFFF"/>
+        </w:rPr>
+      </w:pPr>
+    </w:p>
+    <w:p>
+      <w:pPr>
+        <w:jc w:val="both"/>
+        <w:rPr>
+          <w:rFonts w:ascii="Segoe UI" w:hAnsi="Segoe UI" w:cs="Segoe UI"/>
+          <w:sz w:val="21"/>
+          <w:szCs w:val="21"/>
+          <w:shd w:val="clear" w:color="auto" w:fill="FFFFFF"/>
+        </w:rPr>
+      </w:pPr>
+    </w:p>
+    <w:p>
+      <w:pPr>
+        <w:jc w:val="both"/>
+        <w:rPr>
+          <w:rFonts w:ascii="Segoe UI" w:hAnsi="Segoe UI" w:cs="Segoe UI"/>
+          <w:sz w:val="21"/>
+          <w:szCs w:val="21"/>
+          <w:shd w:val="clear" w:color="auto" w:fill="FFFFFF"/>
+        </w:rPr>
+      </w:pPr>
+    </w:p>
+    <w:p>
+      <w:pPr>
+        <w:jc w:val="both"/>
+        <w:rPr>
+          <w:rFonts w:ascii="Segoe UI" w:hAnsi="Segoe UI" w:cs="Segoe UI"/>
+          <w:sz w:val="21"/>
+          <w:szCs w:val="21"/>
+          <w:shd w:val="clear" w:color="auto" w:fill="FFFFFF"/>
+        </w:rPr>
+      </w:pPr>
+    </w:p>
+    <w:p>
+      <w:pPr>
+        <w:jc w:val="both"/>
+        <w:rPr>
+          <w:rFonts w:ascii="Segoe UI" w:hAnsi="Segoe UI" w:cs="Segoe UI"/>
+          <w:sz w:val="21"/>
+          <w:szCs w:val="21"/>
+          <w:shd w:val="clear" w:color="auto" w:fill="FFFFFF"/>
+        </w:rPr>
+      </w:pPr>
+    </w:p>
+    <w:p>
+      <w:pPr>
+        <w:ind w:left="1418"/>
+        <w:jc w:val="both"/>
+        <w:rPr>
+          <w:rFonts w:ascii="Segoe UI" w:hAnsi="Segoe UI" w:cs="Segoe UI"/>
+          <w:sz w:val="21"/>
+          <w:szCs w:val="21"/>
+          <w:shd w:val="clear" w:color="auto" w:fill="FFFFFF"/>
+        </w:rPr>
+      </w:pPr>
+    </w:p>
+    <w:p>
+      <w:pPr>
+        <w:ind w:left="1418"/>
+        <w:jc w:val="both"/>
+        <w:rPr>
+          <w:rFonts w:ascii="Segoe UI" w:hAnsi="Segoe UI" w:cs="Segoe UI"/>
+          <w:sz w:val="21"/>
+          <w:szCs w:val="21"/>
+          <w:shd w:val="clear" w:color="auto" w:fill="FFFFFF"/>
+          <w:lang w:val="en-US"/>
+        </w:rPr>
+      </w:pPr>
+      <w:r>
+        <w:rPr>
+          <w:rFonts w:ascii="Segoe UI" w:hAnsi="Segoe UI" w:cs="Segoe UI"/>
+          <w:sz w:val="21"/>
+          <w:szCs w:val="21"/>
+          <w:shd w:val="clear" w:color="auto" w:fill="FFFFFF"/>
+          <w:lang w:val="en-US"/>
+        </w:rPr>
+        <w:t>There are 323 categories and if we see some are generally the same. A Restaurant might have specialty but basically it is a restaurant, so we have to gather identical categories into a more general category so we can have a better model as a result.</w:t>
+      </w:r>
+    </w:p>
+    <w:p>
+      <w:pPr>
+        <w:jc w:val="both"/>
+        <w:rPr>
+          <w:rFonts w:ascii="Segoe UI" w:hAnsi="Segoe UI" w:cs="Segoe UI"/>
+          <w:sz w:val="21"/>
+          <w:szCs w:val="21"/>
+          <w:shd w:val="clear" w:color="auto" w:fill="FFFFFF"/>
+        </w:rPr>
+      </w:pPr>
+      <w:r>
+        <w:rPr>
+          <w:rFonts w:ascii="Segoe UI" w:hAnsi="Segoe UI" w:cs="Segoe UI"/>
+          <w:noProof/>
+          <w:sz w:val="21"/>
+          <w:szCs w:val="21"/>
+          <w:shd w:val="clear" w:color="auto" w:fill="FFFFFF"/>
+        </w:rPr>
+        <w:drawing>
+          <wp:anchor distT="0" distB="0" distL="114300" distR="114300" simplePos="0" relativeHeight="251674624" behindDoc="0" locked="0" layoutInCell="1" allowOverlap="1" wp14:anchorId="5662C8F7" wp14:editId="42556E4A">
+            <wp:simplePos x="0" y="0"/>
+            <wp:positionH relativeFrom="column">
+              <wp:posOffset>902825</wp:posOffset>
+            </wp:positionH>
+            <wp:positionV relativeFrom="paragraph">
+              <wp:posOffset>105434</wp:posOffset>
+            </wp:positionV>
+            <wp:extent cx="3310359" cy="293547"/>
+            <wp:effectExtent l="12700" t="12700" r="17145" b="11430"/>
+            <wp:wrapNone/>
+            <wp:docPr id="18" name="Picture 18"/>
+            <wp:cNvGraphicFramePr>
+              <a:graphicFrameLocks xmlns:a="http://schemas.openxmlformats.org/drawingml/2006/main" noChangeAspect="1"/>
+            </wp:cNvGraphicFramePr>
+            <a:graphic xmlns:a="http://schemas.openxmlformats.org/drawingml/2006/main">
+              <a:graphicData uri="http://schemas.openxmlformats.org/drawingml/2006/picture">
+                <pic:pic xmlns:pic="http://schemas.openxmlformats.org/drawingml/2006/picture">
+                  <pic:nvPicPr>
+                    <pic:cNvPr id="18" name="Picture 18"/>
+                    <pic:cNvPicPr/>
+                  </pic:nvPicPr>
+                  <pic:blipFill>
+                    <a:blip r:embed="rId23" cstate="print">
+                      <a:extLst>
+                        <a:ext uri="{28A0092B-C50C-407E-A947-70E740481C1C}">
+                          <a14:useLocalDpi xmlns:a14="http://schemas.microsoft.com/office/drawing/2010/main" val="0"/>
+                        </a:ext>
+                      </a:extLst>
+                    </a:blip>
+                    <a:stretch>
+                      <a:fillRect/>
+                    </a:stretch>
+                  </pic:blipFill>
+                  <pic:spPr>
+                    <a:xfrm>
+                      <a:off x="0" y="0"/>
+                      <a:ext cx="3310359" cy="293547"/>
+                    </a:xfrm>
+                    <a:prstGeom prst="rect">
+                      <a:avLst/>
+                    </a:prstGeom>
+                    <a:ln>
+                      <a:solidFill>
+                        <a:schemeClr val="accent1"/>
+                      </a:solidFill>
+                    </a:ln>
+                  </pic:spPr>
+                </pic:pic>
+              </a:graphicData>
+            </a:graphic>
+            <wp14:sizeRelH relativeFrom="page">
+              <wp14:pctWidth>0</wp14:pctWidth>
+            </wp14:sizeRelH>
+            <wp14:sizeRelV relativeFrom="page">
+              <wp14:pctHeight>0</wp14:pctHeight>
+            </wp14:sizeRelV>
+          </wp:anchor>
+        </w:drawing>
+      </w:r>
+    </w:p>
+    <w:p>
+      <w:pPr>
+        <w:jc w:val="both"/>
+        <w:rPr>
+          <w:rFonts w:ascii="Segoe UI" w:hAnsi="Segoe UI" w:cs="Segoe UI"/>
+          <w:sz w:val="21"/>
+          <w:szCs w:val="21"/>
+          <w:shd w:val="clear" w:color="auto" w:fill="FFFFFF"/>
+        </w:rPr>
+      </w:pPr>
+    </w:p>
+    <w:p>
+      <w:pPr>
+        <w:jc w:val="both"/>
+        <w:rPr>
+          <w:rFonts w:ascii="Segoe UI" w:hAnsi="Segoe UI" w:cs="Segoe UI"/>
+          <w:sz w:val="21"/>
+          <w:szCs w:val="21"/>
+          <w:shd w:val="clear" w:color="auto" w:fill="FFFFFF"/>
+        </w:rPr>
+      </w:pPr>
+    </w:p>
+    <w:p>
+      <w:pPr>
+        <w:ind w:left="1418"/>
+        <w:jc w:val="both"/>
+        <w:rPr>
+          <w:rFonts w:ascii="Segoe UI" w:hAnsi="Segoe UI" w:cs="Segoe UI"/>
+          <w:sz w:val="21"/>
+          <w:szCs w:val="21"/>
+          <w:shd w:val="clear" w:color="auto" w:fill="FFFFFF"/>
+          <w:lang w:val="en-US"/>
+        </w:rPr>
+      </w:pPr>
+      <w:r>
+        <w:rPr>
+          <w:rFonts w:ascii="Segoe UI" w:hAnsi="Segoe UI" w:cs="Segoe UI"/>
+          <w:sz w:val="21"/>
+          <w:szCs w:val="21"/>
+          <w:shd w:val="clear" w:color="auto" w:fill="FFFFFF"/>
+          <w:lang w:val="en-US"/>
+        </w:rPr>
+        <w:t>We do this repeatedly for the categories until we are satisfied that there no more ambiguous in the Data Frame.</w:t>
+      </w:r>
+    </w:p>
+    <w:p>
+      <w:pPr>
+        <w:ind w:left="1418"/>
+        <w:jc w:val="both"/>
+        <w:rPr>
+          <w:rFonts w:ascii="Segoe UI" w:hAnsi="Segoe UI" w:cs="Segoe UI"/>
+          <w:sz w:val="21"/>
+          <w:szCs w:val="21"/>
+          <w:shd w:val="clear" w:color="auto" w:fill="FFFFFF"/>
+          <w:lang w:val="en-US"/>
+        </w:rPr>
+      </w:pPr>
+      <w:r>
+        <w:rPr>
+          <w:rFonts w:ascii="Segoe UI" w:hAnsi="Segoe UI" w:cs="Segoe UI"/>
+          <w:noProof/>
+          <w:sz w:val="21"/>
+          <w:szCs w:val="21"/>
+          <w:shd w:val="clear" w:color="auto" w:fill="FFFFFF"/>
+          <w:lang w:val="en-US"/>
+        </w:rPr>
+        <w:drawing>
+          <wp:anchor distT="0" distB="0" distL="114300" distR="114300" simplePos="0" relativeHeight="251675648" behindDoc="0" locked="0" layoutInCell="1" allowOverlap="1" wp14:anchorId="38A3CA7B" wp14:editId="370F580C">
+            <wp:simplePos x="0" y="0"/>
+            <wp:positionH relativeFrom="column">
+              <wp:posOffset>906399</wp:posOffset>
+            </wp:positionH>
+            <wp:positionV relativeFrom="paragraph">
+              <wp:posOffset>66377</wp:posOffset>
+            </wp:positionV>
+            <wp:extent cx="3310255" cy="223159"/>
+            <wp:effectExtent l="12700" t="12700" r="4445" b="18415"/>
+            <wp:wrapNone/>
+            <wp:docPr id="19" name="Picture 19"/>
+            <wp:cNvGraphicFramePr>
+              <a:graphicFrameLocks xmlns:a="http://schemas.openxmlformats.org/drawingml/2006/main" noChangeAspect="1"/>
+            </wp:cNvGraphicFramePr>
+            <a:graphic xmlns:a="http://schemas.openxmlformats.org/drawingml/2006/main">
+              <a:graphicData uri="http://schemas.openxmlformats.org/drawingml/2006/picture">
+                <pic:pic xmlns:pic="http://schemas.openxmlformats.org/drawingml/2006/picture">
+                  <pic:nvPicPr>
+                    <pic:cNvPr id="19" name="Picture 19"/>
+                    <pic:cNvPicPr/>
+                  </pic:nvPicPr>
+                  <pic:blipFill>
+                    <a:blip r:embed="rId24" cstate="print">
+                      <a:extLst>
+                        <a:ext uri="{28A0092B-C50C-407E-A947-70E740481C1C}">
+                          <a14:useLocalDpi xmlns:a14="http://schemas.microsoft.com/office/drawing/2010/main" val="0"/>
+                        </a:ext>
+                      </a:extLst>
+                    </a:blip>
+                    <a:stretch>
+                      <a:fillRect/>
+                    </a:stretch>
+                  </pic:blipFill>
+                  <pic:spPr>
+                    <a:xfrm>
+                      <a:off x="0" y="0"/>
+                      <a:ext cx="3310255" cy="223159"/>
+                    </a:xfrm>
+                    <a:prstGeom prst="rect">
+                      <a:avLst/>
+                    </a:prstGeom>
+                    <a:ln>
+                      <a:solidFill>
+                        <a:schemeClr val="accent1"/>
+                      </a:solidFill>
+                    </a:ln>
+                  </pic:spPr>
+                </pic:pic>
+              </a:graphicData>
+            </a:graphic>
+            <wp14:sizeRelH relativeFrom="page">
+              <wp14:pctWidth>0</wp14:pctWidth>
+            </wp14:sizeRelH>
+            <wp14:sizeRelV relativeFrom="page">
+              <wp14:pctHeight>0</wp14:pctHeight>
+            </wp14:sizeRelV>
+          </wp:anchor>
+        </w:drawing>
+      </w:r>
+    </w:p>
+    <w:p>
+      <w:pPr>
+        <w:ind w:left="1418"/>
+        <w:jc w:val="both"/>
+        <w:rPr>
+          <w:rFonts w:ascii="Segoe UI" w:hAnsi="Segoe UI" w:cs="Segoe UI"/>
+          <w:sz w:val="21"/>
+          <w:szCs w:val="21"/>
+          <w:shd w:val="clear" w:color="auto" w:fill="FFFFFF"/>
+          <w:lang w:val="en-US"/>
+        </w:rPr>
+      </w:pPr>
+    </w:p>
+    <w:p>
+      <w:pPr>
+        <w:ind w:left="1418"/>
+        <w:jc w:val="both"/>
+        <w:rPr>
+          <w:rFonts w:ascii="Segoe UI" w:hAnsi="Segoe UI" w:cs="Segoe UI"/>
+          <w:sz w:val="21"/>
+          <w:szCs w:val="21"/>
+          <w:shd w:val="clear" w:color="auto" w:fill="FFFFFF"/>
+          <w:lang w:val="en-US"/>
+        </w:rPr>
+      </w:pPr>
+      <w:r>
+        <w:rPr>
+          <w:rFonts w:ascii="Segoe UI" w:hAnsi="Segoe UI" w:cs="Segoe UI"/>
+          <w:sz w:val="21"/>
+          <w:szCs w:val="21"/>
+          <w:shd w:val="clear" w:color="auto" w:fill="FFFFFF"/>
+          <w:lang w:val="en-US"/>
+        </w:rPr>
+        <w:t>In this case from 323 we managed to shrink it to 139 categories. For the last exploration let’s find out if there is any embassy with no venues at all.</w:t>
+      </w:r>
+    </w:p>
+    <w:p>
+      <w:pPr>
+        <w:ind w:left="1418"/>
+        <w:jc w:val="both"/>
+        <w:rPr>
+          <w:rFonts w:ascii="Segoe UI" w:hAnsi="Segoe UI" w:cs="Segoe UI"/>
+          <w:sz w:val="21"/>
+          <w:szCs w:val="21"/>
+          <w:shd w:val="clear" w:color="auto" w:fill="FFFFFF"/>
+          <w:lang w:val="en-US"/>
+        </w:rPr>
+      </w:pPr>
+      <w:r>
+        <w:rPr>
+          <w:rFonts w:ascii="Segoe UI" w:hAnsi="Segoe UI" w:cs="Segoe UI"/>
+          <w:noProof/>
+          <w:sz w:val="21"/>
+          <w:szCs w:val="21"/>
+          <w:shd w:val="clear" w:color="auto" w:fill="FFFFFF"/>
+          <w:lang w:val="en-US"/>
+        </w:rPr>
+        <w:drawing>
+          <wp:anchor distT="0" distB="0" distL="114300" distR="114300" simplePos="0" relativeHeight="251676672" behindDoc="0" locked="0" layoutInCell="1" allowOverlap="1" wp14:anchorId="1802A44F" wp14:editId="5259C459">
+            <wp:simplePos x="0" y="0"/>
+            <wp:positionH relativeFrom="column">
+              <wp:posOffset>879198</wp:posOffset>
+            </wp:positionH>
+            <wp:positionV relativeFrom="paragraph">
+              <wp:posOffset>2540</wp:posOffset>
+            </wp:positionV>
+            <wp:extent cx="3310255" cy="976101"/>
+            <wp:effectExtent l="12700" t="12700" r="17145" b="14605"/>
+            <wp:wrapNone/>
+            <wp:docPr id="20" name="Picture 20" descr="Graphical user interface, text&#10;&#10;Description automatically generated"/>
+            <wp:cNvGraphicFramePr>
+              <a:graphicFrameLocks xmlns:a="http://schemas.openxmlformats.org/drawingml/2006/main" noChangeAspect="1"/>
+            </wp:cNvGraphicFramePr>
+            <a:graphic xmlns:a="http://schemas.openxmlformats.org/drawingml/2006/main">
+              <a:graphicData uri="http://schemas.openxmlformats.org/drawingml/2006/picture">
+                <pic:pic xmlns:pic="http://schemas.openxmlformats.org/drawingml/2006/picture">
+                  <pic:nvPicPr>
+                    <pic:cNvPr id="20" name="Picture 20" descr="Graphical user interface, text&#10;&#10;Description automatically generated"/>
+                    <pic:cNvPicPr/>
+                  </pic:nvPicPr>
+                  <pic:blipFill>
+                    <a:blip r:embed="rId25" cstate="print">
+                      <a:extLst>
+                        <a:ext uri="{28A0092B-C50C-407E-A947-70E740481C1C}">
+                          <a14:useLocalDpi xmlns:a14="http://schemas.microsoft.com/office/drawing/2010/main" val="0"/>
+                        </a:ext>
+                      </a:extLst>
+                    </a:blip>
+                    <a:stretch>
+                      <a:fillRect/>
+                    </a:stretch>
+                  </pic:blipFill>
+                  <pic:spPr>
+                    <a:xfrm>
+                      <a:off x="0" y="0"/>
+                      <a:ext cx="3310255" cy="976101"/>
+                    </a:xfrm>
+                    <a:prstGeom prst="rect">
+                      <a:avLst/>
+                    </a:prstGeom>
+                    <a:ln>
+                      <a:solidFill>
+                        <a:schemeClr val="accent1"/>
+                      </a:solidFill>
+                    </a:ln>
+                  </pic:spPr>
+                </pic:pic>
+              </a:graphicData>
+            </a:graphic>
+            <wp14:sizeRelH relativeFrom="page">
+              <wp14:pctWidth>0</wp14:pctWidth>
+            </wp14:sizeRelH>
+            <wp14:sizeRelV relativeFrom="page">
+              <wp14:pctHeight>0</wp14:pctHeight>
+            </wp14:sizeRelV>
+          </wp:anchor>
+        </w:drawing>
+      </w:r>
+    </w:p>
+    <w:p>
+      <w:pPr>
+        <w:ind w:left="1418"/>
+        <w:jc w:val="both"/>
+        <w:rPr>
+          <w:rFonts w:ascii="Segoe UI" w:hAnsi="Segoe UI" w:cs="Segoe UI"/>
+          <w:sz w:val="21"/>
+          <w:szCs w:val="21"/>
+          <w:shd w:val="clear" w:color="auto" w:fill="FFFFFF"/>
+          <w:lang w:val="en-US"/>
+        </w:rPr>
+      </w:pPr>
+    </w:p>
+    <w:p>
+      <w:pPr>
+        <w:ind w:left="1418"/>
+        <w:jc w:val="both"/>
+        <w:rPr>
+          <w:rFonts w:ascii="Segoe UI" w:hAnsi="Segoe UI" w:cs="Segoe UI"/>
+          <w:sz w:val="21"/>
+          <w:szCs w:val="21"/>
+          <w:shd w:val="clear" w:color="auto" w:fill="FFFFFF"/>
+          <w:lang w:val="en-US"/>
+        </w:rPr>
+      </w:pPr>
+    </w:p>
+    <w:p>
+      <w:pPr>
+        <w:ind w:left="1418"/>
+        <w:jc w:val="both"/>
+        <w:rPr>
+          <w:rFonts w:ascii="Segoe UI" w:hAnsi="Segoe UI" w:cs="Segoe UI"/>
+          <w:sz w:val="21"/>
+          <w:szCs w:val="21"/>
+          <w:shd w:val="clear" w:color="auto" w:fill="FFFFFF"/>
+          <w:lang w:val="en-US"/>
+        </w:rPr>
+      </w:pPr>
+    </w:p>
+    <w:p>
+      <w:pPr>
+        <w:ind w:left="1418"/>
+        <w:jc w:val="both"/>
+        <w:rPr>
+          <w:rFonts w:ascii="Segoe UI" w:hAnsi="Segoe UI" w:cs="Segoe UI"/>
+          <w:sz w:val="21"/>
+          <w:szCs w:val="21"/>
+          <w:shd w:val="clear" w:color="auto" w:fill="FFFFFF"/>
+          <w:lang w:val="en-US"/>
+        </w:rPr>
+      </w:pPr>
+    </w:p>
+    <w:p>
+      <w:pPr>
+        <w:ind w:left="1418"/>
+        <w:jc w:val="both"/>
+        <w:rPr>
+          <w:rFonts w:ascii="Segoe UI" w:hAnsi="Segoe UI" w:cs="Segoe UI"/>
+          <w:sz w:val="21"/>
+          <w:szCs w:val="21"/>
+          <w:shd w:val="clear" w:color="auto" w:fill="FFFFFF"/>
+          <w:lang w:val="en-US"/>
+        </w:rPr>
+      </w:pPr>
+      <w:r>
+        <w:rPr>
+          <w:rFonts w:ascii="Segoe UI" w:hAnsi="Segoe UI" w:cs="Segoe UI"/>
+          <w:sz w:val="21"/>
+          <w:szCs w:val="21"/>
+          <w:shd w:val="clear" w:color="auto" w:fill="FFFFFF"/>
+          <w:lang w:val="en-US"/>
+        </w:rPr>
+        <w:lastRenderedPageBreak/>
+        <w:t>Apparently, there are 4 embassies with no venues data. So, we will disregard these embassies in the final result.</w:t>
+      </w:r>
+    </w:p>
+    <w:p>
+      <w:pPr>
+        <w:ind w:left="1418"/>
+        <w:jc w:val="both"/>
+        <w:rPr>
+          <w:rFonts w:ascii="Segoe UI" w:hAnsi="Segoe UI" w:cs="Segoe UI"/>
+          <w:sz w:val="21"/>
+          <w:szCs w:val="21"/>
+          <w:shd w:val="clear" w:color="auto" w:fill="FFFFFF"/>
+          <w:lang w:val="en-US"/>
+        </w:rPr>
+      </w:pPr>
+    </w:p>
+    <w:p>
+      <w:pPr>
+        <w:ind w:left="1418"/>
+        <w:jc w:val="both"/>
+        <w:rPr>
+          <w:rFonts w:ascii="Segoe UI" w:hAnsi="Segoe UI" w:cs="Segoe UI"/>
+          <w:sz w:val="21"/>
+          <w:szCs w:val="21"/>
+          <w:shd w:val="clear" w:color="auto" w:fill="FFFFFF"/>
+          <w:lang w:val="en-US"/>
+        </w:rPr>
+      </w:pPr>
+      <w:r>
+        <w:rPr>
+          <w:rFonts w:ascii="Segoe UI" w:hAnsi="Segoe UI" w:cs="Segoe UI"/>
+          <w:sz w:val="21"/>
+          <w:szCs w:val="21"/>
+          <w:shd w:val="clear" w:color="auto" w:fill="FFFFFF"/>
+          <w:lang w:val="en-US"/>
+        </w:rPr>
+        <w:t>The next step is to make the categories into their own column in the Data Frame.</w:t>
+      </w:r>
+    </w:p>
+    <w:p>
+      <w:pPr>
+        <w:ind w:left="1418"/>
+        <w:jc w:val="both"/>
+        <w:rPr>
+          <w:rFonts w:ascii="Segoe UI" w:hAnsi="Segoe UI" w:cs="Segoe UI"/>
+          <w:sz w:val="21"/>
+          <w:szCs w:val="21"/>
+          <w:shd w:val="clear" w:color="auto" w:fill="FFFFFF"/>
+          <w:lang w:val="en-US"/>
+        </w:rPr>
+      </w:pPr>
+      <w:r>
+        <w:rPr>
+          <w:rFonts w:ascii="Segoe UI" w:hAnsi="Segoe UI" w:cs="Segoe UI"/>
+          <w:noProof/>
+          <w:sz w:val="21"/>
+          <w:szCs w:val="21"/>
+          <w:shd w:val="clear" w:color="auto" w:fill="FFFFFF"/>
+          <w:lang w:val="en-US"/>
+        </w:rPr>
+        <w:drawing>
+          <wp:anchor distT="0" distB="0" distL="114300" distR="114300" simplePos="0" relativeHeight="251677696" behindDoc="0" locked="0" layoutInCell="1" allowOverlap="1" wp14:anchorId="2FC1B895" wp14:editId="7F7E6DD2">
+            <wp:simplePos x="0" y="0"/>
+            <wp:positionH relativeFrom="column">
+              <wp:posOffset>918291</wp:posOffset>
+            </wp:positionH>
+            <wp:positionV relativeFrom="paragraph">
+              <wp:posOffset>48260</wp:posOffset>
+            </wp:positionV>
+            <wp:extent cx="2984354" cy="1394750"/>
+            <wp:effectExtent l="12700" t="12700" r="13335" b="15240"/>
+            <wp:wrapNone/>
+            <wp:docPr id="21" name="Picture 21"/>
+            <wp:cNvGraphicFramePr>
+              <a:graphicFrameLocks xmlns:a="http://schemas.openxmlformats.org/drawingml/2006/main" noChangeAspect="1"/>
+            </wp:cNvGraphicFramePr>
+            <a:graphic xmlns:a="http://schemas.openxmlformats.org/drawingml/2006/main">
+              <a:graphicData uri="http://schemas.openxmlformats.org/drawingml/2006/picture">
+                <pic:pic xmlns:pic="http://schemas.openxmlformats.org/drawingml/2006/picture">
+                  <pic:nvPicPr>
+                    <pic:cNvPr id="21" name="Picture 21"/>
+                    <pic:cNvPicPr/>
+                  </pic:nvPicPr>
+                  <pic:blipFill>
+                    <a:blip r:embed="rId26" cstate="print">
+                      <a:extLst>
+                        <a:ext uri="{28A0092B-C50C-407E-A947-70E740481C1C}">
+                          <a14:useLocalDpi xmlns:a14="http://schemas.microsoft.com/office/drawing/2010/main" val="0"/>
+                        </a:ext>
+                      </a:extLst>
+                    </a:blip>
+                    <a:stretch>
+                      <a:fillRect/>
+                    </a:stretch>
+                  </pic:blipFill>
+                  <pic:spPr>
+                    <a:xfrm>
+                      <a:off x="0" y="0"/>
+                      <a:ext cx="2984354" cy="1394750"/>
+                    </a:xfrm>
+                    <a:prstGeom prst="rect">
+                      <a:avLst/>
+                    </a:prstGeom>
+                    <a:ln>
+                      <a:solidFill>
+                        <a:schemeClr val="accent1"/>
+                      </a:solidFill>
+                    </a:ln>
+                  </pic:spPr>
+                </pic:pic>
+              </a:graphicData>
+            </a:graphic>
+            <wp14:sizeRelH relativeFrom="page">
+              <wp14:pctWidth>0</wp14:pctWidth>
+            </wp14:sizeRelH>
+            <wp14:sizeRelV relativeFrom="page">
+              <wp14:pctHeight>0</wp14:pctHeight>
+            </wp14:sizeRelV>
+          </wp:anchor>
+        </w:drawing>
+      </w:r>
+    </w:p>
+    <w:p>
+      <w:pPr>
+        <w:ind w:left="1418"/>
+        <w:jc w:val="both"/>
+        <w:rPr>
+          <w:rFonts w:ascii="Segoe UI" w:hAnsi="Segoe UI" w:cs="Segoe UI"/>
+          <w:sz w:val="21"/>
+          <w:szCs w:val="21"/>
+          <w:shd w:val="clear" w:color="auto" w:fill="FFFFFF"/>
+          <w:lang w:val="en-US"/>
+        </w:rPr>
+      </w:pPr>
+    </w:p>
+    <w:p>
+      <w:pPr>
+        <w:ind w:left="1418"/>
+        <w:jc w:val="both"/>
+        <w:rPr>
+          <w:rFonts w:ascii="Segoe UI" w:hAnsi="Segoe UI" w:cs="Segoe UI"/>
+          <w:sz w:val="21"/>
+          <w:szCs w:val="21"/>
+          <w:shd w:val="clear" w:color="auto" w:fill="FFFFFF"/>
+          <w:lang w:val="en-US"/>
+        </w:rPr>
+      </w:pPr>
+    </w:p>
+    <w:p>
+      <w:pPr>
+        <w:ind w:left="1418"/>
+        <w:jc w:val="both"/>
+        <w:rPr>
+          <w:rFonts w:ascii="Segoe UI" w:hAnsi="Segoe UI" w:cs="Segoe UI"/>
+          <w:sz w:val="21"/>
+          <w:szCs w:val="21"/>
+          <w:shd w:val="clear" w:color="auto" w:fill="FFFFFF"/>
+          <w:lang w:val="en-US"/>
+        </w:rPr>
+      </w:pPr>
+    </w:p>
+    <w:p>
+      <w:pPr>
+        <w:ind w:left="1418"/>
+        <w:jc w:val="both"/>
+        <w:rPr>
+          <w:rFonts w:ascii="Segoe UI" w:hAnsi="Segoe UI" w:cs="Segoe UI"/>
+          <w:sz w:val="21"/>
+          <w:szCs w:val="21"/>
+          <w:shd w:val="clear" w:color="auto" w:fill="FFFFFF"/>
+          <w:lang w:val="en-US"/>
+        </w:rPr>
+      </w:pPr>
+    </w:p>
+    <w:p>
+      <w:pPr>
+        <w:ind w:left="1418"/>
+        <w:jc w:val="both"/>
+        <w:rPr>
+          <w:rFonts w:ascii="Segoe UI" w:hAnsi="Segoe UI" w:cs="Segoe UI"/>
+          <w:sz w:val="21"/>
+          <w:szCs w:val="21"/>
+          <w:shd w:val="clear" w:color="auto" w:fill="FFFFFF"/>
+          <w:lang w:val="en-US"/>
+        </w:rPr>
+      </w:pPr>
+    </w:p>
+    <w:p>
+      <w:pPr>
+        <w:ind w:left="1418"/>
+        <w:jc w:val="both"/>
+        <w:rPr>
+          <w:rFonts w:ascii="Segoe UI" w:hAnsi="Segoe UI" w:cs="Segoe UI"/>
+          <w:sz w:val="21"/>
+          <w:szCs w:val="21"/>
+          <w:shd w:val="clear" w:color="auto" w:fill="FFFFFF"/>
+          <w:lang w:val="en-US"/>
+        </w:rPr>
+      </w:pPr>
+    </w:p>
+    <w:p>
+      <w:pPr>
+        <w:ind w:left="1418"/>
+        <w:jc w:val="both"/>
+        <w:rPr>
+          <w:rFonts w:ascii="Segoe UI" w:hAnsi="Segoe UI" w:cs="Segoe UI"/>
+          <w:sz w:val="21"/>
+          <w:szCs w:val="21"/>
+          <w:shd w:val="clear" w:color="auto" w:fill="FFFFFF"/>
+          <w:lang w:val="en-US"/>
+        </w:rPr>
+      </w:pPr>
+    </w:p>
+    <w:p>
+      <w:pPr>
+        <w:ind w:left="1418"/>
+        <w:jc w:val="both"/>
+        <w:rPr>
+          <w:rFonts w:ascii="Segoe UI" w:hAnsi="Segoe UI" w:cs="Segoe UI"/>
+          <w:sz w:val="21"/>
+          <w:szCs w:val="21"/>
+          <w:shd w:val="clear" w:color="auto" w:fill="FFFFFF"/>
+          <w:lang w:val="en-US"/>
+        </w:rPr>
+      </w:pPr>
+    </w:p>
+    <w:p>
+      <w:pPr>
+        <w:ind w:left="1418"/>
+        <w:jc w:val="both"/>
+        <w:rPr>
+          <w:rFonts w:ascii="Segoe UI" w:hAnsi="Segoe UI" w:cs="Segoe UI"/>
+          <w:sz w:val="21"/>
+          <w:szCs w:val="21"/>
+          <w:shd w:val="clear" w:color="auto" w:fill="FFFFFF"/>
+          <w:lang w:val="en-US"/>
+        </w:rPr>
+      </w:pPr>
+      <w:r>
+        <w:rPr>
+          <w:rFonts w:ascii="Segoe UI" w:hAnsi="Segoe UI" w:cs="Segoe UI"/>
+          <w:sz w:val="21"/>
+          <w:szCs w:val="21"/>
+          <w:shd w:val="clear" w:color="auto" w:fill="FFFFFF"/>
+          <w:lang w:val="en-US"/>
+        </w:rPr>
+        <w:t xml:space="preserve">Which resulted in </w:t>
+      </w:r>
+      <w:r>
+        <w:rPr>
+          <w:rFonts w:ascii="Segoe UI" w:hAnsi="Segoe UI" w:cs="Segoe UI"/>
+          <w:sz w:val="21"/>
+          <w:szCs w:val="21"/>
+          <w:shd w:val="clear" w:color="auto" w:fill="FFFFFF"/>
+          <w:lang w:val="en-US"/>
+        </w:rPr>
+        <w:t xml:space="preserve">2.232 rows and 140 columns. In the current state our Data Frame </w:t>
+      </w:r>
+      <w:r>
+        <w:rPr>
+          <w:rFonts w:ascii="Segoe UI" w:hAnsi="Segoe UI" w:cs="Segoe UI"/>
+          <w:sz w:val="21"/>
+          <w:szCs w:val="21"/>
+          <w:shd w:val="clear" w:color="auto" w:fill="FFFFFF"/>
+          <w:lang w:val="en-US"/>
+        </w:rPr>
+        <w:t xml:space="preserve">can be used make a cluster. If we looked back, our first data consist of 93 embassies and after exploring </w:t>
+      </w:r>
+      <w:proofErr w:type="spellStart"/>
+      <w:r>
+        <w:rPr>
+          <w:rFonts w:ascii="Segoe UI" w:hAnsi="Segoe UI" w:cs="Segoe UI"/>
+          <w:sz w:val="21"/>
+          <w:szCs w:val="21"/>
+          <w:shd w:val="clear" w:color="auto" w:fill="FFFFFF"/>
+          <w:lang w:val="en-US"/>
+        </w:rPr>
+        <w:t>FourSquare</w:t>
+      </w:r>
+      <w:proofErr w:type="spellEnd"/>
+      <w:r>
+        <w:rPr>
+          <w:rFonts w:ascii="Segoe UI" w:hAnsi="Segoe UI" w:cs="Segoe UI"/>
+          <w:sz w:val="21"/>
+          <w:szCs w:val="21"/>
+          <w:shd w:val="clear" w:color="auto" w:fill="FFFFFF"/>
+          <w:lang w:val="en-US"/>
+        </w:rPr>
+        <w:t xml:space="preserve"> we end up with 4 embassies with no venues data. So, if our calculation is correct, we need to sum up 2.232 rows into 89 rows. We do that by grouping the Data Frame by the embassy column and count the mean of each column in the group.</w:t>
+      </w:r>
+    </w:p>
+    <w:p>
+      <w:pPr>
+        <w:ind w:left="1418"/>
+        <w:jc w:val="both"/>
+        <w:rPr>
+          <w:rFonts w:ascii="Segoe UI" w:hAnsi="Segoe UI" w:cs="Segoe UI"/>
+          <w:sz w:val="21"/>
+          <w:szCs w:val="21"/>
+          <w:shd w:val="clear" w:color="auto" w:fill="FFFFFF"/>
+          <w:lang w:val="en-US"/>
+        </w:rPr>
+      </w:pPr>
+      <w:r>
+        <w:rPr>
+          <w:rFonts w:ascii="Segoe UI" w:hAnsi="Segoe UI" w:cs="Segoe UI"/>
+          <w:noProof/>
+          <w:sz w:val="21"/>
+          <w:szCs w:val="21"/>
+          <w:shd w:val="clear" w:color="auto" w:fill="FFFFFF"/>
+          <w:lang w:val="en-US"/>
+        </w:rPr>
+        <w:drawing>
+          <wp:anchor distT="0" distB="0" distL="114300" distR="114300" simplePos="0" relativeHeight="251678720" behindDoc="0" locked="0" layoutInCell="1" allowOverlap="1" wp14:anchorId="0DB0CD96" wp14:editId="2F8D5DBE">
+            <wp:simplePos x="0" y="0"/>
+            <wp:positionH relativeFrom="column">
+              <wp:posOffset>899770</wp:posOffset>
+            </wp:positionH>
+            <wp:positionV relativeFrom="paragraph">
+              <wp:posOffset>177927</wp:posOffset>
+            </wp:positionV>
+            <wp:extent cx="3003880" cy="864257"/>
+            <wp:effectExtent l="0" t="0" r="6350" b="0"/>
+            <wp:wrapNone/>
+            <wp:docPr id="22" name="Picture 22" descr="Table&#10;&#10;Description automatically generated"/>
+            <wp:cNvGraphicFramePr>
+              <a:graphicFrameLocks xmlns:a="http://schemas.openxmlformats.org/drawingml/2006/main" noChangeAspect="1"/>
+            </wp:cNvGraphicFramePr>
+            <a:graphic xmlns:a="http://schemas.openxmlformats.org/drawingml/2006/main">
+              <a:graphicData uri="http://schemas.openxmlformats.org/drawingml/2006/picture">
+                <pic:pic xmlns:pic="http://schemas.openxmlformats.org/drawingml/2006/picture">
+                  <pic:nvPicPr>
+                    <pic:cNvPr id="22" name="Picture 22" descr="Table&#10;&#10;Description automatically generated"/>
+                    <pic:cNvPicPr/>
+                  </pic:nvPicPr>
+                  <pic:blipFill>
+                    <a:blip r:embed="rId27" cstate="print">
+                      <a:extLst>
+                        <a:ext uri="{28A0092B-C50C-407E-A947-70E740481C1C}">
+                          <a14:useLocalDpi xmlns:a14="http://schemas.microsoft.com/office/drawing/2010/main" val="0"/>
+                        </a:ext>
+                      </a:extLst>
+                    </a:blip>
+                    <a:stretch>
+                      <a:fillRect/>
+                    </a:stretch>
+                  </pic:blipFill>
+                  <pic:spPr>
+                    <a:xfrm>
+                      <a:off x="0" y="0"/>
+                      <a:ext cx="3030889" cy="872028"/>
+                    </a:xfrm>
+                    <a:prstGeom prst="rect">
+                      <a:avLst/>
+                    </a:prstGeom>
+                  </pic:spPr>
+                </pic:pic>
+              </a:graphicData>
+            </a:graphic>
+            <wp14:sizeRelH relativeFrom="page">
+              <wp14:pctWidth>0</wp14:pctWidth>
+            </wp14:sizeRelH>
+            <wp14:sizeRelV relativeFrom="page">
+              <wp14:pctHeight>0</wp14:pctHeight>
+            </wp14:sizeRelV>
+          </wp:anchor>
+        </w:drawing>
+      </w:r>
+    </w:p>
+    <w:p>
+      <w:pPr>
+        <w:ind w:left="1418"/>
+        <w:jc w:val="both"/>
+        <w:rPr>
+          <w:rFonts w:ascii="Segoe UI" w:hAnsi="Segoe UI" w:cs="Segoe UI"/>
+          <w:sz w:val="21"/>
+          <w:szCs w:val="21"/>
+          <w:shd w:val="clear" w:color="auto" w:fill="FFFFFF"/>
+          <w:lang w:val="en-US"/>
+        </w:rPr>
+      </w:pPr>
+    </w:p>
+    <w:p>
+      <w:pPr>
+        <w:ind w:left="1418"/>
+        <w:jc w:val="both"/>
+        <w:rPr>
+          <w:rFonts w:ascii="Segoe UI" w:hAnsi="Segoe UI" w:cs="Segoe UI"/>
+          <w:sz w:val="21"/>
+          <w:szCs w:val="21"/>
+          <w:shd w:val="clear" w:color="auto" w:fill="FFFFFF"/>
+          <w:lang w:val="en-US"/>
+        </w:rPr>
+      </w:pPr>
+    </w:p>
+    <w:p>
+      <w:pPr>
+        <w:ind w:left="1418"/>
+        <w:jc w:val="both"/>
+        <w:rPr>
+          <w:rFonts w:ascii="Segoe UI" w:hAnsi="Segoe UI" w:cs="Segoe UI"/>
+          <w:sz w:val="21"/>
+          <w:szCs w:val="21"/>
+          <w:shd w:val="clear" w:color="auto" w:fill="FFFFFF"/>
+          <w:lang w:val="en-US"/>
+        </w:rPr>
+      </w:pPr>
+    </w:p>
+    <w:p>
+      <w:pPr>
+        <w:ind w:left="1418"/>
+        <w:jc w:val="both"/>
+        <w:rPr>
+          <w:rFonts w:ascii="Segoe UI" w:hAnsi="Segoe UI" w:cs="Segoe UI"/>
+          <w:sz w:val="21"/>
+          <w:szCs w:val="21"/>
+          <w:shd w:val="clear" w:color="auto" w:fill="FFFFFF"/>
+          <w:lang w:val="en-US"/>
+        </w:rPr>
+      </w:pPr>
+    </w:p>
+    <w:p>
+      <w:pPr>
+        <w:ind w:left="1418"/>
+        <w:jc w:val="both"/>
+        <w:rPr>
+          <w:rFonts w:ascii="Segoe UI" w:hAnsi="Segoe UI" w:cs="Segoe UI"/>
+          <w:sz w:val="21"/>
+          <w:szCs w:val="21"/>
+          <w:shd w:val="clear" w:color="auto" w:fill="FFFFFF"/>
+          <w:lang w:val="en-US"/>
+        </w:rPr>
+      </w:pPr>
+    </w:p>
+    <w:p>
+      <w:pPr>
+        <w:ind w:left="1418"/>
+        <w:jc w:val="both"/>
+        <w:rPr>
+          <w:rFonts w:ascii="Segoe UI" w:hAnsi="Segoe UI" w:cs="Segoe UI"/>
+          <w:sz w:val="21"/>
+          <w:szCs w:val="21"/>
+          <w:shd w:val="clear" w:color="auto" w:fill="FFFFFF"/>
+          <w:lang w:val="en-US"/>
+        </w:rPr>
+      </w:pPr>
+    </w:p>
+    <w:p>
+      <w:pPr>
+        <w:ind w:left="1418"/>
+        <w:jc w:val="both"/>
+        <w:rPr>
+          <w:rFonts w:ascii="Segoe UI" w:hAnsi="Segoe UI" w:cs="Segoe UI"/>
+          <w:sz w:val="21"/>
+          <w:szCs w:val="21"/>
+          <w:shd w:val="clear" w:color="auto" w:fill="FFFFFF"/>
+          <w:lang w:val="en-US"/>
+        </w:rPr>
+      </w:pPr>
+    </w:p>
+    <w:p>
+      <w:pPr>
+        <w:ind w:left="1418"/>
+        <w:jc w:val="both"/>
+        <w:rPr>
+          <w:rFonts w:ascii="Segoe UI" w:hAnsi="Segoe UI" w:cs="Segoe UI"/>
+          <w:sz w:val="21"/>
+          <w:szCs w:val="21"/>
+          <w:shd w:val="clear" w:color="auto" w:fill="FFFFFF"/>
+          <w:lang w:val="en-US"/>
+        </w:rPr>
+      </w:pPr>
+    </w:p>
+    <w:p>
+      <w:pPr>
+        <w:ind w:left="1418"/>
+        <w:jc w:val="both"/>
+        <w:rPr>
+          <w:rFonts w:ascii="Segoe UI" w:hAnsi="Segoe UI" w:cs="Segoe UI"/>
+          <w:sz w:val="21"/>
+          <w:szCs w:val="21"/>
+          <w:shd w:val="clear" w:color="auto" w:fill="FFFFFF"/>
+          <w:lang w:val="en-US"/>
+        </w:rPr>
+      </w:pPr>
+    </w:p>
+    <w:p>
+      <w:pPr>
+        <w:ind w:left="1418"/>
+        <w:jc w:val="both"/>
+        <w:rPr>
+          <w:rFonts w:ascii="Segoe UI" w:hAnsi="Segoe UI" w:cs="Segoe UI"/>
+          <w:sz w:val="21"/>
+          <w:szCs w:val="21"/>
+          <w:shd w:val="clear" w:color="auto" w:fill="FFFFFF"/>
+          <w:lang w:val="en-US"/>
+        </w:rPr>
+      </w:pPr>
+    </w:p>
+    <w:p>
+      <w:pPr>
+        <w:ind w:left="1418"/>
+        <w:jc w:val="both"/>
+        <w:rPr>
+          <w:rFonts w:ascii="Segoe UI" w:hAnsi="Segoe UI" w:cs="Segoe UI"/>
+          <w:sz w:val="21"/>
+          <w:szCs w:val="21"/>
+          <w:shd w:val="clear" w:color="auto" w:fill="FFFFFF"/>
+          <w:lang w:val="en-US"/>
+        </w:rPr>
+      </w:pPr>
+    </w:p>
+    <w:p>
+      <w:pPr>
+        <w:ind w:left="1418"/>
+        <w:jc w:val="both"/>
+        <w:rPr>
+          <w:rFonts w:ascii="Segoe UI" w:hAnsi="Segoe UI" w:cs="Segoe UI"/>
+          <w:sz w:val="21"/>
+          <w:szCs w:val="21"/>
+          <w:shd w:val="clear" w:color="auto" w:fill="FFFFFF"/>
+          <w:lang w:val="en-US"/>
         </w:rPr>
       </w:pPr>
     </w:p>

--- a/report.docx
+++ b/report.docx
@@ -1067,7 +1067,7 @@
                                     <pic:cNvPicPr/>
                                   </pic:nvPicPr>
                                   <pic:blipFill>
-                                    <a:blip r:embed="rId6" cstate="print">
+                                    <a:blip r:embed="rId7" cstate="print">
                                       <a:extLst>
                                         <a:ext uri="{28A0092B-C50C-407E-A947-70E740481C1C}">
                                           <a14:useLocalDpi xmlns:a14="http://schemas.microsoft.com/office/drawing/2010/main" val="0"/>
@@ -1282,7 +1282,7 @@
                     <pic:cNvPicPr/>
                   </pic:nvPicPr>
                   <pic:blipFill>
-                    <a:blip r:embed="rId7" cstate="print">
+                    <a:blip r:embed="rId8" cstate="print">
                       <a:extLst>
                         <a:ext uri="{28A0092B-C50C-407E-A947-70E740481C1C}">
                           <a14:useLocalDpi xmlns:a14="http://schemas.microsoft.com/office/drawing/2010/main" val="0"/>
@@ -1618,7 +1618,7 @@
       <w:pPr>
         <w:ind w:left="1418"/>
       </w:pPr>
-      <w:hyperlink r:id="rId8" w:tgtFrame="_blank" w:history="1">
+      <w:hyperlink r:id="rId9" w:tgtFrame="_blank" w:history="1">
         <w:r>
           <w:rPr>
             <w:rFonts w:ascii="Segoe UI" w:hAnsi="Segoe UI" w:cs="Segoe UI"/>
@@ -1713,7 +1713,7 @@
                     <pic:cNvPicPr/>
                   </pic:nvPicPr>
                   <pic:blipFill>
-                    <a:blip r:embed="rId9" cstate="print">
+                    <a:blip r:embed="rId10" cstate="print">
                       <a:extLst>
                         <a:ext uri="{28A0092B-C50C-407E-A947-70E740481C1C}">
                           <a14:useLocalDpi xmlns:a14="http://schemas.microsoft.com/office/drawing/2010/main" val="0"/>
@@ -1959,7 +1959,7 @@
                     <pic:cNvPicPr/>
                   </pic:nvPicPr>
                   <pic:blipFill>
-                    <a:blip r:embed="rId10" cstate="print">
+                    <a:blip r:embed="rId11" cstate="print">
                       <a:extLst>
                         <a:ext uri="{28A0092B-C50C-407E-A947-70E740481C1C}">
                           <a14:useLocalDpi xmlns:a14="http://schemas.microsoft.com/office/drawing/2010/main" val="0"/>
@@ -2301,7 +2301,7 @@
                     <pic:cNvPicPr/>
                   </pic:nvPicPr>
                   <pic:blipFill>
-                    <a:blip r:embed="rId11" cstate="print">
+                    <a:blip r:embed="rId12" cstate="print">
                       <a:extLst>
                         <a:ext uri="{28A0092B-C50C-407E-A947-70E740481C1C}">
                           <a14:useLocalDpi xmlns:a14="http://schemas.microsoft.com/office/drawing/2010/main" val="0"/>
@@ -2515,7 +2515,7 @@
                     <pic:cNvPicPr/>
                   </pic:nvPicPr>
                   <pic:blipFill>
-                    <a:blip r:embed="rId12" cstate="print">
+                    <a:blip r:embed="rId13" cstate="print">
                       <a:extLst>
                         <a:ext uri="{28A0092B-C50C-407E-A947-70E740481C1C}">
                           <a14:useLocalDpi xmlns:a14="http://schemas.microsoft.com/office/drawing/2010/main" val="0"/>
@@ -2748,7 +2748,7 @@
                     <pic:cNvPicPr/>
                   </pic:nvPicPr>
                   <pic:blipFill>
-                    <a:blip r:embed="rId13" cstate="print">
+                    <a:blip r:embed="rId14" cstate="print">
                       <a:extLst>
                         <a:ext uri="{28A0092B-C50C-407E-A947-70E740481C1C}">
                           <a14:useLocalDpi xmlns:a14="http://schemas.microsoft.com/office/drawing/2010/main" val="0"/>
@@ -3061,7 +3061,7 @@
                     <pic:cNvPicPr/>
                   </pic:nvPicPr>
                   <pic:blipFill>
-                    <a:blip r:embed="rId14" cstate="print">
+                    <a:blip r:embed="rId15" cstate="print">
                       <a:extLst>
                         <a:ext uri="{28A0092B-C50C-407E-A947-70E740481C1C}">
                           <a14:useLocalDpi xmlns:a14="http://schemas.microsoft.com/office/drawing/2010/main" val="0"/>
@@ -3453,7 +3453,7 @@
                     <pic:cNvPicPr/>
                   </pic:nvPicPr>
                   <pic:blipFill>
-                    <a:blip r:embed="rId15" cstate="print">
+                    <a:blip r:embed="rId16" cstate="print">
                       <a:extLst>
                         <a:ext uri="{28A0092B-C50C-407E-A947-70E740481C1C}">
                           <a14:useLocalDpi xmlns:a14="http://schemas.microsoft.com/office/drawing/2010/main" val="0"/>
@@ -3715,7 +3715,7 @@
                     <pic:cNvPicPr/>
                   </pic:nvPicPr>
                   <pic:blipFill>
-                    <a:blip r:embed="rId16" cstate="print">
+                    <a:blip r:embed="rId17" cstate="print">
                       <a:extLst>
                         <a:ext uri="{28A0092B-C50C-407E-A947-70E740481C1C}">
                           <a14:useLocalDpi xmlns:a14="http://schemas.microsoft.com/office/drawing/2010/main" val="0"/>
@@ -4091,7 +4091,7 @@
                     <pic:cNvPicPr/>
                   </pic:nvPicPr>
                   <pic:blipFill>
-                    <a:blip r:embed="rId17" cstate="print">
+                    <a:blip r:embed="rId18" cstate="print">
                       <a:extLst>
                         <a:ext uri="{28A0092B-C50C-407E-A947-70E740481C1C}">
                           <a14:useLocalDpi xmlns:a14="http://schemas.microsoft.com/office/drawing/2010/main" val="0"/>
@@ -4343,7 +4343,7 @@
                     <pic:cNvPicPr/>
                   </pic:nvPicPr>
                   <pic:blipFill>
-                    <a:blip r:embed="rId18" cstate="print">
+                    <a:blip r:embed="rId19" cstate="print">
                       <a:extLst>
                         <a:ext uri="{28A0092B-C50C-407E-A947-70E740481C1C}">
                           <a14:useLocalDpi xmlns:a14="http://schemas.microsoft.com/office/drawing/2010/main" val="0"/>
@@ -4662,7 +4662,7 @@
                     <pic:cNvPicPr/>
                   </pic:nvPicPr>
                   <pic:blipFill>
-                    <a:blip r:embed="rId19" cstate="print">
+                    <a:blip r:embed="rId20" cstate="print">
                       <a:extLst>
                         <a:ext uri="{28A0092B-C50C-407E-A947-70E740481C1C}">
                           <a14:useLocalDpi xmlns:a14="http://schemas.microsoft.com/office/drawing/2010/main" val="0"/>
@@ -4896,7 +4896,7 @@
                     <pic:cNvPicPr/>
                   </pic:nvPicPr>
                   <pic:blipFill>
-                    <a:blip r:embed="rId20" cstate="print">
+                    <a:blip r:embed="rId21" cstate="print">
                       <a:extLst>
                         <a:ext uri="{28A0092B-C50C-407E-A947-70E740481C1C}">
                           <a14:useLocalDpi xmlns:a14="http://schemas.microsoft.com/office/drawing/2010/main" val="0"/>
@@ -5119,7 +5119,7 @@
                     <pic:cNvPicPr/>
                   </pic:nvPicPr>
                   <pic:blipFill>
-                    <a:blip r:embed="rId21" cstate="print">
+                    <a:blip r:embed="rId22" cstate="print">
                       <a:extLst>
                         <a:ext uri="{28A0092B-C50C-407E-A947-70E740481C1C}">
                           <a14:useLocalDpi xmlns:a14="http://schemas.microsoft.com/office/drawing/2010/main" val="0"/>
@@ -5288,7 +5288,7 @@
                     <pic:cNvPicPr/>
                   </pic:nvPicPr>
                   <pic:blipFill>
-                    <a:blip r:embed="rId22" cstate="print">
+                    <a:blip r:embed="rId23" cstate="print">
                       <a:extLst>
                         <a:ext uri="{28A0092B-C50C-407E-A947-70E740481C1C}">
                           <a14:useLocalDpi xmlns:a14="http://schemas.microsoft.com/office/drawing/2010/main" val="0"/>
@@ -5491,7 +5491,7 @@
                     <pic:cNvPicPr/>
                   </pic:nvPicPr>
                   <pic:blipFill>
-                    <a:blip r:embed="rId23" cstate="print">
+                    <a:blip r:embed="rId24" cstate="print">
                       <a:extLst>
                         <a:ext uri="{28A0092B-C50C-407E-A947-70E740481C1C}">
                           <a14:useLocalDpi xmlns:a14="http://schemas.microsoft.com/office/drawing/2010/main" val="0"/>
@@ -5571,7 +5571,27 @@
           <w:shd w:val="clear" w:color="auto" w:fill="FFFFFF"/>
           <w:lang w:val="en-US"/>
         </w:rPr>
-        <w:t>We do this repeatedly for the categories until we are satisfied that there no more ambiguous in the Data Frame.</w:t>
+        <w:t xml:space="preserve">We do this repeatedly for the categories until we are satisfied that there no more ambiguous </w:t>
+      </w:r>
+      <w:r>
+        <w:rPr>
+          <w:rFonts w:ascii="Segoe UI" w:hAnsi="Segoe UI" w:cs="Segoe UI"/>
+          <w:sz w:val="21"/>
+          <w:szCs w:val="21"/>
+          <w:shd w:val="clear" w:color="auto" w:fill="FFFFFF"/>
+          <w:lang w:val="en-US"/>
+        </w:rPr>
+        <w:t xml:space="preserve">data </w:t>
+      </w:r>
+      <w:r>
+        <w:rPr>
+          <w:rFonts w:ascii="Segoe UI" w:hAnsi="Segoe UI" w:cs="Segoe UI"/>
+          <w:sz w:val="21"/>
+          <w:szCs w:val="21"/>
+          <w:shd w:val="clear" w:color="auto" w:fill="FFFFFF"/>
+          <w:lang w:val="en-US"/>
+        </w:rPr>
+        <w:t>in the Data Frame.</w:t>
       </w:r>
     </w:p>
     <w:p>
@@ -5619,7 +5639,7 @@
                     <pic:cNvPicPr/>
                   </pic:nvPicPr>
                   <pic:blipFill>
-                    <a:blip r:embed="rId24" cstate="print">
+                    <a:blip r:embed="rId25" cstate="print">
                       <a:extLst>
                         <a:ext uri="{28A0092B-C50C-407E-A947-70E740481C1C}">
                           <a14:useLocalDpi xmlns:a14="http://schemas.microsoft.com/office/drawing/2010/main" val="0"/>
@@ -5738,7 +5758,7 @@
                     <pic:cNvPicPr/>
                   </pic:nvPicPr>
                   <pic:blipFill>
-                    <a:blip r:embed="rId25" cstate="print">
+                    <a:blip r:embed="rId26" cstate="print">
                       <a:extLst>
                         <a:ext uri="{28A0092B-C50C-407E-A947-70E740481C1C}">
                           <a14:useLocalDpi xmlns:a14="http://schemas.microsoft.com/office/drawing/2010/main" val="0"/>
@@ -5910,16 +5930,16 @@
           <w:lang w:val="en-US"/>
         </w:rPr>
         <w:drawing>
-          <wp:anchor distT="0" distB="0" distL="114300" distR="114300" simplePos="0" relativeHeight="251677696" behindDoc="0" locked="0" layoutInCell="1" allowOverlap="1" wp14:anchorId="2FC1B895" wp14:editId="7F7E6DD2">
+          <wp:anchor distT="0" distB="0" distL="114300" distR="114300" simplePos="0" relativeHeight="251677696" behindDoc="0" locked="0" layoutInCell="1" allowOverlap="1" wp14:anchorId="2FC1B895" wp14:editId="20A6C0AB">
             <wp:simplePos x="0" y="0"/>
             <wp:positionH relativeFrom="column">
-              <wp:posOffset>918291</wp:posOffset>
+              <wp:posOffset>915525</wp:posOffset>
             </wp:positionH>
             <wp:positionV relativeFrom="paragraph">
-              <wp:posOffset>48260</wp:posOffset>
+              <wp:posOffset>49972</wp:posOffset>
             </wp:positionV>
-            <wp:extent cx="2984354" cy="1394750"/>
-            <wp:effectExtent l="12700" t="12700" r="13335" b="15240"/>
+            <wp:extent cx="4755515" cy="1792951"/>
+            <wp:effectExtent l="12700" t="12700" r="6985" b="10795"/>
             <wp:wrapNone/>
             <wp:docPr id="21" name="Picture 21"/>
             <wp:cNvGraphicFramePr>
@@ -5933,7 +5953,7 @@
                     <pic:cNvPicPr/>
                   </pic:nvPicPr>
                   <pic:blipFill>
-                    <a:blip r:embed="rId26" cstate="print">
+                    <a:blip r:embed="rId27" cstate="print">
                       <a:extLst>
                         <a:ext uri="{28A0092B-C50C-407E-A947-70E740481C1C}">
                           <a14:useLocalDpi xmlns:a14="http://schemas.microsoft.com/office/drawing/2010/main" val="0"/>
@@ -5947,7 +5967,7 @@
                   <pic:spPr>
                     <a:xfrm>
                       <a:off x="0" y="0"/>
-                      <a:ext cx="2984354" cy="1394750"/>
+                      <a:ext cx="4834833" cy="1822856"/>
                     </a:xfrm>
                     <a:prstGeom prst="rect">
                       <a:avLst/>
@@ -6087,6 +6107,32 @@
           <w:lang w:val="en-US"/>
         </w:rPr>
       </w:pPr>
+    </w:p>
+    <w:p>
+      <w:pPr>
+        <w:ind w:left="1418"/>
+        <w:jc w:val="both"/>
+        <w:rPr>
+          <w:rFonts w:ascii="Segoe UI" w:hAnsi="Segoe UI" w:cs="Segoe UI"/>
+          <w:sz w:val="21"/>
+          <w:szCs w:val="21"/>
+          <w:shd w:val="clear" w:color="auto" w:fill="FFFFFF"/>
+          <w:lang w:val="en-US"/>
+        </w:rPr>
+      </w:pPr>
+    </w:p>
+    <w:p>
+      <w:pPr>
+        <w:ind w:left="1418"/>
+        <w:jc w:val="both"/>
+        <w:rPr>
+          <w:rFonts w:ascii="Segoe UI" w:hAnsi="Segoe UI" w:cs="Segoe UI"/>
+          <w:sz w:val="21"/>
+          <w:szCs w:val="21"/>
+          <w:shd w:val="clear" w:color="auto" w:fill="FFFFFF"/>
+          <w:lang w:val="en-US"/>
+        </w:rPr>
+      </w:pPr>
       <w:r>
         <w:rPr>
           <w:rFonts w:ascii="Segoe UI" w:hAnsi="Segoe UI" w:cs="Segoe UI"/>
@@ -6162,16 +6208,16 @@
           <w:lang w:val="en-US"/>
         </w:rPr>
         <w:drawing>
-          <wp:anchor distT="0" distB="0" distL="114300" distR="114300" simplePos="0" relativeHeight="251678720" behindDoc="0" locked="0" layoutInCell="1" allowOverlap="1" wp14:anchorId="0DB0CD96" wp14:editId="2F8D5DBE">
+          <wp:anchor distT="0" distB="0" distL="114300" distR="114300" simplePos="0" relativeHeight="251678720" behindDoc="0" locked="0" layoutInCell="1" allowOverlap="1" wp14:anchorId="0DB0CD96" wp14:editId="29F93CE1">
             <wp:simplePos x="0" y="0"/>
             <wp:positionH relativeFrom="column">
-              <wp:posOffset>899770</wp:posOffset>
+              <wp:posOffset>897038</wp:posOffset>
             </wp:positionH>
             <wp:positionV relativeFrom="paragraph">
-              <wp:posOffset>177927</wp:posOffset>
+              <wp:posOffset>175757</wp:posOffset>
             </wp:positionV>
-            <wp:extent cx="3003880" cy="864257"/>
-            <wp:effectExtent l="0" t="0" r="6350" b="0"/>
+            <wp:extent cx="4806156" cy="1261641"/>
+            <wp:effectExtent l="12700" t="12700" r="7620" b="8890"/>
             <wp:wrapNone/>
             <wp:docPr id="22" name="Picture 22" descr="Table&#10;&#10;Description automatically generated"/>
             <wp:cNvGraphicFramePr>
@@ -6185,7 +6231,7 @@
                     <pic:cNvPicPr/>
                   </pic:nvPicPr>
                   <pic:blipFill>
-                    <a:blip r:embed="rId27" cstate="print">
+                    <a:blip r:embed="rId28" cstate="print">
                       <a:extLst>
                         <a:ext uri="{28A0092B-C50C-407E-A947-70E740481C1C}">
                           <a14:useLocalDpi xmlns:a14="http://schemas.microsoft.com/office/drawing/2010/main" val="0"/>
@@ -6199,11 +6245,16 @@
                   <pic:spPr>
                     <a:xfrm>
                       <a:off x="0" y="0"/>
-                      <a:ext cx="3030889" cy="872028"/>
+                      <a:ext cx="5056348" cy="1327318"/>
                     </a:xfrm>
                     <a:prstGeom prst="rect">
                       <a:avLst/>
                     </a:prstGeom>
+                    <a:ln>
+                      <a:solidFill>
+                        <a:schemeClr val="accent1"/>
+                      </a:solidFill>
+                    </a:ln>
                   </pic:spPr>
                 </pic:pic>
               </a:graphicData>
@@ -6334,208 +6385,1791 @@
           <w:lang w:val="en-US"/>
         </w:rPr>
       </w:pPr>
-    </w:p>
-    <w:p>
-      <w:pPr>
-        <w:ind w:left="1418"/>
-        <w:jc w:val="both"/>
-        <w:rPr>
-          <w:rFonts w:ascii="Segoe UI" w:hAnsi="Segoe UI" w:cs="Segoe UI"/>
-          <w:sz w:val="21"/>
-          <w:szCs w:val="21"/>
-          <w:shd w:val="clear" w:color="auto" w:fill="FFFFFF"/>
-          <w:lang w:val="en-US"/>
-        </w:rPr>
-      </w:pPr>
-    </w:p>
-    <w:p>
-      <w:pPr>
-        <w:ind w:left="1418"/>
-        <w:jc w:val="both"/>
-        <w:rPr>
-          <w:rFonts w:ascii="Segoe UI" w:hAnsi="Segoe UI" w:cs="Segoe UI"/>
-          <w:sz w:val="21"/>
-          <w:szCs w:val="21"/>
-          <w:shd w:val="clear" w:color="auto" w:fill="FFFFFF"/>
-          <w:lang w:val="en-US"/>
-        </w:rPr>
-      </w:pPr>
-    </w:p>
-    <w:p>
-      <w:pPr>
-        <w:ind w:left="1418"/>
-        <w:jc w:val="both"/>
-        <w:rPr>
-          <w:rFonts w:ascii="Segoe UI" w:hAnsi="Segoe UI" w:cs="Segoe UI"/>
-          <w:sz w:val="21"/>
-          <w:szCs w:val="21"/>
-          <w:shd w:val="clear" w:color="auto" w:fill="FFFFFF"/>
-          <w:lang w:val="en-US"/>
-        </w:rPr>
-      </w:pPr>
-    </w:p>
-    <w:p>
-      <w:pPr>
-        <w:jc w:val="both"/>
-        <w:rPr>
-          <w:rFonts w:ascii="Segoe UI" w:hAnsi="Segoe UI" w:cs="Segoe UI"/>
-          <w:sz w:val="21"/>
-          <w:szCs w:val="21"/>
-          <w:shd w:val="clear" w:color="auto" w:fill="FFFFFF"/>
-        </w:rPr>
-      </w:pPr>
-    </w:p>
-    <w:p>
-      <w:pPr>
-        <w:jc w:val="both"/>
-        <w:rPr>
-          <w:rFonts w:ascii="Segoe UI" w:hAnsi="Segoe UI" w:cs="Segoe UI"/>
-          <w:sz w:val="21"/>
-          <w:szCs w:val="21"/>
-          <w:shd w:val="clear" w:color="auto" w:fill="FFFFFF"/>
-        </w:rPr>
-      </w:pPr>
-    </w:p>
-    <w:p>
-      <w:pPr>
-        <w:jc w:val="both"/>
-        <w:rPr>
-          <w:rFonts w:ascii="Segoe UI" w:hAnsi="Segoe UI" w:cs="Segoe UI"/>
-          <w:sz w:val="21"/>
-          <w:szCs w:val="21"/>
-          <w:shd w:val="clear" w:color="auto" w:fill="FFFFFF"/>
-        </w:rPr>
-      </w:pPr>
-    </w:p>
-    <w:p>
-      <w:pPr>
-        <w:jc w:val="both"/>
-        <w:rPr>
-          <w:rFonts w:ascii="Segoe UI" w:hAnsi="Segoe UI" w:cs="Segoe UI"/>
-          <w:sz w:val="21"/>
-          <w:szCs w:val="21"/>
-          <w:shd w:val="clear" w:color="auto" w:fill="FFFFFF"/>
-        </w:rPr>
-      </w:pPr>
-    </w:p>
-    <w:p>
-      <w:pPr>
-        <w:jc w:val="both"/>
-        <w:rPr>
-          <w:rFonts w:ascii="Segoe UI" w:hAnsi="Segoe UI" w:cs="Segoe UI"/>
-          <w:sz w:val="21"/>
-          <w:szCs w:val="21"/>
-          <w:shd w:val="clear" w:color="auto" w:fill="FFFFFF"/>
-        </w:rPr>
-      </w:pPr>
-    </w:p>
-    <w:p>
-      <w:pPr>
-        <w:jc w:val="both"/>
-        <w:rPr>
-          <w:rFonts w:ascii="Segoe UI" w:hAnsi="Segoe UI" w:cs="Segoe UI"/>
-          <w:sz w:val="21"/>
-          <w:szCs w:val="21"/>
-          <w:shd w:val="clear" w:color="auto" w:fill="FFFFFF"/>
-        </w:rPr>
-      </w:pPr>
-    </w:p>
-    <w:p>
-      <w:pPr>
-        <w:jc w:val="both"/>
-        <w:rPr>
-          <w:rFonts w:ascii="Segoe UI" w:hAnsi="Segoe UI" w:cs="Segoe UI"/>
-          <w:sz w:val="21"/>
-          <w:szCs w:val="21"/>
-          <w:shd w:val="clear" w:color="auto" w:fill="FFFFFF"/>
-        </w:rPr>
-      </w:pPr>
-    </w:p>
-    <w:p>
-      <w:pPr>
-        <w:jc w:val="both"/>
-        <w:rPr>
-          <w:rFonts w:ascii="Segoe UI" w:hAnsi="Segoe UI" w:cs="Segoe UI"/>
-          <w:sz w:val="21"/>
-          <w:szCs w:val="21"/>
-          <w:shd w:val="clear" w:color="auto" w:fill="FFFFFF"/>
-        </w:rPr>
-      </w:pPr>
-    </w:p>
-    <w:p>
-      <w:pPr>
-        <w:jc w:val="both"/>
-        <w:rPr>
-          <w:rFonts w:ascii="Segoe UI" w:hAnsi="Segoe UI" w:cs="Segoe UI"/>
-          <w:sz w:val="21"/>
-          <w:szCs w:val="21"/>
-          <w:shd w:val="clear" w:color="auto" w:fill="FFFFFF"/>
-        </w:rPr>
-      </w:pPr>
-    </w:p>
-    <w:p>
-      <w:pPr>
-        <w:jc w:val="both"/>
-        <w:rPr>
-          <w:rFonts w:ascii="Segoe UI" w:hAnsi="Segoe UI" w:cs="Segoe UI"/>
-          <w:sz w:val="21"/>
-          <w:szCs w:val="21"/>
-          <w:shd w:val="clear" w:color="auto" w:fill="FFFFFF"/>
-        </w:rPr>
-      </w:pPr>
-    </w:p>
-    <w:p>
-      <w:pPr>
-        <w:jc w:val="both"/>
-        <w:rPr>
-          <w:rFonts w:ascii="Segoe UI" w:hAnsi="Segoe UI" w:cs="Segoe UI"/>
-          <w:sz w:val="21"/>
-          <w:szCs w:val="21"/>
-          <w:shd w:val="clear" w:color="auto" w:fill="FFFFFF"/>
-        </w:rPr>
-      </w:pPr>
-    </w:p>
-    <w:p>
-      <w:pPr>
-        <w:jc w:val="both"/>
-        <w:rPr>
-          <w:rFonts w:ascii="Segoe UI" w:hAnsi="Segoe UI" w:cs="Segoe UI"/>
-          <w:sz w:val="21"/>
-          <w:szCs w:val="21"/>
-          <w:shd w:val="clear" w:color="auto" w:fill="FFFFFF"/>
-        </w:rPr>
-      </w:pPr>
-    </w:p>
-    <w:p>
-      <w:pPr>
-        <w:jc w:val="both"/>
-        <w:rPr>
-          <w:rFonts w:ascii="Segoe UI" w:hAnsi="Segoe UI" w:cs="Segoe UI"/>
-          <w:sz w:val="21"/>
-          <w:szCs w:val="21"/>
-          <w:shd w:val="clear" w:color="auto" w:fill="FFFFFF"/>
-        </w:rPr>
-      </w:pPr>
-    </w:p>
-    <w:p>
-      <w:pPr>
-        <w:jc w:val="both"/>
-        <w:rPr>
-          <w:rFonts w:ascii="Segoe UI" w:hAnsi="Segoe UI" w:cs="Segoe UI"/>
-          <w:sz w:val="21"/>
-          <w:szCs w:val="21"/>
-          <w:shd w:val="clear" w:color="auto" w:fill="FFFFFF"/>
-        </w:rPr>
-      </w:pPr>
-    </w:p>
-    <w:p>
-      <w:pPr>
-        <w:jc w:val="both"/>
-        <w:rPr>
-          <w:rFonts w:ascii="Segoe UI" w:hAnsi="Segoe UI" w:cs="Segoe UI"/>
-          <w:sz w:val="21"/>
-          <w:szCs w:val="21"/>
-          <w:shd w:val="clear" w:color="auto" w:fill="FFFFFF"/>
+      <w:r>
+        <w:rPr>
+          <w:rFonts w:ascii="Segoe UI" w:hAnsi="Segoe UI" w:cs="Segoe UI"/>
+          <w:sz w:val="21"/>
+          <w:szCs w:val="21"/>
+          <w:shd w:val="clear" w:color="auto" w:fill="FFFFFF"/>
+          <w:lang w:val="en-US"/>
+        </w:rPr>
+        <w:t>Now let’s find out what are the most common venues in each embassy.</w:t>
+      </w:r>
+    </w:p>
+    <w:p>
+      <w:pPr>
+        <w:ind w:left="1418"/>
+        <w:jc w:val="both"/>
+        <w:rPr>
+          <w:rFonts w:ascii="Segoe UI" w:hAnsi="Segoe UI" w:cs="Segoe UI"/>
+          <w:sz w:val="21"/>
+          <w:szCs w:val="21"/>
+          <w:shd w:val="clear" w:color="auto" w:fill="FFFFFF"/>
+          <w:lang w:val="en-US"/>
+        </w:rPr>
+      </w:pPr>
+      <w:r>
+        <w:rPr>
+          <w:rFonts w:ascii="Segoe UI" w:hAnsi="Segoe UI" w:cs="Segoe UI"/>
+          <w:noProof/>
+          <w:sz w:val="21"/>
+          <w:szCs w:val="21"/>
+          <w:shd w:val="clear" w:color="auto" w:fill="FFFFFF"/>
+          <w:lang w:val="en-US"/>
+        </w:rPr>
+        <w:drawing>
+          <wp:anchor distT="0" distB="0" distL="114300" distR="114300" simplePos="0" relativeHeight="251679744" behindDoc="0" locked="0" layoutInCell="1" allowOverlap="1" wp14:anchorId="094BC5AE" wp14:editId="1CF79ACE">
+            <wp:simplePos x="0" y="0"/>
+            <wp:positionH relativeFrom="column">
+              <wp:posOffset>902825</wp:posOffset>
+            </wp:positionH>
+            <wp:positionV relativeFrom="paragraph">
+              <wp:posOffset>178917</wp:posOffset>
+            </wp:positionV>
+            <wp:extent cx="4699322" cy="2150844"/>
+            <wp:effectExtent l="12700" t="12700" r="12700" b="8255"/>
+            <wp:wrapNone/>
+            <wp:docPr id="23" name="Picture 23" descr="Graphical user interface, text, application, email&#10;&#10;Description automatically generated"/>
+            <wp:cNvGraphicFramePr>
+              <a:graphicFrameLocks xmlns:a="http://schemas.openxmlformats.org/drawingml/2006/main" noChangeAspect="1"/>
+            </wp:cNvGraphicFramePr>
+            <a:graphic xmlns:a="http://schemas.openxmlformats.org/drawingml/2006/main">
+              <a:graphicData uri="http://schemas.openxmlformats.org/drawingml/2006/picture">
+                <pic:pic xmlns:pic="http://schemas.openxmlformats.org/drawingml/2006/picture">
+                  <pic:nvPicPr>
+                    <pic:cNvPr id="23" name="Picture 23" descr="Graphical user interface, text, application, email&#10;&#10;Description automatically generated"/>
+                    <pic:cNvPicPr/>
+                  </pic:nvPicPr>
+                  <pic:blipFill>
+                    <a:blip r:embed="rId29" cstate="print">
+                      <a:extLst>
+                        <a:ext uri="{28A0092B-C50C-407E-A947-70E740481C1C}">
+                          <a14:useLocalDpi xmlns:a14="http://schemas.microsoft.com/office/drawing/2010/main" val="0"/>
+                        </a:ext>
+                      </a:extLst>
+                    </a:blip>
+                    <a:stretch>
+                      <a:fillRect/>
+                    </a:stretch>
+                  </pic:blipFill>
+                  <pic:spPr>
+                    <a:xfrm>
+                      <a:off x="0" y="0"/>
+                      <a:ext cx="4755600" cy="2176602"/>
+                    </a:xfrm>
+                    <a:prstGeom prst="rect">
+                      <a:avLst/>
+                    </a:prstGeom>
+                    <a:ln>
+                      <a:solidFill>
+                        <a:schemeClr val="accent1"/>
+                      </a:solidFill>
+                    </a:ln>
+                  </pic:spPr>
+                </pic:pic>
+              </a:graphicData>
+            </a:graphic>
+            <wp14:sizeRelH relativeFrom="page">
+              <wp14:pctWidth>0</wp14:pctWidth>
+            </wp14:sizeRelH>
+            <wp14:sizeRelV relativeFrom="page">
+              <wp14:pctHeight>0</wp14:pctHeight>
+            </wp14:sizeRelV>
+          </wp:anchor>
+        </w:drawing>
+      </w:r>
+    </w:p>
+    <w:p>
+      <w:pPr>
+        <w:ind w:left="1418"/>
+        <w:jc w:val="both"/>
+        <w:rPr>
+          <w:rFonts w:ascii="Segoe UI" w:hAnsi="Segoe UI" w:cs="Segoe UI"/>
+          <w:sz w:val="21"/>
+          <w:szCs w:val="21"/>
+          <w:shd w:val="clear" w:color="auto" w:fill="FFFFFF"/>
+          <w:lang w:val="en-US"/>
+        </w:rPr>
+      </w:pPr>
+    </w:p>
+    <w:p>
+      <w:pPr>
+        <w:ind w:left="1418"/>
+        <w:jc w:val="both"/>
+        <w:rPr>
+          <w:rFonts w:ascii="Segoe UI" w:hAnsi="Segoe UI" w:cs="Segoe UI"/>
+          <w:sz w:val="21"/>
+          <w:szCs w:val="21"/>
+          <w:shd w:val="clear" w:color="auto" w:fill="FFFFFF"/>
+          <w:lang w:val="en-US"/>
+        </w:rPr>
+      </w:pPr>
+    </w:p>
+    <w:p>
+      <w:pPr>
+        <w:jc w:val="both"/>
+        <w:rPr>
+          <w:rFonts w:ascii="Segoe UI" w:hAnsi="Segoe UI" w:cs="Segoe UI"/>
+          <w:sz w:val="21"/>
+          <w:szCs w:val="21"/>
+          <w:shd w:val="clear" w:color="auto" w:fill="FFFFFF"/>
+        </w:rPr>
+      </w:pPr>
+    </w:p>
+    <w:p>
+      <w:pPr>
+        <w:jc w:val="both"/>
+        <w:rPr>
+          <w:rFonts w:ascii="Segoe UI" w:hAnsi="Segoe UI" w:cs="Segoe UI"/>
+          <w:sz w:val="21"/>
+          <w:szCs w:val="21"/>
+          <w:shd w:val="clear" w:color="auto" w:fill="FFFFFF"/>
+        </w:rPr>
+      </w:pPr>
+    </w:p>
+    <w:p>
+      <w:pPr>
+        <w:jc w:val="both"/>
+        <w:rPr>
+          <w:rFonts w:ascii="Segoe UI" w:hAnsi="Segoe UI" w:cs="Segoe UI"/>
+          <w:sz w:val="21"/>
+          <w:szCs w:val="21"/>
+          <w:shd w:val="clear" w:color="auto" w:fill="FFFFFF"/>
+        </w:rPr>
+      </w:pPr>
+    </w:p>
+    <w:p>
+      <w:pPr>
+        <w:jc w:val="both"/>
+        <w:rPr>
+          <w:rFonts w:ascii="Segoe UI" w:hAnsi="Segoe UI" w:cs="Segoe UI"/>
+          <w:sz w:val="21"/>
+          <w:szCs w:val="21"/>
+          <w:shd w:val="clear" w:color="auto" w:fill="FFFFFF"/>
+        </w:rPr>
+      </w:pPr>
+    </w:p>
+    <w:p>
+      <w:pPr>
+        <w:jc w:val="both"/>
+        <w:rPr>
+          <w:rFonts w:ascii="Segoe UI" w:hAnsi="Segoe UI" w:cs="Segoe UI"/>
+          <w:sz w:val="21"/>
+          <w:szCs w:val="21"/>
+          <w:shd w:val="clear" w:color="auto" w:fill="FFFFFF"/>
+        </w:rPr>
+      </w:pPr>
+    </w:p>
+    <w:p>
+      <w:pPr>
+        <w:jc w:val="both"/>
+        <w:rPr>
+          <w:rFonts w:ascii="Segoe UI" w:hAnsi="Segoe UI" w:cs="Segoe UI"/>
+          <w:sz w:val="21"/>
+          <w:szCs w:val="21"/>
+          <w:shd w:val="clear" w:color="auto" w:fill="FFFFFF"/>
+        </w:rPr>
+      </w:pPr>
+    </w:p>
+    <w:p>
+      <w:pPr>
+        <w:jc w:val="both"/>
+        <w:rPr>
+          <w:rFonts w:ascii="Segoe UI" w:hAnsi="Segoe UI" w:cs="Segoe UI"/>
+          <w:sz w:val="21"/>
+          <w:szCs w:val="21"/>
+          <w:shd w:val="clear" w:color="auto" w:fill="FFFFFF"/>
+        </w:rPr>
+      </w:pPr>
+    </w:p>
+    <w:p>
+      <w:pPr>
+        <w:jc w:val="both"/>
+        <w:rPr>
+          <w:rFonts w:ascii="Segoe UI" w:hAnsi="Segoe UI" w:cs="Segoe UI"/>
+          <w:sz w:val="21"/>
+          <w:szCs w:val="21"/>
+          <w:shd w:val="clear" w:color="auto" w:fill="FFFFFF"/>
+        </w:rPr>
+      </w:pPr>
+    </w:p>
+    <w:p>
+      <w:pPr>
+        <w:jc w:val="both"/>
+        <w:rPr>
+          <w:rFonts w:ascii="Segoe UI" w:hAnsi="Segoe UI" w:cs="Segoe UI"/>
+          <w:sz w:val="21"/>
+          <w:szCs w:val="21"/>
+          <w:shd w:val="clear" w:color="auto" w:fill="FFFFFF"/>
+        </w:rPr>
+      </w:pPr>
+    </w:p>
+    <w:p>
+      <w:pPr>
+        <w:jc w:val="both"/>
+        <w:rPr>
+          <w:rFonts w:ascii="Segoe UI" w:hAnsi="Segoe UI" w:cs="Segoe UI"/>
+          <w:sz w:val="21"/>
+          <w:szCs w:val="21"/>
+          <w:shd w:val="clear" w:color="auto" w:fill="FFFFFF"/>
+        </w:rPr>
+      </w:pPr>
+    </w:p>
+    <w:p>
+      <w:pPr>
+        <w:jc w:val="both"/>
+        <w:rPr>
+          <w:rFonts w:ascii="Segoe UI" w:hAnsi="Segoe UI" w:cs="Segoe UI"/>
+          <w:sz w:val="21"/>
+          <w:szCs w:val="21"/>
+          <w:shd w:val="clear" w:color="auto" w:fill="FFFFFF"/>
+        </w:rPr>
+      </w:pPr>
+    </w:p>
+    <w:p>
+      <w:pPr>
+        <w:jc w:val="both"/>
+        <w:rPr>
+          <w:rFonts w:ascii="Segoe UI" w:hAnsi="Segoe UI" w:cs="Segoe UI"/>
+          <w:sz w:val="21"/>
+          <w:szCs w:val="21"/>
+          <w:shd w:val="clear" w:color="auto" w:fill="FFFFFF"/>
+        </w:rPr>
+      </w:pPr>
+    </w:p>
+    <w:p>
+      <w:pPr>
+        <w:jc w:val="both"/>
+        <w:rPr>
+          <w:rFonts w:ascii="Segoe UI" w:hAnsi="Segoe UI" w:cs="Segoe UI"/>
+          <w:sz w:val="21"/>
+          <w:szCs w:val="21"/>
+          <w:shd w:val="clear" w:color="auto" w:fill="FFFFFF"/>
+        </w:rPr>
+      </w:pPr>
+      <w:r>
+        <w:rPr>
+          <w:rFonts w:ascii="Segoe UI" w:hAnsi="Segoe UI" w:cs="Segoe UI"/>
+          <w:noProof/>
+          <w:sz w:val="21"/>
+          <w:szCs w:val="21"/>
+          <w:shd w:val="clear" w:color="auto" w:fill="FFFFFF"/>
+        </w:rPr>
+        <w:lastRenderedPageBreak/>
+        <w:drawing>
+          <wp:anchor distT="0" distB="0" distL="114300" distR="114300" simplePos="0" relativeHeight="251680768" behindDoc="0" locked="0" layoutInCell="1" allowOverlap="1" wp14:anchorId="200F2C61" wp14:editId="641732B2">
+            <wp:simplePos x="0" y="0"/>
+            <wp:positionH relativeFrom="column">
+              <wp:posOffset>0</wp:posOffset>
+            </wp:positionH>
+            <wp:positionV relativeFrom="paragraph">
+              <wp:posOffset>0</wp:posOffset>
+            </wp:positionV>
+            <wp:extent cx="5943600" cy="1837690"/>
+            <wp:effectExtent l="12700" t="12700" r="12700" b="16510"/>
+            <wp:wrapNone/>
+            <wp:docPr id="24" name="Picture 24" descr="Table&#10;&#10;Description automatically generated"/>
+            <wp:cNvGraphicFramePr>
+              <a:graphicFrameLocks xmlns:a="http://schemas.openxmlformats.org/drawingml/2006/main" noChangeAspect="1"/>
+            </wp:cNvGraphicFramePr>
+            <a:graphic xmlns:a="http://schemas.openxmlformats.org/drawingml/2006/main">
+              <a:graphicData uri="http://schemas.openxmlformats.org/drawingml/2006/picture">
+                <pic:pic xmlns:pic="http://schemas.openxmlformats.org/drawingml/2006/picture">
+                  <pic:nvPicPr>
+                    <pic:cNvPr id="24" name="Picture 24" descr="Table&#10;&#10;Description automatically generated"/>
+                    <pic:cNvPicPr/>
+                  </pic:nvPicPr>
+                  <pic:blipFill>
+                    <a:blip r:embed="rId30" cstate="print">
+                      <a:extLst>
+                        <a:ext uri="{28A0092B-C50C-407E-A947-70E740481C1C}">
+                          <a14:useLocalDpi xmlns:a14="http://schemas.microsoft.com/office/drawing/2010/main" val="0"/>
+                        </a:ext>
+                      </a:extLst>
+                    </a:blip>
+                    <a:stretch>
+                      <a:fillRect/>
+                    </a:stretch>
+                  </pic:blipFill>
+                  <pic:spPr>
+                    <a:xfrm>
+                      <a:off x="0" y="0"/>
+                      <a:ext cx="5943600" cy="1837690"/>
+                    </a:xfrm>
+                    <a:prstGeom prst="rect">
+                      <a:avLst/>
+                    </a:prstGeom>
+                    <a:ln>
+                      <a:solidFill>
+                        <a:schemeClr val="accent1"/>
+                      </a:solidFill>
+                    </a:ln>
+                  </pic:spPr>
+                </pic:pic>
+              </a:graphicData>
+            </a:graphic>
+            <wp14:sizeRelH relativeFrom="page">
+              <wp14:pctWidth>0</wp14:pctWidth>
+            </wp14:sizeRelH>
+            <wp14:sizeRelV relativeFrom="page">
+              <wp14:pctHeight>0</wp14:pctHeight>
+            </wp14:sizeRelV>
+          </wp:anchor>
+        </w:drawing>
+      </w:r>
+    </w:p>
+    <w:p>
+      <w:pPr>
+        <w:jc w:val="both"/>
+        <w:rPr>
+          <w:rFonts w:ascii="Segoe UI" w:hAnsi="Segoe UI" w:cs="Segoe UI"/>
+          <w:sz w:val="21"/>
+          <w:szCs w:val="21"/>
+          <w:shd w:val="clear" w:color="auto" w:fill="FFFFFF"/>
+        </w:rPr>
+      </w:pPr>
+    </w:p>
+    <w:p>
+      <w:pPr>
+        <w:jc w:val="both"/>
+        <w:rPr>
+          <w:rFonts w:ascii="Segoe UI" w:hAnsi="Segoe UI" w:cs="Segoe UI"/>
+          <w:sz w:val="21"/>
+          <w:szCs w:val="21"/>
+          <w:shd w:val="clear" w:color="auto" w:fill="FFFFFF"/>
+        </w:rPr>
+      </w:pPr>
+    </w:p>
+    <w:p>
+      <w:pPr>
+        <w:jc w:val="both"/>
+        <w:rPr>
+          <w:rFonts w:ascii="Segoe UI" w:hAnsi="Segoe UI" w:cs="Segoe UI"/>
+          <w:sz w:val="21"/>
+          <w:szCs w:val="21"/>
+          <w:shd w:val="clear" w:color="auto" w:fill="FFFFFF"/>
+        </w:rPr>
+      </w:pPr>
+    </w:p>
+    <w:p>
+      <w:pPr>
+        <w:jc w:val="both"/>
+        <w:rPr>
+          <w:rFonts w:ascii="Segoe UI" w:hAnsi="Segoe UI" w:cs="Segoe UI"/>
+          <w:sz w:val="21"/>
+          <w:szCs w:val="21"/>
+          <w:shd w:val="clear" w:color="auto" w:fill="FFFFFF"/>
+        </w:rPr>
+      </w:pPr>
+    </w:p>
+    <w:p>
+      <w:pPr>
+        <w:jc w:val="both"/>
+        <w:rPr>
+          <w:rFonts w:ascii="Segoe UI" w:hAnsi="Segoe UI" w:cs="Segoe UI"/>
+          <w:sz w:val="21"/>
+          <w:szCs w:val="21"/>
+          <w:shd w:val="clear" w:color="auto" w:fill="FFFFFF"/>
+        </w:rPr>
+      </w:pPr>
+    </w:p>
+    <w:p>
+      <w:pPr>
+        <w:jc w:val="both"/>
+        <w:rPr>
+          <w:rFonts w:ascii="Segoe UI" w:hAnsi="Segoe UI" w:cs="Segoe UI"/>
+          <w:sz w:val="21"/>
+          <w:szCs w:val="21"/>
+          <w:shd w:val="clear" w:color="auto" w:fill="FFFFFF"/>
+        </w:rPr>
+      </w:pPr>
+    </w:p>
+    <w:p>
+      <w:pPr>
+        <w:jc w:val="both"/>
+        <w:rPr>
+          <w:rFonts w:ascii="Segoe UI" w:hAnsi="Segoe UI" w:cs="Segoe UI"/>
+          <w:sz w:val="21"/>
+          <w:szCs w:val="21"/>
+          <w:shd w:val="clear" w:color="auto" w:fill="FFFFFF"/>
+        </w:rPr>
+      </w:pPr>
+    </w:p>
+    <w:p>
+      <w:pPr>
+        <w:jc w:val="both"/>
+        <w:rPr>
+          <w:rFonts w:ascii="Segoe UI" w:hAnsi="Segoe UI" w:cs="Segoe UI"/>
+          <w:sz w:val="21"/>
+          <w:szCs w:val="21"/>
+          <w:shd w:val="clear" w:color="auto" w:fill="FFFFFF"/>
+        </w:rPr>
+      </w:pPr>
+    </w:p>
+    <w:p>
+      <w:pPr>
+        <w:jc w:val="both"/>
+        <w:rPr>
+          <w:rFonts w:ascii="Segoe UI" w:hAnsi="Segoe UI" w:cs="Segoe UI"/>
+          <w:sz w:val="21"/>
+          <w:szCs w:val="21"/>
+          <w:shd w:val="clear" w:color="auto" w:fill="FFFFFF"/>
+        </w:rPr>
+      </w:pPr>
+    </w:p>
+    <w:p>
+      <w:pPr>
+        <w:jc w:val="both"/>
+        <w:rPr>
+          <w:rFonts w:ascii="Segoe UI" w:hAnsi="Segoe UI" w:cs="Segoe UI"/>
+          <w:sz w:val="21"/>
+          <w:szCs w:val="21"/>
+          <w:shd w:val="clear" w:color="auto" w:fill="FFFFFF"/>
+        </w:rPr>
+      </w:pPr>
+    </w:p>
+    <w:p>
+      <w:pPr>
+        <w:jc w:val="both"/>
+        <w:rPr>
+          <w:rFonts w:ascii="Segoe UI" w:hAnsi="Segoe UI" w:cs="Segoe UI"/>
+          <w:sz w:val="21"/>
+          <w:szCs w:val="21"/>
+          <w:shd w:val="clear" w:color="auto" w:fill="FFFFFF"/>
+          <w:lang w:val="en-US"/>
+        </w:rPr>
+      </w:pPr>
+      <w:r>
+        <w:rPr>
+          <w:rFonts w:ascii="Segoe UI" w:hAnsi="Segoe UI" w:cs="Segoe UI"/>
+          <w:sz w:val="21"/>
+          <w:szCs w:val="21"/>
+          <w:shd w:val="clear" w:color="auto" w:fill="FFFFFF"/>
+          <w:lang w:val="en-US"/>
+        </w:rPr>
+        <w:t>We can see from the Data Frame that Restaurant comes up a lot on the 1</w:t>
+      </w:r>
+      <w:r>
+        <w:rPr>
+          <w:rFonts w:ascii="Segoe UI" w:hAnsi="Segoe UI" w:cs="Segoe UI"/>
+          <w:sz w:val="21"/>
+          <w:szCs w:val="21"/>
+          <w:shd w:val="clear" w:color="auto" w:fill="FFFFFF"/>
+          <w:vertAlign w:val="superscript"/>
+          <w:lang w:val="en-US"/>
+        </w:rPr>
+        <w:t>st</w:t>
+      </w:r>
+      <w:r>
+        <w:rPr>
+          <w:rFonts w:ascii="Segoe UI" w:hAnsi="Segoe UI" w:cs="Segoe UI"/>
+          <w:sz w:val="21"/>
+          <w:szCs w:val="21"/>
+          <w:shd w:val="clear" w:color="auto" w:fill="FFFFFF"/>
+          <w:lang w:val="en-US"/>
+        </w:rPr>
+        <w:t xml:space="preserve"> Most Common Venue. Let’s count how many of them.</w:t>
+      </w:r>
+    </w:p>
+    <w:p>
+      <w:pPr>
+        <w:jc w:val="both"/>
+        <w:rPr>
+          <w:rFonts w:ascii="Segoe UI" w:hAnsi="Segoe UI" w:cs="Segoe UI"/>
+          <w:sz w:val="21"/>
+          <w:szCs w:val="21"/>
+          <w:shd w:val="clear" w:color="auto" w:fill="FFFFFF"/>
+          <w:lang w:val="en-US"/>
+        </w:rPr>
+      </w:pPr>
+      <w:r>
+        <w:rPr>
+          <w:rFonts w:ascii="Segoe UI" w:hAnsi="Segoe UI" w:cs="Segoe UI"/>
+          <w:noProof/>
+          <w:sz w:val="21"/>
+          <w:szCs w:val="21"/>
+          <w:shd w:val="clear" w:color="auto" w:fill="FFFFFF"/>
+          <w:lang w:val="en-US"/>
+        </w:rPr>
+        <w:drawing>
+          <wp:anchor distT="0" distB="0" distL="114300" distR="114300" simplePos="0" relativeHeight="251681792" behindDoc="0" locked="0" layoutInCell="1" allowOverlap="1" wp14:anchorId="7391D19B" wp14:editId="5E572A4E">
+            <wp:simplePos x="0" y="0"/>
+            <wp:positionH relativeFrom="column">
+              <wp:posOffset>0</wp:posOffset>
+            </wp:positionH>
+            <wp:positionV relativeFrom="paragraph">
+              <wp:posOffset>89720</wp:posOffset>
+            </wp:positionV>
+            <wp:extent cx="2291787" cy="1335652"/>
+            <wp:effectExtent l="12700" t="12700" r="6985" b="10795"/>
+            <wp:wrapNone/>
+            <wp:docPr id="25" name="Picture 25" descr="A picture containing text&#10;&#10;Description automatically generated"/>
+            <wp:cNvGraphicFramePr>
+              <a:graphicFrameLocks xmlns:a="http://schemas.openxmlformats.org/drawingml/2006/main" noChangeAspect="1"/>
+            </wp:cNvGraphicFramePr>
+            <a:graphic xmlns:a="http://schemas.openxmlformats.org/drawingml/2006/main">
+              <a:graphicData uri="http://schemas.openxmlformats.org/drawingml/2006/picture">
+                <pic:pic xmlns:pic="http://schemas.openxmlformats.org/drawingml/2006/picture">
+                  <pic:nvPicPr>
+                    <pic:cNvPr id="25" name="Picture 25" descr="A picture containing text&#10;&#10;Description automatically generated"/>
+                    <pic:cNvPicPr/>
+                  </pic:nvPicPr>
+                  <pic:blipFill>
+                    <a:blip r:embed="rId31" cstate="print">
+                      <a:extLst>
+                        <a:ext uri="{28A0092B-C50C-407E-A947-70E740481C1C}">
+                          <a14:useLocalDpi xmlns:a14="http://schemas.microsoft.com/office/drawing/2010/main" val="0"/>
+                        </a:ext>
+                      </a:extLst>
+                    </a:blip>
+                    <a:stretch>
+                      <a:fillRect/>
+                    </a:stretch>
+                  </pic:blipFill>
+                  <pic:spPr>
+                    <a:xfrm>
+                      <a:off x="0" y="0"/>
+                      <a:ext cx="2291787" cy="1335652"/>
+                    </a:xfrm>
+                    <a:prstGeom prst="rect">
+                      <a:avLst/>
+                    </a:prstGeom>
+                    <a:ln>
+                      <a:solidFill>
+                        <a:schemeClr val="accent1"/>
+                      </a:solidFill>
+                    </a:ln>
+                  </pic:spPr>
+                </pic:pic>
+              </a:graphicData>
+            </a:graphic>
+            <wp14:sizeRelH relativeFrom="page">
+              <wp14:pctWidth>0</wp14:pctWidth>
+            </wp14:sizeRelH>
+            <wp14:sizeRelV relativeFrom="page">
+              <wp14:pctHeight>0</wp14:pctHeight>
+            </wp14:sizeRelV>
+          </wp:anchor>
+        </w:drawing>
+      </w:r>
+    </w:p>
+    <w:p>
+      <w:pPr>
+        <w:jc w:val="both"/>
+        <w:rPr>
+          <w:rFonts w:ascii="Segoe UI" w:hAnsi="Segoe UI" w:cs="Segoe UI"/>
+          <w:sz w:val="21"/>
+          <w:szCs w:val="21"/>
+          <w:shd w:val="clear" w:color="auto" w:fill="FFFFFF"/>
+          <w:lang w:val="en-US"/>
+        </w:rPr>
+      </w:pPr>
+    </w:p>
+    <w:p>
+      <w:pPr>
+        <w:jc w:val="both"/>
+        <w:rPr>
+          <w:rFonts w:ascii="Segoe UI" w:hAnsi="Segoe UI" w:cs="Segoe UI"/>
+          <w:sz w:val="21"/>
+          <w:szCs w:val="21"/>
+          <w:shd w:val="clear" w:color="auto" w:fill="FFFFFF"/>
+          <w:lang w:val="en-US"/>
+        </w:rPr>
+      </w:pPr>
+    </w:p>
+    <w:p>
+      <w:pPr>
+        <w:jc w:val="both"/>
+        <w:rPr>
+          <w:rFonts w:ascii="Segoe UI" w:hAnsi="Segoe UI" w:cs="Segoe UI"/>
+          <w:sz w:val="21"/>
+          <w:szCs w:val="21"/>
+          <w:shd w:val="clear" w:color="auto" w:fill="FFFFFF"/>
+          <w:lang w:val="en-US"/>
+        </w:rPr>
+      </w:pPr>
+    </w:p>
+    <w:p>
+      <w:pPr>
+        <w:jc w:val="both"/>
+        <w:rPr>
+          <w:rFonts w:ascii="Segoe UI" w:hAnsi="Segoe UI" w:cs="Segoe UI"/>
+          <w:sz w:val="21"/>
+          <w:szCs w:val="21"/>
+          <w:shd w:val="clear" w:color="auto" w:fill="FFFFFF"/>
+          <w:lang w:val="en-US"/>
+        </w:rPr>
+      </w:pPr>
+    </w:p>
+    <w:p>
+      <w:pPr>
+        <w:jc w:val="both"/>
+        <w:rPr>
+          <w:rFonts w:ascii="Segoe UI" w:hAnsi="Segoe UI" w:cs="Segoe UI"/>
+          <w:sz w:val="21"/>
+          <w:szCs w:val="21"/>
+          <w:shd w:val="clear" w:color="auto" w:fill="FFFFFF"/>
+          <w:lang w:val="en-US"/>
+        </w:rPr>
+      </w:pPr>
+    </w:p>
+    <w:p>
+      <w:pPr>
+        <w:jc w:val="both"/>
+        <w:rPr>
+          <w:rFonts w:ascii="Segoe UI" w:hAnsi="Segoe UI" w:cs="Segoe UI"/>
+          <w:sz w:val="21"/>
+          <w:szCs w:val="21"/>
+          <w:shd w:val="clear" w:color="auto" w:fill="FFFFFF"/>
+          <w:lang w:val="en-US"/>
+        </w:rPr>
+      </w:pPr>
+    </w:p>
+    <w:p>
+      <w:pPr>
+        <w:jc w:val="both"/>
+        <w:rPr>
+          <w:rFonts w:ascii="Segoe UI" w:hAnsi="Segoe UI" w:cs="Segoe UI"/>
+          <w:sz w:val="21"/>
+          <w:szCs w:val="21"/>
+          <w:shd w:val="clear" w:color="auto" w:fill="FFFFFF"/>
+          <w:lang w:val="en-US"/>
+        </w:rPr>
+      </w:pPr>
+    </w:p>
+    <w:p>
+      <w:pPr>
+        <w:jc w:val="both"/>
+        <w:rPr>
+          <w:rFonts w:ascii="Segoe UI" w:hAnsi="Segoe UI" w:cs="Segoe UI"/>
+          <w:sz w:val="21"/>
+          <w:szCs w:val="21"/>
+          <w:shd w:val="clear" w:color="auto" w:fill="FFFFFF"/>
+          <w:lang w:val="en-US"/>
+        </w:rPr>
+      </w:pPr>
+    </w:p>
+    <w:p>
+      <w:pPr>
+        <w:jc w:val="both"/>
+        <w:rPr>
+          <w:rFonts w:ascii="Segoe UI" w:hAnsi="Segoe UI" w:cs="Segoe UI"/>
+          <w:sz w:val="21"/>
+          <w:szCs w:val="21"/>
+          <w:shd w:val="clear" w:color="auto" w:fill="FFFFFF"/>
+          <w:lang w:val="en-US"/>
+        </w:rPr>
+      </w:pPr>
+      <w:r>
+        <w:rPr>
+          <w:rFonts w:ascii="Segoe UI" w:hAnsi="Segoe UI" w:cs="Segoe UI"/>
+          <w:sz w:val="21"/>
+          <w:szCs w:val="21"/>
+          <w:shd w:val="clear" w:color="auto" w:fill="FFFFFF"/>
+          <w:lang w:val="en-US"/>
+        </w:rPr>
+        <w:t>We can see that 56 embassies have Restaurant as their 1</w:t>
+      </w:r>
+      <w:r>
+        <w:rPr>
+          <w:rFonts w:ascii="Segoe UI" w:hAnsi="Segoe UI" w:cs="Segoe UI"/>
+          <w:sz w:val="21"/>
+          <w:szCs w:val="21"/>
+          <w:shd w:val="clear" w:color="auto" w:fill="FFFFFF"/>
+          <w:vertAlign w:val="superscript"/>
+          <w:lang w:val="en-US"/>
+        </w:rPr>
+        <w:t>st</w:t>
+      </w:r>
+      <w:r>
+        <w:rPr>
+          <w:rFonts w:ascii="Segoe UI" w:hAnsi="Segoe UI" w:cs="Segoe UI"/>
+          <w:sz w:val="21"/>
+          <w:szCs w:val="21"/>
+          <w:shd w:val="clear" w:color="auto" w:fill="FFFFFF"/>
+          <w:lang w:val="en-US"/>
+        </w:rPr>
+        <w:t xml:space="preserve"> most common venue and Food Shop in second. </w:t>
+      </w:r>
+    </w:p>
+    <w:p>
+      <w:pPr>
+        <w:jc w:val="both"/>
+        <w:rPr>
+          <w:rFonts w:ascii="Segoe UI" w:hAnsi="Segoe UI" w:cs="Segoe UI"/>
+          <w:sz w:val="21"/>
+          <w:szCs w:val="21"/>
+          <w:shd w:val="clear" w:color="auto" w:fill="FFFFFF"/>
+          <w:lang w:val="en-US"/>
+        </w:rPr>
+      </w:pPr>
+    </w:p>
+    <w:p>
+      <w:pPr>
+        <w:jc w:val="both"/>
+        <w:rPr>
+          <w:rFonts w:ascii="Segoe UI" w:hAnsi="Segoe UI" w:cs="Segoe UI"/>
+          <w:sz w:val="21"/>
+          <w:szCs w:val="21"/>
+          <w:shd w:val="clear" w:color="auto" w:fill="FFFFFF"/>
+          <w:lang w:val="en-US"/>
+        </w:rPr>
+      </w:pPr>
+      <w:r>
+        <w:rPr>
+          <w:rFonts w:ascii="Segoe UI" w:hAnsi="Segoe UI" w:cs="Segoe UI"/>
+          <w:sz w:val="21"/>
+          <w:szCs w:val="21"/>
+          <w:shd w:val="clear" w:color="auto" w:fill="FFFFFF"/>
+          <w:lang w:val="en-US"/>
+        </w:rPr>
+        <w:t>What’s the most 2</w:t>
+      </w:r>
+      <w:r>
+        <w:rPr>
+          <w:rFonts w:ascii="Segoe UI" w:hAnsi="Segoe UI" w:cs="Segoe UI"/>
+          <w:sz w:val="21"/>
+          <w:szCs w:val="21"/>
+          <w:shd w:val="clear" w:color="auto" w:fill="FFFFFF"/>
+          <w:vertAlign w:val="superscript"/>
+          <w:lang w:val="en-US"/>
+        </w:rPr>
+        <w:t>nd</w:t>
+      </w:r>
+      <w:r>
+        <w:rPr>
+          <w:rFonts w:ascii="Segoe UI" w:hAnsi="Segoe UI" w:cs="Segoe UI"/>
+          <w:sz w:val="21"/>
+          <w:szCs w:val="21"/>
+          <w:shd w:val="clear" w:color="auto" w:fill="FFFFFF"/>
+          <w:lang w:val="en-US"/>
+        </w:rPr>
+        <w:t xml:space="preserve"> Most Common Venue</w:t>
+      </w:r>
+    </w:p>
+    <w:p>
+      <w:pPr>
+        <w:jc w:val="both"/>
+        <w:rPr>
+          <w:rFonts w:ascii="Segoe UI" w:hAnsi="Segoe UI" w:cs="Segoe UI"/>
+          <w:sz w:val="21"/>
+          <w:szCs w:val="21"/>
+          <w:shd w:val="clear" w:color="auto" w:fill="FFFFFF"/>
+          <w:lang w:val="en-US"/>
+        </w:rPr>
+      </w:pPr>
+      <w:r>
+        <w:rPr>
+          <w:rFonts w:ascii="Segoe UI" w:hAnsi="Segoe UI" w:cs="Segoe UI"/>
+          <w:noProof/>
+          <w:sz w:val="21"/>
+          <w:szCs w:val="21"/>
+          <w:shd w:val="clear" w:color="auto" w:fill="FFFFFF"/>
+          <w:lang w:val="en-US"/>
+        </w:rPr>
+        <w:drawing>
+          <wp:anchor distT="0" distB="0" distL="114300" distR="114300" simplePos="0" relativeHeight="251682816" behindDoc="0" locked="0" layoutInCell="1" allowOverlap="1" wp14:anchorId="56E9064F" wp14:editId="5B5B9B77">
+            <wp:simplePos x="0" y="0"/>
+            <wp:positionH relativeFrom="column">
+              <wp:posOffset>0</wp:posOffset>
+            </wp:positionH>
+            <wp:positionV relativeFrom="paragraph">
+              <wp:posOffset>180244</wp:posOffset>
+            </wp:positionV>
+            <wp:extent cx="2100805" cy="1609943"/>
+            <wp:effectExtent l="12700" t="12700" r="7620" b="15875"/>
+            <wp:wrapNone/>
+            <wp:docPr id="26" name="Picture 26" descr="Table&#10;&#10;Description automatically generated"/>
+            <wp:cNvGraphicFramePr>
+              <a:graphicFrameLocks xmlns:a="http://schemas.openxmlformats.org/drawingml/2006/main" noChangeAspect="1"/>
+            </wp:cNvGraphicFramePr>
+            <a:graphic xmlns:a="http://schemas.openxmlformats.org/drawingml/2006/main">
+              <a:graphicData uri="http://schemas.openxmlformats.org/drawingml/2006/picture">
+                <pic:pic xmlns:pic="http://schemas.openxmlformats.org/drawingml/2006/picture">
+                  <pic:nvPicPr>
+                    <pic:cNvPr id="26" name="Picture 26" descr="Table&#10;&#10;Description automatically generated"/>
+                    <pic:cNvPicPr/>
+                  </pic:nvPicPr>
+                  <pic:blipFill>
+                    <a:blip r:embed="rId32" cstate="print">
+                      <a:extLst>
+                        <a:ext uri="{28A0092B-C50C-407E-A947-70E740481C1C}">
+                          <a14:useLocalDpi xmlns:a14="http://schemas.microsoft.com/office/drawing/2010/main" val="0"/>
+                        </a:ext>
+                      </a:extLst>
+                    </a:blip>
+                    <a:stretch>
+                      <a:fillRect/>
+                    </a:stretch>
+                  </pic:blipFill>
+                  <pic:spPr>
+                    <a:xfrm>
+                      <a:off x="0" y="0"/>
+                      <a:ext cx="2143466" cy="1642636"/>
+                    </a:xfrm>
+                    <a:prstGeom prst="rect">
+                      <a:avLst/>
+                    </a:prstGeom>
+                    <a:ln>
+                      <a:solidFill>
+                        <a:schemeClr val="accent1"/>
+                      </a:solidFill>
+                    </a:ln>
+                  </pic:spPr>
+                </pic:pic>
+              </a:graphicData>
+            </a:graphic>
+            <wp14:sizeRelH relativeFrom="page">
+              <wp14:pctWidth>0</wp14:pctWidth>
+            </wp14:sizeRelH>
+            <wp14:sizeRelV relativeFrom="page">
+              <wp14:pctHeight>0</wp14:pctHeight>
+            </wp14:sizeRelV>
+          </wp:anchor>
+        </w:drawing>
+      </w:r>
+    </w:p>
+    <w:p>
+      <w:pPr>
+        <w:jc w:val="both"/>
+        <w:rPr>
+          <w:rFonts w:ascii="Segoe UI" w:hAnsi="Segoe UI" w:cs="Segoe UI"/>
+          <w:sz w:val="21"/>
+          <w:szCs w:val="21"/>
+          <w:shd w:val="clear" w:color="auto" w:fill="FFFFFF"/>
+          <w:lang w:val="en-US"/>
+        </w:rPr>
+      </w:pPr>
+    </w:p>
+    <w:p>
+      <w:pPr>
+        <w:jc w:val="both"/>
+        <w:rPr>
+          <w:rFonts w:ascii="Segoe UI" w:hAnsi="Segoe UI" w:cs="Segoe UI"/>
+          <w:sz w:val="21"/>
+          <w:szCs w:val="21"/>
+          <w:shd w:val="clear" w:color="auto" w:fill="FFFFFF"/>
+          <w:lang w:val="en-US"/>
+        </w:rPr>
+      </w:pPr>
+    </w:p>
+    <w:p>
+      <w:pPr>
+        <w:jc w:val="both"/>
+        <w:rPr>
+          <w:rFonts w:ascii="Segoe UI" w:hAnsi="Segoe UI" w:cs="Segoe UI"/>
+          <w:sz w:val="21"/>
+          <w:szCs w:val="21"/>
+          <w:shd w:val="clear" w:color="auto" w:fill="FFFFFF"/>
+          <w:lang w:val="en-US"/>
+        </w:rPr>
+      </w:pPr>
+    </w:p>
+    <w:p>
+      <w:pPr>
+        <w:jc w:val="both"/>
+        <w:rPr>
+          <w:rFonts w:ascii="Segoe UI" w:hAnsi="Segoe UI" w:cs="Segoe UI"/>
+          <w:sz w:val="21"/>
+          <w:szCs w:val="21"/>
+          <w:shd w:val="clear" w:color="auto" w:fill="FFFFFF"/>
+          <w:lang w:val="en-US"/>
+        </w:rPr>
+      </w:pPr>
+    </w:p>
+    <w:p>
+      <w:pPr>
+        <w:jc w:val="both"/>
+        <w:rPr>
+          <w:rFonts w:ascii="Segoe UI" w:hAnsi="Segoe UI" w:cs="Segoe UI"/>
+          <w:sz w:val="21"/>
+          <w:szCs w:val="21"/>
+          <w:shd w:val="clear" w:color="auto" w:fill="FFFFFF"/>
+          <w:lang w:val="en-US"/>
+        </w:rPr>
+      </w:pPr>
+    </w:p>
+    <w:p>
+      <w:pPr>
+        <w:jc w:val="both"/>
+        <w:rPr>
+          <w:rFonts w:ascii="Segoe UI" w:hAnsi="Segoe UI" w:cs="Segoe UI"/>
+          <w:sz w:val="21"/>
+          <w:szCs w:val="21"/>
+          <w:shd w:val="clear" w:color="auto" w:fill="FFFFFF"/>
+          <w:lang w:val="en-US"/>
+        </w:rPr>
+      </w:pPr>
+    </w:p>
+    <w:p>
+      <w:pPr>
+        <w:jc w:val="both"/>
+        <w:rPr>
+          <w:rFonts w:ascii="Segoe UI" w:hAnsi="Segoe UI" w:cs="Segoe UI"/>
+          <w:sz w:val="21"/>
+          <w:szCs w:val="21"/>
+          <w:shd w:val="clear" w:color="auto" w:fill="FFFFFF"/>
+          <w:lang w:val="en-US"/>
+        </w:rPr>
+      </w:pPr>
+    </w:p>
+    <w:p>
+      <w:pPr>
+        <w:jc w:val="both"/>
+        <w:rPr>
+          <w:rFonts w:ascii="Segoe UI" w:hAnsi="Segoe UI" w:cs="Segoe UI"/>
+          <w:sz w:val="21"/>
+          <w:szCs w:val="21"/>
+          <w:shd w:val="clear" w:color="auto" w:fill="FFFFFF"/>
+          <w:lang w:val="en-US"/>
+        </w:rPr>
+      </w:pPr>
+    </w:p>
+    <w:p>
+      <w:pPr>
+        <w:jc w:val="both"/>
+        <w:rPr>
+          <w:rFonts w:ascii="Segoe UI" w:hAnsi="Segoe UI" w:cs="Segoe UI"/>
+          <w:sz w:val="21"/>
+          <w:szCs w:val="21"/>
+          <w:shd w:val="clear" w:color="auto" w:fill="FFFFFF"/>
+          <w:lang w:val="en-US"/>
+        </w:rPr>
+      </w:pPr>
+    </w:p>
+    <w:p>
+      <w:pPr>
+        <w:jc w:val="both"/>
+        <w:rPr>
+          <w:rFonts w:ascii="Segoe UI" w:hAnsi="Segoe UI" w:cs="Segoe UI"/>
+          <w:sz w:val="21"/>
+          <w:szCs w:val="21"/>
+          <w:shd w:val="clear" w:color="auto" w:fill="FFFFFF"/>
+          <w:lang w:val="en-US"/>
+        </w:rPr>
+      </w:pPr>
+    </w:p>
+    <w:p>
+      <w:pPr>
+        <w:jc w:val="both"/>
+        <w:rPr>
+          <w:rFonts w:ascii="Segoe UI" w:hAnsi="Segoe UI" w:cs="Segoe UI"/>
+          <w:sz w:val="21"/>
+          <w:szCs w:val="21"/>
+          <w:shd w:val="clear" w:color="auto" w:fill="FFFFFF"/>
+          <w:lang w:val="en-US"/>
+        </w:rPr>
+      </w:pPr>
+      <w:r>
+        <w:rPr>
+          <w:rFonts w:ascii="Segoe UI" w:hAnsi="Segoe UI" w:cs="Segoe UI"/>
+          <w:sz w:val="21"/>
+          <w:szCs w:val="21"/>
+          <w:shd w:val="clear" w:color="auto" w:fill="FFFFFF"/>
+          <w:lang w:val="en-US"/>
+        </w:rPr>
+        <w:t>What’s the most 3</w:t>
+      </w:r>
+      <w:r>
+        <w:rPr>
+          <w:rFonts w:ascii="Segoe UI" w:hAnsi="Segoe UI" w:cs="Segoe UI"/>
+          <w:sz w:val="21"/>
+          <w:szCs w:val="21"/>
+          <w:shd w:val="clear" w:color="auto" w:fill="FFFFFF"/>
+          <w:vertAlign w:val="superscript"/>
+          <w:lang w:val="en-US"/>
+        </w:rPr>
+        <w:t>rd</w:t>
+      </w:r>
+      <w:r>
+        <w:rPr>
+          <w:rFonts w:ascii="Segoe UI" w:hAnsi="Segoe UI" w:cs="Segoe UI"/>
+          <w:sz w:val="21"/>
+          <w:szCs w:val="21"/>
+          <w:shd w:val="clear" w:color="auto" w:fill="FFFFFF"/>
+          <w:lang w:val="en-US"/>
+        </w:rPr>
+        <w:t xml:space="preserve"> Most Common Venue</w:t>
+      </w:r>
+    </w:p>
+    <w:p>
+      <w:pPr>
+        <w:jc w:val="both"/>
+        <w:rPr>
+          <w:rFonts w:ascii="Segoe UI" w:hAnsi="Segoe UI" w:cs="Segoe UI"/>
+          <w:sz w:val="21"/>
+          <w:szCs w:val="21"/>
+          <w:shd w:val="clear" w:color="auto" w:fill="FFFFFF"/>
+          <w:lang w:val="en-US"/>
+        </w:rPr>
+      </w:pPr>
+      <w:r>
+        <w:rPr>
+          <w:rFonts w:ascii="Segoe UI" w:hAnsi="Segoe UI" w:cs="Segoe UI"/>
+          <w:noProof/>
+          <w:sz w:val="21"/>
+          <w:szCs w:val="21"/>
+          <w:shd w:val="clear" w:color="auto" w:fill="FFFFFF"/>
+          <w:lang w:val="en-US"/>
+        </w:rPr>
+        <w:drawing>
+          <wp:anchor distT="0" distB="0" distL="114300" distR="114300" simplePos="0" relativeHeight="251687936" behindDoc="0" locked="0" layoutInCell="1" allowOverlap="1" wp14:anchorId="7A841E39" wp14:editId="6BC3225F">
+            <wp:simplePos x="0" y="0"/>
+            <wp:positionH relativeFrom="column">
+              <wp:posOffset>41961</wp:posOffset>
+            </wp:positionH>
+            <wp:positionV relativeFrom="paragraph">
+              <wp:posOffset>83261</wp:posOffset>
+            </wp:positionV>
+            <wp:extent cx="2211121" cy="1595844"/>
+            <wp:effectExtent l="12700" t="12700" r="11430" b="17145"/>
+            <wp:wrapNone/>
+            <wp:docPr id="29" name="Picture 29" descr="A picture containing graphical user interface&#10;&#10;Description automatically generated"/>
+            <wp:cNvGraphicFramePr>
+              <a:graphicFrameLocks xmlns:a="http://schemas.openxmlformats.org/drawingml/2006/main" noChangeAspect="1"/>
+            </wp:cNvGraphicFramePr>
+            <a:graphic xmlns:a="http://schemas.openxmlformats.org/drawingml/2006/main">
+              <a:graphicData uri="http://schemas.openxmlformats.org/drawingml/2006/picture">
+                <pic:pic xmlns:pic="http://schemas.openxmlformats.org/drawingml/2006/picture">
+                  <pic:nvPicPr>
+                    <pic:cNvPr id="27" name="Picture 27" descr="A picture containing graphical user interface&#10;&#10;Description automatically generated"/>
+                    <pic:cNvPicPr/>
+                  </pic:nvPicPr>
+                  <pic:blipFill>
+                    <a:blip r:embed="rId33" cstate="print">
+                      <a:extLst>
+                        <a:ext uri="{28A0092B-C50C-407E-A947-70E740481C1C}">
+                          <a14:useLocalDpi xmlns:a14="http://schemas.microsoft.com/office/drawing/2010/main" val="0"/>
+                        </a:ext>
+                      </a:extLst>
+                    </a:blip>
+                    <a:stretch>
+                      <a:fillRect/>
+                    </a:stretch>
+                  </pic:blipFill>
+                  <pic:spPr>
+                    <a:xfrm>
+                      <a:off x="0" y="0"/>
+                      <a:ext cx="2336343" cy="1686221"/>
+                    </a:xfrm>
+                    <a:prstGeom prst="rect">
+                      <a:avLst/>
+                    </a:prstGeom>
+                    <a:ln>
+                      <a:solidFill>
+                        <a:schemeClr val="accent1"/>
+                      </a:solidFill>
+                    </a:ln>
+                  </pic:spPr>
+                </pic:pic>
+              </a:graphicData>
+            </a:graphic>
+            <wp14:sizeRelH relativeFrom="page">
+              <wp14:pctWidth>0</wp14:pctWidth>
+            </wp14:sizeRelH>
+            <wp14:sizeRelV relativeFrom="page">
+              <wp14:pctHeight>0</wp14:pctHeight>
+            </wp14:sizeRelV>
+          </wp:anchor>
+        </w:drawing>
+      </w:r>
+    </w:p>
+    <w:p>
+      <w:pPr>
+        <w:jc w:val="both"/>
+        <w:rPr>
+          <w:rFonts w:ascii="Segoe UI" w:hAnsi="Segoe UI" w:cs="Segoe UI"/>
+          <w:sz w:val="21"/>
+          <w:szCs w:val="21"/>
+          <w:shd w:val="clear" w:color="auto" w:fill="FFFFFF"/>
+          <w:lang w:val="en-US"/>
+        </w:rPr>
+      </w:pPr>
+    </w:p>
+    <w:p>
+      <w:pPr>
+        <w:jc w:val="both"/>
+        <w:rPr>
+          <w:rFonts w:ascii="Segoe UI" w:hAnsi="Segoe UI" w:cs="Segoe UI"/>
+          <w:sz w:val="21"/>
+          <w:szCs w:val="21"/>
+          <w:shd w:val="clear" w:color="auto" w:fill="FFFFFF"/>
+          <w:lang w:val="en-US"/>
+        </w:rPr>
+      </w:pPr>
+    </w:p>
+    <w:p>
+      <w:pPr>
+        <w:jc w:val="both"/>
+        <w:rPr>
+          <w:rFonts w:ascii="Segoe UI" w:hAnsi="Segoe UI" w:cs="Segoe UI"/>
+          <w:sz w:val="21"/>
+          <w:szCs w:val="21"/>
+          <w:shd w:val="clear" w:color="auto" w:fill="FFFFFF"/>
+          <w:lang w:val="en-US"/>
+        </w:rPr>
+      </w:pPr>
+    </w:p>
+    <w:p>
+      <w:pPr>
+        <w:jc w:val="both"/>
+        <w:rPr>
+          <w:rFonts w:ascii="Segoe UI" w:hAnsi="Segoe UI" w:cs="Segoe UI"/>
+          <w:sz w:val="21"/>
+          <w:szCs w:val="21"/>
+          <w:shd w:val="clear" w:color="auto" w:fill="FFFFFF"/>
+          <w:lang w:val="en-US"/>
+        </w:rPr>
+      </w:pPr>
+    </w:p>
+    <w:p>
+      <w:pPr>
+        <w:jc w:val="both"/>
+        <w:rPr>
+          <w:rFonts w:ascii="Segoe UI" w:hAnsi="Segoe UI" w:cs="Segoe UI"/>
+          <w:sz w:val="21"/>
+          <w:szCs w:val="21"/>
+          <w:shd w:val="clear" w:color="auto" w:fill="FFFFFF"/>
+          <w:lang w:val="en-US"/>
+        </w:rPr>
+      </w:pPr>
+    </w:p>
+    <w:p>
+      <w:pPr>
+        <w:jc w:val="both"/>
+        <w:rPr>
+          <w:rFonts w:ascii="Segoe UI" w:hAnsi="Segoe UI" w:cs="Segoe UI"/>
+          <w:sz w:val="21"/>
+          <w:szCs w:val="21"/>
+          <w:shd w:val="clear" w:color="auto" w:fill="FFFFFF"/>
+          <w:lang w:val="en-US"/>
+        </w:rPr>
+      </w:pPr>
+    </w:p>
+    <w:p>
+      <w:pPr>
+        <w:jc w:val="both"/>
+        <w:rPr>
+          <w:rFonts w:ascii="Segoe UI" w:hAnsi="Segoe UI" w:cs="Segoe UI"/>
+          <w:sz w:val="21"/>
+          <w:szCs w:val="21"/>
+          <w:shd w:val="clear" w:color="auto" w:fill="FFFFFF"/>
+          <w:lang w:val="en-US"/>
+        </w:rPr>
+      </w:pPr>
+    </w:p>
+    <w:p>
+      <w:pPr>
+        <w:pStyle w:val="ListParagraph"/>
+        <w:numPr>
+          <w:ilvl w:val="0"/>
+          <w:numId w:val="2"/>
+        </w:numPr>
+        <w:jc w:val="both"/>
+        <w:rPr>
+          <w:rFonts w:ascii="Segoe UI" w:hAnsi="Segoe UI" w:cs="Segoe UI"/>
+          <w:b/>
+          <w:bCs/>
+          <w:sz w:val="21"/>
+          <w:szCs w:val="21"/>
+          <w:shd w:val="clear" w:color="auto" w:fill="FFFFFF"/>
+          <w:lang w:val="en-US"/>
+        </w:rPr>
+      </w:pPr>
+      <w:r>
+        <w:rPr>
+          <w:noProof/>
+          <w:shd w:val="clear" w:color="auto" w:fill="FFFFFF"/>
+          <w:lang w:val="en-US"/>
+        </w:rPr>
+        <w:lastRenderedPageBreak/>
+        <w:drawing>
+          <wp:anchor distT="0" distB="0" distL="114300" distR="114300" simplePos="0" relativeHeight="251688960" behindDoc="0" locked="0" layoutInCell="1" allowOverlap="1" wp14:anchorId="6EF6A6DE" wp14:editId="1EB08E44">
+            <wp:simplePos x="0" y="0"/>
+            <wp:positionH relativeFrom="column">
+              <wp:posOffset>1576423</wp:posOffset>
+            </wp:positionH>
+            <wp:positionV relativeFrom="paragraph">
+              <wp:posOffset>-498362</wp:posOffset>
+            </wp:positionV>
+            <wp:extent cx="2815786" cy="5935980"/>
+            <wp:effectExtent l="14605" t="10795" r="18415" b="18415"/>
+            <wp:wrapNone/>
+            <wp:docPr id="27" name="Picture 27"/>
+            <wp:cNvGraphicFramePr>
+              <a:graphicFrameLocks xmlns:a="http://schemas.openxmlformats.org/drawingml/2006/main" noChangeAspect="1"/>
+            </wp:cNvGraphicFramePr>
+            <a:graphic xmlns:a="http://schemas.openxmlformats.org/drawingml/2006/main">
+              <a:graphicData uri="http://schemas.openxmlformats.org/drawingml/2006/picture">
+                <pic:pic xmlns:pic="http://schemas.openxmlformats.org/drawingml/2006/picture">
+                  <pic:nvPicPr>
+                    <pic:cNvPr id="27" name="Picture 27"/>
+                    <pic:cNvPicPr/>
+                  </pic:nvPicPr>
+                  <pic:blipFill>
+                    <a:blip r:embed="rId34" cstate="print">
+                      <a:extLst>
+                        <a:ext uri="{28A0092B-C50C-407E-A947-70E740481C1C}">
+                          <a14:useLocalDpi xmlns:a14="http://schemas.microsoft.com/office/drawing/2010/main" val="0"/>
+                        </a:ext>
+                      </a:extLst>
+                    </a:blip>
+                    <a:stretch>
+                      <a:fillRect/>
+                    </a:stretch>
+                  </pic:blipFill>
+                  <pic:spPr>
+                    <a:xfrm rot="16200000">
+                      <a:off x="0" y="0"/>
+                      <a:ext cx="2837126" cy="5980968"/>
+                    </a:xfrm>
+                    <a:prstGeom prst="rect">
+                      <a:avLst/>
+                    </a:prstGeom>
+                    <a:ln>
+                      <a:solidFill>
+                        <a:schemeClr val="accent1"/>
+                      </a:solidFill>
+                    </a:ln>
+                  </pic:spPr>
+                </pic:pic>
+              </a:graphicData>
+            </a:graphic>
+            <wp14:sizeRelH relativeFrom="page">
+              <wp14:pctWidth>0</wp14:pctWidth>
+            </wp14:sizeRelH>
+            <wp14:sizeRelV relativeFrom="page">
+              <wp14:pctHeight>0</wp14:pctHeight>
+            </wp14:sizeRelV>
+          </wp:anchor>
+        </w:drawing>
+      </w:r>
+      <w:r>
+        <w:rPr>
+          <w:rFonts w:ascii="Segoe UI" w:hAnsi="Segoe UI" w:cs="Segoe UI"/>
+          <w:b/>
+          <w:bCs/>
+          <w:sz w:val="21"/>
+          <w:szCs w:val="21"/>
+          <w:shd w:val="clear" w:color="auto" w:fill="FFFFFF"/>
+          <w:lang w:val="en-US"/>
+        </w:rPr>
+        <w:t>Clustering</w:t>
+      </w:r>
+    </w:p>
+    <w:p>
+      <w:pPr>
+        <w:pStyle w:val="ListParagraph"/>
+        <w:ind w:left="1069"/>
+        <w:jc w:val="both"/>
+        <w:rPr>
+          <w:rFonts w:ascii="Segoe UI" w:hAnsi="Segoe UI" w:cs="Segoe UI"/>
+          <w:b/>
+          <w:bCs/>
+          <w:sz w:val="21"/>
+          <w:szCs w:val="21"/>
+          <w:shd w:val="clear" w:color="auto" w:fill="FFFFFF"/>
+          <w:lang w:val="en-US"/>
+        </w:rPr>
+      </w:pPr>
+    </w:p>
+    <w:p>
+      <w:pPr>
+        <w:jc w:val="both"/>
+        <w:rPr>
+          <w:shd w:val="clear" w:color="auto" w:fill="FFFFFF"/>
+          <w:lang w:val="en-US"/>
+        </w:rPr>
+      </w:pPr>
+      <w:r>
+        <w:rPr>
+          <w:shd w:val="clear" w:color="auto" w:fill="FFFFFF"/>
+          <w:lang w:val="en-US"/>
+        </w:rPr>
+        <w:t>Before we begin clustering, we must answer the question “do we know how many clusters the data have?”. Based on the problem domain and your knowledge of the data, usually we can answer the question. But if we are clueless about the cluster in the data, there are tools that can help us.</w:t>
+      </w:r>
+      <w:r>
+        <w:rPr>
+          <w:shd w:val="clear" w:color="auto" w:fill="FFFFFF"/>
+          <w:lang w:val="en-US"/>
+        </w:rPr>
+        <w:t xml:space="preserve"> First let’s see if our data have any hierarchy in them.</w:t>
+      </w:r>
+    </w:p>
+    <w:p>
+      <w:pPr>
+        <w:jc w:val="both"/>
+        <w:rPr>
+          <w:shd w:val="clear" w:color="auto" w:fill="FFFFFF"/>
+          <w:lang w:val="en-US"/>
+        </w:rPr>
+      </w:pPr>
+    </w:p>
+    <w:p>
+      <w:pPr>
+        <w:jc w:val="both"/>
+        <w:rPr>
+          <w:shd w:val="clear" w:color="auto" w:fill="FFFFFF"/>
+          <w:lang w:val="en-US"/>
+        </w:rPr>
+      </w:pPr>
+      <w:r>
+        <w:rPr>
+          <w:shd w:val="clear" w:color="auto" w:fill="FFFFFF"/>
+          <w:lang w:val="en-US"/>
+        </w:rPr>
+        <w:t xml:space="preserve"> </w:t>
+      </w:r>
+    </w:p>
+    <w:p>
+      <w:pPr>
+        <w:jc w:val="both"/>
+        <w:rPr>
+          <w:rFonts w:ascii="Segoe UI" w:hAnsi="Segoe UI" w:cs="Segoe UI"/>
+          <w:sz w:val="21"/>
+          <w:szCs w:val="21"/>
+          <w:shd w:val="clear" w:color="auto" w:fill="FFFFFF"/>
+          <w:lang w:val="en-US"/>
+        </w:rPr>
+      </w:pPr>
+    </w:p>
+    <w:p>
+      <w:pPr>
+        <w:jc w:val="both"/>
+        <w:rPr>
+          <w:rFonts w:ascii="Segoe UI" w:hAnsi="Segoe UI" w:cs="Segoe UI"/>
+          <w:sz w:val="21"/>
+          <w:szCs w:val="21"/>
+          <w:shd w:val="clear" w:color="auto" w:fill="FFFFFF"/>
+          <w:lang w:val="en-US"/>
+        </w:rPr>
+      </w:pPr>
+    </w:p>
+    <w:p>
+      <w:pPr>
+        <w:jc w:val="both"/>
+        <w:rPr>
+          <w:rFonts w:ascii="Segoe UI" w:hAnsi="Segoe UI" w:cs="Segoe UI"/>
+          <w:sz w:val="21"/>
+          <w:szCs w:val="21"/>
+          <w:shd w:val="clear" w:color="auto" w:fill="FFFFFF"/>
+          <w:lang w:val="en-US"/>
+        </w:rPr>
+      </w:pPr>
+    </w:p>
+    <w:p>
+      <w:pPr>
+        <w:jc w:val="both"/>
+        <w:rPr>
+          <w:rFonts w:ascii="Segoe UI" w:hAnsi="Segoe UI" w:cs="Segoe UI"/>
+          <w:sz w:val="21"/>
+          <w:szCs w:val="21"/>
+          <w:shd w:val="clear" w:color="auto" w:fill="FFFFFF"/>
+          <w:lang w:val="en-US"/>
+        </w:rPr>
+      </w:pPr>
+    </w:p>
+    <w:p>
+      <w:pPr>
+        <w:jc w:val="both"/>
+        <w:rPr>
+          <w:rFonts w:ascii="Segoe UI" w:hAnsi="Segoe UI" w:cs="Segoe UI"/>
+          <w:sz w:val="21"/>
+          <w:szCs w:val="21"/>
+          <w:shd w:val="clear" w:color="auto" w:fill="FFFFFF"/>
+          <w:lang w:val="en-US"/>
+        </w:rPr>
+      </w:pPr>
+    </w:p>
+    <w:p>
+      <w:pPr>
+        <w:jc w:val="both"/>
+        <w:rPr>
+          <w:rFonts w:ascii="Segoe UI" w:hAnsi="Segoe UI" w:cs="Segoe UI"/>
+          <w:sz w:val="21"/>
+          <w:szCs w:val="21"/>
+          <w:shd w:val="clear" w:color="auto" w:fill="FFFFFF"/>
+          <w:lang w:val="en-US"/>
+        </w:rPr>
+      </w:pPr>
+    </w:p>
+    <w:p>
+      <w:pPr>
+        <w:jc w:val="both"/>
+        <w:rPr>
+          <w:rFonts w:ascii="Segoe UI" w:hAnsi="Segoe UI" w:cs="Segoe UI"/>
+          <w:sz w:val="21"/>
+          <w:szCs w:val="21"/>
+          <w:shd w:val="clear" w:color="auto" w:fill="FFFFFF"/>
+          <w:lang w:val="en-US"/>
+        </w:rPr>
+      </w:pPr>
+    </w:p>
+    <w:p>
+      <w:pPr>
+        <w:jc w:val="both"/>
+        <w:rPr>
+          <w:rFonts w:ascii="Segoe UI" w:hAnsi="Segoe UI" w:cs="Segoe UI"/>
+          <w:sz w:val="21"/>
+          <w:szCs w:val="21"/>
+          <w:shd w:val="clear" w:color="auto" w:fill="FFFFFF"/>
+          <w:lang w:val="en-US"/>
+        </w:rPr>
+      </w:pPr>
+    </w:p>
+    <w:p>
+      <w:pPr>
+        <w:jc w:val="both"/>
+        <w:rPr>
+          <w:rFonts w:ascii="Segoe UI" w:hAnsi="Segoe UI" w:cs="Segoe UI"/>
+          <w:sz w:val="21"/>
+          <w:szCs w:val="21"/>
+          <w:shd w:val="clear" w:color="auto" w:fill="FFFFFF"/>
+          <w:lang w:val="en-US"/>
+        </w:rPr>
+      </w:pPr>
+    </w:p>
+    <w:p>
+      <w:pPr>
+        <w:jc w:val="both"/>
+        <w:rPr>
+          <w:rFonts w:ascii="Segoe UI" w:hAnsi="Segoe UI" w:cs="Segoe UI"/>
+          <w:sz w:val="21"/>
+          <w:szCs w:val="21"/>
+          <w:shd w:val="clear" w:color="auto" w:fill="FFFFFF"/>
+          <w:lang w:val="en-US"/>
+        </w:rPr>
+      </w:pPr>
+    </w:p>
+    <w:p>
+      <w:pPr>
+        <w:jc w:val="both"/>
+        <w:rPr>
+          <w:rFonts w:ascii="Segoe UI" w:hAnsi="Segoe UI" w:cs="Segoe UI"/>
+          <w:sz w:val="21"/>
+          <w:szCs w:val="21"/>
+          <w:shd w:val="clear" w:color="auto" w:fill="FFFFFF"/>
+          <w:lang w:val="en-US"/>
+        </w:rPr>
+      </w:pPr>
+    </w:p>
+    <w:p>
+      <w:pPr>
+        <w:jc w:val="both"/>
+        <w:rPr>
+          <w:rFonts w:ascii="Segoe UI" w:hAnsi="Segoe UI" w:cs="Segoe UI"/>
+          <w:sz w:val="21"/>
+          <w:szCs w:val="21"/>
+          <w:shd w:val="clear" w:color="auto" w:fill="FFFFFF"/>
+          <w:lang w:val="en-US"/>
+        </w:rPr>
+      </w:pPr>
+    </w:p>
+    <w:p>
+      <w:pPr>
+        <w:jc w:val="both"/>
+        <w:rPr>
+          <w:rFonts w:ascii="Segoe UI" w:hAnsi="Segoe UI" w:cs="Segoe UI"/>
+          <w:sz w:val="21"/>
+          <w:szCs w:val="21"/>
+          <w:shd w:val="clear" w:color="auto" w:fill="FFFFFF"/>
+          <w:lang w:val="en-US"/>
+        </w:rPr>
+      </w:pPr>
+    </w:p>
+    <w:p>
+      <w:pPr>
+        <w:jc w:val="both"/>
+        <w:rPr>
+          <w:rFonts w:ascii="Segoe UI" w:hAnsi="Segoe UI" w:cs="Segoe UI"/>
+          <w:sz w:val="21"/>
+          <w:szCs w:val="21"/>
+          <w:shd w:val="clear" w:color="auto" w:fill="FFFFFF"/>
+          <w:lang w:val="en-US"/>
+        </w:rPr>
+      </w:pPr>
+    </w:p>
+    <w:p>
+      <w:pPr>
+        <w:jc w:val="both"/>
+        <w:rPr>
+          <w:rFonts w:ascii="Segoe UI" w:hAnsi="Segoe UI" w:cs="Segoe UI"/>
+          <w:sz w:val="21"/>
+          <w:szCs w:val="21"/>
+          <w:shd w:val="clear" w:color="auto" w:fill="FFFFFF"/>
+          <w:lang w:val="en-US"/>
+        </w:rPr>
+      </w:pPr>
+    </w:p>
+    <w:p>
+      <w:pPr>
+        <w:jc w:val="both"/>
+        <w:rPr>
+          <w:rFonts w:ascii="Segoe UI" w:hAnsi="Segoe UI" w:cs="Segoe UI"/>
+          <w:sz w:val="21"/>
+          <w:szCs w:val="21"/>
+          <w:shd w:val="clear" w:color="auto" w:fill="FFFFFF"/>
+          <w:lang w:val="en-US"/>
+        </w:rPr>
+      </w:pPr>
+      <w:r>
+        <w:rPr>
+          <w:rFonts w:ascii="Segoe UI" w:hAnsi="Segoe UI" w:cs="Segoe UI"/>
+          <w:sz w:val="21"/>
+          <w:szCs w:val="21"/>
+          <w:shd w:val="clear" w:color="auto" w:fill="FFFFFF"/>
+          <w:lang w:val="en-US"/>
+        </w:rPr>
+        <w:t>We can see that the embassy in Kabul is very close in venues with the embassy in Harare</w:t>
+      </w:r>
+      <w:r>
+        <w:rPr>
+          <w:rFonts w:ascii="Segoe UI" w:hAnsi="Segoe UI" w:cs="Segoe UI"/>
+          <w:sz w:val="21"/>
+          <w:szCs w:val="21"/>
+          <w:shd w:val="clear" w:color="auto" w:fill="FFFFFF"/>
+          <w:lang w:val="en-US"/>
+        </w:rPr>
+        <w:t>, also the both of them are very close with the embassy in Khartoum. What’s interesting is the embassy in Moscow and Tehran are very similar in venues around them and eventually all the other embassies will be very close to them both.</w:t>
+      </w:r>
+    </w:p>
+    <w:p>
+      <w:pPr>
+        <w:jc w:val="both"/>
+        <w:rPr>
+          <w:rFonts w:ascii="Segoe UI" w:hAnsi="Segoe UI" w:cs="Segoe UI"/>
+          <w:sz w:val="21"/>
+          <w:szCs w:val="21"/>
+          <w:shd w:val="clear" w:color="auto" w:fill="FFFFFF"/>
+          <w:lang w:val="en-US"/>
+        </w:rPr>
+      </w:pPr>
+    </w:p>
+    <w:p>
+      <w:pPr>
+        <w:jc w:val="both"/>
+        <w:rPr>
+          <w:rFonts w:ascii="Segoe UI" w:hAnsi="Segoe UI" w:cs="Segoe UI"/>
+          <w:sz w:val="21"/>
+          <w:szCs w:val="21"/>
+          <w:shd w:val="clear" w:color="auto" w:fill="FFFFFF"/>
+          <w:lang w:val="en-US"/>
+        </w:rPr>
+      </w:pPr>
+    </w:p>
+    <w:p>
+      <w:pPr>
+        <w:jc w:val="both"/>
+        <w:rPr>
+          <w:rFonts w:ascii="Segoe UI" w:hAnsi="Segoe UI" w:cs="Segoe UI"/>
+          <w:sz w:val="21"/>
+          <w:szCs w:val="21"/>
+          <w:shd w:val="clear" w:color="auto" w:fill="FFFFFF"/>
+          <w:lang w:val="en-US"/>
+        </w:rPr>
+      </w:pPr>
+    </w:p>
+    <w:p>
+      <w:pPr>
+        <w:jc w:val="both"/>
+        <w:rPr>
+          <w:rFonts w:ascii="Segoe UI" w:hAnsi="Segoe UI" w:cs="Segoe UI"/>
+          <w:sz w:val="21"/>
+          <w:szCs w:val="21"/>
+          <w:shd w:val="clear" w:color="auto" w:fill="FFFFFF"/>
+          <w:lang w:val="en-US"/>
+        </w:rPr>
+      </w:pPr>
+    </w:p>
+    <w:p>
+      <w:pPr>
+        <w:jc w:val="both"/>
+        <w:rPr>
+          <w:rFonts w:ascii="Segoe UI" w:hAnsi="Segoe UI" w:cs="Segoe UI"/>
+          <w:sz w:val="21"/>
+          <w:szCs w:val="21"/>
+          <w:shd w:val="clear" w:color="auto" w:fill="FFFFFF"/>
+          <w:lang w:val="en-US"/>
+        </w:rPr>
+      </w:pPr>
+    </w:p>
+    <w:p>
+      <w:pPr>
+        <w:jc w:val="both"/>
+        <w:rPr>
+          <w:rFonts w:ascii="Segoe UI" w:hAnsi="Segoe UI" w:cs="Segoe UI"/>
+          <w:sz w:val="21"/>
+          <w:szCs w:val="21"/>
+          <w:shd w:val="clear" w:color="auto" w:fill="FFFFFF"/>
+          <w:lang w:val="en-US"/>
+        </w:rPr>
+      </w:pPr>
+    </w:p>
+    <w:p>
+      <w:pPr>
+        <w:jc w:val="both"/>
+        <w:rPr>
+          <w:rFonts w:ascii="Segoe UI" w:hAnsi="Segoe UI" w:cs="Segoe UI"/>
+          <w:sz w:val="21"/>
+          <w:szCs w:val="21"/>
+          <w:shd w:val="clear" w:color="auto" w:fill="FFFFFF"/>
+          <w:lang w:val="en-US"/>
+        </w:rPr>
+      </w:pPr>
+    </w:p>
+    <w:p>
+      <w:pPr>
+        <w:jc w:val="both"/>
+        <w:rPr>
+          <w:rFonts w:ascii="Segoe UI" w:hAnsi="Segoe UI" w:cs="Segoe UI"/>
+          <w:sz w:val="21"/>
+          <w:szCs w:val="21"/>
+          <w:shd w:val="clear" w:color="auto" w:fill="FFFFFF"/>
+          <w:lang w:val="en-US"/>
+        </w:rPr>
+      </w:pPr>
+    </w:p>
+    <w:p>
+      <w:pPr>
+        <w:jc w:val="both"/>
+        <w:rPr>
+          <w:rFonts w:ascii="Segoe UI" w:hAnsi="Segoe UI" w:cs="Segoe UI"/>
+          <w:sz w:val="21"/>
+          <w:szCs w:val="21"/>
+          <w:shd w:val="clear" w:color="auto" w:fill="FFFFFF"/>
+          <w:lang w:val="en-US"/>
+        </w:rPr>
+      </w:pPr>
+    </w:p>
+    <w:p>
+      <w:pPr>
+        <w:jc w:val="both"/>
+        <w:rPr>
+          <w:rFonts w:ascii="Segoe UI" w:hAnsi="Segoe UI" w:cs="Segoe UI"/>
+          <w:sz w:val="21"/>
+          <w:szCs w:val="21"/>
+          <w:shd w:val="clear" w:color="auto" w:fill="FFFFFF"/>
+          <w:lang w:val="en-US"/>
+        </w:rPr>
+      </w:pPr>
+    </w:p>
+    <w:p>
+      <w:pPr>
+        <w:jc w:val="both"/>
+        <w:rPr>
+          <w:rFonts w:ascii="Segoe UI" w:hAnsi="Segoe UI" w:cs="Segoe UI"/>
+          <w:sz w:val="21"/>
+          <w:szCs w:val="21"/>
+          <w:shd w:val="clear" w:color="auto" w:fill="FFFFFF"/>
+          <w:lang w:val="en-US"/>
+        </w:rPr>
+      </w:pPr>
+    </w:p>
+    <w:p>
+      <w:pPr>
+        <w:jc w:val="both"/>
+        <w:rPr>
+          <w:rFonts w:ascii="Segoe UI" w:hAnsi="Segoe UI" w:cs="Segoe UI"/>
+          <w:sz w:val="21"/>
+          <w:szCs w:val="21"/>
+          <w:shd w:val="clear" w:color="auto" w:fill="FFFFFF"/>
+          <w:lang w:val="en-US"/>
+        </w:rPr>
+      </w:pPr>
+    </w:p>
+    <w:p>
+      <w:pPr>
+        <w:jc w:val="both"/>
+        <w:rPr>
+          <w:rFonts w:ascii="Segoe UI" w:hAnsi="Segoe UI" w:cs="Segoe UI"/>
+          <w:sz w:val="21"/>
+          <w:szCs w:val="21"/>
+          <w:shd w:val="clear" w:color="auto" w:fill="FFFFFF"/>
+          <w:lang w:val="en-US"/>
+        </w:rPr>
+      </w:pPr>
+    </w:p>
+    <w:p>
+      <w:pPr>
+        <w:jc w:val="both"/>
+        <w:rPr>
+          <w:rFonts w:ascii="Segoe UI" w:hAnsi="Segoe UI" w:cs="Segoe UI"/>
+          <w:sz w:val="21"/>
+          <w:szCs w:val="21"/>
+          <w:shd w:val="clear" w:color="auto" w:fill="FFFFFF"/>
+          <w:lang w:val="en-US"/>
+        </w:rPr>
+      </w:pPr>
+    </w:p>
+    <w:p>
+      <w:pPr>
+        <w:jc w:val="both"/>
+        <w:rPr>
+          <w:rFonts w:ascii="Segoe UI" w:hAnsi="Segoe UI" w:cs="Segoe UI"/>
+          <w:sz w:val="21"/>
+          <w:szCs w:val="21"/>
+          <w:shd w:val="clear" w:color="auto" w:fill="FFFFFF"/>
+          <w:lang w:val="en-US"/>
+        </w:rPr>
+      </w:pPr>
+    </w:p>
+    <w:p>
+      <w:pPr>
+        <w:jc w:val="both"/>
+        <w:rPr>
+          <w:rFonts w:ascii="Segoe UI" w:hAnsi="Segoe UI" w:cs="Segoe UI"/>
+          <w:sz w:val="21"/>
+          <w:szCs w:val="21"/>
+          <w:shd w:val="clear" w:color="auto" w:fill="FFFFFF"/>
+          <w:lang w:val="en-US"/>
+        </w:rPr>
+      </w:pPr>
+    </w:p>
+    <w:p>
+      <w:pPr>
+        <w:jc w:val="both"/>
+        <w:rPr>
+          <w:rFonts w:ascii="Segoe UI" w:hAnsi="Segoe UI" w:cs="Segoe UI"/>
+          <w:sz w:val="21"/>
+          <w:szCs w:val="21"/>
+          <w:shd w:val="clear" w:color="auto" w:fill="FFFFFF"/>
+          <w:lang w:val="en-US"/>
+        </w:rPr>
+      </w:pPr>
+    </w:p>
+    <w:p>
+      <w:pPr>
+        <w:jc w:val="both"/>
+        <w:rPr>
+          <w:rFonts w:ascii="Segoe UI" w:hAnsi="Segoe UI" w:cs="Segoe UI"/>
+          <w:sz w:val="21"/>
+          <w:szCs w:val="21"/>
+          <w:shd w:val="clear" w:color="auto" w:fill="FFFFFF"/>
+          <w:lang w:val="en-US"/>
+        </w:rPr>
+      </w:pPr>
+    </w:p>
+    <w:p>
+      <w:pPr>
+        <w:jc w:val="both"/>
+        <w:rPr>
+          <w:rFonts w:ascii="Segoe UI" w:hAnsi="Segoe UI" w:cs="Segoe UI"/>
+          <w:sz w:val="21"/>
+          <w:szCs w:val="21"/>
+          <w:shd w:val="clear" w:color="auto" w:fill="FFFFFF"/>
+          <w:lang w:val="en-US"/>
+        </w:rPr>
+      </w:pPr>
+    </w:p>
+    <w:p>
+      <w:pPr>
+        <w:jc w:val="both"/>
+        <w:rPr>
+          <w:rFonts w:ascii="Segoe UI" w:hAnsi="Segoe UI" w:cs="Segoe UI"/>
+          <w:sz w:val="21"/>
+          <w:szCs w:val="21"/>
+          <w:shd w:val="clear" w:color="auto" w:fill="FFFFFF"/>
+          <w:lang w:val="en-US"/>
         </w:rPr>
       </w:pPr>
     </w:p>

--- a/report.docx
+++ b/report.docx
@@ -1,6 +1,6 @@
 
 <file path=word/document.xml><?xml version="1.0" encoding="utf-8"?>
-<w:document xmlns:wpc="http://schemas.microsoft.com/office/word/2010/wordprocessingCanvas" xmlns:mo="http://schemas.microsoft.com/office/mac/office/2008/main" xmlns:mc="http://schemas.openxmlformats.org/markup-compatibility/2006" xmlns:mv="urn:schemas-microsoft-com:mac:vml" xmlns:o="urn:schemas-microsoft-com:office:office" xmlns:r="http://schemas.openxmlformats.org/officeDocument/2006/relationships" xmlns:m="http://schemas.openxmlformats.org/officeDocument/2006/math" xmlns:v="urn:schemas-microsoft-com:vml" xmlns:wp14="http://schemas.microsoft.com/office/word/2010/wordprocessingDrawing" xmlns:wp="http://schemas.openxmlformats.org/drawingml/2006/wordprocessingDrawing" xmlns:w10="urn:schemas-microsoft-com:office:word" xmlns:w="http://schemas.openxmlformats.org/wordprocessingml/2006/main" xmlns:w14="http://schemas.microsoft.com/office/word/2010/wordml" xmlns:w15="http://schemas.microsoft.com/office/word/2012/wordml" xmlns:wpg="http://schemas.microsoft.com/office/word/2010/wordprocessingGroup" xmlns:wpi="http://schemas.microsoft.com/office/word/2010/wordprocessingInk" xmlns:wne="http://schemas.microsoft.com/office/word/2006/wordml" xmlns:wps="http://schemas.microsoft.com/office/word/2010/wordprocessingShape" mc:Ignorable="w14 w15 wp14">
+<w:document xmlns:wpc="http://schemas.microsoft.com/office/word/2010/wordprocessingCanvas" xmlns:cx="http://schemas.microsoft.com/office/drawing/2014/chartex" xmlns:cx1="http://schemas.microsoft.com/office/drawing/2015/9/8/chartex" xmlns:cx2="http://schemas.microsoft.com/office/drawing/2015/10/21/chartex" xmlns:cx3="http://schemas.microsoft.com/office/drawing/2016/5/9/chartex" xmlns:cx4="http://schemas.microsoft.com/office/drawing/2016/5/10/chartex" xmlns:cx5="http://schemas.microsoft.com/office/drawing/2016/5/11/chartex" xmlns:cx6="http://schemas.microsoft.com/office/drawing/2016/5/12/chartex" xmlns:cx7="http://schemas.microsoft.com/office/drawing/2016/5/13/chartex" xmlns:cx8="http://schemas.microsoft.com/office/drawing/2016/5/14/chartex" xmlns:mc="http://schemas.openxmlformats.org/markup-compatibility/2006" xmlns:aink="http://schemas.microsoft.com/office/drawing/2016/ink" xmlns:am3d="http://schemas.microsoft.com/office/drawing/2017/model3d" xmlns:o="urn:schemas-microsoft-com:office:office" xmlns:r="http://schemas.openxmlformats.org/officeDocument/2006/relationships" xmlns:m="http://schemas.openxmlformats.org/officeDocument/2006/math" xmlns:v="urn:schemas-microsoft-com:vml" xmlns:wp14="http://schemas.microsoft.com/office/word/2010/wordprocessingDrawing" xmlns:wp="http://schemas.openxmlformats.org/drawingml/2006/wordprocessingDrawing" xmlns:w10="urn:schemas-microsoft-com:office:word" xmlns:w="http://schemas.openxmlformats.org/wordprocessingml/2006/main" xmlns:w14="http://schemas.microsoft.com/office/word/2010/wordml" xmlns:w15="http://schemas.microsoft.com/office/word/2012/wordml" xmlns:w16cex="http://schemas.microsoft.com/office/word/2018/wordml/cex" xmlns:w16cid="http://schemas.microsoft.com/office/word/2016/wordml/cid" xmlns:w16="http://schemas.microsoft.com/office/word/2018/wordml" xmlns:w16se="http://schemas.microsoft.com/office/word/2015/wordml/symex" xmlns:wpg="http://schemas.microsoft.com/office/word/2010/wordprocessingGroup" xmlns:wpi="http://schemas.microsoft.com/office/word/2010/wordprocessingInk" xmlns:wne="http://schemas.microsoft.com/office/word/2006/wordml" xmlns:wps="http://schemas.microsoft.com/office/word/2010/wordprocessingShape" mc:Ignorable="w14 w15 w16se w16cid w16 w16cex wp14">
   <w:body>
     <w:p>
       <w:pPr>
@@ -25,14 +25,31 @@
           <w:sz w:val="48"/>
           <w:szCs w:val="48"/>
         </w:rPr>
-        <w:t>How similar are Indonesian Embassies based on their location</w:t>
-      </w:r>
+        <w:t xml:space="preserve">How similar are Indonesian Embassies based on their </w:t>
+      </w:r>
+      <w:proofErr w:type="gramStart"/>
+      <w:r>
+        <w:rPr>
+          <w:rFonts w:ascii="Segoe UI" w:hAnsi="Segoe UI" w:cs="Segoe UI"/>
+          <w:b/>
+          <w:bCs/>
+          <w:kern w:val="36"/>
+          <w:sz w:val="48"/>
+          <w:szCs w:val="48"/>
+        </w:rPr>
+        <w:t>location</w:t>
+      </w:r>
+      <w:proofErr w:type="gramEnd"/>
     </w:p>
     <w:p/>
     <w:p>
+      <w:proofErr w:type="spellStart"/>
+      <w:proofErr w:type="gramStart"/>
       <w:r>
         <w:t>boy.setiawan</w:t>
       </w:r>
+      <w:proofErr w:type="spellEnd"/>
+      <w:proofErr w:type="gramEnd"/>
     </w:p>
     <w:p>
       <w:r>
@@ -166,7 +183,47 @@
           <w:sz w:val="21"/>
           <w:szCs w:val="21"/>
         </w:rPr>
-        <w:t xml:space="preserve"> to indicate a relation among countries and serve as a way to communicate or strengthen the ties. Their location follows a strict and complex requirements both from the country it comes from and the country it resides, usually in a special diplomatic compound or district. Despite all of the careful planning and requirements, the decision to establish an embassy could have come from other necessities such as certain neighborhood/district/area, near to and close from certain amneties, places that could support the embassy mission etc.</w:t>
+        <w:t xml:space="preserve"> to indicate a relation among countries and serve as a way to communicate or strengthen the ties. Their location follows a </w:t>
+      </w:r>
+      <w:proofErr w:type="gramStart"/>
+      <w:r>
+        <w:rPr>
+          <w:rFonts w:ascii="var(--jp-content-font-family)" w:hAnsi="var(--jp-content-font-family)" w:cs="Segoe UI"/>
+          <w:color w:val="000000"/>
+          <w:sz w:val="21"/>
+          <w:szCs w:val="21"/>
+        </w:rPr>
+        <w:t>strict and complex requirements</w:t>
+      </w:r>
+      <w:proofErr w:type="gramEnd"/>
+      <w:r>
+        <w:rPr>
+          <w:rFonts w:ascii="var(--jp-content-font-family)" w:hAnsi="var(--jp-content-font-family)" w:cs="Segoe UI"/>
+          <w:color w:val="000000"/>
+          <w:sz w:val="21"/>
+          <w:szCs w:val="21"/>
+        </w:rPr>
+        <w:t xml:space="preserve"> both from the country it comes from and the country it resides, usually in a special diplomatic compound or district. Despite all of the careful planning and requirements, the decision to establish an embassy could have come from other necessities such as certain neighborhood/district/area, near to and close from certain </w:t>
+      </w:r>
+      <w:proofErr w:type="spellStart"/>
+      <w:r>
+        <w:rPr>
+          <w:rFonts w:ascii="var(--jp-content-font-family)" w:hAnsi="var(--jp-content-font-family)" w:cs="Segoe UI"/>
+          <w:color w:val="000000"/>
+          <w:sz w:val="21"/>
+          <w:szCs w:val="21"/>
+        </w:rPr>
+        <w:t>amneties</w:t>
+      </w:r>
+      <w:proofErr w:type="spellEnd"/>
+      <w:r>
+        <w:rPr>
+          <w:rFonts w:ascii="var(--jp-content-font-family)" w:hAnsi="var(--jp-content-font-family)" w:cs="Segoe UI"/>
+          <w:color w:val="000000"/>
+          <w:sz w:val="21"/>
+          <w:szCs w:val="21"/>
+        </w:rPr>
+        <w:t>, places that could support the embassy mission etc.</w:t>
       </w:r>
       <w:r>
         <w:rPr>
@@ -199,7 +256,27 @@
           <w:sz w:val="21"/>
           <w:szCs w:val="21"/>
         </w:rPr>
-        <w:t>The knowledge of how a certain embassies are similar or different could</w:t>
+        <w:t xml:space="preserve">The knowledge of how a </w:t>
+      </w:r>
+      <w:proofErr w:type="gramStart"/>
+      <w:r>
+        <w:rPr>
+          <w:rFonts w:ascii="var(--jp-content-font-family)" w:hAnsi="var(--jp-content-font-family)" w:cs="Segoe UI"/>
+          <w:color w:val="000000"/>
+          <w:sz w:val="21"/>
+          <w:szCs w:val="21"/>
+        </w:rPr>
+        <w:t>certain embassies</w:t>
+      </w:r>
+      <w:proofErr w:type="gramEnd"/>
+      <w:r>
+        <w:rPr>
+          <w:rFonts w:ascii="var(--jp-content-font-family)" w:hAnsi="var(--jp-content-font-family)" w:cs="Segoe UI"/>
+          <w:color w:val="000000"/>
+          <w:sz w:val="21"/>
+          <w:szCs w:val="21"/>
+        </w:rPr>
+        <w:t xml:space="preserve"> are similar or different could</w:t>
       </w:r>
       <w:r>
         <w:rPr>
@@ -239,7 +316,27 @@
           <w:sz w:val="21"/>
           <w:szCs w:val="21"/>
         </w:rPr>
-        <w:t>to understand the general environment their embassies are located. Should a certain embassies need to be treated differently, do embassies with certain criteria experience the same or different stress level of working for their staffs, do certain embassies experience certain disturbance etc.</w:t>
+        <w:t xml:space="preserve">to understand the general environment their embassies are located. Should a </w:t>
+      </w:r>
+      <w:proofErr w:type="gramStart"/>
+      <w:r>
+        <w:rPr>
+          <w:rFonts w:ascii="var(--jp-content-font-family)" w:hAnsi="var(--jp-content-font-family)" w:cs="Segoe UI"/>
+          <w:color w:val="000000"/>
+          <w:sz w:val="21"/>
+          <w:szCs w:val="21"/>
+        </w:rPr>
+        <w:t>certain embassies</w:t>
+      </w:r>
+      <w:proofErr w:type="gramEnd"/>
+      <w:r>
+        <w:rPr>
+          <w:rFonts w:ascii="var(--jp-content-font-family)" w:hAnsi="var(--jp-content-font-family)" w:cs="Segoe UI"/>
+          <w:color w:val="000000"/>
+          <w:sz w:val="21"/>
+          <w:szCs w:val="21"/>
+        </w:rPr>
+        <w:t xml:space="preserve"> need to be treated differently, do embassies with certain criteria experience the same or different stress level of working for their staffs, do certain embassies experience certain disturbance etc.</w:t>
       </w:r>
     </w:p>
     <w:p>
@@ -388,7 +485,27 @@
           <w:szCs w:val="21"/>
           <w:shd w:val="clear" w:color="auto" w:fill="FFFFFF"/>
         </w:rPr>
-        <w:t xml:space="preserve">from FourSquare API to </w:t>
+        <w:t xml:space="preserve">from </w:t>
+      </w:r>
+      <w:proofErr w:type="spellStart"/>
+      <w:r>
+        <w:rPr>
+          <w:rFonts w:ascii="Segoe UI" w:hAnsi="Segoe UI" w:cs="Segoe UI"/>
+          <w:sz w:val="21"/>
+          <w:szCs w:val="21"/>
+          <w:shd w:val="clear" w:color="auto" w:fill="FFFFFF"/>
+        </w:rPr>
+        <w:t>FourSquare</w:t>
+      </w:r>
+      <w:proofErr w:type="spellEnd"/>
+      <w:r>
+        <w:rPr>
+          <w:rFonts w:ascii="Segoe UI" w:hAnsi="Segoe UI" w:cs="Segoe UI"/>
+          <w:sz w:val="21"/>
+          <w:szCs w:val="21"/>
+          <w:shd w:val="clear" w:color="auto" w:fill="FFFFFF"/>
+        </w:rPr>
+        <w:t xml:space="preserve"> API to </w:t>
       </w:r>
       <w:r>
         <w:rPr>
@@ -575,7 +692,6 @@
           <w:bCs/>
           <w:shd w:val="clear" w:color="auto" w:fill="FFFFFF"/>
         </w:rPr>
-        <w:lastRenderedPageBreak/>
         <w:t>Methodology</w:t>
       </w:r>
     </w:p>
@@ -719,7 +835,23 @@
           <w:rFonts w:eastAsia="Times New Roman" w:cstheme="minorHAnsi"/>
           <w:shd w:val="clear" w:color="auto" w:fill="FFFFFF"/>
         </w:rPr>
-        <w:t>. But with the help of google and wikipedia we find a page that we could extract the data that we need</w:t>
+        <w:t xml:space="preserve">. But with the help of google and </w:t>
+      </w:r>
+      <w:proofErr w:type="spellStart"/>
+      <w:r>
+        <w:rPr>
+          <w:rFonts w:eastAsia="Times New Roman" w:cstheme="minorHAnsi"/>
+          <w:shd w:val="clear" w:color="auto" w:fill="FFFFFF"/>
+        </w:rPr>
+        <w:t>wikipedia</w:t>
+      </w:r>
+      <w:proofErr w:type="spellEnd"/>
+      <w:r>
+        <w:rPr>
+          <w:rFonts w:eastAsia="Times New Roman" w:cstheme="minorHAnsi"/>
+          <w:shd w:val="clear" w:color="auto" w:fill="FFFFFF"/>
+        </w:rPr>
+        <w:t xml:space="preserve"> we find a page that we could extract the data that we need</w:t>
       </w:r>
       <w:r>
         <w:rPr>
@@ -783,7 +915,7 @@
           <w:noProof/>
         </w:rPr>
         <w:drawing>
-          <wp:anchor distT="0" distB="0" distL="114300" distR="114300" simplePos="0" relativeHeight="251695104" behindDoc="0" locked="0" layoutInCell="1" allowOverlap="1" wp14:anchorId="023FF792" wp14:editId="2C718984">
+          <wp:anchor distT="0" distB="0" distL="114300" distR="114300" simplePos="0" relativeHeight="251695104" behindDoc="0" locked="0" layoutInCell="1" allowOverlap="1" wp14:anchorId="023FF792" wp14:editId="2559E54F">
             <wp:simplePos x="0" y="0"/>
             <wp:positionH relativeFrom="column">
               <wp:posOffset>848995</wp:posOffset>
@@ -857,7 +989,30 @@
           <w:rFonts w:eastAsia="Times New Roman" w:cstheme="minorHAnsi"/>
           <w:shd w:val="clear" w:color="auto" w:fill="FFFFFF"/>
         </w:rPr>
-        <w:t>after scraping the page with BeautifulSoup we manage to import the data in a Data Frame as so.</w:t>
+        <w:t>A</w:t>
+      </w:r>
+      <w:r>
+        <w:rPr>
+          <w:rFonts w:eastAsia="Times New Roman" w:cstheme="minorHAnsi"/>
+          <w:shd w:val="clear" w:color="auto" w:fill="FFFFFF"/>
+        </w:rPr>
+        <w:t xml:space="preserve">fter scraping the page with </w:t>
+      </w:r>
+      <w:proofErr w:type="spellStart"/>
+      <w:r>
+        <w:rPr>
+          <w:rFonts w:eastAsia="Times New Roman" w:cstheme="minorHAnsi"/>
+          <w:shd w:val="clear" w:color="auto" w:fill="FFFFFF"/>
+        </w:rPr>
+        <w:t>BeautifulSoup</w:t>
+      </w:r>
+      <w:proofErr w:type="spellEnd"/>
+      <w:r>
+        <w:rPr>
+          <w:rFonts w:eastAsia="Times New Roman" w:cstheme="minorHAnsi"/>
+          <w:shd w:val="clear" w:color="auto" w:fill="FFFFFF"/>
+        </w:rPr>
+        <w:t xml:space="preserve"> we manage to import the data in a Data Frame as so.</w:t>
       </w:r>
       <w:r>
         <w:rPr>
@@ -1024,7 +1179,23 @@
           <w:rFonts w:eastAsia="Times New Roman" w:cstheme="minorHAnsi"/>
           <w:shd w:val="clear" w:color="auto" w:fill="FFFFFF"/>
         </w:rPr>
-        <w:t>After we clean the Data Frame we need to change some values and drop some rows from the Data Frame.</w:t>
+        <w:t xml:space="preserve">After we clean the Data </w:t>
+      </w:r>
+      <w:proofErr w:type="gramStart"/>
+      <w:r>
+        <w:rPr>
+          <w:rFonts w:eastAsia="Times New Roman" w:cstheme="minorHAnsi"/>
+          <w:shd w:val="clear" w:color="auto" w:fill="FFFFFF"/>
+        </w:rPr>
+        <w:t>Frame</w:t>
+      </w:r>
+      <w:proofErr w:type="gramEnd"/>
+      <w:r>
+        <w:rPr>
+          <w:rFonts w:eastAsia="Times New Roman" w:cstheme="minorHAnsi"/>
+          <w:shd w:val="clear" w:color="auto" w:fill="FFFFFF"/>
+        </w:rPr>
+        <w:t xml:space="preserve"> we need to change some values and drop some rows from the Data Frame.</w:t>
       </w:r>
       <w:r>
         <w:rPr>
@@ -1172,7 +1343,6 @@
           <w:rFonts w:eastAsia="Times New Roman" w:cstheme="minorHAnsi"/>
           <w:shd w:val="clear" w:color="auto" w:fill="FFFFFF"/>
         </w:rPr>
-        <w:lastRenderedPageBreak/>
         <w:t xml:space="preserve">The </w:t>
       </w:r>
       <w:r>
@@ -1246,12 +1416,21 @@
         </w:rPr>
         <w:t xml:space="preserve"> website </w:t>
       </w:r>
-      <w:r>
-        <w:rPr>
-          <w:rFonts w:eastAsia="Times New Roman" w:cstheme="minorHAnsi"/>
-          <w:shd w:val="clear" w:color="auto" w:fill="FFFFFF"/>
-        </w:rPr>
-        <w:t>for they have a common</w:t>
+      <w:proofErr w:type="gramStart"/>
+      <w:r>
+        <w:rPr>
+          <w:rFonts w:eastAsia="Times New Roman" w:cstheme="minorHAnsi"/>
+          <w:shd w:val="clear" w:color="auto" w:fill="FFFFFF"/>
+        </w:rPr>
+        <w:t>for</w:t>
+      </w:r>
+      <w:proofErr w:type="gramEnd"/>
+      <w:r>
+        <w:rPr>
+          <w:rFonts w:eastAsia="Times New Roman" w:cstheme="minorHAnsi"/>
+          <w:shd w:val="clear" w:color="auto" w:fill="FFFFFF"/>
+        </w:rPr>
+        <w:t xml:space="preserve"> they have a common</w:t>
       </w:r>
       <w:r>
         <w:rPr>
@@ -1752,7 +1931,6 @@
           <w:rFonts w:eastAsia="Times New Roman" w:cstheme="minorHAnsi"/>
           <w:shd w:val="clear" w:color="auto" w:fill="FFFFFF"/>
         </w:rPr>
-        <w:lastRenderedPageBreak/>
         <w:t xml:space="preserve">The </w:t>
       </w:r>
       <w:r>
@@ -2483,7 +2661,6 @@
           <w:szCs w:val="21"/>
           <w:shd w:val="clear" w:color="auto" w:fill="FFFFFF"/>
         </w:rPr>
-        <w:lastRenderedPageBreak/>
         <w:drawing>
           <wp:anchor distT="0" distB="0" distL="114300" distR="114300" simplePos="0" relativeHeight="251665408" behindDoc="0" locked="0" layoutInCell="1" allowOverlap="1" wp14:anchorId="67F830B2" wp14:editId="00E8656C">
             <wp:simplePos x="0" y="0"/>
@@ -3066,16 +3243,16 @@
           <w:shd w:val="clear" w:color="auto" w:fill="FFFFFF"/>
         </w:rPr>
         <w:drawing>
-          <wp:anchor distT="0" distB="0" distL="114300" distR="114300" simplePos="0" relativeHeight="251667456" behindDoc="0" locked="0" layoutInCell="1" allowOverlap="1" wp14:anchorId="0910D4CC" wp14:editId="7CC39082">
+          <wp:anchor distT="0" distB="0" distL="114300" distR="114300" simplePos="0" relativeHeight="251667456" behindDoc="0" locked="0" layoutInCell="1" allowOverlap="1" wp14:anchorId="0910D4CC" wp14:editId="33C34005">
             <wp:simplePos x="0" y="0"/>
             <wp:positionH relativeFrom="column">
-              <wp:posOffset>908420</wp:posOffset>
+              <wp:posOffset>909738</wp:posOffset>
             </wp:positionH>
             <wp:positionV relativeFrom="paragraph">
-              <wp:posOffset>42851</wp:posOffset>
+              <wp:posOffset>101873</wp:posOffset>
             </wp:positionV>
-            <wp:extent cx="4849792" cy="3126458"/>
-            <wp:effectExtent l="12700" t="12700" r="14605" b="10795"/>
+            <wp:extent cx="4044227" cy="2035810"/>
+            <wp:effectExtent l="12700" t="12700" r="7620" b="8890"/>
             <wp:wrapNone/>
             <wp:docPr id="11" name="Picture 11" descr="Map&#10;&#10;Description automatically generated"/>
             <wp:cNvGraphicFramePr>
@@ -3103,7 +3280,7 @@
                   <pic:spPr>
                     <a:xfrm>
                       <a:off x="0" y="0"/>
-                      <a:ext cx="4849792" cy="3126458"/>
+                      <a:ext cx="4057610" cy="2042547"/>
                     </a:xfrm>
                     <a:prstGeom prst="rect">
                       <a:avLst/>
@@ -3201,139 +3378,6 @@
     </w:p>
     <w:p>
       <w:pPr>
-        <w:ind w:left="1418"/>
-        <w:jc w:val="both"/>
-        <w:rPr>
-          <w:rFonts w:ascii="Segoe UI" w:hAnsi="Segoe UI" w:cs="Segoe UI"/>
-          <w:sz w:val="21"/>
-          <w:szCs w:val="21"/>
-          <w:shd w:val="clear" w:color="auto" w:fill="FFFFFF"/>
-        </w:rPr>
-      </w:pPr>
-    </w:p>
-    <w:p>
-      <w:pPr>
-        <w:ind w:left="1418"/>
-        <w:jc w:val="both"/>
-        <w:rPr>
-          <w:rFonts w:ascii="Segoe UI" w:hAnsi="Segoe UI" w:cs="Segoe UI"/>
-          <w:sz w:val="21"/>
-          <w:szCs w:val="21"/>
-          <w:shd w:val="clear" w:color="auto" w:fill="FFFFFF"/>
-        </w:rPr>
-      </w:pPr>
-    </w:p>
-    <w:p>
-      <w:pPr>
-        <w:ind w:left="1418"/>
-        <w:jc w:val="both"/>
-        <w:rPr>
-          <w:rFonts w:ascii="Segoe UI" w:hAnsi="Segoe UI" w:cs="Segoe UI"/>
-          <w:sz w:val="21"/>
-          <w:szCs w:val="21"/>
-          <w:shd w:val="clear" w:color="auto" w:fill="FFFFFF"/>
-        </w:rPr>
-      </w:pPr>
-    </w:p>
-    <w:p>
-      <w:pPr>
-        <w:ind w:left="1418"/>
-        <w:jc w:val="both"/>
-        <w:rPr>
-          <w:rFonts w:ascii="Segoe UI" w:hAnsi="Segoe UI" w:cs="Segoe UI"/>
-          <w:sz w:val="21"/>
-          <w:szCs w:val="21"/>
-          <w:shd w:val="clear" w:color="auto" w:fill="FFFFFF"/>
-        </w:rPr>
-      </w:pPr>
-    </w:p>
-    <w:p>
-      <w:pPr>
-        <w:ind w:left="1418"/>
-        <w:jc w:val="both"/>
-        <w:rPr>
-          <w:rFonts w:ascii="Segoe UI" w:hAnsi="Segoe UI" w:cs="Segoe UI"/>
-          <w:sz w:val="21"/>
-          <w:szCs w:val="21"/>
-          <w:shd w:val="clear" w:color="auto" w:fill="FFFFFF"/>
-        </w:rPr>
-      </w:pPr>
-    </w:p>
-    <w:p>
-      <w:pPr>
-        <w:ind w:left="1418"/>
-        <w:jc w:val="both"/>
-        <w:rPr>
-          <w:rFonts w:ascii="Segoe UI" w:hAnsi="Segoe UI" w:cs="Segoe UI"/>
-          <w:sz w:val="21"/>
-          <w:szCs w:val="21"/>
-          <w:shd w:val="clear" w:color="auto" w:fill="FFFFFF"/>
-        </w:rPr>
-      </w:pPr>
-    </w:p>
-    <w:p>
-      <w:pPr>
-        <w:ind w:left="1418"/>
-        <w:jc w:val="both"/>
-        <w:rPr>
-          <w:rFonts w:ascii="Segoe UI" w:hAnsi="Segoe UI" w:cs="Segoe UI"/>
-          <w:sz w:val="21"/>
-          <w:szCs w:val="21"/>
-          <w:shd w:val="clear" w:color="auto" w:fill="FFFFFF"/>
-        </w:rPr>
-      </w:pPr>
-    </w:p>
-    <w:p>
-      <w:pPr>
-        <w:ind w:left="1418"/>
-        <w:jc w:val="both"/>
-        <w:rPr>
-          <w:rFonts w:ascii="Segoe UI" w:hAnsi="Segoe UI" w:cs="Segoe UI"/>
-          <w:sz w:val="21"/>
-          <w:szCs w:val="21"/>
-          <w:shd w:val="clear" w:color="auto" w:fill="FFFFFF"/>
-        </w:rPr>
-      </w:pPr>
-    </w:p>
-    <w:p>
-      <w:pPr>
-        <w:ind w:left="1418"/>
-        <w:jc w:val="both"/>
-        <w:rPr>
-          <w:rFonts w:ascii="Segoe UI" w:hAnsi="Segoe UI" w:cs="Segoe UI"/>
-          <w:sz w:val="21"/>
-          <w:szCs w:val="21"/>
-          <w:shd w:val="clear" w:color="auto" w:fill="FFFFFF"/>
-        </w:rPr>
-      </w:pPr>
-    </w:p>
-    <w:p>
-      <w:pPr>
-        <w:ind w:left="1418"/>
-        <w:jc w:val="both"/>
-        <w:rPr>
-          <w:rFonts w:ascii="Segoe UI" w:hAnsi="Segoe UI" w:cs="Segoe UI"/>
-          <w:sz w:val="21"/>
-          <w:szCs w:val="21"/>
-          <w:shd w:val="clear" w:color="auto" w:fill="FFFFFF"/>
-        </w:rPr>
-      </w:pPr>
-    </w:p>
-    <w:p>
-      <w:pPr>
-        <w:ind w:left="1418"/>
-        <w:jc w:val="both"/>
-        <w:rPr>
-          <w:rFonts w:ascii="Segoe UI" w:hAnsi="Segoe UI" w:cs="Segoe UI"/>
-          <w:sz w:val="21"/>
-          <w:szCs w:val="21"/>
-          <w:shd w:val="clear" w:color="auto" w:fill="FFFFFF"/>
-        </w:rPr>
-      </w:pPr>
-    </w:p>
-    <w:p>
-      <w:pPr>
-        <w:ind w:left="1418"/>
         <w:jc w:val="both"/>
         <w:rPr>
           <w:rFonts w:ascii="Segoe UI" w:hAnsi="Segoe UI" w:cs="Segoe UI"/>
@@ -3361,6 +3405,7 @@
           <w:rFonts w:eastAsia="Times New Roman" w:cstheme="minorHAnsi"/>
           <w:shd w:val="clear" w:color="auto" w:fill="FFFFFF"/>
         </w:rPr>
+        <w:lastRenderedPageBreak/>
         <w:t xml:space="preserve">The </w:t>
       </w:r>
       <w:r>
@@ -3477,7 +3522,27 @@
           <w:szCs w:val="21"/>
           <w:shd w:val="clear" w:color="auto" w:fill="FFFFFF"/>
         </w:rPr>
-        <w:t>Now let’s get venues data surrounding the embassies from FourSquare.</w:t>
+        <w:t xml:space="preserve">Now let’s get venues data surrounding the embassies from </w:t>
+      </w:r>
+      <w:proofErr w:type="spellStart"/>
+      <w:r>
+        <w:rPr>
+          <w:rFonts w:ascii="Segoe UI" w:hAnsi="Segoe UI" w:cs="Segoe UI"/>
+          <w:sz w:val="21"/>
+          <w:szCs w:val="21"/>
+          <w:shd w:val="clear" w:color="auto" w:fill="FFFFFF"/>
+        </w:rPr>
+        <w:t>FourSquare</w:t>
+      </w:r>
+      <w:proofErr w:type="spellEnd"/>
+      <w:r>
+        <w:rPr>
+          <w:rFonts w:ascii="Segoe UI" w:hAnsi="Segoe UI" w:cs="Segoe UI"/>
+          <w:sz w:val="21"/>
+          <w:szCs w:val="21"/>
+          <w:shd w:val="clear" w:color="auto" w:fill="FFFFFF"/>
+        </w:rPr>
+        <w:t>.</w:t>
       </w:r>
       <w:r>
         <w:rPr>
@@ -3957,69 +4022,35 @@
           <w:szCs w:val="21"/>
           <w:shd w:val="clear" w:color="auto" w:fill="FFFFFF"/>
         </w:rPr>
-        <w:t xml:space="preserve"> </w:t>
-      </w:r>
-      <w:r>
-        <w:rPr>
-          <w:rFonts w:ascii="Segoe UI" w:hAnsi="Segoe UI" w:cs="Segoe UI"/>
-          <w:sz w:val="21"/>
-          <w:szCs w:val="21"/>
-          <w:shd w:val="clear" w:color="auto" w:fill="FFFFFF"/>
-        </w:rPr>
-        <w:t>We can see that each embassy has venues and their categories. The one we will be using is the value in the Venue Category, because this value will be available across embassies. Let’s see how many categories there are in our Data Frame.</w:t>
-      </w:r>
-    </w:p>
-    <w:p>
-      <w:pPr>
-        <w:ind w:left="1418"/>
-        <w:jc w:val="both"/>
-        <w:rPr>
-          <w:rFonts w:ascii="Segoe UI" w:hAnsi="Segoe UI" w:cs="Segoe UI"/>
-          <w:sz w:val="21"/>
-          <w:szCs w:val="21"/>
-          <w:shd w:val="clear" w:color="auto" w:fill="FFFFFF"/>
-        </w:rPr>
-      </w:pPr>
-    </w:p>
-    <w:p>
-      <w:pPr>
-        <w:ind w:left="1418"/>
-        <w:jc w:val="both"/>
-        <w:rPr>
-          <w:rFonts w:ascii="Segoe UI" w:hAnsi="Segoe UI" w:cs="Segoe UI"/>
-          <w:sz w:val="21"/>
-          <w:szCs w:val="21"/>
-          <w:shd w:val="clear" w:color="auto" w:fill="FFFFFF"/>
-        </w:rPr>
-      </w:pPr>
-    </w:p>
-    <w:p>
-      <w:pPr>
-        <w:ind w:left="1418"/>
-        <w:jc w:val="both"/>
-        <w:rPr>
-          <w:rFonts w:ascii="Segoe UI" w:hAnsi="Segoe UI" w:cs="Segoe UI"/>
-          <w:sz w:val="21"/>
-          <w:szCs w:val="21"/>
-          <w:shd w:val="clear" w:color="auto" w:fill="FFFFFF"/>
-        </w:rPr>
-      </w:pPr>
-    </w:p>
-    <w:p>
-      <w:pPr>
-        <w:ind w:left="1418"/>
-        <w:jc w:val="both"/>
-        <w:rPr>
-          <w:rFonts w:ascii="Segoe UI" w:hAnsi="Segoe UI" w:cs="Segoe UI"/>
-          <w:sz w:val="21"/>
-          <w:szCs w:val="21"/>
-          <w:shd w:val="clear" w:color="auto" w:fill="FFFFFF"/>
-        </w:rPr>
-      </w:pPr>
-    </w:p>
-    <w:p>
-      <w:pPr>
-        <w:ind w:left="1418"/>
+        <w:t xml:space="preserve"> We can see that each embassy has venues and their categories. The one we will be using is the value in the Venue Category, because this value will be available across embassies. Let’s see how many categories there are in our Data Frame.</w:t>
+      </w:r>
+    </w:p>
+    <w:p>
+      <w:pPr>
+        <w:ind w:left="1418"/>
+        <w:jc w:val="both"/>
+        <w:rPr>
+          <w:rFonts w:ascii="Segoe UI" w:hAnsi="Segoe UI" w:cs="Segoe UI"/>
+          <w:sz w:val="21"/>
+          <w:szCs w:val="21"/>
+          <w:shd w:val="clear" w:color="auto" w:fill="FFFFFF"/>
+        </w:rPr>
+      </w:pPr>
+    </w:p>
+    <w:p>
+      <w:pPr>
+        <w:ind w:left="1418"/>
+        <w:jc w:val="both"/>
+        <w:rPr>
+          <w:rFonts w:ascii="Segoe UI" w:hAnsi="Segoe UI" w:cs="Segoe UI"/>
+          <w:sz w:val="21"/>
+          <w:szCs w:val="21"/>
+          <w:shd w:val="clear" w:color="auto" w:fill="FFFFFF"/>
+        </w:rPr>
+      </w:pPr>
+    </w:p>
+    <w:p>
+      <w:pPr>
         <w:jc w:val="both"/>
         <w:rPr>
           <w:rFonts w:ascii="Segoe UI" w:hAnsi="Segoe UI" w:cs="Segoe UI"/>
@@ -4060,7 +4091,6 @@
           <w:szCs w:val="21"/>
           <w:shd w:val="clear" w:color="auto" w:fill="FFFFFF"/>
         </w:rPr>
-        <w:lastRenderedPageBreak/>
         <w:drawing>
           <wp:anchor distT="0" distB="0" distL="114300" distR="114300" simplePos="0" relativeHeight="251698176" behindDoc="0" locked="0" layoutInCell="1" allowOverlap="1" wp14:anchorId="004BB608" wp14:editId="449E084B">
             <wp:simplePos x="0" y="0"/>
@@ -4167,18 +4197,6 @@
           <w:shd w:val="clear" w:color="auto" w:fill="FFFFFF"/>
         </w:rPr>
       </w:pPr>
-    </w:p>
-    <w:p>
-      <w:pPr>
-        <w:ind w:left="1418"/>
-        <w:jc w:val="both"/>
-        <w:rPr>
-          <w:rFonts w:ascii="Segoe UI" w:hAnsi="Segoe UI" w:cs="Segoe UI"/>
-          <w:sz w:val="21"/>
-          <w:szCs w:val="21"/>
-          <w:shd w:val="clear" w:color="auto" w:fill="FFFFFF"/>
-        </w:rPr>
-      </w:pPr>
       <w:r>
         <w:rPr>
           <w:rFonts w:ascii="Segoe UI" w:hAnsi="Segoe UI" w:cs="Segoe UI"/>
@@ -4188,13 +4206,13 @@
           <w:shd w:val="clear" w:color="auto" w:fill="FFFFFF"/>
         </w:rPr>
         <w:drawing>
-          <wp:anchor distT="0" distB="0" distL="114300" distR="114300" simplePos="0" relativeHeight="251672576" behindDoc="0" locked="0" layoutInCell="1" allowOverlap="1" wp14:anchorId="36D8707B" wp14:editId="063E7668">
+          <wp:anchor distT="0" distB="0" distL="114300" distR="114300" simplePos="0" relativeHeight="251672576" behindDoc="0" locked="0" layoutInCell="1" allowOverlap="1" wp14:anchorId="36D8707B" wp14:editId="0C73E723">
             <wp:simplePos x="0" y="0"/>
             <wp:positionH relativeFrom="column">
               <wp:posOffset>851535</wp:posOffset>
             </wp:positionH>
             <wp:positionV relativeFrom="paragraph">
-              <wp:posOffset>135255</wp:posOffset>
+              <wp:posOffset>57777</wp:posOffset>
             </wp:positionV>
             <wp:extent cx="3429000" cy="699770"/>
             <wp:effectExtent l="25400" t="25400" r="25400" b="36830"/>
@@ -4287,31 +4305,6 @@
     </w:p>
     <w:p>
       <w:pPr>
-        <w:ind w:left="1418"/>
-        <w:jc w:val="both"/>
-        <w:rPr>
-          <w:rFonts w:ascii="Segoe UI" w:hAnsi="Segoe UI" w:cs="Segoe UI"/>
-          <w:sz w:val="21"/>
-          <w:szCs w:val="21"/>
-          <w:shd w:val="clear" w:color="auto" w:fill="FFFFFF"/>
-        </w:rPr>
-      </w:pPr>
-    </w:p>
-    <w:p>
-      <w:pPr>
-        <w:ind w:left="1418"/>
-        <w:jc w:val="both"/>
-        <w:rPr>
-          <w:rFonts w:ascii="Segoe UI" w:hAnsi="Segoe UI" w:cs="Segoe UI"/>
-          <w:sz w:val="21"/>
-          <w:szCs w:val="21"/>
-          <w:shd w:val="clear" w:color="auto" w:fill="FFFFFF"/>
-        </w:rPr>
-      </w:pPr>
-    </w:p>
-    <w:p>
-      <w:pPr>
-        <w:ind w:left="1418"/>
         <w:jc w:val="both"/>
         <w:rPr>
           <w:rFonts w:ascii="Segoe UI" w:hAnsi="Segoe UI" w:cs="Segoe UI"/>
@@ -4485,6 +4478,18 @@
           <w:shd w:val="clear" w:color="auto" w:fill="FFFFFF"/>
         </w:rPr>
       </w:pPr>
+    </w:p>
+    <w:p>
+      <w:pPr>
+        <w:ind w:left="1418"/>
+        <w:jc w:val="both"/>
+        <w:rPr>
+          <w:rFonts w:ascii="Segoe UI" w:hAnsi="Segoe UI" w:cs="Segoe UI"/>
+          <w:sz w:val="21"/>
+          <w:szCs w:val="21"/>
+          <w:shd w:val="clear" w:color="auto" w:fill="FFFFFF"/>
+        </w:rPr>
+      </w:pPr>
       <w:r>
         <w:rPr>
           <w:rFonts w:ascii="Segoe UI" w:hAnsi="Segoe UI" w:cs="Segoe UI"/>
@@ -4494,13 +4499,13 @@
           <w:shd w:val="clear" w:color="auto" w:fill="FFFFFF"/>
         </w:rPr>
         <w:drawing>
-          <wp:anchor distT="0" distB="0" distL="114300" distR="114300" simplePos="0" relativeHeight="251674624" behindDoc="0" locked="0" layoutInCell="1" allowOverlap="1" wp14:anchorId="5662C8F7" wp14:editId="637E2A3E">
+          <wp:anchor distT="0" distB="0" distL="114300" distR="114300" simplePos="0" relativeHeight="251674624" behindDoc="0" locked="0" layoutInCell="1" allowOverlap="1" wp14:anchorId="5662C8F7" wp14:editId="0675419C">
             <wp:simplePos x="0" y="0"/>
             <wp:positionH relativeFrom="column">
-              <wp:posOffset>851535</wp:posOffset>
+              <wp:posOffset>844550</wp:posOffset>
             </wp:positionH>
             <wp:positionV relativeFrom="paragraph">
-              <wp:posOffset>111125</wp:posOffset>
+              <wp:posOffset>76168</wp:posOffset>
             </wp:positionV>
             <wp:extent cx="2967990" cy="459740"/>
             <wp:effectExtent l="25400" t="25400" r="29210" b="22860"/>
@@ -4899,78 +4904,6 @@
           <w:shd w:val="clear" w:color="auto" w:fill="FFFFFF"/>
         </w:rPr>
       </w:pPr>
-    </w:p>
-    <w:p>
-      <w:pPr>
-        <w:ind w:left="1418"/>
-        <w:jc w:val="both"/>
-        <w:rPr>
-          <w:rFonts w:ascii="Segoe UI" w:hAnsi="Segoe UI" w:cs="Segoe UI"/>
-          <w:sz w:val="21"/>
-          <w:szCs w:val="21"/>
-          <w:shd w:val="clear" w:color="auto" w:fill="FFFFFF"/>
-        </w:rPr>
-      </w:pPr>
-    </w:p>
-    <w:p>
-      <w:pPr>
-        <w:ind w:left="1418"/>
-        <w:jc w:val="both"/>
-        <w:rPr>
-          <w:rFonts w:ascii="Segoe UI" w:hAnsi="Segoe UI" w:cs="Segoe UI"/>
-          <w:sz w:val="21"/>
-          <w:szCs w:val="21"/>
-          <w:shd w:val="clear" w:color="auto" w:fill="FFFFFF"/>
-        </w:rPr>
-      </w:pPr>
-    </w:p>
-    <w:p>
-      <w:pPr>
-        <w:ind w:left="1418"/>
-        <w:jc w:val="both"/>
-        <w:rPr>
-          <w:rFonts w:ascii="Segoe UI" w:hAnsi="Segoe UI" w:cs="Segoe UI"/>
-          <w:sz w:val="21"/>
-          <w:szCs w:val="21"/>
-          <w:shd w:val="clear" w:color="auto" w:fill="FFFFFF"/>
-        </w:rPr>
-      </w:pPr>
-    </w:p>
-    <w:p>
-      <w:pPr>
-        <w:ind w:left="1418"/>
-        <w:jc w:val="both"/>
-        <w:rPr>
-          <w:rFonts w:ascii="Segoe UI" w:hAnsi="Segoe UI" w:cs="Segoe UI"/>
-          <w:sz w:val="21"/>
-          <w:szCs w:val="21"/>
-          <w:shd w:val="clear" w:color="auto" w:fill="FFFFFF"/>
-        </w:rPr>
-      </w:pPr>
-    </w:p>
-    <w:p>
-      <w:pPr>
-        <w:ind w:left="1418"/>
-        <w:jc w:val="both"/>
-        <w:rPr>
-          <w:rFonts w:ascii="Segoe UI" w:hAnsi="Segoe UI" w:cs="Segoe UI"/>
-          <w:sz w:val="21"/>
-          <w:szCs w:val="21"/>
-          <w:shd w:val="clear" w:color="auto" w:fill="FFFFFF"/>
-        </w:rPr>
-      </w:pPr>
-    </w:p>
-    <w:p>
-      <w:pPr>
-        <w:ind w:left="1418"/>
-        <w:jc w:val="both"/>
-        <w:rPr>
-          <w:rFonts w:ascii="Segoe UI" w:hAnsi="Segoe UI" w:cs="Segoe UI"/>
-          <w:sz w:val="21"/>
-          <w:szCs w:val="21"/>
-          <w:shd w:val="clear" w:color="auto" w:fill="FFFFFF"/>
-        </w:rPr>
-      </w:pPr>
       <w:r>
         <w:rPr>
           <w:rFonts w:ascii="Segoe UI" w:hAnsi="Segoe UI" w:cs="Segoe UI"/>
@@ -4979,7 +4912,6 @@
           <w:szCs w:val="21"/>
           <w:shd w:val="clear" w:color="auto" w:fill="FFFFFF"/>
         </w:rPr>
-        <w:lastRenderedPageBreak/>
         <w:drawing>
           <wp:anchor distT="0" distB="0" distL="114300" distR="114300" simplePos="0" relativeHeight="251677696" behindDoc="0" locked="0" layoutInCell="1" allowOverlap="1" wp14:anchorId="2FC1B895" wp14:editId="23842F30">
             <wp:simplePos x="0" y="0"/>
@@ -5188,16 +5120,16 @@
           <w:shd w:val="clear" w:color="auto" w:fill="FFFFFF"/>
         </w:rPr>
         <w:drawing>
-          <wp:anchor distT="0" distB="0" distL="114300" distR="114300" simplePos="0" relativeHeight="251678720" behindDoc="0" locked="0" layoutInCell="1" allowOverlap="1" wp14:anchorId="0DB0CD96" wp14:editId="35BCC2CB">
+          <wp:anchor distT="0" distB="0" distL="114300" distR="114300" simplePos="0" relativeHeight="251678720" behindDoc="0" locked="0" layoutInCell="1" allowOverlap="1" wp14:anchorId="0DB0CD96" wp14:editId="35C96560">
             <wp:simplePos x="0" y="0"/>
             <wp:positionH relativeFrom="column">
-              <wp:posOffset>848995</wp:posOffset>
+              <wp:posOffset>845820</wp:posOffset>
             </wp:positionH>
             <wp:positionV relativeFrom="paragraph">
-              <wp:posOffset>6985</wp:posOffset>
+              <wp:posOffset>204791</wp:posOffset>
             </wp:positionV>
-            <wp:extent cx="3430905" cy="1831340"/>
-            <wp:effectExtent l="25400" t="25400" r="23495" b="22860"/>
+            <wp:extent cx="3430905" cy="2030095"/>
+            <wp:effectExtent l="12700" t="12700" r="10795" b="14605"/>
             <wp:wrapSquare wrapText="bothSides"/>
             <wp:docPr id="22" name="Picture 22"/>
             <wp:cNvGraphicFramePr>
@@ -5225,7 +5157,7 @@
                   <pic:spPr>
                     <a:xfrm>
                       <a:off x="0" y="0"/>
-                      <a:ext cx="3430905" cy="1831340"/>
+                      <a:ext cx="3430905" cy="2030095"/>
                     </a:xfrm>
                     <a:prstGeom prst="rect">
                       <a:avLst/>
@@ -5255,7 +5187,27 @@
           <w:szCs w:val="21"/>
           <w:shd w:val="clear" w:color="auto" w:fill="FFFFFF"/>
         </w:rPr>
-        <w:t>If we looked back, our first data consist of 93 embassies and after exploring FourSquare we end up with 4 embassies with no venues data. So, if our calculation is correct, we need to sum up 2.</w:t>
+        <w:t xml:space="preserve">If we looked back, our first data consist of 93 embassies and after exploring </w:t>
+      </w:r>
+      <w:proofErr w:type="spellStart"/>
+      <w:r>
+        <w:rPr>
+          <w:rFonts w:ascii="Segoe UI" w:hAnsi="Segoe UI" w:cs="Segoe UI"/>
+          <w:sz w:val="21"/>
+          <w:szCs w:val="21"/>
+          <w:shd w:val="clear" w:color="auto" w:fill="FFFFFF"/>
+        </w:rPr>
+        <w:t>FourSquare</w:t>
+      </w:r>
+      <w:proofErr w:type="spellEnd"/>
+      <w:r>
+        <w:rPr>
+          <w:rFonts w:ascii="Segoe UI" w:hAnsi="Segoe UI" w:cs="Segoe UI"/>
+          <w:sz w:val="21"/>
+          <w:szCs w:val="21"/>
+          <w:shd w:val="clear" w:color="auto" w:fill="FFFFFF"/>
+        </w:rPr>
+        <w:t xml:space="preserve"> we end up with 4 embassies with no venues data. So, if our calculation is correct, we need to sum up 2.</w:t>
       </w:r>
       <w:r>
         <w:rPr>
@@ -5286,6 +5238,30 @@
           <w:shd w:val="clear" w:color="auto" w:fill="FFFFFF"/>
         </w:rPr>
       </w:pPr>
+    </w:p>
+    <w:p>
+      <w:pPr>
+        <w:ind w:left="1418"/>
+        <w:jc w:val="both"/>
+        <w:rPr>
+          <w:rFonts w:ascii="Segoe UI" w:hAnsi="Segoe UI" w:cs="Segoe UI"/>
+          <w:sz w:val="21"/>
+          <w:szCs w:val="21"/>
+          <w:shd w:val="clear" w:color="auto" w:fill="FFFFFF"/>
+        </w:rPr>
+      </w:pPr>
+    </w:p>
+    <w:p>
+      <w:pPr>
+        <w:ind w:left="1418"/>
+        <w:jc w:val="both"/>
+        <w:rPr>
+          <w:rFonts w:ascii="Segoe UI" w:hAnsi="Segoe UI" w:cs="Segoe UI"/>
+          <w:sz w:val="21"/>
+          <w:szCs w:val="21"/>
+          <w:shd w:val="clear" w:color="auto" w:fill="FFFFFF"/>
+        </w:rPr>
+      </w:pPr>
       <w:r>
         <w:rPr>
           <w:rFonts w:ascii="Segoe UI" w:hAnsi="Segoe UI" w:cs="Segoe UI"/>
@@ -5295,13 +5271,13 @@
           <w:shd w:val="clear" w:color="auto" w:fill="FFFFFF"/>
         </w:rPr>
         <w:drawing>
-          <wp:anchor distT="0" distB="0" distL="114300" distR="114300" simplePos="0" relativeHeight="251679744" behindDoc="0" locked="0" layoutInCell="1" allowOverlap="1" wp14:anchorId="094BC5AE" wp14:editId="3A755F9A">
+          <wp:anchor distT="0" distB="0" distL="114300" distR="114300" simplePos="0" relativeHeight="251679744" behindDoc="0" locked="0" layoutInCell="1" allowOverlap="1" wp14:anchorId="094BC5AE" wp14:editId="30CE5941">
             <wp:simplePos x="0" y="0"/>
             <wp:positionH relativeFrom="column">
-              <wp:posOffset>848995</wp:posOffset>
+              <wp:posOffset>847725</wp:posOffset>
             </wp:positionH>
             <wp:positionV relativeFrom="paragraph">
-              <wp:posOffset>111125</wp:posOffset>
+              <wp:posOffset>112612</wp:posOffset>
             </wp:positionV>
             <wp:extent cx="3430905" cy="1725930"/>
             <wp:effectExtent l="25400" t="25400" r="23495" b="26670"/>
@@ -5367,6 +5343,18 @@
           <w:shd w:val="clear" w:color="auto" w:fill="FFFFFF"/>
         </w:rPr>
       </w:pPr>
+    </w:p>
+    <w:p>
+      <w:pPr>
+        <w:ind w:left="1418"/>
+        <w:jc w:val="both"/>
+        <w:rPr>
+          <w:rFonts w:ascii="Segoe UI" w:hAnsi="Segoe UI" w:cs="Segoe UI"/>
+          <w:sz w:val="21"/>
+          <w:szCs w:val="21"/>
+          <w:shd w:val="clear" w:color="auto" w:fill="FFFFFF"/>
+        </w:rPr>
+      </w:pPr>
       <w:r>
         <w:rPr>
           <w:rFonts w:ascii="Segoe UI" w:hAnsi="Segoe UI" w:cs="Segoe UI"/>
@@ -5456,17 +5444,6 @@
           <w:shd w:val="clear" w:color="auto" w:fill="FFFFFF"/>
         </w:rPr>
       </w:pPr>
-    </w:p>
-    <w:p>
-      <w:pPr>
-        <w:jc w:val="both"/>
-        <w:rPr>
-          <w:rFonts w:ascii="Segoe UI" w:hAnsi="Segoe UI" w:cs="Segoe UI"/>
-          <w:sz w:val="21"/>
-          <w:szCs w:val="21"/>
-          <w:shd w:val="clear" w:color="auto" w:fill="FFFFFF"/>
-        </w:rPr>
-      </w:pPr>
       <w:r>
         <w:rPr>
           <w:rFonts w:ascii="Segoe UI" w:hAnsi="Segoe UI" w:cs="Segoe UI"/>
@@ -5475,11 +5452,12 @@
           <w:szCs w:val="21"/>
           <w:shd w:val="clear" w:color="auto" w:fill="FFFFFF"/>
         </w:rPr>
+        <w:lastRenderedPageBreak/>
         <w:drawing>
-          <wp:anchor distT="0" distB="0" distL="114300" distR="114300" simplePos="0" relativeHeight="251680768" behindDoc="0" locked="0" layoutInCell="1" allowOverlap="1" wp14:anchorId="200F2C61" wp14:editId="1A6DC064">
+          <wp:anchor distT="0" distB="0" distL="114300" distR="114300" simplePos="0" relativeHeight="251680768" behindDoc="0" locked="0" layoutInCell="1" allowOverlap="1" wp14:anchorId="200F2C61" wp14:editId="25D2EE00">
             <wp:simplePos x="0" y="0"/>
             <wp:positionH relativeFrom="column">
-              <wp:posOffset>848995</wp:posOffset>
+              <wp:posOffset>739035</wp:posOffset>
             </wp:positionH>
             <wp:positionV relativeFrom="paragraph">
               <wp:posOffset>155575</wp:posOffset>
@@ -5649,28 +5627,6 @@
     </w:p>
     <w:p>
       <w:pPr>
-        <w:jc w:val="both"/>
-        <w:rPr>
-          <w:rFonts w:ascii="Segoe UI" w:hAnsi="Segoe UI" w:cs="Segoe UI"/>
-          <w:sz w:val="21"/>
-          <w:szCs w:val="21"/>
-          <w:shd w:val="clear" w:color="auto" w:fill="FFFFFF"/>
-        </w:rPr>
-      </w:pPr>
-    </w:p>
-    <w:p>
-      <w:pPr>
-        <w:jc w:val="both"/>
-        <w:rPr>
-          <w:rFonts w:ascii="Segoe UI" w:hAnsi="Segoe UI" w:cs="Segoe UI"/>
-          <w:sz w:val="21"/>
-          <w:szCs w:val="21"/>
-          <w:shd w:val="clear" w:color="auto" w:fill="FFFFFF"/>
-        </w:rPr>
-      </w:pPr>
-    </w:p>
-    <w:p>
-      <w:pPr>
         <w:ind w:left="5529"/>
         <w:jc w:val="both"/>
         <w:rPr>
@@ -5688,7 +5644,6 @@
           <w:szCs w:val="21"/>
           <w:shd w:val="clear" w:color="auto" w:fill="FFFFFF"/>
         </w:rPr>
-        <w:lastRenderedPageBreak/>
         <w:drawing>
           <wp:anchor distT="0" distB="0" distL="114300" distR="114300" simplePos="0" relativeHeight="251681792" behindDoc="0" locked="0" layoutInCell="1" allowOverlap="1" wp14:anchorId="7391D19B" wp14:editId="3C67A07D">
             <wp:simplePos x="0" y="0"/>
@@ -5987,16 +5942,36 @@
           <w:szCs w:val="21"/>
           <w:shd w:val="clear" w:color="auto" w:fill="FFFFFF"/>
         </w:rPr>
-        <w:t xml:space="preserve"> Most Common Venue</w:t>
-      </w:r>
-      <w:r>
-        <w:rPr>
-          <w:rFonts w:ascii="Segoe UI" w:hAnsi="Segoe UI" w:cs="Segoe UI"/>
-          <w:sz w:val="21"/>
-          <w:szCs w:val="21"/>
-          <w:shd w:val="clear" w:color="auto" w:fill="FFFFFF"/>
-        </w:rPr>
-        <w:t>?. Apparently is the same as before with Restaurant and Food Shop as the top two.</w:t>
+        <w:t xml:space="preserve"> Most Common </w:t>
+      </w:r>
+      <w:proofErr w:type="gramStart"/>
+      <w:r>
+        <w:rPr>
+          <w:rFonts w:ascii="Segoe UI" w:hAnsi="Segoe UI" w:cs="Segoe UI"/>
+          <w:sz w:val="21"/>
+          <w:szCs w:val="21"/>
+          <w:shd w:val="clear" w:color="auto" w:fill="FFFFFF"/>
+        </w:rPr>
+        <w:t>Venue</w:t>
+      </w:r>
+      <w:r>
+        <w:rPr>
+          <w:rFonts w:ascii="Segoe UI" w:hAnsi="Segoe UI" w:cs="Segoe UI"/>
+          <w:sz w:val="21"/>
+          <w:szCs w:val="21"/>
+          <w:shd w:val="clear" w:color="auto" w:fill="FFFFFF"/>
+        </w:rPr>
+        <w:t>?.</w:t>
+      </w:r>
+      <w:proofErr w:type="gramEnd"/>
+      <w:r>
+        <w:rPr>
+          <w:rFonts w:ascii="Segoe UI" w:hAnsi="Segoe UI" w:cs="Segoe UI"/>
+          <w:sz w:val="21"/>
+          <w:szCs w:val="21"/>
+          <w:shd w:val="clear" w:color="auto" w:fill="FFFFFF"/>
+        </w:rPr>
+        <w:t xml:space="preserve"> Apparently is the same as before with Restaurant and Food Shop as the top two.</w:t>
       </w:r>
     </w:p>
     <w:p>
@@ -6193,16 +6168,36 @@
           <w:szCs w:val="21"/>
           <w:shd w:val="clear" w:color="auto" w:fill="FFFFFF"/>
         </w:rPr>
-        <w:t xml:space="preserve"> Most Common Venue</w:t>
-      </w:r>
-      <w:r>
-        <w:rPr>
-          <w:rFonts w:ascii="Segoe UI" w:hAnsi="Segoe UI" w:cs="Segoe UI"/>
-          <w:sz w:val="21"/>
-          <w:szCs w:val="21"/>
-          <w:shd w:val="clear" w:color="auto" w:fill="FFFFFF"/>
-        </w:rPr>
-        <w:t>?. Looks like Hotel comes up with 13 embassies have it as their 3</w:t>
+        <w:t xml:space="preserve"> Most Common </w:t>
+      </w:r>
+      <w:proofErr w:type="gramStart"/>
+      <w:r>
+        <w:rPr>
+          <w:rFonts w:ascii="Segoe UI" w:hAnsi="Segoe UI" w:cs="Segoe UI"/>
+          <w:sz w:val="21"/>
+          <w:szCs w:val="21"/>
+          <w:shd w:val="clear" w:color="auto" w:fill="FFFFFF"/>
+        </w:rPr>
+        <w:t>Venue</w:t>
+      </w:r>
+      <w:r>
+        <w:rPr>
+          <w:rFonts w:ascii="Segoe UI" w:hAnsi="Segoe UI" w:cs="Segoe UI"/>
+          <w:sz w:val="21"/>
+          <w:szCs w:val="21"/>
+          <w:shd w:val="clear" w:color="auto" w:fill="FFFFFF"/>
+        </w:rPr>
+        <w:t>?.</w:t>
+      </w:r>
+      <w:proofErr w:type="gramEnd"/>
+      <w:r>
+        <w:rPr>
+          <w:rFonts w:ascii="Segoe UI" w:hAnsi="Segoe UI" w:cs="Segoe UI"/>
+          <w:sz w:val="21"/>
+          <w:szCs w:val="21"/>
+          <w:shd w:val="clear" w:color="auto" w:fill="FFFFFF"/>
+        </w:rPr>
+        <w:t xml:space="preserve"> Looks like Hotel comes up with 13 embassies have it as their 3</w:t>
       </w:r>
       <w:r>
         <w:rPr>
@@ -6223,182 +6218,6 @@
         </w:rPr>
         <w:t xml:space="preserve"> Most Common Venue.</w:t>
       </w:r>
-    </w:p>
-    <w:p>
-      <w:pPr>
-        <w:jc w:val="both"/>
-        <w:rPr>
-          <w:rFonts w:ascii="Segoe UI" w:hAnsi="Segoe UI" w:cs="Segoe UI"/>
-          <w:sz w:val="21"/>
-          <w:szCs w:val="21"/>
-          <w:shd w:val="clear" w:color="auto" w:fill="FFFFFF"/>
-        </w:rPr>
-      </w:pPr>
-    </w:p>
-    <w:p>
-      <w:pPr>
-        <w:jc w:val="both"/>
-        <w:rPr>
-          <w:rFonts w:ascii="Segoe UI" w:hAnsi="Segoe UI" w:cs="Segoe UI"/>
-          <w:sz w:val="21"/>
-          <w:szCs w:val="21"/>
-          <w:shd w:val="clear" w:color="auto" w:fill="FFFFFF"/>
-        </w:rPr>
-      </w:pPr>
-    </w:p>
-    <w:p>
-      <w:pPr>
-        <w:jc w:val="both"/>
-        <w:rPr>
-          <w:rFonts w:ascii="Segoe UI" w:hAnsi="Segoe UI" w:cs="Segoe UI"/>
-          <w:sz w:val="21"/>
-          <w:szCs w:val="21"/>
-          <w:shd w:val="clear" w:color="auto" w:fill="FFFFFF"/>
-        </w:rPr>
-      </w:pPr>
-    </w:p>
-    <w:p>
-      <w:pPr>
-        <w:jc w:val="both"/>
-        <w:rPr>
-          <w:rFonts w:ascii="Segoe UI" w:hAnsi="Segoe UI" w:cs="Segoe UI"/>
-          <w:sz w:val="21"/>
-          <w:szCs w:val="21"/>
-          <w:shd w:val="clear" w:color="auto" w:fill="FFFFFF"/>
-        </w:rPr>
-      </w:pPr>
-    </w:p>
-    <w:p>
-      <w:pPr>
-        <w:jc w:val="both"/>
-        <w:rPr>
-          <w:rFonts w:ascii="Segoe UI" w:hAnsi="Segoe UI" w:cs="Segoe UI"/>
-          <w:sz w:val="21"/>
-          <w:szCs w:val="21"/>
-          <w:shd w:val="clear" w:color="auto" w:fill="FFFFFF"/>
-        </w:rPr>
-      </w:pPr>
-    </w:p>
-    <w:p>
-      <w:pPr>
-        <w:jc w:val="both"/>
-        <w:rPr>
-          <w:rFonts w:ascii="Segoe UI" w:hAnsi="Segoe UI" w:cs="Segoe UI"/>
-          <w:sz w:val="21"/>
-          <w:szCs w:val="21"/>
-          <w:shd w:val="clear" w:color="auto" w:fill="FFFFFF"/>
-        </w:rPr>
-      </w:pPr>
-    </w:p>
-    <w:p>
-      <w:pPr>
-        <w:jc w:val="both"/>
-        <w:rPr>
-          <w:rFonts w:ascii="Segoe UI" w:hAnsi="Segoe UI" w:cs="Segoe UI"/>
-          <w:sz w:val="21"/>
-          <w:szCs w:val="21"/>
-          <w:shd w:val="clear" w:color="auto" w:fill="FFFFFF"/>
-        </w:rPr>
-      </w:pPr>
-    </w:p>
-    <w:p>
-      <w:pPr>
-        <w:jc w:val="both"/>
-        <w:rPr>
-          <w:rFonts w:ascii="Segoe UI" w:hAnsi="Segoe UI" w:cs="Segoe UI"/>
-          <w:sz w:val="21"/>
-          <w:szCs w:val="21"/>
-          <w:shd w:val="clear" w:color="auto" w:fill="FFFFFF"/>
-        </w:rPr>
-      </w:pPr>
-    </w:p>
-    <w:p>
-      <w:pPr>
-        <w:jc w:val="both"/>
-        <w:rPr>
-          <w:rFonts w:ascii="Segoe UI" w:hAnsi="Segoe UI" w:cs="Segoe UI"/>
-          <w:sz w:val="21"/>
-          <w:szCs w:val="21"/>
-          <w:shd w:val="clear" w:color="auto" w:fill="FFFFFF"/>
-        </w:rPr>
-      </w:pPr>
-    </w:p>
-    <w:p>
-      <w:pPr>
-        <w:jc w:val="both"/>
-        <w:rPr>
-          <w:rFonts w:ascii="Segoe UI" w:hAnsi="Segoe UI" w:cs="Segoe UI"/>
-          <w:sz w:val="21"/>
-          <w:szCs w:val="21"/>
-          <w:shd w:val="clear" w:color="auto" w:fill="FFFFFF"/>
-        </w:rPr>
-      </w:pPr>
-    </w:p>
-    <w:p>
-      <w:pPr>
-        <w:jc w:val="both"/>
-        <w:rPr>
-          <w:rFonts w:ascii="Segoe UI" w:hAnsi="Segoe UI" w:cs="Segoe UI"/>
-          <w:sz w:val="21"/>
-          <w:szCs w:val="21"/>
-          <w:shd w:val="clear" w:color="auto" w:fill="FFFFFF"/>
-        </w:rPr>
-      </w:pPr>
-    </w:p>
-    <w:p>
-      <w:pPr>
-        <w:jc w:val="both"/>
-        <w:rPr>
-          <w:rFonts w:ascii="Segoe UI" w:hAnsi="Segoe UI" w:cs="Segoe UI"/>
-          <w:sz w:val="21"/>
-          <w:szCs w:val="21"/>
-          <w:shd w:val="clear" w:color="auto" w:fill="FFFFFF"/>
-        </w:rPr>
-      </w:pPr>
-    </w:p>
-    <w:p>
-      <w:pPr>
-        <w:jc w:val="both"/>
-        <w:rPr>
-          <w:rFonts w:ascii="Segoe UI" w:hAnsi="Segoe UI" w:cs="Segoe UI"/>
-          <w:sz w:val="21"/>
-          <w:szCs w:val="21"/>
-          <w:shd w:val="clear" w:color="auto" w:fill="FFFFFF"/>
-        </w:rPr>
-      </w:pPr>
-    </w:p>
-    <w:p>
-      <w:pPr>
-        <w:jc w:val="both"/>
-        <w:rPr>
-          <w:rFonts w:ascii="Segoe UI" w:hAnsi="Segoe UI" w:cs="Segoe UI"/>
-          <w:sz w:val="21"/>
-          <w:szCs w:val="21"/>
-          <w:shd w:val="clear" w:color="auto" w:fill="FFFFFF"/>
-        </w:rPr>
-      </w:pPr>
-    </w:p>
-    <w:p>
-      <w:pPr>
-        <w:jc w:val="both"/>
-        <w:rPr>
-          <w:rFonts w:ascii="Segoe UI" w:hAnsi="Segoe UI" w:cs="Segoe UI"/>
-          <w:sz w:val="21"/>
-          <w:szCs w:val="21"/>
-          <w:shd w:val="clear" w:color="auto" w:fill="FFFFFF"/>
-        </w:rPr>
-      </w:pPr>
-    </w:p>
-    <w:p>
-      <w:pPr>
-        <w:jc w:val="both"/>
-        <w:rPr>
-          <w:rFonts w:ascii="Segoe UI" w:hAnsi="Segoe UI" w:cs="Segoe UI"/>
-          <w:sz w:val="21"/>
-          <w:szCs w:val="21"/>
-          <w:shd w:val="clear" w:color="auto" w:fill="FFFFFF"/>
-        </w:rPr>
-      </w:pPr>
     </w:p>
     <w:p>
       <w:pPr>
@@ -6526,7 +6345,6 @@
           <w:szCs w:val="21"/>
           <w:shd w:val="clear" w:color="auto" w:fill="FFFFFF"/>
         </w:rPr>
-        <w:lastRenderedPageBreak/>
         <w:t>Clustering</w:t>
       </w:r>
     </w:p>
@@ -6958,14 +6776,45 @@
         </w:rPr>
         <w:t xml:space="preserve">We can see that the embassy in </w:t>
       </w:r>
-      <w:r>
-        <w:rPr>
-          <w:rFonts w:ascii="Segoe UI" w:hAnsi="Segoe UI" w:cs="Segoe UI"/>
-          <w:sz w:val="21"/>
-          <w:szCs w:val="21"/>
-          <w:shd w:val="clear" w:color="auto" w:fill="FFFFFF"/>
-        </w:rPr>
-        <w:t xml:space="preserve">Wina and Warsawa </w:t>
+      <w:proofErr w:type="spellStart"/>
+      <w:r>
+        <w:rPr>
+          <w:rFonts w:ascii="Segoe UI" w:hAnsi="Segoe UI" w:cs="Segoe UI"/>
+          <w:sz w:val="21"/>
+          <w:szCs w:val="21"/>
+          <w:shd w:val="clear" w:color="auto" w:fill="FFFFFF"/>
+        </w:rPr>
+        <w:t>Wina</w:t>
+      </w:r>
+      <w:proofErr w:type="spellEnd"/>
+      <w:r>
+        <w:rPr>
+          <w:rFonts w:ascii="Segoe UI" w:hAnsi="Segoe UI" w:cs="Segoe UI"/>
+          <w:sz w:val="21"/>
+          <w:szCs w:val="21"/>
+          <w:shd w:val="clear" w:color="auto" w:fill="FFFFFF"/>
+        </w:rPr>
+        <w:t xml:space="preserve"> and </w:t>
+      </w:r>
+      <w:proofErr w:type="spellStart"/>
+      <w:r>
+        <w:rPr>
+          <w:rFonts w:ascii="Segoe UI" w:hAnsi="Segoe UI" w:cs="Segoe UI"/>
+          <w:sz w:val="21"/>
+          <w:szCs w:val="21"/>
+          <w:shd w:val="clear" w:color="auto" w:fill="FFFFFF"/>
+        </w:rPr>
+        <w:t>Warsawa</w:t>
+      </w:r>
+      <w:proofErr w:type="spellEnd"/>
+      <w:r>
+        <w:rPr>
+          <w:rFonts w:ascii="Segoe UI" w:hAnsi="Segoe UI" w:cs="Segoe UI"/>
+          <w:sz w:val="21"/>
+          <w:szCs w:val="21"/>
+          <w:shd w:val="clear" w:color="auto" w:fill="FFFFFF"/>
+        </w:rPr>
+        <w:t xml:space="preserve"> </w:t>
       </w:r>
       <w:r>
         <w:rPr>
@@ -7136,16 +6985,7 @@
           <w:szCs w:val="21"/>
           <w:shd w:val="clear" w:color="auto" w:fill="FFFFFF"/>
         </w:rPr>
-        <w:t xml:space="preserve"> </w:t>
-      </w:r>
-      <w:r>
-        <w:rPr>
-          <w:rFonts w:ascii="Segoe UI" w:hAnsi="Segoe UI" w:cs="Segoe UI"/>
-          <w:sz w:val="21"/>
-          <w:szCs w:val="21"/>
-          <w:shd w:val="clear" w:color="auto" w:fill="FFFFFF"/>
-        </w:rPr>
-        <w:t xml:space="preserve">We can see that most of them are something that we are expected from the data and nothing is out of the ordinary. </w:t>
+        <w:t xml:space="preserve"> We can see that most of them are something that we are expected from the data and nothing is out of the ordinary. </w:t>
       </w:r>
     </w:p>
     <w:p>
@@ -7189,50 +7029,6 @@
         </w:rPr>
         <w:t>Now let’s cluster our embassies with a question like ‘an embassy is in a group all together if there are at least 7 embassies with the same value, if not then they are an outlier?’. We can do that with the help of DBSCAN which clusters based on the data and the parameters we wanted and also produce a set of outlier data that doesn’t belong to any of the generated clusters. We can see the result below.</w:t>
       </w:r>
-    </w:p>
-    <w:p>
-      <w:pPr>
-        <w:jc w:val="both"/>
-        <w:rPr>
-          <w:rFonts w:ascii="Segoe UI" w:hAnsi="Segoe UI" w:cs="Segoe UI"/>
-          <w:sz w:val="21"/>
-          <w:szCs w:val="21"/>
-          <w:shd w:val="clear" w:color="auto" w:fill="FFFFFF"/>
-        </w:rPr>
-      </w:pPr>
-    </w:p>
-    <w:p>
-      <w:pPr>
-        <w:jc w:val="both"/>
-        <w:rPr>
-          <w:rFonts w:ascii="Segoe UI" w:hAnsi="Segoe UI" w:cs="Segoe UI"/>
-          <w:sz w:val="21"/>
-          <w:szCs w:val="21"/>
-          <w:shd w:val="clear" w:color="auto" w:fill="FFFFFF"/>
-        </w:rPr>
-      </w:pPr>
-    </w:p>
-    <w:p>
-      <w:pPr>
-        <w:jc w:val="both"/>
-        <w:rPr>
-          <w:rFonts w:ascii="Segoe UI" w:hAnsi="Segoe UI" w:cs="Segoe UI"/>
-          <w:sz w:val="21"/>
-          <w:szCs w:val="21"/>
-          <w:shd w:val="clear" w:color="auto" w:fill="FFFFFF"/>
-        </w:rPr>
-      </w:pPr>
-    </w:p>
-    <w:p>
-      <w:pPr>
-        <w:jc w:val="both"/>
-        <w:rPr>
-          <w:rFonts w:ascii="Segoe UI" w:hAnsi="Segoe UI" w:cs="Segoe UI"/>
-          <w:sz w:val="21"/>
-          <w:szCs w:val="21"/>
-          <w:shd w:val="clear" w:color="auto" w:fill="FFFFFF"/>
-        </w:rPr>
-      </w:pPr>
     </w:p>
     <w:p>
       <w:pPr>
@@ -7349,21 +7145,7 @@
           <w:sz w:val="21"/>
           <w:szCs w:val="21"/>
         </w:rPr>
-        <w:t xml:space="preserve">The embassies </w:t>
-      </w:r>
-      <w:r>
-        <w:rPr>
-          <w:sz w:val="21"/>
-          <w:szCs w:val="21"/>
-        </w:rPr>
-        <w:t>in the</w:t>
-      </w:r>
-      <w:r>
-        <w:rPr>
-          <w:sz w:val="21"/>
-          <w:szCs w:val="21"/>
-        </w:rPr>
-        <w:t xml:space="preserve"> list </w:t>
+        <w:t xml:space="preserve">The embassies in the list </w:t>
       </w:r>
       <w:r>
         <w:rPr>
@@ -7600,17 +7382,6 @@
           <w:shd w:val="clear" w:color="auto" w:fill="FFFFFF"/>
         </w:rPr>
       </w:pPr>
-    </w:p>
-    <w:p>
-      <w:pPr>
-        <w:jc w:val="both"/>
-        <w:rPr>
-          <w:rFonts w:ascii="Segoe UI" w:hAnsi="Segoe UI" w:cs="Segoe UI"/>
-          <w:sz w:val="21"/>
-          <w:szCs w:val="21"/>
-          <w:shd w:val="clear" w:color="auto" w:fill="FFFFFF"/>
-        </w:rPr>
-      </w:pPr>
       <w:r>
         <w:rPr>
           <w:rFonts w:ascii="Segoe UI" w:hAnsi="Segoe UI" w:cs="Segoe UI"/>
@@ -7753,17 +7524,39 @@
           <w:szCs w:val="21"/>
           <w:shd w:val="clear" w:color="auto" w:fill="FFFFFF"/>
         </w:rPr>
-        <w:t>And this is the second cluster of our embassies where the rest of the green hierarchy belongs suc</w:t>
-      </w:r>
-      <w:r>
-        <w:rPr>
-          <w:rFonts w:ascii="Segoe UI" w:hAnsi="Segoe UI" w:cs="Segoe UI"/>
-          <w:sz w:val="21"/>
-          <w:szCs w:val="21"/>
-          <w:shd w:val="clear" w:color="auto" w:fill="FFFFFF"/>
-        </w:rPr>
-        <w:t>h as Ankara, Washington, Wina, Warsawa</w:t>
-      </w:r>
+        <w:t xml:space="preserve">And this is the second cluster of our embassies where the rest of the green hierarchy belongs such as Ankara, Washington, </w:t>
+      </w:r>
+      <w:proofErr w:type="spellStart"/>
+      <w:r>
+        <w:rPr>
+          <w:rFonts w:ascii="Segoe UI" w:hAnsi="Segoe UI" w:cs="Segoe UI"/>
+          <w:sz w:val="21"/>
+          <w:szCs w:val="21"/>
+          <w:shd w:val="clear" w:color="auto" w:fill="FFFFFF"/>
+        </w:rPr>
+        <w:t>Wina</w:t>
+      </w:r>
+      <w:proofErr w:type="spellEnd"/>
+      <w:r>
+        <w:rPr>
+          <w:rFonts w:ascii="Segoe UI" w:hAnsi="Segoe UI" w:cs="Segoe UI"/>
+          <w:sz w:val="21"/>
+          <w:szCs w:val="21"/>
+          <w:shd w:val="clear" w:color="auto" w:fill="FFFFFF"/>
+        </w:rPr>
+        <w:t xml:space="preserve">, </w:t>
+      </w:r>
+      <w:proofErr w:type="spellStart"/>
+      <w:r>
+        <w:rPr>
+          <w:rFonts w:ascii="Segoe UI" w:hAnsi="Segoe UI" w:cs="Segoe UI"/>
+          <w:sz w:val="21"/>
+          <w:szCs w:val="21"/>
+          <w:shd w:val="clear" w:color="auto" w:fill="FFFFFF"/>
+        </w:rPr>
+        <w:t>Warsawa</w:t>
+      </w:r>
+      <w:proofErr w:type="spellEnd"/>
       <w:r>
         <w:rPr>
           <w:rFonts w:ascii="Segoe UI" w:hAnsi="Segoe UI" w:cs="Segoe UI"/>
@@ -7927,28 +7720,6 @@
           <w:shd w:val="clear" w:color="auto" w:fill="FFFFFF"/>
         </w:rPr>
       </w:pPr>
-    </w:p>
-    <w:p>
-      <w:pPr>
-        <w:jc w:val="both"/>
-        <w:rPr>
-          <w:rFonts w:ascii="Segoe UI" w:hAnsi="Segoe UI" w:cs="Segoe UI"/>
-          <w:sz w:val="21"/>
-          <w:szCs w:val="21"/>
-          <w:shd w:val="clear" w:color="auto" w:fill="FFFFFF"/>
-        </w:rPr>
-      </w:pPr>
-    </w:p>
-    <w:p>
-      <w:pPr>
-        <w:jc w:val="both"/>
-        <w:rPr>
-          <w:rFonts w:ascii="Segoe UI" w:hAnsi="Segoe UI" w:cs="Segoe UI"/>
-          <w:sz w:val="21"/>
-          <w:szCs w:val="21"/>
-          <w:shd w:val="clear" w:color="auto" w:fill="FFFFFF"/>
-        </w:rPr>
-      </w:pPr>
       <w:r>
         <w:rPr>
           <w:rFonts w:ascii="Segoe UI" w:hAnsi="Segoe UI" w:cs="Segoe UI"/>
@@ -7957,7 +7728,6 @@
           <w:szCs w:val="21"/>
           <w:shd w:val="clear" w:color="auto" w:fill="FFFFFF"/>
         </w:rPr>
-        <w:lastRenderedPageBreak/>
         <w:drawing>
           <wp:anchor distT="0" distB="0" distL="114300" distR="114300" simplePos="0" relativeHeight="251701248" behindDoc="0" locked="0" layoutInCell="1" allowOverlap="1" wp14:anchorId="3F76C516" wp14:editId="2D24A8E3">
             <wp:simplePos x="0" y="0"/>
@@ -8037,68 +7807,8 @@
           <w:szCs w:val="21"/>
           <w:shd w:val="clear" w:color="auto" w:fill="FFFFFF"/>
         </w:rPr>
-        <w:t>This</w:t>
-      </w:r>
-      <w:r>
-        <w:rPr>
-          <w:rFonts w:ascii="Segoe UI" w:hAnsi="Segoe UI" w:cs="Segoe UI"/>
-          <w:sz w:val="21"/>
-          <w:szCs w:val="21"/>
-          <w:shd w:val="clear" w:color="auto" w:fill="FFFFFF"/>
-        </w:rPr>
-        <w:t xml:space="preserve"> is </w:t>
-      </w:r>
-      <w:r>
-        <w:rPr>
-          <w:rFonts w:ascii="Segoe UI" w:hAnsi="Segoe UI" w:cs="Segoe UI"/>
-          <w:sz w:val="21"/>
-          <w:szCs w:val="21"/>
-          <w:shd w:val="clear" w:color="auto" w:fill="FFFFFF"/>
-        </w:rPr>
-        <w:t>a</w:t>
-      </w:r>
-      <w:r>
-        <w:rPr>
-          <w:rFonts w:ascii="Segoe UI" w:hAnsi="Segoe UI" w:cs="Segoe UI"/>
-          <w:sz w:val="21"/>
-          <w:szCs w:val="21"/>
-          <w:shd w:val="clear" w:color="auto" w:fill="FFFFFF"/>
-        </w:rPr>
-        <w:t xml:space="preserve"> cluster of other embassies that have similarities between them and form their own hierarchy. </w:t>
-      </w:r>
-    </w:p>
-    <w:p>
-      <w:pPr>
-        <w:jc w:val="both"/>
-        <w:rPr>
-          <w:rFonts w:ascii="Segoe UI" w:hAnsi="Segoe UI" w:cs="Segoe UI"/>
-          <w:sz w:val="21"/>
-          <w:szCs w:val="21"/>
-          <w:shd w:val="clear" w:color="auto" w:fill="FFFFFF"/>
-        </w:rPr>
-      </w:pPr>
-    </w:p>
-    <w:p>
-      <w:pPr>
-        <w:jc w:val="both"/>
-        <w:rPr>
-          <w:rFonts w:ascii="Segoe UI" w:hAnsi="Segoe UI" w:cs="Segoe UI"/>
-          <w:sz w:val="21"/>
-          <w:szCs w:val="21"/>
-          <w:shd w:val="clear" w:color="auto" w:fill="FFFFFF"/>
-        </w:rPr>
-      </w:pPr>
-    </w:p>
-    <w:p>
-      <w:pPr>
-        <w:jc w:val="both"/>
-        <w:rPr>
-          <w:rFonts w:ascii="Segoe UI" w:hAnsi="Segoe UI" w:cs="Segoe UI"/>
-          <w:sz w:val="21"/>
-          <w:szCs w:val="21"/>
-          <w:shd w:val="clear" w:color="auto" w:fill="FFFFFF"/>
-        </w:rPr>
-      </w:pPr>
+        <w:t xml:space="preserve">This is a cluster of other embassies that have similarities between them and form their own hierarchy. </w:t>
+      </w:r>
     </w:p>
     <w:p>
       <w:pPr>
@@ -8452,28 +8162,6 @@
           <w:shd w:val="clear" w:color="auto" w:fill="FFFFFF"/>
         </w:rPr>
       </w:pPr>
-    </w:p>
-    <w:p>
-      <w:pPr>
-        <w:jc w:val="both"/>
-        <w:rPr>
-          <w:rFonts w:ascii="Segoe UI" w:hAnsi="Segoe UI" w:cs="Segoe UI"/>
-          <w:sz w:val="21"/>
-          <w:szCs w:val="21"/>
-          <w:shd w:val="clear" w:color="auto" w:fill="FFFFFF"/>
-        </w:rPr>
-      </w:pPr>
-    </w:p>
-    <w:p>
-      <w:pPr>
-        <w:jc w:val="both"/>
-        <w:rPr>
-          <w:rFonts w:ascii="Segoe UI" w:hAnsi="Segoe UI" w:cs="Segoe UI"/>
-          <w:sz w:val="21"/>
-          <w:szCs w:val="21"/>
-          <w:shd w:val="clear" w:color="auto" w:fill="FFFFFF"/>
-        </w:rPr>
-      </w:pPr>
       <w:r>
         <w:rPr>
           <w:rFonts w:ascii="Segoe UI" w:hAnsi="Segoe UI" w:cs="Segoe UI"/>
@@ -8499,25 +8187,36 @@
           <w:szCs w:val="21"/>
           <w:shd w:val="clear" w:color="auto" w:fill="FFFFFF"/>
         </w:rPr>
-        <w:t xml:space="preserve"> use KMeans and see what the results are and visualize our new clusters.</w:t>
-      </w:r>
-      <w:r>
-        <w:rPr>
-          <w:rFonts w:ascii="Segoe UI" w:hAnsi="Segoe UI" w:cs="Segoe UI"/>
-          <w:sz w:val="21"/>
-          <w:szCs w:val="21"/>
-          <w:shd w:val="clear" w:color="auto" w:fill="FFFFFF"/>
-        </w:rPr>
-        <w:t xml:space="preserve"> </w:t>
-      </w:r>
-      <w:r>
-        <w:rPr>
-          <w:rFonts w:ascii="Segoe UI" w:hAnsi="Segoe UI" w:cs="Segoe UI"/>
-          <w:sz w:val="21"/>
-          <w:szCs w:val="21"/>
-          <w:shd w:val="clear" w:color="auto" w:fill="FFFFFF"/>
-        </w:rPr>
-        <w:t>As we can see in general the result is quite consistent with the previous cluster.</w:t>
+        <w:t xml:space="preserve"> use </w:t>
+      </w:r>
+      <w:proofErr w:type="spellStart"/>
+      <w:r>
+        <w:rPr>
+          <w:rFonts w:ascii="Segoe UI" w:hAnsi="Segoe UI" w:cs="Segoe UI"/>
+          <w:sz w:val="21"/>
+          <w:szCs w:val="21"/>
+          <w:shd w:val="clear" w:color="auto" w:fill="FFFFFF"/>
+        </w:rPr>
+        <w:t>KMeans</w:t>
+      </w:r>
+      <w:proofErr w:type="spellEnd"/>
+      <w:r>
+        <w:rPr>
+          <w:rFonts w:ascii="Segoe UI" w:hAnsi="Segoe UI" w:cs="Segoe UI"/>
+          <w:sz w:val="21"/>
+          <w:szCs w:val="21"/>
+          <w:shd w:val="clear" w:color="auto" w:fill="FFFFFF"/>
+        </w:rPr>
+        <w:t xml:space="preserve"> and see what the results are and visualize our new clusters.</w:t>
+      </w:r>
+      <w:r>
+        <w:rPr>
+          <w:rFonts w:ascii="Segoe UI" w:hAnsi="Segoe UI" w:cs="Segoe UI"/>
+          <w:sz w:val="21"/>
+          <w:szCs w:val="21"/>
+          <w:shd w:val="clear" w:color="auto" w:fill="FFFFFF"/>
+        </w:rPr>
+        <w:t xml:space="preserve"> As we can see in general the result is quite consistent with the previous cluster.</w:t>
       </w:r>
     </w:p>
     <w:p>
@@ -8647,7 +8346,18 @@
           <w:szCs w:val="21"/>
           <w:shd w:val="clear" w:color="auto" w:fill="FFFFFF"/>
         </w:rPr>
-        <w:t>The result of our cluster shows there are some similarities between the Indonesian Embassies. We based the similarities on venues around the embassies, although we could also base</w:t>
+        <w:t xml:space="preserve">The result of our cluster shows there are some similarities between the Indonesian Embassies. We based the similarities on venues around the embassies, although we could also </w:t>
+      </w:r>
+      <w:proofErr w:type="spellStart"/>
+      <w:proofErr w:type="gramStart"/>
+      <w:r>
+        <w:rPr>
+          <w:rFonts w:ascii="Segoe UI" w:hAnsi="Segoe UI" w:cs="Segoe UI"/>
+          <w:sz w:val="21"/>
+          <w:szCs w:val="21"/>
+          <w:shd w:val="clear" w:color="auto" w:fill="FFFFFF"/>
+        </w:rPr>
+        <w:t>base</w:t>
       </w:r>
       <w:r>
         <w:rPr>
@@ -8658,6 +8368,8 @@
         </w:rPr>
         <w:t>d</w:t>
       </w:r>
+      <w:proofErr w:type="spellEnd"/>
+      <w:proofErr w:type="gramEnd"/>
       <w:r>
         <w:rPr>
           <w:rFonts w:ascii="Segoe UI" w:hAnsi="Segoe UI" w:cs="Segoe UI"/>
@@ -8692,65 +8404,196 @@
           <w:szCs w:val="21"/>
           <w:shd w:val="clear" w:color="auto" w:fill="FFFFFF"/>
         </w:rPr>
-        <w:t xml:space="preserve">The conclusion of the result of an unlabeled data cluster like we have, usually ends out in the domain knowledge of our intended research in this case the staff on Indonesian Foreign Ministry. But the general audience also can enjoy the result with knowing that their embassies in Australia, Timor Leste and Papua Nugini are almost </w:t>
-      </w:r>
-      <w:r>
-        <w:rPr>
-          <w:rFonts w:ascii="Segoe UI" w:hAnsi="Segoe UI" w:cs="Segoe UI"/>
-          <w:sz w:val="21"/>
-          <w:szCs w:val="21"/>
-          <w:shd w:val="clear" w:color="auto" w:fill="FFFFFF"/>
-        </w:rPr>
-        <w:t>similar based on the venues around them compare with the embassies in south east asia.</w:t>
-      </w:r>
-      <w:r>
-        <w:rPr>
-          <w:rFonts w:ascii="Segoe UI" w:hAnsi="Segoe UI" w:cs="Segoe UI"/>
-          <w:sz w:val="21"/>
-          <w:szCs w:val="21"/>
-          <w:shd w:val="clear" w:color="auto" w:fill="FFFFFF"/>
-        </w:rPr>
-        <w:t xml:space="preserve"> Majorities of the embassies in the south and east asia are alike in both clusters.</w:t>
-      </w:r>
-    </w:p>
-    <w:p>
-      <w:pPr>
-        <w:jc w:val="both"/>
-        <w:rPr>
-          <w:rFonts w:ascii="Segoe UI" w:hAnsi="Segoe UI" w:cs="Segoe UI"/>
-          <w:sz w:val="21"/>
-          <w:szCs w:val="21"/>
-          <w:shd w:val="clear" w:color="auto" w:fill="FFFFFF"/>
-        </w:rPr>
-      </w:pPr>
-    </w:p>
-    <w:p>
-      <w:pPr>
-        <w:jc w:val="both"/>
-        <w:rPr>
-          <w:rFonts w:ascii="Segoe UI" w:hAnsi="Segoe UI" w:cs="Segoe UI"/>
-          <w:sz w:val="21"/>
-          <w:szCs w:val="21"/>
-          <w:shd w:val="clear" w:color="auto" w:fill="FFFFFF"/>
-        </w:rPr>
-      </w:pPr>
-      <w:r>
-        <w:rPr>
-          <w:rFonts w:ascii="Segoe UI" w:hAnsi="Segoe UI" w:cs="Segoe UI"/>
-          <w:sz w:val="21"/>
-          <w:szCs w:val="21"/>
-          <w:shd w:val="clear" w:color="auto" w:fill="FFFFFF"/>
-        </w:rPr>
-        <w:t xml:space="preserve">Another improvements we need to consider is to get </w:t>
-      </w:r>
-      <w:r>
-        <w:rPr>
-          <w:rFonts w:ascii="Segoe UI" w:hAnsi="Segoe UI" w:cs="Segoe UI"/>
-          <w:sz w:val="21"/>
-          <w:szCs w:val="21"/>
-          <w:shd w:val="clear" w:color="auto" w:fill="FFFFFF"/>
-        </w:rPr>
-        <w:t>get data about public venues such as embassy, government building, public services which usually common around an embassy. Unfortunately we couldn’t get the data without resorting to paid services, which is beyond our reach at the moment.</w:t>
+        <w:t xml:space="preserve">The conclusion of the result of an unlabeled data cluster like we have, usually ends out in the domain knowledge of our intended research in this case the staff on Indonesian Foreign Ministry. But the general audience also can enjoy the result with knowing that their embassies in Australia, Timor </w:t>
+      </w:r>
+      <w:proofErr w:type="spellStart"/>
+      <w:r>
+        <w:rPr>
+          <w:rFonts w:ascii="Segoe UI" w:hAnsi="Segoe UI" w:cs="Segoe UI"/>
+          <w:sz w:val="21"/>
+          <w:szCs w:val="21"/>
+          <w:shd w:val="clear" w:color="auto" w:fill="FFFFFF"/>
+        </w:rPr>
+        <w:t>Leste</w:t>
+      </w:r>
+      <w:proofErr w:type="spellEnd"/>
+      <w:r>
+        <w:rPr>
+          <w:rFonts w:ascii="Segoe UI" w:hAnsi="Segoe UI" w:cs="Segoe UI"/>
+          <w:sz w:val="21"/>
+          <w:szCs w:val="21"/>
+          <w:shd w:val="clear" w:color="auto" w:fill="FFFFFF"/>
+        </w:rPr>
+        <w:t xml:space="preserve"> and Papua </w:t>
+      </w:r>
+      <w:proofErr w:type="spellStart"/>
+      <w:r>
+        <w:rPr>
+          <w:rFonts w:ascii="Segoe UI" w:hAnsi="Segoe UI" w:cs="Segoe UI"/>
+          <w:sz w:val="21"/>
+          <w:szCs w:val="21"/>
+          <w:shd w:val="clear" w:color="auto" w:fill="FFFFFF"/>
+        </w:rPr>
+        <w:t>Nugini</w:t>
+      </w:r>
+      <w:proofErr w:type="spellEnd"/>
+      <w:r>
+        <w:rPr>
+          <w:rFonts w:ascii="Segoe UI" w:hAnsi="Segoe UI" w:cs="Segoe UI"/>
+          <w:sz w:val="21"/>
+          <w:szCs w:val="21"/>
+          <w:shd w:val="clear" w:color="auto" w:fill="FFFFFF"/>
+        </w:rPr>
+        <w:t xml:space="preserve"> are almost </w:t>
+      </w:r>
+      <w:r>
+        <w:rPr>
+          <w:rFonts w:ascii="Segoe UI" w:hAnsi="Segoe UI" w:cs="Segoe UI"/>
+          <w:sz w:val="21"/>
+          <w:szCs w:val="21"/>
+          <w:shd w:val="clear" w:color="auto" w:fill="FFFFFF"/>
+        </w:rPr>
+        <w:t xml:space="preserve">similar based on the venues around them compare with the embassies in south east </w:t>
+      </w:r>
+      <w:proofErr w:type="spellStart"/>
+      <w:r>
+        <w:rPr>
+          <w:rFonts w:ascii="Segoe UI" w:hAnsi="Segoe UI" w:cs="Segoe UI"/>
+          <w:sz w:val="21"/>
+          <w:szCs w:val="21"/>
+          <w:shd w:val="clear" w:color="auto" w:fill="FFFFFF"/>
+        </w:rPr>
+        <w:t>asia</w:t>
+      </w:r>
+      <w:proofErr w:type="spellEnd"/>
+      <w:r>
+        <w:rPr>
+          <w:rFonts w:ascii="Segoe UI" w:hAnsi="Segoe UI" w:cs="Segoe UI"/>
+          <w:sz w:val="21"/>
+          <w:szCs w:val="21"/>
+          <w:shd w:val="clear" w:color="auto" w:fill="FFFFFF"/>
+        </w:rPr>
+        <w:t>.</w:t>
+      </w:r>
+      <w:r>
+        <w:rPr>
+          <w:rFonts w:ascii="Segoe UI" w:hAnsi="Segoe UI" w:cs="Segoe UI"/>
+          <w:sz w:val="21"/>
+          <w:szCs w:val="21"/>
+          <w:shd w:val="clear" w:color="auto" w:fill="FFFFFF"/>
+        </w:rPr>
+        <w:t xml:space="preserve"> Majorities of the embassies in the south and east </w:t>
+      </w:r>
+      <w:proofErr w:type="spellStart"/>
+      <w:r>
+        <w:rPr>
+          <w:rFonts w:ascii="Segoe UI" w:hAnsi="Segoe UI" w:cs="Segoe UI"/>
+          <w:sz w:val="21"/>
+          <w:szCs w:val="21"/>
+          <w:shd w:val="clear" w:color="auto" w:fill="FFFFFF"/>
+        </w:rPr>
+        <w:t>asia</w:t>
+      </w:r>
+      <w:proofErr w:type="spellEnd"/>
+      <w:r>
+        <w:rPr>
+          <w:rFonts w:ascii="Segoe UI" w:hAnsi="Segoe UI" w:cs="Segoe UI"/>
+          <w:sz w:val="21"/>
+          <w:szCs w:val="21"/>
+          <w:shd w:val="clear" w:color="auto" w:fill="FFFFFF"/>
+        </w:rPr>
+        <w:t xml:space="preserve"> are alike in both clusters.</w:t>
+      </w:r>
+    </w:p>
+    <w:p>
+      <w:pPr>
+        <w:jc w:val="both"/>
+        <w:rPr>
+          <w:rFonts w:ascii="Segoe UI" w:hAnsi="Segoe UI" w:cs="Segoe UI"/>
+          <w:sz w:val="21"/>
+          <w:szCs w:val="21"/>
+          <w:shd w:val="clear" w:color="auto" w:fill="FFFFFF"/>
+        </w:rPr>
+      </w:pPr>
+    </w:p>
+    <w:p>
+      <w:pPr>
+        <w:jc w:val="both"/>
+        <w:rPr>
+          <w:rFonts w:ascii="Segoe UI" w:hAnsi="Segoe UI" w:cs="Segoe UI"/>
+          <w:sz w:val="21"/>
+          <w:szCs w:val="21"/>
+          <w:shd w:val="clear" w:color="auto" w:fill="FFFFFF"/>
+        </w:rPr>
+      </w:pPr>
+      <w:r>
+        <w:rPr>
+          <w:rFonts w:ascii="Segoe UI" w:hAnsi="Segoe UI" w:cs="Segoe UI"/>
+          <w:sz w:val="21"/>
+          <w:szCs w:val="21"/>
+          <w:shd w:val="clear" w:color="auto" w:fill="FFFFFF"/>
+        </w:rPr>
+        <w:t xml:space="preserve">Another </w:t>
+      </w:r>
+      <w:proofErr w:type="gramStart"/>
+      <w:r>
+        <w:rPr>
+          <w:rFonts w:ascii="Segoe UI" w:hAnsi="Segoe UI" w:cs="Segoe UI"/>
+          <w:sz w:val="21"/>
+          <w:szCs w:val="21"/>
+          <w:shd w:val="clear" w:color="auto" w:fill="FFFFFF"/>
+        </w:rPr>
+        <w:t>improvements</w:t>
+      </w:r>
+      <w:proofErr w:type="gramEnd"/>
+      <w:r>
+        <w:rPr>
+          <w:rFonts w:ascii="Segoe UI" w:hAnsi="Segoe UI" w:cs="Segoe UI"/>
+          <w:sz w:val="21"/>
+          <w:szCs w:val="21"/>
+          <w:shd w:val="clear" w:color="auto" w:fill="FFFFFF"/>
+        </w:rPr>
+        <w:t xml:space="preserve"> we need to consider is to get </w:t>
+      </w:r>
+      <w:proofErr w:type="spellStart"/>
+      <w:r>
+        <w:rPr>
+          <w:rFonts w:ascii="Segoe UI" w:hAnsi="Segoe UI" w:cs="Segoe UI"/>
+          <w:sz w:val="21"/>
+          <w:szCs w:val="21"/>
+          <w:shd w:val="clear" w:color="auto" w:fill="FFFFFF"/>
+        </w:rPr>
+        <w:t>get</w:t>
+      </w:r>
+      <w:proofErr w:type="spellEnd"/>
+      <w:r>
+        <w:rPr>
+          <w:rFonts w:ascii="Segoe UI" w:hAnsi="Segoe UI" w:cs="Segoe UI"/>
+          <w:sz w:val="21"/>
+          <w:szCs w:val="21"/>
+          <w:shd w:val="clear" w:color="auto" w:fill="FFFFFF"/>
+        </w:rPr>
+        <w:t xml:space="preserve"> data about public venues such as embassy, government building, public services which usually common around an embassy. </w:t>
+      </w:r>
+      <w:proofErr w:type="gramStart"/>
+      <w:r>
+        <w:rPr>
+          <w:rFonts w:ascii="Segoe UI" w:hAnsi="Segoe UI" w:cs="Segoe UI"/>
+          <w:sz w:val="21"/>
+          <w:szCs w:val="21"/>
+          <w:shd w:val="clear" w:color="auto" w:fill="FFFFFF"/>
+        </w:rPr>
+        <w:t>Unfortunately</w:t>
+      </w:r>
+      <w:proofErr w:type="gramEnd"/>
+      <w:r>
+        <w:rPr>
+          <w:rFonts w:ascii="Segoe UI" w:hAnsi="Segoe UI" w:cs="Segoe UI"/>
+          <w:sz w:val="21"/>
+          <w:szCs w:val="21"/>
+          <w:shd w:val="clear" w:color="auto" w:fill="FFFFFF"/>
+        </w:rPr>
+        <w:t xml:space="preserve"> we couldn’t get the data without resorting to paid services, which is beyond our reach at the moment.</w:t>
       </w:r>
     </w:p>
     <w:p>
@@ -8960,72 +8803,6 @@
           <w:bCs/>
         </w:rPr>
       </w:pPr>
-    </w:p>
-    <w:p>
-      <w:pPr>
-        <w:rPr>
-          <w:b/>
-          <w:bCs/>
-        </w:rPr>
-      </w:pPr>
-    </w:p>
-    <w:p>
-      <w:pPr>
-        <w:rPr>
-          <w:b/>
-          <w:bCs/>
-        </w:rPr>
-      </w:pPr>
-    </w:p>
-    <w:p>
-      <w:pPr>
-        <w:rPr>
-          <w:b/>
-          <w:bCs/>
-        </w:rPr>
-      </w:pPr>
-    </w:p>
-    <w:p>
-      <w:pPr>
-        <w:rPr>
-          <w:b/>
-          <w:bCs/>
-        </w:rPr>
-      </w:pPr>
-    </w:p>
-    <w:p>
-      <w:pPr>
-        <w:rPr>
-          <w:b/>
-          <w:bCs/>
-        </w:rPr>
-      </w:pPr>
-    </w:p>
-    <w:p>
-      <w:pPr>
-        <w:rPr>
-          <w:b/>
-          <w:bCs/>
-        </w:rPr>
-      </w:pPr>
-    </w:p>
-    <w:p>
-      <w:pPr>
-        <w:rPr>
-          <w:b/>
-          <w:bCs/>
-        </w:rPr>
-      </w:pPr>
-    </w:p>
-    <w:p>
-      <w:pPr>
-        <w:rPr>
-          <w:b/>
-          <w:bCs/>
-        </w:rPr>
-      </w:pPr>
-      <w:bookmarkStart w:id="0" w:name="_GoBack"/>
-      <w:bookmarkEnd w:id="0"/>
     </w:p>
     <w:sectPr>
       <w:pgSz w:w="12240" w:h="15840"/>
@@ -9038,8 +8815,8 @@
 </file>
 
 <file path=word/numbering.xml><?xml version="1.0" encoding="utf-8"?>
-<w:numbering xmlns:wpc="http://schemas.microsoft.com/office/word/2010/wordprocessingCanvas" xmlns:mo="http://schemas.microsoft.com/office/mac/office/2008/main" xmlns:mc="http://schemas.openxmlformats.org/markup-compatibility/2006" xmlns:mv="urn:schemas-microsoft-com:mac:vml" xmlns:o="urn:schemas-microsoft-com:office:office" xmlns:r="http://schemas.openxmlformats.org/officeDocument/2006/relationships" xmlns:m="http://schemas.openxmlformats.org/officeDocument/2006/math" xmlns:v="urn:schemas-microsoft-com:vml" xmlns:wp14="http://schemas.microsoft.com/office/word/2010/wordprocessingDrawing" xmlns:wp="http://schemas.openxmlformats.org/drawingml/2006/wordprocessingDrawing" xmlns:w10="urn:schemas-microsoft-com:office:word" xmlns:w="http://schemas.openxmlformats.org/wordprocessingml/2006/main" xmlns:w14="http://schemas.microsoft.com/office/word/2010/wordml" xmlns:w15="http://schemas.microsoft.com/office/word/2012/wordml" xmlns:wpg="http://schemas.microsoft.com/office/word/2010/wordprocessingGroup" xmlns:wpi="http://schemas.microsoft.com/office/word/2010/wordprocessingInk" xmlns:wne="http://schemas.microsoft.com/office/word/2006/wordml" xmlns:wps="http://schemas.microsoft.com/office/word/2010/wordprocessingShape" mc:Ignorable="w14 w15 wp14">
-  <w:abstractNum w:abstractNumId="0">
+<w:numbering xmlns:wpc="http://schemas.microsoft.com/office/word/2010/wordprocessingCanvas" xmlns:cx="http://schemas.microsoft.com/office/drawing/2014/chartex" xmlns:cx1="http://schemas.microsoft.com/office/drawing/2015/9/8/chartex" xmlns:cx2="http://schemas.microsoft.com/office/drawing/2015/10/21/chartex" xmlns:cx3="http://schemas.microsoft.com/office/drawing/2016/5/9/chartex" xmlns:cx4="http://schemas.microsoft.com/office/drawing/2016/5/10/chartex" xmlns:cx5="http://schemas.microsoft.com/office/drawing/2016/5/11/chartex" xmlns:cx6="http://schemas.microsoft.com/office/drawing/2016/5/12/chartex" xmlns:cx7="http://schemas.microsoft.com/office/drawing/2016/5/13/chartex" xmlns:cx8="http://schemas.microsoft.com/office/drawing/2016/5/14/chartex" xmlns:mc="http://schemas.openxmlformats.org/markup-compatibility/2006" xmlns:aink="http://schemas.microsoft.com/office/drawing/2016/ink" xmlns:am3d="http://schemas.microsoft.com/office/drawing/2017/model3d" xmlns:o="urn:schemas-microsoft-com:office:office" xmlns:r="http://schemas.openxmlformats.org/officeDocument/2006/relationships" xmlns:m="http://schemas.openxmlformats.org/officeDocument/2006/math" xmlns:v="urn:schemas-microsoft-com:vml" xmlns:wp14="http://schemas.microsoft.com/office/word/2010/wordprocessingDrawing" xmlns:wp="http://schemas.openxmlformats.org/drawingml/2006/wordprocessingDrawing" xmlns:w10="urn:schemas-microsoft-com:office:word" xmlns:w="http://schemas.openxmlformats.org/wordprocessingml/2006/main" xmlns:w14="http://schemas.microsoft.com/office/word/2010/wordml" xmlns:w15="http://schemas.microsoft.com/office/word/2012/wordml" xmlns:w16cex="http://schemas.microsoft.com/office/word/2018/wordml/cex" xmlns:w16cid="http://schemas.microsoft.com/office/word/2016/wordml/cid" xmlns:w16="http://schemas.microsoft.com/office/word/2018/wordml" xmlns:w16se="http://schemas.microsoft.com/office/word/2015/wordml/symex" xmlns:wpg="http://schemas.microsoft.com/office/word/2010/wordprocessingGroup" xmlns:wpi="http://schemas.microsoft.com/office/word/2010/wordprocessingInk" xmlns:wne="http://schemas.microsoft.com/office/word/2006/wordml" xmlns:wps="http://schemas.microsoft.com/office/word/2010/wordprocessingShape" mc:Ignorable="w14 w15 w16se w16cid w16 w16cex wp14">
+  <w:abstractNum w:abstractNumId="0" w15:restartNumberingAfterBreak="0">
     <w:nsid w:val="1F152609"/>
     <w:multiLevelType w:val="hybridMultilevel"/>
     <w:tmpl w:val="017093C6"/>
@@ -9128,7 +8905,7 @@
       </w:pPr>
     </w:lvl>
   </w:abstractNum>
-  <w:abstractNum w:abstractNumId="1">
+  <w:abstractNum w:abstractNumId="1" w15:restartNumberingAfterBreak="0">
     <w:nsid w:val="24643660"/>
     <w:multiLevelType w:val="hybridMultilevel"/>
     <w:tmpl w:val="C100CCD4"/>
@@ -9217,7 +8994,7 @@
       </w:pPr>
     </w:lvl>
   </w:abstractNum>
-  <w:abstractNum w:abstractNumId="2">
+  <w:abstractNum w:abstractNumId="2" w15:restartNumberingAfterBreak="0">
     <w:nsid w:val="66BD1BB3"/>
     <w:multiLevelType w:val="multilevel"/>
     <w:tmpl w:val="15F6D5E2"/>
@@ -9338,7 +9115,7 @@
       </w:rPr>
     </w:lvl>
   </w:abstractNum>
-  <w:abstractNum w:abstractNumId="3">
+  <w:abstractNum w:abstractNumId="3" w15:restartNumberingAfterBreak="0">
     <w:nsid w:val="7A2B036D"/>
     <w:multiLevelType w:val="hybridMultilevel"/>
     <w:tmpl w:val="017093C6"/>
@@ -9443,7 +9220,7 @@
 </file>
 
 <file path=word/styles.xml><?xml version="1.0" encoding="utf-8"?>
-<w:styles xmlns:mc="http://schemas.openxmlformats.org/markup-compatibility/2006" xmlns:r="http://schemas.openxmlformats.org/officeDocument/2006/relationships" xmlns:w="http://schemas.openxmlformats.org/wordprocessingml/2006/main" xmlns:w14="http://schemas.microsoft.com/office/word/2010/wordml" xmlns:w15="http://schemas.microsoft.com/office/word/2012/wordml" mc:Ignorable="w14 w15">
+<w:styles xmlns:mc="http://schemas.openxmlformats.org/markup-compatibility/2006" xmlns:r="http://schemas.openxmlformats.org/officeDocument/2006/relationships" xmlns:w="http://schemas.openxmlformats.org/wordprocessingml/2006/main" xmlns:w14="http://schemas.microsoft.com/office/word/2010/wordml" xmlns:w15="http://schemas.microsoft.com/office/word/2012/wordml" xmlns:w16cex="http://schemas.microsoft.com/office/word/2018/wordml/cex" xmlns:w16cid="http://schemas.microsoft.com/office/word/2016/wordml/cid" xmlns:w16="http://schemas.microsoft.com/office/word/2018/wordml" xmlns:w16se="http://schemas.microsoft.com/office/word/2015/wordml/symex" mc:Ignorable="w14 w15 w16se w16cid w16 w16cex">
   <w:docDefaults>
     <w:rPrDefault>
       <w:rPr>
@@ -9455,7 +9232,7 @@
     </w:rPrDefault>
     <w:pPrDefault/>
   </w:docDefaults>
-  <w:latentStyles w:defLockedState="0" w:defUIPriority="99" w:defSemiHidden="0" w:defUnhideWhenUsed="0" w:defQFormat="0" w:count="380">
+  <w:latentStyles w:defLockedState="0" w:defUIPriority="99" w:defSemiHidden="0" w:defUnhideWhenUsed="0" w:defQFormat="0" w:count="376">
     <w:lsdException w:name="Normal" w:uiPriority="0" w:qFormat="1"/>
     <w:lsdException w:name="heading 1" w:uiPriority="9" w:qFormat="1"/>
     <w:lsdException w:name="heading 2" w:semiHidden="1" w:uiPriority="9" w:unhideWhenUsed="1" w:qFormat="1"/>
@@ -9971,8 +9748,8 @@
       <w:u w:val="single"/>
     </w:rPr>
   </w:style>
-  <w:style w:type="character" w:customStyle="1" w:styleId="UnresolvedMention">
-    <w:name w:val="Unresolved Mention"/>
+  <w:style w:type="character" w:customStyle="1" w:styleId="UnresolvedMention1">
+    <w:name w:val="Unresolved Mention1"/>
     <w:basedOn w:val="DefaultParagraphFont"/>
     <w:uiPriority w:val="99"/>
     <w:semiHidden/>
@@ -9981,6 +9758,18 @@
     <w:rPr>
       <w:color w:val="605E5C"/>
       <w:shd w:val="clear" w:color="auto" w:fill="E1DFDD"/>
+    </w:rPr>
+  </w:style>
+  <w:style w:type="character" w:styleId="FollowedHyperlink">
+    <w:name w:val="FollowedHyperlink"/>
+    <w:basedOn w:val="DefaultParagraphFont"/>
+    <w:uiPriority w:val="99"/>
+    <w:semiHidden/>
+    <w:unhideWhenUsed/>
+    <w:rsid w:val="0049759B"/>
+    <w:rPr>
+      <w:color w:val="954F72" w:themeColor="followedHyperlink"/>
+      <w:u w:val="single"/>
     </w:rPr>
   </w:style>
 </w:styles>
